--- a/RP_optimal_deployment_V1.docx
+++ b/RP_optimal_deployment_V1.docx
@@ -4907,6 +4907,9 @@
     <w:p>
       <w:pPr>
         <w:pStyle w:val="Heading1"/>
+        <w:rPr>
+          <w:vertAlign w:val="subscript"/>
+        </w:rPr>
         <w:sectPr>
           <w:headerReference w:type="even" r:id="rId9"/>
           <w:pgSz w:w="11906" w:h="16838"/>
@@ -5543,7 +5546,58 @@
           <w:rFonts w:cs="David"/>
           <w:color w:val="000000"/>
         </w:rPr>
-        <w:t>Emissions are commonly separated to two types: point source emissions - channeled through a pipe, such as a chimney stack or a vent, and non-point source emissions – caused by direct contact of volatile substances or PM with the environment, where tracing pollution back to a single source is difficult</w:t>
+        <w:t>Emissions are commonly separated to two types: point source emissions - channeled through a pipe, such as a chimney stack or a vent, and n</w:t>
+      </w:r>
+      <w:bookmarkStart w:id="4" w:name="OLE_LINK60"/>
+      <w:bookmarkStart w:id="5" w:name="OLE_LINK61"/>
+      <w:r>
+        <w:rPr>
+          <w:rFonts w:cs="David"/>
+          <w:color w:val="000000"/>
+        </w:rPr>
+        <w:t xml:space="preserve">on-point source emissions </w:t>
+      </w:r>
+      <w:bookmarkEnd w:id="4"/>
+      <w:bookmarkEnd w:id="5"/>
+      <w:r>
+        <w:rPr>
+          <w:rFonts w:cs="David"/>
+          <w:color w:val="000000"/>
+        </w:rPr>
+        <w:t xml:space="preserve">– caused by </w:t>
+      </w:r>
+      <w:bookmarkStart w:id="6" w:name="OLE_LINK62"/>
+      <w:bookmarkStart w:id="7" w:name="OLE_LINK63"/>
+      <w:r>
+        <w:rPr>
+          <w:rFonts w:cs="David"/>
+          <w:color w:val="000000"/>
+        </w:rPr>
+        <w:t xml:space="preserve">direct contact of </w:t>
+      </w:r>
+      <w:commentRangeStart w:id="8"/>
+      <w:r>
+        <w:rPr>
+          <w:rFonts w:cs="David"/>
+          <w:color w:val="000000"/>
+        </w:rPr>
+        <w:t xml:space="preserve">volatile substances </w:t>
+      </w:r>
+      <w:bookmarkEnd w:id="6"/>
+      <w:bookmarkEnd w:id="7"/>
+      <w:commentRangeEnd w:id="8"/>
+      <w:r>
+        <w:rPr>
+          <w:rStyle w:val="CommentReference"/>
+        </w:rPr>
+        <w:commentReference w:id="8"/>
+      </w:r>
+      <w:r>
+        <w:rPr>
+          <w:rFonts w:cs="David"/>
+          <w:color w:val="000000"/>
+        </w:rPr>
+        <w:t>or PM with the environment, where tracing pollution back to a single source is difficult</w:t>
       </w:r>
       <w:r>
         <w:rPr>
@@ -5968,14 +6022,14 @@
       <w:pPr>
         <w:pStyle w:val="Heading2"/>
       </w:pPr>
-      <w:bookmarkStart w:id="4" w:name="_Toc11674402"/>
+      <w:bookmarkStart w:id="9" w:name="_Toc11674402"/>
       <w:r>
         <w:rPr>
           <w:rFonts w:hint="cs"/>
         </w:rPr>
         <w:t>Monitoring air pollution</w:t>
       </w:r>
-      <w:bookmarkEnd w:id="4"/>
+      <w:bookmarkEnd w:id="9"/>
     </w:p>
     <w:p>
       <w:pPr>
@@ -6814,7 +6868,21 @@
           <w:rFonts w:cs="David" w:hint="cs"/>
           <w:color w:val="000000"/>
         </w:rPr>
-        <w:t xml:space="preserve">a finer spatial and temporal resolution of measurements than the standard methodology. Nevertheless, the reliability of MSUs’ measurements is still questionable. Recent laboratory and field evaluations of MSUs show that these units are less accurate than standard laboratory equipment or AQM stations. However, it has been shown that they are able to effectively capture the spatial and temporal variability of the pollution </w:t>
+        <w:t xml:space="preserve">a finer spatial and temporal resolution of measurements than the standard methodology. Nevertheless, the reliability of MSUs’ measurements is still questionable. Recent laboratory and field evaluations of MSUs show that these units are less accurate than standard laboratory equipment or AQM stations. However, it </w:t>
+      </w:r>
+      <w:r>
+        <w:rPr>
+          <w:rFonts w:cs="David"/>
+          <w:color w:val="000000"/>
+        </w:rPr>
+        <w:t xml:space="preserve">also </w:t>
+      </w:r>
+      <w:r>
+        <w:rPr>
+          <w:rFonts w:cs="David" w:hint="cs"/>
+          <w:color w:val="000000"/>
+        </w:rPr>
+        <w:t xml:space="preserve">has been shown that they are able to effectively capture the spatial and temporal variability of the pollution </w:t>
       </w:r>
       <w:r>
         <w:rPr>
@@ -6873,7 +6941,7 @@
       <w:pPr>
         <w:pStyle w:val="Heading2"/>
       </w:pPr>
-      <w:bookmarkStart w:id="5" w:name="_Toc11674403"/>
+      <w:bookmarkStart w:id="10" w:name="_Toc11674403"/>
       <w:r>
         <w:rPr>
           <w:rFonts w:hint="cs"/>
@@ -6892,7 +6960,7 @@
         </w:rPr>
         <w:t xml:space="preserve"> representation in space</w:t>
       </w:r>
-      <w:bookmarkEnd w:id="5"/>
+      <w:bookmarkEnd w:id="10"/>
       <w:r>
         <w:rPr>
           <w:rFonts w:hint="cs"/>
@@ -7295,14 +7363,14 @@
       <w:pPr>
         <w:pStyle w:val="Heading2"/>
       </w:pPr>
-      <w:bookmarkStart w:id="6" w:name="_Toc11674404"/>
+      <w:bookmarkStart w:id="11" w:name="_Toc11674404"/>
       <w:r>
         <w:rPr>
           <w:rFonts w:hint="cs"/>
         </w:rPr>
         <w:t>Source term estimation</w:t>
       </w:r>
-      <w:bookmarkEnd w:id="6"/>
+      <w:bookmarkEnd w:id="11"/>
     </w:p>
     <w:p>
       <w:pPr>
@@ -8143,7 +8211,7 @@
       <w:pPr>
         <w:pStyle w:val="Heading2"/>
       </w:pPr>
-      <w:bookmarkStart w:id="7" w:name="_Toc11674405"/>
+      <w:bookmarkStart w:id="12" w:name="_Toc11674405"/>
       <w:r>
         <w:t>N</w:t>
       </w:r>
@@ -8153,7 +8221,7 @@
         </w:rPr>
         <w:t>etwork deployment</w:t>
       </w:r>
-      <w:bookmarkEnd w:id="7"/>
+      <w:bookmarkEnd w:id="12"/>
     </w:p>
     <w:p>
       <w:pPr>
@@ -8617,7 +8685,20 @@
         <w:t xml:space="preserve"> need to be considered as well, </w:t>
       </w:r>
       <w:r>
-        <w:t>as the deployment of sensors close to a leak may be costly due to additional operational costs to cope with the expected harsh environment</w:t>
+        <w:t xml:space="preserve">as the deployment of sensors close to a leak may be costly due to additional operational costs to cope with the expected </w:t>
+      </w:r>
+      <w:bookmarkStart w:id="13" w:name="OLE_LINK66"/>
+      <w:bookmarkStart w:id="14" w:name="OLE_LINK67"/>
+      <w:r>
+        <w:t>severe</w:t>
+      </w:r>
+      <w:r>
+        <w:t xml:space="preserve"> </w:t>
+      </w:r>
+      <w:bookmarkEnd w:id="13"/>
+      <w:bookmarkEnd w:id="14"/>
+      <w:r>
+        <w:t>environment</w:t>
       </w:r>
       <w:r>
         <w:t xml:space="preserve">. On </w:t>
@@ -8658,13 +8739,13 @@
       <w:r>
         <w:t xml:space="preserve">noted that in many </w:t>
       </w:r>
-      <w:bookmarkStart w:id="8" w:name="OLE_LINK20"/>
-      <w:bookmarkStart w:id="9" w:name="OLE_LINK21"/>
+      <w:bookmarkStart w:id="15" w:name="OLE_LINK20"/>
+      <w:bookmarkStart w:id="16" w:name="OLE_LINK21"/>
       <w:r>
         <w:t>industrial sites</w:t>
       </w:r>
-      <w:bookmarkEnd w:id="8"/>
-      <w:bookmarkEnd w:id="9"/>
+      <w:bookmarkEnd w:id="15"/>
+      <w:bookmarkEnd w:id="16"/>
       <w:r>
         <w:t>,</w:t>
       </w:r>
@@ -9218,7 +9299,7 @@
       <w:pPr>
         <w:pStyle w:val="Heading1"/>
       </w:pPr>
-      <w:bookmarkStart w:id="10" w:name="_Toc11674406"/>
+      <w:bookmarkStart w:id="17" w:name="_Toc11674406"/>
       <w:r>
         <w:rPr>
           <w:rFonts w:hint="cs"/>
@@ -9241,7 +9322,7 @@
         </w:rPr>
         <w:t>objectives</w:t>
       </w:r>
-      <w:bookmarkEnd w:id="10"/>
+      <w:bookmarkEnd w:id="17"/>
       <w:r>
         <w:rPr>
           <w:rFonts w:hint="cs"/>
@@ -9253,7 +9334,7 @@
       <w:pPr>
         <w:pStyle w:val="Heading2"/>
       </w:pPr>
-      <w:bookmarkStart w:id="11" w:name="_Toc11674407"/>
+      <w:bookmarkStart w:id="18" w:name="_Toc11674407"/>
       <w:r>
         <w:t xml:space="preserve">Research </w:t>
       </w:r>
@@ -9263,7 +9344,7 @@
       <w:r>
         <w:t>ypothesis</w:t>
       </w:r>
-      <w:bookmarkEnd w:id="11"/>
+      <w:bookmarkEnd w:id="18"/>
     </w:p>
     <w:p>
       <w:pPr>
@@ -9435,11 +9516,11 @@
       <w:pPr>
         <w:pStyle w:val="Heading2"/>
       </w:pPr>
-      <w:bookmarkStart w:id="12" w:name="_Toc11674408"/>
+      <w:bookmarkStart w:id="19" w:name="_Toc11674408"/>
       <w:r>
         <w:t>Research objectives</w:t>
       </w:r>
-      <w:bookmarkEnd w:id="12"/>
+      <w:bookmarkEnd w:id="19"/>
     </w:p>
     <w:p>
       <w:pPr>
@@ -9559,8 +9640,8 @@
           <w:color w:val="000000" w:themeColor="text1"/>
         </w:rPr>
       </w:pPr>
-      <w:bookmarkStart w:id="13" w:name="OLE_LINK34"/>
-      <w:bookmarkStart w:id="14" w:name="OLE_LINK35"/>
+      <w:bookmarkStart w:id="20" w:name="OLE_LINK34"/>
+      <w:bookmarkStart w:id="21" w:name="OLE_LINK35"/>
       <w:r>
         <w:t>Design an optimization model, comprised of the following modules</w:t>
       </w:r>
@@ -9678,8 +9759,8 @@
         </w:rPr>
         <w:t>sensitivity of the network to changes in the source term</w:t>
       </w:r>
-      <w:bookmarkEnd w:id="13"/>
-      <w:bookmarkEnd w:id="14"/>
+      <w:bookmarkEnd w:id="20"/>
+      <w:bookmarkEnd w:id="21"/>
       <w:r>
         <w:rPr>
           <w:rFonts w:cs="David"/>
@@ -9848,7 +9929,15 @@
           <w:rFonts w:cs="David"/>
           <w:color w:val="000000" w:themeColor="text1"/>
         </w:rPr>
-        <w:t xml:space="preserve"> change in weather conditions</w:t>
+        <w:t xml:space="preserve"> change in </w:t>
+      </w:r>
+      <w:commentRangeStart w:id="22"/>
+      <w:r>
+        <w:rPr>
+          <w:rFonts w:cs="David"/>
+          <w:color w:val="000000" w:themeColor="text1"/>
+        </w:rPr>
+        <w:t>weather conditions</w:t>
       </w:r>
       <w:r>
         <w:rPr>
@@ -9856,6 +9945,15 @@
           <w:color w:val="000000" w:themeColor="text1"/>
         </w:rPr>
         <w:t xml:space="preserve">. </w:t>
+      </w:r>
+      <w:commentRangeEnd w:id="22"/>
+      <w:r>
+        <w:rPr>
+          <w:rStyle w:val="CommentReference"/>
+          <w:rFonts w:ascii="David" w:eastAsia="Times New Roman" w:hAnsi="David" w:cs="Times New Roman"/>
+          <w:color w:val="auto"/>
+        </w:rPr>
+        <w:commentReference w:id="22"/>
       </w:r>
     </w:p>
     <w:p>
@@ -10035,7 +10133,7 @@
       <w:pPr>
         <w:pStyle w:val="Heading1"/>
       </w:pPr>
-      <w:bookmarkStart w:id="15" w:name="_Toc11674409"/>
+      <w:bookmarkStart w:id="23" w:name="_Toc11674409"/>
       <w:r>
         <w:rPr>
           <w:rFonts w:hint="cs"/>
@@ -10043,7 +10141,7 @@
         <w:lastRenderedPageBreak/>
         <w:t>Research contribution</w:t>
       </w:r>
-      <w:bookmarkEnd w:id="15"/>
+      <w:bookmarkEnd w:id="23"/>
       <w:r>
         <w:rPr>
           <w:rFonts w:hint="cs"/>
@@ -10430,7 +10528,7 @@
       <w:pPr>
         <w:pStyle w:val="Heading1"/>
       </w:pPr>
-      <w:bookmarkStart w:id="16" w:name="_Toc11674410"/>
+      <w:bookmarkStart w:id="24" w:name="_Toc11674410"/>
       <w:r>
         <w:rPr>
           <w:rFonts w:hint="cs"/>
@@ -10438,13 +10536,13 @@
         <w:lastRenderedPageBreak/>
         <w:t>Literature review</w:t>
       </w:r>
-      <w:bookmarkEnd w:id="16"/>
+      <w:bookmarkEnd w:id="24"/>
     </w:p>
     <w:p>
       <w:pPr>
         <w:pStyle w:val="Heading2"/>
       </w:pPr>
-      <w:bookmarkStart w:id="17" w:name="_Toc11674411"/>
+      <w:bookmarkStart w:id="25" w:name="_Toc11674411"/>
       <w:r>
         <w:rPr>
           <w:rFonts w:hint="cs"/>
@@ -10458,9 +10556,9 @@
         <w:t>ensors</w:t>
       </w:r>
       <w:r>
-        <w:t>’ deployment</w:t>
-      </w:r>
-      <w:bookmarkEnd w:id="17"/>
+        <w:t xml:space="preserve"> deployment</w:t>
+      </w:r>
+      <w:bookmarkEnd w:id="25"/>
     </w:p>
     <w:p>
       <w:pPr>
@@ -10850,8 +10948,8 @@
         </w:rPr>
         <w:t xml:space="preserve">reduced to </w:t>
       </w:r>
-      <w:commentRangeStart w:id="18"/>
-      <w:commentRangeStart w:id="19"/>
+      <w:commentRangeStart w:id="26"/>
+      <w:commentRangeStart w:id="27"/>
       <w:r>
         <w:rPr>
           <w:rFonts w:cs="David" w:hint="cs"/>
@@ -10864,19 +10962,19 @@
         </w:rPr>
         <w:t>area</w:t>
       </w:r>
-      <w:commentRangeEnd w:id="18"/>
+      <w:commentRangeEnd w:id="26"/>
       <w:r>
         <w:rPr>
           <w:rStyle w:val="CommentReference"/>
         </w:rPr>
-        <w:commentReference w:id="18"/>
-      </w:r>
-      <w:commentRangeEnd w:id="19"/>
+        <w:commentReference w:id="26"/>
+      </w:r>
+      <w:commentRangeEnd w:id="27"/>
       <w:r>
         <w:rPr>
           <w:rStyle w:val="CommentReference"/>
         </w:rPr>
-        <w:commentReference w:id="19"/>
+        <w:commentReference w:id="27"/>
       </w:r>
       <w:r>
         <w:rPr>
@@ -11021,11 +11119,17 @@
           <w:rFonts w:cs="David"/>
         </w:rPr>
       </w:pPr>
-      <w:bookmarkStart w:id="20" w:name="_Toc11674412"/>
-      <w:r>
-        <w:t>The importance of network’s application</w:t>
-      </w:r>
-      <w:bookmarkEnd w:id="20"/>
+      <w:bookmarkStart w:id="28" w:name="_Toc11674412"/>
+      <w:r>
+        <w:t xml:space="preserve">The importance of </w:t>
+      </w:r>
+      <w:r>
+        <w:t xml:space="preserve">the </w:t>
+      </w:r>
+      <w:r>
+        <w:t>network’s application</w:t>
+      </w:r>
+      <w:bookmarkEnd w:id="28"/>
     </w:p>
     <w:p>
       <w:pPr>
@@ -11449,14 +11553,14 @@
           <w:rFonts w:cs="David" w:hint="cs"/>
           <w:color w:val="000000" w:themeColor="text1"/>
         </w:rPr>
-        <w:t xml:space="preserve"> et. al</w:t>
-      </w:r>
-      <w:r>
-        <w:rPr>
-          <w:rFonts w:cs="David" w:hint="cs"/>
-          <w:color w:val="000000" w:themeColor="text1"/>
-        </w:rPr>
-        <w:t>.</w:t>
+        <w:t xml:space="preserve"> </w:t>
+      </w:r>
+      <w:r>
+        <w:rPr>
+          <w:rFonts w:cs="David" w:hint="cs"/>
+          <w:color w:val="000000" w:themeColor="text1"/>
+        </w:rPr>
+        <w:t>et al.</w:t>
       </w:r>
       <w:r>
         <w:rPr>
@@ -11557,7 +11661,42 @@
           <w:rFonts w:cs="David" w:hint="cs"/>
           <w:color w:val="000000" w:themeColor="text1"/>
         </w:rPr>
-        <w:t xml:space="preserve">generate a “demand surface”, which represents </w:t>
+        <w:t>generate</w:t>
+      </w:r>
+      <w:r>
+        <w:rPr>
+          <w:rFonts w:cs="David"/>
+          <w:color w:val="000000" w:themeColor="text1"/>
+        </w:rPr>
+        <w:t>d</w:t>
+      </w:r>
+      <w:r>
+        <w:rPr>
+          <w:rFonts w:cs="David" w:hint="cs"/>
+          <w:color w:val="000000" w:themeColor="text1"/>
+        </w:rPr>
+        <w:t xml:space="preserve"> a “demand surface”, which represent</w:t>
+      </w:r>
+      <w:r>
+        <w:rPr>
+          <w:rFonts w:cs="David"/>
+          <w:color w:val="000000" w:themeColor="text1"/>
+        </w:rPr>
+        <w:t>e</w:t>
+      </w:r>
+      <w:r>
+        <w:rPr>
+          <w:rFonts w:cs="David"/>
+          <w:color w:val="000000" w:themeColor="text1"/>
+        </w:rPr>
+        <w:t>d</w:t>
+      </w:r>
+      <w:r>
+        <w:rPr>
+          <w:rFonts w:cs="David" w:hint="cs"/>
+          <w:color w:val="000000" w:themeColor="text1"/>
+        </w:rPr>
+        <w:t xml:space="preserve"> </w:t>
       </w:r>
       <w:r>
         <w:rPr>
@@ -11606,7 +11745,21 @@
           <w:rFonts w:cs="David" w:hint="cs"/>
           <w:color w:val="000000" w:themeColor="text1"/>
         </w:rPr>
-        <w:t xml:space="preserve"> is modified </w:t>
+        <w:t xml:space="preserve"> </w:t>
+      </w:r>
+      <w:r>
+        <w:rPr>
+          <w:rFonts w:cs="David"/>
+          <w:color w:val="000000" w:themeColor="text1"/>
+        </w:rPr>
+        <w:t>wa</w:t>
+      </w:r>
+      <w:r>
+        <w:rPr>
+          <w:rFonts w:cs="David" w:hint="cs"/>
+          <w:color w:val="000000" w:themeColor="text1"/>
+        </w:rPr>
+        <w:t xml:space="preserve">s modified </w:t>
       </w:r>
       <w:r>
         <w:rPr>
@@ -11655,7 +11808,35 @@
           <w:rFonts w:cs="David" w:hint="cs"/>
           <w:color w:val="000000" w:themeColor="text1"/>
         </w:rPr>
-        <w:t xml:space="preserve">Eventually, the “demand surface” is used as input to an algorithm that solves </w:t>
+        <w:t xml:space="preserve">Eventually, the “demand surface” </w:t>
+      </w:r>
+      <w:r>
+        <w:rPr>
+          <w:rFonts w:cs="David"/>
+          <w:color w:val="000000" w:themeColor="text1"/>
+        </w:rPr>
+        <w:t>wa</w:t>
+      </w:r>
+      <w:r>
+        <w:rPr>
+          <w:rFonts w:cs="David" w:hint="cs"/>
+          <w:color w:val="000000" w:themeColor="text1"/>
+        </w:rPr>
+        <w:t>s used as input to an algorithm that solve</w:t>
+      </w:r>
+      <w:r>
+        <w:rPr>
+          <w:rFonts w:cs="David"/>
+          <w:color w:val="000000" w:themeColor="text1"/>
+        </w:rPr>
+        <w:t>d</w:t>
+      </w:r>
+      <w:r>
+        <w:rPr>
+          <w:rFonts w:cs="David" w:hint="cs"/>
+          <w:color w:val="000000" w:themeColor="text1"/>
+        </w:rPr>
+        <w:t xml:space="preserve"> </w:t>
       </w:r>
       <w:r>
         <w:rPr>
@@ -11689,7 +11870,21 @@
           <w:rFonts w:cs="David"/>
           <w:color w:val="000000" w:themeColor="text1"/>
         </w:rPr>
-        <w:t>identifies the optimal locations</w:t>
+        <w:t>identifie</w:t>
+      </w:r>
+      <w:r>
+        <w:rPr>
+          <w:rFonts w:cs="David"/>
+          <w:color w:val="000000" w:themeColor="text1"/>
+        </w:rPr>
+        <w:t>d</w:t>
+      </w:r>
+      <w:r>
+        <w:rPr>
+          <w:rFonts w:cs="David"/>
+          <w:color w:val="000000" w:themeColor="text1"/>
+        </w:rPr>
+        <w:t xml:space="preserve"> the optimal locations</w:t>
       </w:r>
       <w:r>
         <w:rPr>
@@ -11724,7 +11919,21 @@
           <w:rFonts w:cs="David" w:hint="cs"/>
           <w:color w:val="000000" w:themeColor="text1"/>
         </w:rPr>
-        <w:t>Their methodology however is limited</w:t>
+        <w:t xml:space="preserve">Their methodology however </w:t>
+      </w:r>
+      <w:r>
+        <w:rPr>
+          <w:rFonts w:cs="David"/>
+          <w:color w:val="000000" w:themeColor="text1"/>
+        </w:rPr>
+        <w:t>is</w:t>
+      </w:r>
+      <w:r>
+        <w:rPr>
+          <w:rFonts w:cs="David" w:hint="cs"/>
+          <w:color w:val="000000" w:themeColor="text1"/>
+        </w:rPr>
+        <w:t xml:space="preserve"> limited</w:t>
       </w:r>
       <w:r>
         <w:rPr>
@@ -11752,7 +11961,21 @@
           <w:rFonts w:cs="David" w:hint="cs"/>
           <w:color w:val="000000" w:themeColor="text1"/>
         </w:rPr>
-        <w:t xml:space="preserve">, since it relies </w:t>
+        <w:t>, since it relie</w:t>
+      </w:r>
+      <w:r>
+        <w:rPr>
+          <w:rFonts w:cs="David"/>
+          <w:color w:val="000000" w:themeColor="text1"/>
+        </w:rPr>
+        <w:t>s</w:t>
+      </w:r>
+      <w:r>
+        <w:rPr>
+          <w:rFonts w:cs="David" w:hint="cs"/>
+          <w:color w:val="000000" w:themeColor="text1"/>
+        </w:rPr>
+        <w:t xml:space="preserve"> </w:t>
       </w:r>
       <w:r>
         <w:rPr>
@@ -11874,7 +12097,21 @@
           <w:rFonts w:cs="David" w:hint="cs"/>
           <w:color w:val="000000" w:themeColor="text1"/>
         </w:rPr>
-        <w:t>proposed a probabilistic model which takes in</w:t>
+        <w:t xml:space="preserve">proposed a probabilistic model which </w:t>
+      </w:r>
+      <w:r>
+        <w:rPr>
+          <w:rFonts w:cs="David"/>
+          <w:color w:val="000000" w:themeColor="text1"/>
+        </w:rPr>
+        <w:t>takes</w:t>
+      </w:r>
+      <w:r>
+        <w:rPr>
+          <w:rFonts w:cs="David" w:hint="cs"/>
+          <w:color w:val="000000" w:themeColor="text1"/>
+        </w:rPr>
+        <w:t xml:space="preserve"> in</w:t>
       </w:r>
       <w:r>
         <w:rPr>
@@ -11994,7 +12231,19 @@
         <w:rPr>
           <w:rFonts w:cs="David" w:hint="cs"/>
         </w:rPr>
-        <w:t xml:space="preserve">utilizes </w:t>
+        <w:t>utilize</w:t>
+      </w:r>
+      <w:r>
+        <w:rPr>
+          <w:rFonts w:cs="David"/>
+        </w:rPr>
+        <w:t>d</w:t>
+      </w:r>
+      <w:r>
+        <w:rPr>
+          <w:rFonts w:cs="David" w:hint="cs"/>
+        </w:rPr>
+        <w:t xml:space="preserve"> </w:t>
       </w:r>
       <w:r>
         <w:rPr>
@@ -12244,7 +12493,21 @@
           <w:rFonts w:cs="David" w:hint="cs"/>
           <w:color w:val="000000" w:themeColor="text1"/>
         </w:rPr>
-        <w:t xml:space="preserve"> et. al. </w:t>
+        <w:t xml:space="preserve"> </w:t>
+      </w:r>
+      <w:r>
+        <w:rPr>
+          <w:rFonts w:cs="David" w:hint="cs"/>
+          <w:color w:val="000000" w:themeColor="text1"/>
+        </w:rPr>
+        <w:t>et al.</w:t>
+      </w:r>
+      <w:r>
+        <w:rPr>
+          <w:rFonts w:cs="David" w:hint="cs"/>
+          <w:color w:val="000000" w:themeColor="text1"/>
+        </w:rPr>
+        <w:t xml:space="preserve"> </w:t>
       </w:r>
       <w:r>
         <w:rPr>
@@ -12366,14 +12629,14 @@
         <w:rPr>
           <w:rFonts w:cs="David" w:hint="cs"/>
         </w:rPr>
-        <w:t xml:space="preserve"> and formulated an </w:t>
+        <w:t xml:space="preserve"> and </w:t>
       </w:r>
       <w:r>
         <w:rPr>
           <w:rFonts w:cs="David" w:hint="cs"/>
         </w:rPr>
         <w:lastRenderedPageBreak/>
-        <w:t xml:space="preserve">integer linear programming problem </w:t>
+        <w:t xml:space="preserve">formulated an integer linear programming problem </w:t>
       </w:r>
       <w:r>
         <w:rPr>
@@ -12403,7 +12666,19 @@
         <w:rPr>
           <w:rFonts w:cs="David" w:hint="cs"/>
         </w:rPr>
-        <w:t xml:space="preserve">, sensors are eventually placed at the </w:t>
+        <w:t xml:space="preserve">, sensors </w:t>
+      </w:r>
+      <w:r>
+        <w:rPr>
+          <w:rFonts w:cs="David"/>
+        </w:rPr>
+        <w:t>are</w:t>
+      </w:r>
+      <w:r>
+        <w:rPr>
+          <w:rFonts w:cs="David" w:hint="cs"/>
+        </w:rPr>
+        <w:t xml:space="preserve"> eventually placed at the </w:t>
       </w:r>
       <w:r>
         <w:rPr>
@@ -12457,7 +12732,14 @@
           <w:rFonts w:cs="David" w:hint="cs"/>
           <w:color w:val="000000" w:themeColor="text1"/>
         </w:rPr>
-        <w:t xml:space="preserve"> et. al.</w:t>
+        <w:t xml:space="preserve"> </w:t>
+      </w:r>
+      <w:r>
+        <w:rPr>
+          <w:rFonts w:cs="David" w:hint="cs"/>
+          <w:color w:val="000000" w:themeColor="text1"/>
+        </w:rPr>
+        <w:t>et al.</w:t>
       </w:r>
       <w:r>
         <w:rPr>
@@ -12593,7 +12875,21 @@
           <w:rFonts w:cs="David" w:hint="cs"/>
           <w:color w:val="000000" w:themeColor="text1"/>
         </w:rPr>
-        <w:t xml:space="preserve">Berman et. al. </w:t>
+        <w:t xml:space="preserve">Berman </w:t>
+      </w:r>
+      <w:r>
+        <w:rPr>
+          <w:rFonts w:cs="David" w:hint="cs"/>
+          <w:color w:val="000000" w:themeColor="text1"/>
+        </w:rPr>
+        <w:t>et al.</w:t>
+      </w:r>
+      <w:r>
+        <w:rPr>
+          <w:rFonts w:cs="David" w:hint="cs"/>
+          <w:color w:val="000000" w:themeColor="text1"/>
+        </w:rPr>
+        <w:t xml:space="preserve"> </w:t>
       </w:r>
       <w:r>
         <w:rPr>
@@ -12707,7 +13003,25 @@
         <w:rPr>
           <w:rFonts w:cs="David" w:hint="cs"/>
         </w:rPr>
-        <w:t xml:space="preserve">the kriging interpolation method, which considers the uncertainty of the prediction. In the first step, they assessed how many sensors to add to </w:t>
+        <w:t xml:space="preserve">the kriging interpolation method, which </w:t>
+      </w:r>
+      <w:r>
+        <w:rPr>
+          <w:rFonts w:cs="David"/>
+        </w:rPr>
+        <w:t>consider</w:t>
+      </w:r>
+      <w:r>
+        <w:rPr>
+          <w:rFonts w:cs="David"/>
+        </w:rPr>
+        <w:t>s</w:t>
+      </w:r>
+      <w:r>
+        <w:rPr>
+          <w:rFonts w:cs="David" w:hint="cs"/>
+        </w:rPr>
+        <w:t xml:space="preserve"> the uncertainty of the prediction. In the first step, they assessed how many sensors to add to </w:t>
       </w:r>
       <w:r>
         <w:rPr>
@@ -12729,44 +13043,89 @@
       </w:r>
       <w:r>
         <w:rPr>
-          <w:rFonts w:cs="David" w:hint="cs"/>
-        </w:rPr>
-        <w:t>considers locations that improve prediction uncertainty and provide high prediction accuracy</w:t>
-      </w:r>
-      <w:r>
-        <w:rPr>
-          <w:rFonts w:cs="David" w:hint="cs"/>
-          <w:color w:val="000000" w:themeColor="text1"/>
-        </w:rPr>
-        <w:t>. Their method however requires a robust preliminary deployed network that already captures the spatial variability adequately, in order to be applied. In addition, their implementation did not provide a simultaneous assessment of number of sensors and their placement, due to the great affect it had on computation time.</w:t>
+          <w:rFonts w:cs="David"/>
+        </w:rPr>
+        <w:t>consider</w:t>
+      </w:r>
+      <w:r>
+        <w:rPr>
+          <w:rFonts w:cs="David"/>
+        </w:rPr>
+        <w:t>s</w:t>
+      </w:r>
+      <w:r>
+        <w:rPr>
+          <w:rFonts w:cs="David" w:hint="cs"/>
+        </w:rPr>
+        <w:t xml:space="preserve"> locations that improve prediction uncertainty and provide high prediction accuracy</w:t>
+      </w:r>
+      <w:r>
+        <w:rPr>
+          <w:rFonts w:cs="David" w:hint="cs"/>
+          <w:color w:val="000000" w:themeColor="text1"/>
+        </w:rPr>
+        <w:t>. Their method however require</w:t>
+      </w:r>
+      <w:r>
+        <w:rPr>
+          <w:rFonts w:cs="David"/>
+          <w:color w:val="000000" w:themeColor="text1"/>
+        </w:rPr>
+        <w:t>s</w:t>
+      </w:r>
+      <w:r>
+        <w:rPr>
+          <w:rFonts w:cs="David" w:hint="cs"/>
+          <w:color w:val="000000" w:themeColor="text1"/>
+        </w:rPr>
+        <w:t xml:space="preserve"> a robust preliminary deployed network that already capture</w:t>
+      </w:r>
+      <w:r>
+        <w:rPr>
+          <w:rFonts w:cs="David"/>
+          <w:color w:val="000000" w:themeColor="text1"/>
+        </w:rPr>
+        <w:t>d</w:t>
+      </w:r>
+      <w:r>
+        <w:rPr>
+          <w:rFonts w:cs="David" w:hint="cs"/>
+          <w:color w:val="000000" w:themeColor="text1"/>
+        </w:rPr>
+        <w:t xml:space="preserve"> the spatial variability </w:t>
+      </w:r>
+      <w:r>
+        <w:rPr>
+          <w:rFonts w:cs="David"/>
+          <w:color w:val="000000" w:themeColor="text1"/>
+        </w:rPr>
+        <w:t>to a certain extent</w:t>
+      </w:r>
+      <w:r>
+        <w:rPr>
+          <w:rFonts w:cs="David" w:hint="cs"/>
+          <w:color w:val="000000" w:themeColor="text1"/>
+        </w:rPr>
+        <w:t>, in order to be applied. In addition, their implementation did not provide a simultaneous assessment of number of sensors and their placement, due to the great affect it had on computation time.</w:t>
       </w:r>
     </w:p>
     <w:p>
       <w:pPr>
         <w:pStyle w:val="Heading2"/>
       </w:pPr>
-      <w:bookmarkStart w:id="21" w:name="_Toc11674414"/>
+      <w:bookmarkStart w:id="29" w:name="_Toc11674414"/>
     </w:p>
     <w:p>
       <w:pPr>
         <w:pStyle w:val="Heading2"/>
       </w:pPr>
-      <w:commentRangeStart w:id="22"/>
-      <w:r>
-        <w:t>Heterogeneity of network’s sensors</w:t>
-      </w:r>
-      <w:bookmarkEnd w:id="21"/>
-      <w:commentRangeEnd w:id="22"/>
-      <w:r>
-        <w:rPr>
-          <w:rStyle w:val="CommentReference"/>
-          <w:rFonts w:eastAsia="Times New Roman" w:cs="Times New Roman"/>
-          <w:b w:val="0"/>
-          <w:color w:val="auto"/>
-          <w:rtl/>
-        </w:rPr>
-        <w:commentReference w:id="22"/>
-      </w:r>
+      <w:r>
+        <w:t>Network h</w:t>
+      </w:r>
+      <w:r>
+        <w:t xml:space="preserve">eterogeneity </w:t>
+      </w:r>
+      <w:bookmarkEnd w:id="29"/>
     </w:p>
     <w:p>
       <w:r>
@@ -12963,23 +13322,23 @@
         </w:rPr>
         <w:t xml:space="preserve">pollution. </w:t>
       </w:r>
-      <w:bookmarkStart w:id="23" w:name="OLE_LINK32"/>
-      <w:bookmarkStart w:id="24" w:name="OLE_LINK33"/>
-      <w:bookmarkStart w:id="25" w:name="OLE_LINK3"/>
+      <w:bookmarkStart w:id="30" w:name="OLE_LINK32"/>
+      <w:bookmarkStart w:id="31" w:name="OLE_LINK33"/>
+      <w:bookmarkStart w:id="32" w:name="OLE_LINK3"/>
       <w:r>
         <w:rPr>
           <w:color w:val="000000" w:themeColor="text1"/>
         </w:rPr>
         <w:t xml:space="preserve">Chakrabarty </w:t>
       </w:r>
-      <w:bookmarkEnd w:id="23"/>
-      <w:bookmarkEnd w:id="24"/>
-      <w:bookmarkEnd w:id="25"/>
-      <w:r>
-        <w:rPr>
-          <w:color w:val="000000" w:themeColor="text1"/>
-        </w:rPr>
-        <w:t>et. al.</w:t>
+      <w:bookmarkEnd w:id="30"/>
+      <w:bookmarkEnd w:id="31"/>
+      <w:bookmarkEnd w:id="32"/>
+      <w:r>
+        <w:rPr>
+          <w:color w:val="000000" w:themeColor="text1"/>
+        </w:rPr>
+        <w:t>et al.</w:t>
       </w:r>
       <w:r>
         <w:rPr>
@@ -13055,8 +13414,8 @@
         </w:rPr>
         <w:t>﻿</w:t>
       </w:r>
-      <w:bookmarkStart w:id="26" w:name="OLE_LINK4"/>
-      <w:bookmarkStart w:id="27" w:name="OLE_LINK5"/>
+      <w:bookmarkStart w:id="33" w:name="OLE_LINK4"/>
+      <w:bookmarkStart w:id="34" w:name="OLE_LINK5"/>
       <w:proofErr w:type="spellStart"/>
       <w:r>
         <w:rPr>
@@ -13071,13 +13430,19 @@
         </w:rPr>
         <w:t xml:space="preserve"> </w:t>
       </w:r>
-      <w:bookmarkEnd w:id="26"/>
-      <w:bookmarkEnd w:id="27"/>
-      <w:r>
-        <w:rPr>
-          <w:color w:val="000000" w:themeColor="text1"/>
-        </w:rPr>
-        <w:t xml:space="preserve">et. al. </w:t>
+      <w:bookmarkEnd w:id="33"/>
+      <w:bookmarkEnd w:id="34"/>
+      <w:r>
+        <w:rPr>
+          <w:color w:val="000000" w:themeColor="text1"/>
+        </w:rPr>
+        <w:t>et al.</w:t>
+      </w:r>
+      <w:r>
+        <w:rPr>
+          <w:color w:val="000000" w:themeColor="text1"/>
+        </w:rPr>
+        <w:t xml:space="preserve"> </w:t>
       </w:r>
       <w:r>
         <w:rPr>
@@ -13089,7 +13454,7 @@
         <w:rPr>
           <w:color w:val="000000" w:themeColor="text1"/>
         </w:rPr>
-        <w:instrText>ADDIN CSL_CITATION {"citationItems":[{"id":"ITEM-1","itemData":{"DOI":"10.1016/j.comnet.2008.05.002","ISSN":"13891286","abstract":"Coverage is a fundamental task in sensor networks. We consider the minimum cost point coverage problem and formulate a binary integer linear programming model for effective sensor placement on a grid-structured sensor field when there are multiple types of sensors with varying sensing quality and price. The formulation is general and can be adapted to handle situations where sensing is perfect, imperfect or uncertain, and the coverage requirements are differentiated. Unfortunately, the new model suffers from the intractability of the binary integer programming formulations. We therefore suggest approximation algorithms and heuristics. Computational results indicate that the heuristic based on Lagrangean relaxation outperforms the others in terms of solution quality. © 2008 Elsevier B.V. All rights reserved.","author":[{"dropping-particle":"","family":"Altinel","given":"I. Kuban","non-dropping-particle":"","parse-names":false,"suffix":""},{"dropping-particle":"","family":"Aras","given":"Necati","non-dropping-particle":"","parse-names":false,"suffix":""},{"dropping-particle":"","family":"Güney","given":"Evren","non-dropping-particle":"","parse-names":false,"suffix":""},{"dropping-particle":"","family":"Ersoy","given":"Cem","non-dropping-particle":"","parse-names":false,"suffix":""}],"container-title":"Computer Networks","id":"ITEM-1","issue":"12","issued":{"date-parts":[["2008"]]},"page":"2419-2431","title":"Binary integer programming formulation and heuristics for differentiated coverage in heterogeneous sensor networks","type":"article-journal","volume":"52"},"uris":["http://www.mendeley.com/documents/?uuid=1d441df0-c165-4d0b-9392-200e88be6a35"]}],"mendeley":{"formattedCitation":"[37]","plainTextFormattedCitation":"[37]"},"properties":{"noteIndex":0},"schema":"https://github.com/citation-style-language/schema/raw/master/csl-citation.json"}</w:instrText>
+        <w:instrText>ADDIN CSL_CITATION {"citationItems":[{"id":"ITEM-1","itemData":{"DOI":"10.1016/j.comnet.2008.05.002","ISSN":"13891286","abstract":"Coverage is a fundamental task in sensor networks. We consider the minimum cost point coverage problem and formulate a binary integer linear programming model for effective sensor placement on a grid-structured sensor field when there are multiple types of sensors with varying sensing quality and price. The formulation is general and can be adapted to handle situations where sensing is perfect, imperfect or uncertain, and the coverage requirements are differentiated. Unfortunately, the new model suffers from the intractability of the binary integer programming formulations. We therefore suggest approximation algorithms and heuristics. Computational results indicate that the heuristic based on Lagrangean relaxation outperforms the others in terms of solution quality. © 2008 Elsevier B.V. All rights reserved.","author":[{"dropping-particle":"","family":"Altinel","given":"I. Kuban","non-dropping-particle":"","parse-names":false,"suffix":""},{"dropping-particle":"","family":"Aras","given":"Necati","non-dropping-particle":"","parse-names":false,"suffix":""},{"dropping-particle":"","family":"Güney","given":"Evren","non-dropping-particle":"","parse-names":false,"suffix":""},{"dropping-particle":"","family":"Ersoy","given":"Cem","non-dropping-particle":"","parse-names":false,"suffix":""}],"container-title":"Computer Networks","id":"ITEM-1","issue":"12","issued":{"date-parts":[["2008"]]},"page":"2419-2431","title":"Binary integer programming formulation and heuristics for differentiated coverage in heterogeneous sensor networks","type":"article-journal","volume":"52"},"uris":["http://www.mendeley.com/documents/?uuid=1d441df0-c165-4d0b-9392-200e88be6a35"]}],"mendeley":{"formattedCitation":"[37]","plainTextFormattedCitation":"[37]","previouslyFormattedCitation":"[37]"},"properties":{"noteIndex":0},"schema":"https://github.com/citation-style-language/schema/raw/master/csl-citation.json"}</w:instrText>
       </w:r>
       <w:r>
         <w:rPr>
@@ -13231,7 +13596,21 @@
           <w:rFonts w:cs="David" w:hint="cs"/>
           <w:color w:val="000000" w:themeColor="text1"/>
         </w:rPr>
-        <w:t xml:space="preserve">Lerner et. al. </w:t>
+        <w:t xml:space="preserve">Lerner </w:t>
+      </w:r>
+      <w:r>
+        <w:rPr>
+          <w:rFonts w:cs="David" w:hint="cs"/>
+          <w:color w:val="000000" w:themeColor="text1"/>
+        </w:rPr>
+        <w:t>et al.</w:t>
+      </w:r>
+      <w:r>
+        <w:rPr>
+          <w:rFonts w:cs="David" w:hint="cs"/>
+          <w:color w:val="000000" w:themeColor="text1"/>
+        </w:rPr>
+        <w:t xml:space="preserve"> </w:t>
       </w:r>
       <w:r>
         <w:rPr>
@@ -13325,7 +13704,21 @@
           <w:rFonts w:cs="David" w:hint="cs"/>
           <w:color w:val="000000" w:themeColor="text1"/>
         </w:rPr>
-        <w:t xml:space="preserve"> emissions. The optimization process</w:t>
+        <w:t xml:space="preserve"> emissions. The</w:t>
+      </w:r>
+      <w:r>
+        <w:rPr>
+          <w:rFonts w:cs="David"/>
+          <w:color w:val="000000" w:themeColor="text1"/>
+        </w:rPr>
+        <w:t>ir</w:t>
+      </w:r>
+      <w:r>
+        <w:rPr>
+          <w:rFonts w:cs="David" w:hint="cs"/>
+          <w:color w:val="000000" w:themeColor="text1"/>
+        </w:rPr>
+        <w:t xml:space="preserve"> optimization process</w:t>
       </w:r>
       <w:r>
         <w:rPr>
@@ -13339,7 +13732,21 @@
           <w:rFonts w:cs="David" w:hint="cs"/>
           <w:color w:val="000000" w:themeColor="text1"/>
         </w:rPr>
-        <w:t xml:space="preserve">constrained by available locations and a given budget, maximizes the overall utility of the sensor network. The </w:t>
+        <w:t>constrained by available locations and a given budget, maximize</w:t>
+      </w:r>
+      <w:r>
+        <w:rPr>
+          <w:rFonts w:cs="David"/>
+          <w:color w:val="000000" w:themeColor="text1"/>
+        </w:rPr>
+        <w:t>s</w:t>
+      </w:r>
+      <w:r>
+        <w:rPr>
+          <w:rFonts w:cs="David" w:hint="cs"/>
+          <w:color w:val="000000" w:themeColor="text1"/>
+        </w:rPr>
+        <w:t xml:space="preserve"> the overall utility of the sensor network. The </w:t>
       </w:r>
       <w:r>
         <w:rPr>
@@ -13454,7 +13861,15 @@
           <w:rFonts w:cs="David"/>
           <w:color w:val="000000" w:themeColor="text1"/>
         </w:rPr>
-        <w:t>less suited to monitor traffic-related pollution</w:t>
+        <w:t>less suited to monitor traffic-</w:t>
+      </w:r>
+      <w:r>
+        <w:rPr>
+          <w:rFonts w:cs="David"/>
+          <w:color w:val="000000" w:themeColor="text1"/>
+        </w:rPr>
+        <w:lastRenderedPageBreak/>
+        <w:t>related pollution</w:t>
       </w:r>
       <w:r>
         <w:rPr>
@@ -13468,7 +13883,21 @@
           <w:rFonts w:cs="David" w:hint="cs"/>
           <w:color w:val="000000" w:themeColor="text1"/>
         </w:rPr>
-        <w:t xml:space="preserve">Lerner et. al. </w:t>
+        <w:t xml:space="preserve">Lerner </w:t>
+      </w:r>
+      <w:r>
+        <w:rPr>
+          <w:rFonts w:cs="David" w:hint="cs"/>
+          <w:color w:val="000000" w:themeColor="text1"/>
+        </w:rPr>
+        <w:t>et al.</w:t>
+      </w:r>
+      <w:r>
+        <w:rPr>
+          <w:rFonts w:cs="David" w:hint="cs"/>
+          <w:color w:val="000000" w:themeColor="text1"/>
+        </w:rPr>
+        <w:t xml:space="preserve"> </w:t>
       </w:r>
       <w:r>
         <w:rPr>
@@ -13547,20 +13976,24 @@
         </w:rPr>
         <w:t>.</w:t>
       </w:r>
-      <w:bookmarkStart w:id="28" w:name="_Toc11674413"/>
+      <w:bookmarkStart w:id="35" w:name="_Toc11674413"/>
     </w:p>
     <w:p>
       <w:pPr>
         <w:pStyle w:val="Heading2"/>
-        <w:rPr>
-          <w:rFonts w:cs="David"/>
-        </w:rPr>
-      </w:pPr>
-      <w:r>
-        <w:lastRenderedPageBreak/>
+      </w:pPr>
+    </w:p>
+    <w:p>
+      <w:pPr>
+        <w:pStyle w:val="Heading2"/>
+        <w:rPr>
+          <w:rFonts w:cs="David"/>
+        </w:rPr>
+      </w:pPr>
+      <w:r>
         <w:t>Redeployment</w:t>
       </w:r>
-      <w:bookmarkEnd w:id="28"/>
+      <w:bookmarkEnd w:id="35"/>
       <w:r>
         <w:t xml:space="preserve"> of sensors</w:t>
       </w:r>
@@ -13658,7 +14091,7 @@
           <w:rFonts w:cs="David"/>
           <w:color w:val="000000" w:themeColor="text1"/>
         </w:rPr>
-        <w:instrText>ADDIN CSL_CITATION {"citationItems":[{"id":"ITEM-1","itemData":{"DOI":"10.1016/j.eswa.2009.12.039","ISSN":"09574174","abstract":"Source characterization for an unknown contaminant release can be achieved by inverting an atmospheric transport and dispersion model given concentration observations from a moderately dense spatial array at one or more times. Achieving the required observation density over large geographic regions can, however, be prohibitively expensive if fixed sensors are employed. Mobile sensors provide a cost-saving alternative, with unmanned aerial vehicles (UAVs) being particularly well suited for these large-area problems because of their relatively high speed. The challenge then becomes to devise a set of navigation rules by which the aircraft can determine the route which most expeditiously acquires the required concentration observations. This task involves physical reasoning based on the wind vector, ongoing concentration observations, and current estimates of source position to plan leg length and direction. Each flight leg is planned based on data from all of the prior legs, the flight plan adapts to the observations as they are taken. Expert system navigation systems are developed for two situations: instantaneous (puff) and continuous (plume) releases. Of the two the puff poses the greater challenge because it provides a moving target rather than a quasi-steady concentration pattern. Thus, this rule-based navigation system must guide the UAV to an intercept for each pass through the puff rather than just sweeping across the contaminant field at multiple downwind distances as suffices with a plume. The navigation systems are tested in a virtual world consisting of a single fixed wind and concentration sensor, a UAV with wind and concentration sensing capability, a uniform wind at a significant fraction of the UAV airspeed, and a simple Gaussian dispersion model. The resulting concentration data is used to characterize the source strength and location by using a genetic algorithm to tune the variables until the model output matches the observations. Tests conducted using randomized source locations indicate that these UAV navigation systems are sophisticated enough to successfully acquire the necessary concentration data in the majority of the cases. The success rate is greatly improved by using an ensemble of non-communicating UAVs and taking the median of the resulting source variables. This process eliminates the outliers that result from occasional navigational failures. © 2009 Elsevier Ltd. All rights reserved.","author":[{"dropping-particle":"","family":"Kuroki","given":"Yuki","non-dropping-particle":"","parse-names":false,"suffix":""},{"dropping-particle":"","family":"Young","given":"George S.","non-dropping-particle":"","parse-names":false,"suffix":""},{"dropping-particle":"","family":"Haupt","given":"Sue Ellen","non-dropping-particle":"","parse-names":false,"suffix":""}],"container-title":"Expert Systems with Applications","id":"ITEM-1","issue":"6","issued":{"date-parts":[["2010"]]},"page":"4687-4697","publisher":"Elsevier Ltd","title":"UAV navigation by an expert system for contaminant mapping with a genetic algorithm","type":"article-journal","volume":"37"},"uris":["http://www.mendeley.com/documents/?uuid=9fced853-739b-480e-bfc7-852bcc876c96"]}],"mendeley":{"formattedCitation":"[38]","plainTextFormattedCitation":"[38]","previouslyFormattedCitation":"[37]"},"properties":{"noteIndex":0},"schema":"https://github.com/citation-style-language/schema/raw/master/csl-citation.json"}</w:instrText>
+        <w:instrText>ADDIN CSL_CITATION {"citationItems":[{"id":"ITEM-1","itemData":{"DOI":"10.1016/j.eswa.2009.12.039","ISSN":"09574174","abstract":"Source characterization for an unknown contaminant release can be achieved by inverting an atmospheric transport and dispersion model given concentration observations from a moderately dense spatial array at one or more times. Achieving the required observation density over large geographic regions can, however, be prohibitively expensive if fixed sensors are employed. Mobile sensors provide a cost-saving alternative, with unmanned aerial vehicles (UAVs) being particularly well suited for these large-area problems because of their relatively high speed. The challenge then becomes to devise a set of navigation rules by which the aircraft can determine the route which most expeditiously acquires the required concentration observations. This task involves physical reasoning based on the wind vector, ongoing concentration observations, and current estimates of source position to plan leg length and direction. Each flight leg is planned based on data from all of the prior legs, the flight plan adapts to the observations as they are taken. Expert system navigation systems are developed for two situations: instantaneous (puff) and continuous (plume) releases. Of the two the puff poses the greater challenge because it provides a moving target rather than a quasi-steady concentration pattern. Thus, this rule-based navigation system must guide the UAV to an intercept for each pass through the puff rather than just sweeping across the contaminant field at multiple downwind distances as suffices with a plume. The navigation systems are tested in a virtual world consisting of a single fixed wind and concentration sensor, a UAV with wind and concentration sensing capability, a uniform wind at a significant fraction of the UAV airspeed, and a simple Gaussian dispersion model. The resulting concentration data is used to characterize the source strength and location by using a genetic algorithm to tune the variables until the model output matches the observations. Tests conducted using randomized source locations indicate that these UAV navigation systems are sophisticated enough to successfully acquire the necessary concentration data in the majority of the cases. The success rate is greatly improved by using an ensemble of non-communicating UAVs and taking the median of the resulting source variables. This process eliminates the outliers that result from occasional navigational failures. © 2009 Elsevier Ltd. All rights reserved.","author":[{"dropping-particle":"","family":"Kuroki","given":"Yuki","non-dropping-particle":"","parse-names":false,"suffix":""},{"dropping-particle":"","family":"Young","given":"George S.","non-dropping-particle":"","parse-names":false,"suffix":""},{"dropping-particle":"","family":"Haupt","given":"Sue Ellen","non-dropping-particle":"","parse-names":false,"suffix":""}],"container-title":"Expert Systems with Applications","id":"ITEM-1","issue":"6","issued":{"date-parts":[["2010"]]},"page":"4687-4697","publisher":"Elsevier Ltd","title":"UAV navigation by an expert system for contaminant mapping with a genetic algorithm","type":"article-journal","volume":"37"},"uris":["http://www.mendeley.com/documents/?uuid=9fced853-739b-480e-bfc7-852bcc876c96"]}],"mendeley":{"formattedCitation":"[38]","plainTextFormattedCitation":"[38]","previouslyFormattedCitation":"[38]"},"properties":{"noteIndex":0},"schema":"https://github.com/citation-style-language/schema/raw/master/csl-citation.json"}</w:instrText>
       </w:r>
       <w:r>
         <w:rPr>
@@ -13716,7 +14149,21 @@
           <w:rFonts w:cs="David" w:hint="cs"/>
           <w:color w:val="000000" w:themeColor="text1"/>
         </w:rPr>
-        <w:t xml:space="preserve"> et. al. </w:t>
+        <w:t xml:space="preserve"> </w:t>
+      </w:r>
+      <w:r>
+        <w:rPr>
+          <w:rFonts w:cs="David" w:hint="cs"/>
+          <w:color w:val="000000" w:themeColor="text1"/>
+        </w:rPr>
+        <w:t>et al.</w:t>
+      </w:r>
+      <w:r>
+        <w:rPr>
+          <w:rFonts w:cs="David" w:hint="cs"/>
+          <w:color w:val="000000" w:themeColor="text1"/>
+        </w:rPr>
+        <w:t xml:space="preserve"> </w:t>
       </w:r>
       <w:r>
         <w:rPr>
@@ -13730,7 +14177,7 @@
           <w:rFonts w:cs="David"/>
           <w:color w:val="000000" w:themeColor="text1"/>
         </w:rPr>
-        <w:instrText>ADDIN CSL_CITATION {"citationItems":[{"id":"ITEM-1","itemData":{"DOI":"10.1109/ICC.2018.8422395","ISBN":"9781538631805","ISSN":"15503607","abstract":"© 2018 IEEE. Air pollution has major negative effects on both human health and environment. Thus, air quality monitoring is a main issue in our days. In this paper, we focus on the use of mobile WSN to generate high spatio-temporal resolution air quality maps. We address the sensors' online redeployment problem and we propose three redeployment models allowing to assess, with high precision, the air pollution concentrations. Unlike most of existing movement assisted deployment strategies based on network generic characteristics such as coverage and connectivity, our approaches take into account air pollution properties and dispersion models to offer an efficient air quality estimation. First, we introduce our proposition of an optimal integer linear program based on air pollution dispersion characteristics to minimize estimation errors. Then, we propose a local iterative integer linear programming model and a heuristic technique that offer a lower execution time with acceptable estimation quality. We evaluate our models in terms of execution time and estimation quality using a real data set of Lyon City in France. Finally, we compare our models' performances to existing generic redeployment strategies. Results show that our algorithms outperform the existing generic solutions while reducing the maximum estimation error up to 3 times.","author":[{"dropping-particle":"","family":"Belkhiri","given":"Amjed","non-dropping-particle":"","parse-names":false,"suffix":""},{"dropping-particle":"","family":"Bechkit","given":"Walid","non-dropping-particle":"","parse-names":false,"suffix":""},{"dropping-particle":"","family":"Rivano","given":"Herve","non-dropping-particle":"","parse-names":false,"suffix":""},{"dropping-particle":"","family":"Koudil","given":"Mouloud","non-dropping-particle":"","parse-names":false,"suffix":""}],"container-title":"IEEE International Conference on Communications","id":"ITEM-1","issued":{"date-parts":[["2018"]]},"title":"Context aware MWSN optimal redeployment strategies for air pollution timely monitoring","type":"article-journal","volume":"2018-May"},"uris":["http://www.mendeley.com/documents/?uuid=e82bbacf-df5e-44a3-8253-6b9b2fcfebbe"]}],"mendeley":{"formattedCitation":"[39]","plainTextFormattedCitation":"[39]","previouslyFormattedCitation":"[38]"},"properties":{"noteIndex":0},"schema":"https://github.com/citation-style-language/schema/raw/master/csl-citation.json"}</w:instrText>
+        <w:instrText>ADDIN CSL_CITATION {"citationItems":[{"id":"ITEM-1","itemData":{"DOI":"10.1109/ICC.2018.8422395","ISBN":"9781538631805","ISSN":"15503607","abstract":"© 2018 IEEE. Air pollution has major negative effects on both human health and environment. Thus, air quality monitoring is a main issue in our days. In this paper, we focus on the use of mobile WSN to generate high spatio-temporal resolution air quality maps. We address the sensors' online redeployment problem and we propose three redeployment models allowing to assess, with high precision, the air pollution concentrations. Unlike most of existing movement assisted deployment strategies based on network generic characteristics such as coverage and connectivity, our approaches take into account air pollution properties and dispersion models to offer an efficient air quality estimation. First, we introduce our proposition of an optimal integer linear program based on air pollution dispersion characteristics to minimize estimation errors. Then, we propose a local iterative integer linear programming model and a heuristic technique that offer a lower execution time with acceptable estimation quality. We evaluate our models in terms of execution time and estimation quality using a real data set of Lyon City in France. Finally, we compare our models' performances to existing generic redeployment strategies. Results show that our algorithms outperform the existing generic solutions while reducing the maximum estimation error up to 3 times.","author":[{"dropping-particle":"","family":"Belkhiri","given":"Amjed","non-dropping-particle":"","parse-names":false,"suffix":""},{"dropping-particle":"","family":"Bechkit","given":"Walid","non-dropping-particle":"","parse-names":false,"suffix":""},{"dropping-particle":"","family":"Rivano","given":"Herve","non-dropping-particle":"","parse-names":false,"suffix":""},{"dropping-particle":"","family":"Koudil","given":"Mouloud","non-dropping-particle":"","parse-names":false,"suffix":""}],"container-title":"IEEE International Conference on Communications","id":"ITEM-1","issued":{"date-parts":[["2018"]]},"title":"Context aware MWSN optimal redeployment strategies for air pollution timely monitoring","type":"article-journal","volume":"2018-May"},"uris":["http://www.mendeley.com/documents/?uuid=e82bbacf-df5e-44a3-8253-6b9b2fcfebbe"]}],"mendeley":{"formattedCitation":"[39]","plainTextFormattedCitation":"[39]","previouslyFormattedCitation":"[39]"},"properties":{"noteIndex":0},"schema":"https://github.com/citation-style-language/schema/raw/master/csl-citation.json"}</w:instrText>
       </w:r>
       <w:r>
         <w:rPr>
@@ -13779,7 +14226,19 @@
         <w:rPr>
           <w:rFonts w:cs="David" w:hint="cs"/>
         </w:rPr>
-        <w:t xml:space="preserve">. Sensors are redeployed so estimation error (i.e., </w:t>
+        <w:t xml:space="preserve">. </w:t>
+      </w:r>
+      <w:r>
+        <w:rPr>
+          <w:rFonts w:cs="David"/>
+        </w:rPr>
+        <w:t>In their model, s</w:t>
+      </w:r>
+      <w:r>
+        <w:rPr>
+          <w:rFonts w:cs="David" w:hint="cs"/>
+        </w:rPr>
+        <w:t xml:space="preserve">ensors are redeployed so estimation error (i.e., </w:t>
       </w:r>
       <w:r>
         <w:rPr>
@@ -13806,7 +14265,7 @@
       <w:pPr>
         <w:pStyle w:val="Heading2"/>
       </w:pPr>
-      <w:bookmarkStart w:id="29" w:name="_Toc11674415"/>
+      <w:bookmarkStart w:id="36" w:name="_Toc11674415"/>
       <w:r>
         <w:rPr>
           <w:rFonts w:hint="cs"/>
@@ -13819,7 +14278,7 @@
         </w:rPr>
         <w:t xml:space="preserve"> aspect</w:t>
       </w:r>
-      <w:bookmarkEnd w:id="29"/>
+      <w:bookmarkEnd w:id="36"/>
       <w:r>
         <w:rPr>
           <w:rFonts w:hint="cs"/>
@@ -13834,6 +14293,8 @@
           <w:rFonts w:cs="David"/>
         </w:rPr>
       </w:pPr>
+      <w:bookmarkStart w:id="37" w:name="OLE_LINK70"/>
+      <w:bookmarkStart w:id="38" w:name="OLE_LINK71"/>
       <w:r>
         <w:rPr>
           <w:rFonts w:cs="David" w:hint="cs"/>
@@ -13964,7 +14425,7 @@
         <w:rPr>
           <w:rFonts w:cs="David"/>
         </w:rPr>
-        <w:instrText>ADDIN CSL_CITATION {"citationItems":[{"id":"ITEM-1","itemData":{"author":[{"dropping-particle":"","family":"Kellerer","given":"Hans","non-dropping-particle":"","parse-names":false,"suffix":""},{"dropping-particle":"","family":"Pferschy","given":"Ulrich","non-dropping-particle":"","parse-names":false,"suffix":""},{"dropping-particle":"","family":"Pisinger","given":"David","non-dropping-particle":"","parse-names":false,"suffix":""}],"container-title":"Knapsack problems","id":"ITEM-1","issued":{"date-parts":[["2004"]]},"publisher":"Springer","title":"Knapsack Problems","type":"book"},"uris":["http://www.mendeley.com/documents/?uuid=07e773b9-2752-4d6d-8d55-0ecda9c7452f"]}],"mendeley":{"formattedCitation":"[40]","plainTextFormattedCitation":"[40]","previouslyFormattedCitation":"[39]"},"properties":{"noteIndex":0},"schema":"https://github.com/citation-style-language/schema/raw/master/csl-citation.json"}</w:instrText>
+        <w:instrText>ADDIN CSL_CITATION {"citationItems":[{"id":"ITEM-1","itemData":{"author":[{"dropping-particle":"","family":"Kellerer","given":"Hans","non-dropping-particle":"","parse-names":false,"suffix":""},{"dropping-particle":"","family":"Pferschy","given":"Ulrich","non-dropping-particle":"","parse-names":false,"suffix":""},{"dropping-particle":"","family":"Pisinger","given":"David","non-dropping-particle":"","parse-names":false,"suffix":""}],"container-title":"Knapsack problems","id":"ITEM-1","issued":{"date-parts":[["2004"]]},"publisher":"Springer","title":"Knapsack Problems","type":"book"},"uris":["http://www.mendeley.com/documents/?uuid=07e773b9-2752-4d6d-8d55-0ecda9c7452f"]}],"mendeley":{"formattedCitation":"[40]","plainTextFormattedCitation":"[40]","previouslyFormattedCitation":"[40]"},"properties":{"noteIndex":0},"schema":"https://github.com/citation-style-language/schema/raw/master/csl-citation.json"}</w:instrText>
       </w:r>
       <w:r>
         <w:rPr>
@@ -13989,60 +14450,18 @@
         <w:rPr>
           <w:rFonts w:cs="David"/>
         </w:rPr>
-        <w:t xml:space="preserve">. </w:t>
-      </w:r>
-      <w:r>
-        <w:rPr>
-          <w:rFonts w:cs="David"/>
-        </w:rPr>
-        <w:t>In t</w:t>
-      </w:r>
-      <w:r>
-        <w:rPr>
-          <w:rFonts w:cs="David"/>
-        </w:rPr>
-        <w:t xml:space="preserve">he </w:t>
-      </w:r>
-      <w:r>
-        <w:rPr>
-          <w:rFonts w:cs="David"/>
-        </w:rPr>
-        <w:t>“</w:t>
-      </w:r>
-      <w:r>
-        <w:rPr>
-          <w:rFonts w:cs="David"/>
-        </w:rPr>
-        <w:t xml:space="preserve">0-1 </w:t>
-      </w:r>
-      <w:r>
-        <w:rPr>
-          <w:rFonts w:cs="David"/>
-        </w:rPr>
-        <w:t>knapsack</w:t>
-      </w:r>
-      <w:r>
-        <w:rPr>
-          <w:rFonts w:cs="David"/>
-        </w:rPr>
-        <w:t>”</w:t>
-      </w:r>
-      <w:r>
-        <w:rPr>
-          <w:rFonts w:cs="David"/>
-        </w:rPr>
-        <w:t xml:space="preserve"> problem</w:t>
-      </w:r>
-      <w:r>
-        <w:rPr>
-          <w:rFonts w:cs="David"/>
-        </w:rPr>
         <w:t xml:space="preserve">, </w:t>
       </w:r>
       <w:r>
         <w:rPr>
           <w:rFonts w:cs="David"/>
         </w:rPr>
+        <w:t xml:space="preserve">where </w:t>
+      </w:r>
+      <w:r>
+        <w:rPr>
+          <w:rFonts w:cs="David"/>
+        </w:rPr>
         <w:t xml:space="preserve">a </w:t>
       </w:r>
       <w:r>
@@ -14055,7 +14474,7 @@
         <w:rPr>
           <w:rFonts w:cs="David"/>
         </w:rPr>
-        <w:t xml:space="preserve">of items, </w:t>
+        <w:t xml:space="preserve">of items </w:t>
       </w:r>
       <w:r>
         <w:rPr>
@@ -14177,7 +14596,55 @@
         <w:rPr>
           <w:rFonts w:cs="David"/>
         </w:rPr>
-        <w:t>, should be selected such that the sum of the values is maximized, while keeping the summed cost within some capacity</w:t>
+        <w:t xml:space="preserve">, </w:t>
+      </w:r>
+      <w:r>
+        <w:rPr>
+          <w:rFonts w:cs="David"/>
+        </w:rPr>
+        <w:t xml:space="preserve">are </w:t>
+      </w:r>
+      <w:r>
+        <w:rPr>
+          <w:rFonts w:cs="David"/>
+        </w:rPr>
+        <w:t xml:space="preserve">selected </w:t>
+      </w:r>
+      <w:r>
+        <w:rPr>
+          <w:rFonts w:cs="David"/>
+        </w:rPr>
+        <w:t>so</w:t>
+      </w:r>
+      <w:r>
+        <w:rPr>
+          <w:rFonts w:cs="David"/>
+        </w:rPr>
+        <w:t xml:space="preserve"> </w:t>
+      </w:r>
+      <w:r>
+        <w:rPr>
+          <w:rFonts w:cs="David"/>
+        </w:rPr>
+        <w:t xml:space="preserve">values’ sum </w:t>
+      </w:r>
+      <w:r>
+        <w:rPr>
+          <w:rFonts w:cs="David"/>
+        </w:rPr>
+        <w:t xml:space="preserve">is maximized, while the summed cost </w:t>
+      </w:r>
+      <w:r>
+        <w:rPr>
+          <w:rFonts w:cs="David"/>
+        </w:rPr>
+        <w:t xml:space="preserve">is kept </w:t>
+      </w:r>
+      <w:r>
+        <w:rPr>
+          <w:rFonts w:cs="David"/>
+        </w:rPr>
+        <w:t>within some capacity</w:t>
       </w:r>
       <w:r>
         <w:rPr>
@@ -14247,7 +14714,7 @@
         <w:rPr>
           <w:rFonts w:cs="David"/>
         </w:rPr>
-        <w:instrText>ADDIN CSL_CITATION {"citationItems":[{"id":"ITEM-1","itemData":{"author":[{"dropping-particle":"","family":"Karp","given":"Richard M","non-dropping-particle":"","parse-names":false,"suffix":""}],"container-title":"Complexity of computer computations","id":"ITEM-1","issued":{"date-parts":[["1972"]]},"page":"85-103","publisher":"Springer","title":"Reducibility among combinatorial problems","type":"chapter"},"uris":["http://www.mendeley.com/documents/?uuid=a5f7dc2e-2ea6-4569-9eff-4e022ff1f6f9"]}],"mendeley":{"formattedCitation":"[41]","plainTextFormattedCitation":"[41]","previouslyFormattedCitation":"[40]"},"properties":{"noteIndex":0},"schema":"https://github.com/citation-style-language/schema/raw/master/csl-citation.json"}</w:instrText>
+        <w:instrText>ADDIN CSL_CITATION {"citationItems":[{"id":"ITEM-1","itemData":{"author":[{"dropping-particle":"","family":"Karp","given":"Richard M","non-dropping-particle":"","parse-names":false,"suffix":""}],"container-title":"Complexity of computer computations","id":"ITEM-1","issued":{"date-parts":[["1972"]]},"page":"85-103","publisher":"Springer","title":"Reducibility among combinatorial problems","type":"chapter"},"uris":["http://www.mendeley.com/documents/?uuid=a5f7dc2e-2ea6-4569-9eff-4e022ff1f6f9"]}],"mendeley":{"formattedCitation":"[41]","plainTextFormattedCitation":"[41]","previouslyFormattedCitation":"[41]"},"properties":{"noteIndex":0},"schema":"https://github.com/citation-style-language/schema/raw/master/csl-citation.json"}</w:instrText>
       </w:r>
       <w:r>
         <w:rPr>
@@ -14280,25 +14747,11 @@
         </w:rPr>
         <w:t xml:space="preserve">. </w:t>
       </w:r>
-      <w:commentRangeStart w:id="30"/>
-      <w:r>
-        <w:rPr>
-          <w:rFonts w:cs="David"/>
-        </w:rPr>
-        <w:t>As</w:t>
-      </w:r>
-      <w:commentRangeEnd w:id="30"/>
-      <w:r>
-        <w:rPr>
-          <w:rStyle w:val="CommentReference"/>
-        </w:rPr>
-        <w:commentReference w:id="30"/>
-      </w:r>
-      <w:r>
-        <w:rPr>
-          <w:rFonts w:cs="David"/>
-        </w:rPr>
-        <w:t xml:space="preserve"> a result, </w:t>
+      <w:r>
+        <w:rPr>
+          <w:rFonts w:cs="David"/>
+        </w:rPr>
+        <w:t xml:space="preserve">As a result, </w:t>
       </w:r>
       <w:r>
         <w:rPr>
@@ -14354,7 +14807,10 @@
         <w:ind w:firstLine="720"/>
       </w:pPr>
       <w:r>
-        <w:t>The term global optimization</w:t>
+        <w:t>G</w:t>
+      </w:r>
+      <w:r>
+        <w:t>lobal optimization</w:t>
       </w:r>
       <w:r>
         <w:t xml:space="preserve"> </w:t>
@@ -14391,7 +14847,7 @@
         </m:sSup>
       </m:oMath>
       <w:r>
-        <w:t xml:space="preserve"> </w:t>
+        <w:t xml:space="preserve">, </w:t>
       </w:r>
       <w:r>
         <w:t xml:space="preserve">out of a set of possible solutions </w:t>
@@ -14404,9 +14860,12 @@
           <w:rPr>
             <w:rFonts w:ascii="Cambria Math" w:hAnsi="Cambria Math"/>
           </w:rPr>
-          <m:t xml:space="preserve">S} </m:t>
+          <m:t>S}</m:t>
         </m:r>
       </m:oMath>
+      <w:r>
+        <w:t xml:space="preserve">, </w:t>
+      </w:r>
       <w:r>
         <w:t xml:space="preserve">that has the optimal value for some fitness function f, such that </w:t>
       </w:r>
@@ -14518,12 +14977,11 @@
           <m:t xml:space="preserve"> </m:t>
         </m:r>
       </m:oMath>
-      <w:commentRangeStart w:id="31"/>
       <w:r>
         <w:fldChar w:fldCharType="begin" w:fldLock="1"/>
       </w:r>
       <w:r>
-        <w:instrText>ADDIN CSL_CITATION {"citationItems":[{"id":"ITEM-1","itemData":{"author":[{"dropping-particle":"","family":"Eiben","given":"Agoston E","non-dropping-particle":"","parse-names":false,"suffix":""},{"dropping-particle":"","family":"Smith","given":"James E","non-dropping-particle":"","parse-names":false,"suffix":""}],"edition":"2nd Editio","id":"ITEM-1","issued":{"date-parts":[["2007"]]},"publisher":"Springer","title":"Introduction to evolutionary computing","type":"book","volume":"53"},"uris":["http://www.mendeley.com/documents/?uuid=d86e2d26-101f-4d22-9ec1-68eb355c7f07"]}],"mendeley":{"formattedCitation":"[42]","plainTextFormattedCitation":"[42]","previouslyFormattedCitation":"[41]"},"properties":{"noteIndex":0},"schema":"https://github.com/citation-style-language/schema/raw/master/csl-citation.json"}</w:instrText>
+        <w:instrText>ADDIN CSL_CITATION {"citationItems":[{"id":"ITEM-1","itemData":{"author":[{"dropping-particle":"","family":"Eiben","given":"Agoston E","non-dropping-particle":"","parse-names":false,"suffix":""},{"dropping-particle":"","family":"Smith","given":"James E","non-dropping-particle":"","parse-names":false,"suffix":""}],"edition":"2nd Editio","id":"ITEM-1","issued":{"date-parts":[["2007"]]},"publisher":"Springer","title":"Introduction to evolutionary computing","type":"book","volume":"53"},"uris":["http://www.mendeley.com/documents/?uuid=d86e2d26-101f-4d22-9ec1-68eb355c7f07"]}],"mendeley":{"formattedCitation":"[42]","plainTextFormattedCitation":"[42]","previouslyFormattedCitation":"[42]"},"properties":{"noteIndex":0},"schema":"https://github.com/citation-style-language/schema/raw/master/csl-citation.json"}</w:instrText>
       </w:r>
       <w:r>
         <w:fldChar w:fldCharType="separate"/>
@@ -14536,13 +14994,6 @@
       </w:r>
       <w:r>
         <w:fldChar w:fldCharType="end"/>
-      </w:r>
-      <w:commentRangeEnd w:id="31"/>
-      <w:r>
-        <w:rPr>
-          <w:rStyle w:val="CommentReference"/>
-        </w:rPr>
-        <w:commentReference w:id="31"/>
       </w:r>
       <w:r>
         <w:t xml:space="preserve">. </w:t>
@@ -14672,22 +15123,7 @@
         </m:r>
       </m:oMath>
       <w:r>
-        <w:t xml:space="preserve"> </w:t>
-      </w:r>
-      <w:r>
-        <w:t>while making certain</w:t>
-      </w:r>
-      <w:r>
-        <w:t xml:space="preserve"> assumptions about the </w:t>
-      </w:r>
-      <w:r>
-        <w:t>fitness</w:t>
-      </w:r>
-      <w:r>
-        <w:t xml:space="preserve"> function to avoid huge calculations.</w:t>
-      </w:r>
-      <w:r>
-        <w:t xml:space="preserve"> </w:t>
+        <w:t xml:space="preserve">. </w:t>
       </w:r>
       <w:r>
         <w:rPr>
@@ -14710,13 +15146,19 @@
         <w:t>random</w:t>
       </w:r>
       <w:r>
-        <w:t xml:space="preserve"> elements to determine the global </w:t>
-      </w:r>
-      <w:r>
-        <w:t>optimum</w:t>
-      </w:r>
-      <w:r>
-        <w:t xml:space="preserve"> point, each one trying to reduce the computational burden of pure random search</w:t>
+        <w:t xml:space="preserve"> elements</w:t>
+      </w:r>
+      <w:r>
+        <w:t xml:space="preserve"> </w:t>
+      </w:r>
+      <w:r>
+        <w:t>that</w:t>
+      </w:r>
+      <w:r>
+        <w:t xml:space="preserve"> try</w:t>
+      </w:r>
+      <w:r>
+        <w:t xml:space="preserve"> to reduce the computational burden of pure random search</w:t>
       </w:r>
       <w:r>
         <w:t xml:space="preserve">. </w:t>
@@ -14728,10 +15170,25 @@
         <w:t>﻿</w:t>
       </w:r>
       <w:r>
-        <w:t>At the outset, a random sample of points in the set</w:t>
-      </w:r>
-      <w:r>
-        <w:t xml:space="preserve"> {</w:t>
+        <w:t xml:space="preserve">At the </w:t>
+      </w:r>
+      <w:bookmarkStart w:id="39" w:name="OLE_LINK72"/>
+      <w:bookmarkStart w:id="40" w:name="OLE_LINK73"/>
+      <w:r>
+        <w:t>outset</w:t>
+      </w:r>
+      <w:bookmarkEnd w:id="39"/>
+      <w:bookmarkEnd w:id="40"/>
+      <w:r>
+        <w:t>, a random sample of points in the set</w:t>
+      </w:r>
+      <w:r>
+        <w:t xml:space="preserve"> </w:t>
+      </w:r>
+      <w:bookmarkStart w:id="41" w:name="OLE_LINK74"/>
+      <w:bookmarkStart w:id="42" w:name="OLE_LINK75"/>
+      <w:r>
+        <w:t>{</w:t>
       </w:r>
       <m:oMath>
         <m:r>
@@ -14742,11 +15199,16 @@
         </m:r>
       </m:oMath>
       <w:r>
-        <w:t xml:space="preserve"> is picked.</w:t>
-      </w:r>
-      <w:r>
         <w:t xml:space="preserve"> </w:t>
       </w:r>
+      <w:bookmarkEnd w:id="41"/>
+      <w:bookmarkEnd w:id="42"/>
+      <w:r>
+        <w:t>is picked.</w:t>
+      </w:r>
+      <w:r>
+        <w:t xml:space="preserve"> </w:t>
+      </w:r>
       <w:r>
         <w:t>Then</w:t>
       </w:r>
@@ -14754,10 +15216,10 @@
         <w:t>,</w:t>
       </w:r>
       <w:r>
-        <w:t xml:space="preserve"> each method manipulates the sample points in a different manner</w:t>
-      </w:r>
-      <w:r>
-        <w:t xml:space="preserve">, using different </w:t>
+        <w:t xml:space="preserve"> each method manipulates the sample points </w:t>
+      </w:r>
+      <w:r>
+        <w:t xml:space="preserve">using different </w:t>
       </w:r>
       <w:r>
         <w:rPr>
@@ -14778,6 +15240,12 @@
       <w:r>
         <w:rPr>
           <w:rFonts w:cs="David"/>
+        </w:rPr>
+        <w:t>,</w:t>
+      </w:r>
+      <w:r>
+        <w:rPr>
+          <w:rFonts w:cs="David"/>
           <w:b/>
           <w:bCs/>
         </w:rPr>
@@ -14786,10 +15254,52 @@
       <w:r>
         <w:rPr>
           <w:rFonts w:cs="David"/>
+        </w:rPr>
+        <w:t xml:space="preserve">which are </w:t>
+      </w:r>
+      <w:r>
+        <w:rPr>
+          <w:rFonts w:cs="David"/>
+        </w:rPr>
+        <w:t xml:space="preserve">sets of rules for deciding which potential solution out of </w:t>
+      </w:r>
+      <w:bookmarkStart w:id="43" w:name="OLE_LINK76"/>
+      <w:bookmarkStart w:id="44" w:name="OLE_LINK77"/>
+      <w:r>
+        <w:t>{</w:t>
+      </w:r>
+      <m:oMath>
+        <m:r>
+          <w:rPr>
+            <w:rFonts w:ascii="Cambria Math" w:hAnsi="Cambria Math"/>
+          </w:rPr>
+          <m:t>S}</m:t>
+        </m:r>
+      </m:oMath>
+      <w:r>
+        <w:t xml:space="preserve"> </w:t>
+      </w:r>
+      <w:bookmarkEnd w:id="43"/>
+      <w:bookmarkEnd w:id="44"/>
+      <w:r>
+        <w:rPr>
+          <w:rFonts w:cs="David"/>
+        </w:rPr>
+        <w:t>should next be generated and teste</w:t>
+      </w:r>
+      <w:r>
+        <w:rPr>
+          <w:rFonts w:cs="David"/>
+        </w:rPr>
+        <w:t>d</w:t>
+      </w:r>
+      <w:r>
+        <w:rPr>
+          <w:rFonts w:cs="David"/>
           <w:b/>
           <w:bCs/>
         </w:rPr>
-        <w:fldChar w:fldCharType="begin" w:fldLock="1"/>
+        <w:t xml:space="preserve"> </w:t>
       </w:r>
       <w:r>
         <w:rPr>
@@ -14797,7 +15307,7 @@
           <w:b/>
           <w:bCs/>
         </w:rPr>
-        <w:instrText>ADDIN CSL_CITATION {"citationItems":[{"id":"ITEM-1","itemData":{"DOI":"10.1016/B978-0-12-800806-5/00016-0","ISBN":"9780128008065","author":[{"dropping-particle":"","family":"Concepts","given":"Global Optimization","non-dropping-particle":"","parse-names":false,"suffix":""}],"edition":"Fourth Edi","id":"ITEM-1","issued":{"date-parts":[["2017"]]},"number-of-pages":"707-738","publisher":"Elsevier Inc.","title":"Introduction to Optimum Design, Chapter 16 -Global Optimization Concepts and Methods","type":"book"},"uris":["http://www.mendeley.com/documents/?uuid=cb60566a-184c-478f-863a-573deadb5b6c"]}],"mendeley":{"formattedCitation":"[43]","plainTextFormattedCitation":"[43]","previouslyFormattedCitation":"[42]"},"properties":{"noteIndex":0},"schema":"https://github.com/citation-style-language/schema/raw/master/csl-citation.json"}</w:instrText>
+        <w:fldChar w:fldCharType="begin" w:fldLock="1"/>
       </w:r>
       <w:r>
         <w:rPr>
@@ -14805,6 +15315,14 @@
           <w:b/>
           <w:bCs/>
         </w:rPr>
+        <w:instrText>ADDIN CSL_CITATION {"citationItems":[{"id":"ITEM-1","itemData":{"DOI":"10.1016/B978-0-12-800806-5/00016-0","ISBN":"9780128008065","author":[{"dropping-particle":"","family":"Concepts","given":"Global Optimization","non-dropping-particle":"","parse-names":false,"suffix":""}],"edition":"Fourth Edi","id":"ITEM-1","issued":{"date-parts":[["2017"]]},"number-of-pages":"707-738","publisher":"Elsevier Inc.","title":"Introduction to Optimum Design, Chapter 16 -Global Optimization Concepts and Methods","type":"book"},"uris":["http://www.mendeley.com/documents/?uuid=cb60566a-184c-478f-863a-573deadb5b6c"]}],"mendeley":{"formattedCitation":"[43]","plainTextFormattedCitation":"[43]","previouslyFormattedCitation":"[43]"},"properties":{"noteIndex":0},"schema":"https://github.com/citation-style-language/schema/raw/master/csl-citation.json"}</w:instrText>
+      </w:r>
+      <w:r>
+        <w:rPr>
+          <w:rFonts w:cs="David"/>
+          <w:b/>
+          <w:bCs/>
+        </w:rPr>
         <w:fldChar w:fldCharType="separate"/>
       </w:r>
       <w:r>
@@ -14826,10 +15344,16 @@
       <w:r>
         <w:rPr>
           <w:rFonts w:cs="David"/>
+        </w:rPr>
+        <w:t>.</w:t>
+      </w:r>
+      <w:r>
+        <w:rPr>
+          <w:rFonts w:cs="David"/>
           <w:b/>
           <w:bCs/>
         </w:rPr>
-        <w:t>.</w:t>
+        <w:t xml:space="preserve"> </w:t>
       </w:r>
       <w:r>
         <w:rPr>
@@ -14837,7 +15361,7 @@
           <w:b/>
           <w:bCs/>
         </w:rPr>
-        <w:t xml:space="preserve"> </w:t>
+        <w:t>L</w:t>
       </w:r>
       <w:r>
         <w:rPr>
@@ -14845,7 +15369,19 @@
           <w:b/>
           <w:bCs/>
         </w:rPr>
-        <w:t>H</w:t>
+        <w:t>ocal search algorithms</w:t>
+      </w:r>
+      <w:r>
+        <w:rPr>
+          <w:rFonts w:cs="David"/>
+        </w:rPr>
+        <w:t xml:space="preserve"> </w:t>
+      </w:r>
+      <w:r>
+        <w:rPr>
+          <w:rFonts w:cs="David"/>
+        </w:rPr>
+        <w:t xml:space="preserve">(often referred to as </w:t>
       </w:r>
       <w:r>
         <w:rPr>
@@ -14853,130 +15389,51 @@
           <w:b/>
           <w:bCs/>
         </w:rPr>
-        <w:t>euristics</w:t>
-      </w:r>
-      <w:r>
-        <w:rPr>
-          <w:rFonts w:cs="David"/>
-          <w:b/>
-          <w:bCs/>
+        <w:t>hill climbers</w:t>
+      </w:r>
+      <w:r>
+        <w:rPr>
+          <w:rFonts w:cs="David"/>
+        </w:rPr>
+        <w:t xml:space="preserve">), </w:t>
+      </w:r>
+      <w:r>
+        <w:rPr>
+          <w:rFonts w:cs="David"/>
+        </w:rPr>
+        <w:t xml:space="preserve">work by </w:t>
+      </w:r>
+      <w:r>
+        <w:rPr>
+          <w:rFonts w:cs="David"/>
+        </w:rPr>
+        <w:t>taking a starting solution x, and then searching</w:t>
+      </w:r>
+      <w:r>
+        <w:rPr>
+          <w:rFonts w:cs="David"/>
         </w:rPr>
         <w:t xml:space="preserve"> </w:t>
       </w:r>
       <w:r>
-        <w:rPr>
-          <w:rFonts w:cs="David"/>
-        </w:rPr>
-        <w:t xml:space="preserve">may be thought of as sets of rules for deciding which potential </w:t>
-      </w:r>
-      <w:r>
-        <w:rPr>
-          <w:rFonts w:cs="David"/>
-        </w:rPr>
-        <w:t>solution out of S, should next be generated and tested</w:t>
-      </w:r>
-      <w:r>
-        <w:rPr>
-          <w:rFonts w:cs="David"/>
-        </w:rPr>
-        <w:t xml:space="preserve"> (i.e., an intelligent search in space). </w:t>
-      </w:r>
-      <w:r>
-        <w:rPr>
-          <w:rFonts w:cs="David"/>
-        </w:rPr>
-        <w:t xml:space="preserve">For some </w:t>
-      </w:r>
-      <w:r>
-        <w:rPr>
-          <w:rFonts w:cs="David"/>
-        </w:rPr>
-        <w:t>randomized heuristics</w:t>
-      </w:r>
-      <w:r>
-        <w:rPr>
-          <w:rFonts w:cs="David"/>
-        </w:rPr>
-        <w:t xml:space="preserve">, such as simulated annealing and certain variants of Evolutionary Algorithms (EAs), convergence proofs exist. The problem in these algorithms however is that they will not identify the suggested solution as being globally optimal, rather as simply the best solution seen so far. </w:t>
-      </w:r>
-      <w:r>
-        <w:rPr>
-          <w:rFonts w:cs="David"/>
-          <w:b/>
-          <w:bCs/>
-        </w:rPr>
-        <w:t>L</w:t>
-      </w:r>
-      <w:r>
-        <w:rPr>
-          <w:rFonts w:cs="David"/>
-          <w:b/>
-          <w:bCs/>
-        </w:rPr>
-        <w:t>ocal search algorithms</w:t>
-      </w:r>
-      <w:r>
-        <w:rPr>
-          <w:rFonts w:cs="David"/>
-        </w:rPr>
+        <w:t>{</w:t>
+      </w:r>
+      <m:oMath>
+        <m:r>
+          <w:rPr>
+            <w:rFonts w:ascii="Cambria Math" w:hAnsi="Cambria Math"/>
+          </w:rPr>
+          <m:t>S}</m:t>
+        </m:r>
+      </m:oMath>
+      <w:r>
         <w:t xml:space="preserve"> </w:t>
       </w:r>
       <w:r>
         <w:rPr>
           <w:rFonts w:cs="David"/>
         </w:rPr>
-        <w:t xml:space="preserve">(often referred to as </w:t>
-      </w:r>
-      <w:r>
-        <w:rPr>
-          <w:rFonts w:cs="David"/>
-          <w:b/>
-          <w:bCs/>
-        </w:rPr>
-        <w:t>hill climbers</w:t>
-      </w:r>
-      <w:r>
-        <w:rPr>
-          <w:rFonts w:cs="David"/>
-        </w:rPr>
-        <w:t xml:space="preserve">), </w:t>
-      </w:r>
-      <w:r>
-        <w:rPr>
-          <w:rFonts w:cs="David"/>
-        </w:rPr>
-        <w:t>such</w:t>
-      </w:r>
-      <w:r>
-        <w:rPr>
-          <w:rFonts w:cs="David" w:hint="cs"/>
-          <w:rtl/>
-        </w:rPr>
-        <w:t xml:space="preserve"> </w:t>
-      </w:r>
-      <w:r>
-        <w:rPr>
-          <w:rFonts w:cs="David"/>
-        </w:rPr>
-        <w:t>as</w:t>
-      </w:r>
-      <w:r>
-        <w:rPr>
-          <w:rFonts w:cs="David"/>
-        </w:rPr>
-        <w:t xml:space="preserve"> “gradient descent”, </w:t>
-      </w:r>
-      <w:r>
-        <w:rPr>
-          <w:rFonts w:cs="David"/>
-        </w:rPr>
-        <w:t xml:space="preserve">work by </w:t>
-      </w:r>
-      <w:r>
-        <w:rPr>
-          <w:rFonts w:cs="David"/>
-        </w:rPr>
-        <w:t xml:space="preserve">taking a starting solution x, and then searching the candidate solutions in </w:t>
+        <w:t xml:space="preserve">in </w:t>
       </w:r>
       <w:r>
         <w:rPr>
@@ -15012,14 +15469,19 @@
         <w:rPr>
           <w:rFonts w:cs="David"/>
         </w:rPr>
-        <w:t xml:space="preserve">Although they </w:t>
-      </w:r>
-      <w:r>
-        <w:rPr>
-          <w:rFonts w:cs="David"/>
-        </w:rPr>
-        <w:lastRenderedPageBreak/>
-        <w:t xml:space="preserve">may be quick to identify a good solution, this process will eventually lead to the identification of a local optimum, and no guarantee can be offered for the quality of the solution found, compared to </w:t>
+        <w:t xml:space="preserve">The process will eventually lead to the identification of a local optimum, </w:t>
+      </w:r>
+      <w:r>
+        <w:rPr>
+          <w:rFonts w:cs="David"/>
+        </w:rPr>
+        <w:t>with</w:t>
+      </w:r>
+      <w:r>
+        <w:rPr>
+          <w:rFonts w:cs="David"/>
+        </w:rPr>
+        <w:t xml:space="preserve"> no guarantee for the quality of the solution found, compared to </w:t>
       </w:r>
       <m:oMath>
         <m:sSup>
@@ -15053,31 +15515,526 @@
         <w:rPr>
           <w:rFonts w:cs="David"/>
         </w:rPr>
+        <w:t xml:space="preserve">. As a result, </w:t>
+      </w:r>
+      <w:bookmarkStart w:id="45" w:name="OLE_LINK78"/>
+      <w:bookmarkStart w:id="46" w:name="OLE_LINK79"/>
+      <w:r>
+        <w:rPr>
+          <w:rFonts w:cs="David"/>
+        </w:rPr>
+        <w:t xml:space="preserve">local searches are usually incorporated in </w:t>
+      </w:r>
+      <w:r>
+        <w:rPr>
+          <w:rFonts w:cs="David"/>
+        </w:rPr>
+        <w:lastRenderedPageBreak/>
+        <w:t>stochastic methods to yield candidate global optimums, from which the best point is eventually picked</w:t>
+      </w:r>
+      <w:bookmarkEnd w:id="45"/>
+      <w:bookmarkEnd w:id="46"/>
+      <w:r>
+        <w:rPr>
+          <w:rFonts w:cs="David"/>
+        </w:rPr>
+        <w:t xml:space="preserve"> </w:t>
+      </w:r>
+      <w:r>
+        <w:rPr>
+          <w:rFonts w:cs="David"/>
+        </w:rPr>
+        <w:fldChar w:fldCharType="begin" w:fldLock="1"/>
+      </w:r>
+      <w:r>
+        <w:rPr>
+          <w:rFonts w:cs="David"/>
+        </w:rPr>
+        <w:instrText>ADDIN CSL_CITATION {"citationItems":[{"id":"ITEM-1","itemData":{"DOI":"10.4304/jcp.2.6.85-93","ISSN":"1796203X","abstract":"Following a toxic contaminant release, either accidental or intentional, predicting the transport and dispersion of the contaminant becomes a critical problem for Homeland Defense and DoD agencies. To produce accurate predictions requires characterizing both the source of hazardous material and the local meteorological conditions. Decision makers use information on contaminant source location and transport prediction to decide on the best methods to mitigate and prevent effects. The problem has both observational and computational aspects. Field monitors are likely to be used to detect the release and measure concentrations of the toxic material. Algorithms are then required to invert the problem in order to infer the characteristics of the source and the local meteorology. Here, a genetic algorithm is coupled with transport and dispersion models to assimilate sensor data in order to characterize emission sources and the wind vector. The parameters computed include two dimensional source location, amount of the release, and wind direction. This methodology is demonstrated for a basic Gaussian plume dispersion model and verified in the context of an identical twin numerical experiment, in which synthetic dispersion data is created with the same dispersion model. Error bounds are set using Monte Carlo techniques and robustness assessed by adding white noise. Algorithm speed is tuned by optimizing the parameters of the genetic algorithm. Specific GA configurations and cost function formulations are discussed. © 2007 ACADEMY PUBLISHER.","author":[{"dropping-particle":"","family":"Haupt","given":"Sue Ellen","non-dropping-particle":"","parse-names":false,"suffix":""},{"dropping-particle":"","family":"Young","given":"George S.","non-dropping-particle":"","parse-names":false,"suffix":""},{"dropping-particle":"","family":"Allen","given":"Christopher T.","non-dropping-particle":"","parse-names":false,"suffix":""}],"container-title":"Journal of Computers (Finland)","id":"ITEM-1","issue":"6","issued":{"date-parts":[["2007"]]},"page":"85-93","title":"A genetic algorithm method to assimilate sensor data for a toxic contaminant release","type":"article-journal","volume":"2"},"uris":["http://www.mendeley.com/documents/?uuid=c74ca1d8-25d9-4714-ac29-a1569ecd6454"]}],"mendeley":{"formattedCitation":"[44]","plainTextFormattedCitation":"[44]","previouslyFormattedCitation":"[44]"},"properties":{"noteIndex":0},"schema":"https://github.com/citation-style-language/schema/raw/master/csl-citation.json"}</w:instrText>
+      </w:r>
+      <w:r>
+        <w:rPr>
+          <w:rFonts w:cs="David"/>
+        </w:rPr>
+        <w:fldChar w:fldCharType="separate"/>
+      </w:r>
+      <w:r>
+        <w:rPr>
+          <w:rFonts w:cs="David"/>
+          <w:noProof/>
+        </w:rPr>
+        <w:t>[44]</w:t>
+      </w:r>
+      <w:r>
+        <w:rPr>
+          <w:rFonts w:cs="David"/>
+        </w:rPr>
+        <w:fldChar w:fldCharType="end"/>
+      </w:r>
+      <w:r>
+        <w:rPr>
+          <w:rFonts w:cs="David"/>
+        </w:rPr>
+        <w:t xml:space="preserve">. </w:t>
+      </w:r>
+    </w:p>
+    <w:p>
+      <w:pPr>
+        <w:ind w:right="-2" w:firstLine="720"/>
+      </w:pPr>
+      <w:r>
+        <w:t>EAs are</w:t>
+      </w:r>
+      <w:r>
+        <w:t xml:space="preserve"> </w:t>
+      </w:r>
+      <w:r>
+        <w:t xml:space="preserve">classified as </w:t>
+      </w:r>
+      <w:r>
+        <w:rPr>
+          <w:rFonts w:cs="David" w:hint="cs"/>
+          <w:color w:val="000000" w:themeColor="text1"/>
+        </w:rPr>
+        <w:t>Meta</w:t>
+      </w:r>
+      <w:r>
+        <w:rPr>
+          <w:rFonts w:cs="David"/>
+          <w:color w:val="000000" w:themeColor="text1"/>
+        </w:rPr>
+        <w:t xml:space="preserve"> (i.e., problem-independent)-</w:t>
+      </w:r>
+      <w:bookmarkStart w:id="47" w:name="OLE_LINK82"/>
+      <w:bookmarkStart w:id="48" w:name="OLE_LINK83"/>
+      <w:r>
+        <w:rPr>
+          <w:rFonts w:cs="David" w:hint="cs"/>
+          <w:color w:val="000000" w:themeColor="text1"/>
+        </w:rPr>
+        <w:t xml:space="preserve">heuristic </w:t>
+      </w:r>
+      <w:bookmarkEnd w:id="47"/>
+      <w:bookmarkEnd w:id="48"/>
+      <w:r>
+        <w:rPr>
+          <w:rFonts w:cs="David" w:hint="cs"/>
+          <w:color w:val="000000" w:themeColor="text1"/>
+        </w:rPr>
+        <w:t>optimization algorithms</w:t>
+      </w:r>
+      <w:r>
+        <w:rPr>
+          <w:rFonts w:cs="David"/>
+          <w:color w:val="000000" w:themeColor="text1"/>
+        </w:rPr>
+        <w:t xml:space="preserve">. </w:t>
+      </w:r>
+      <w:r>
+        <w:t>Inspired by the biological theory</w:t>
+      </w:r>
+      <w:r>
+        <w:t xml:space="preserve"> </w:t>
+      </w:r>
+      <w:r>
+        <w:fldChar w:fldCharType="begin" w:fldLock="1"/>
+      </w:r>
+      <w:r>
+        <w:instrText>ADDIN CSL_CITATION {"citationItems":[{"id":"ITEM-1","itemData":{"ISBN":"0262581116","author":[{"dropping-particle":"","family":"Holland","given":"John Henry","non-dropping-particle":"","parse-names":false,"suffix":""}],"id":"ITEM-1","issued":{"date-parts":[["1992"]]},"publisher":"MIT press","title":"Adaptation in natural and artificial systems: an introductory analysis with applications to biology, control, and artificial intelligence","type":"book"},"uris":["http://www.mendeley.com/documents/?uuid=1f99316f-b92a-4ec7-8cb8-23b50a17aed0"]}],"mendeley":{"formattedCitation":"[45]","plainTextFormattedCitation":"[45]","previouslyFormattedCitation":"[45]"},"properties":{"noteIndex":0},"schema":"https://github.com/citation-style-language/schema/raw/master/csl-citation.json"}</w:instrText>
+      </w:r>
+      <w:r>
+        <w:fldChar w:fldCharType="separate"/>
+      </w:r>
+      <w:r>
+        <w:rPr>
+          <w:noProof/>
+        </w:rPr>
+        <w:t>[45]</w:t>
+      </w:r>
+      <w:r>
+        <w:fldChar w:fldCharType="end"/>
+      </w:r>
+      <w:r>
+        <w:t xml:space="preserve">, </w:t>
+      </w:r>
+      <w:r>
+        <w:rPr>
+          <w:rFonts w:cs="David"/>
+          <w:color w:val="000000" w:themeColor="text1"/>
+        </w:rPr>
+        <w:t>if</w:t>
+      </w:r>
+      <w:r>
+        <w:rPr>
+          <w:rFonts w:cs="David"/>
+          <w:color w:val="000000" w:themeColor="text1"/>
+        </w:rPr>
+        <w:t xml:space="preserve"> given a </w:t>
+      </w:r>
+      <w:r>
+        <w:t>population of individuals (</w:t>
+      </w:r>
+      <w:r>
+        <w:t xml:space="preserve">i.e., </w:t>
+      </w:r>
+      <w:r>
+        <w:t>a set of candidate solutions)</w:t>
+      </w:r>
+      <w:r>
+        <w:t>, t</w:t>
+      </w:r>
+      <w:r>
+        <w:t>he environmental pressure causes natural selection</w:t>
+      </w:r>
+      <w:r>
+        <w:t xml:space="preserve"> and</w:t>
+      </w:r>
+      <w:r>
+        <w:t xml:space="preserve"> </w:t>
+      </w:r>
+      <w:r>
+        <w:t xml:space="preserve">so </w:t>
+      </w:r>
+      <w:r>
+        <w:t>a</w:t>
+      </w:r>
+      <w:r>
+        <w:t>ccording to a fitness measure (</w:t>
+      </w:r>
+      <w:r>
+        <w:t xml:space="preserve">i.e., </w:t>
+      </w:r>
+      <w:r>
+        <w:t xml:space="preserve">an </w:t>
+      </w:r>
+      <w:r>
+        <w:t>objective function), the better candidates have a higher chance to survive and reproduce</w:t>
+      </w:r>
+      <w:r>
+        <w:t xml:space="preserve"> </w:t>
+      </w:r>
+      <w:r>
+        <w:t>(</w:t>
+      </w:r>
+      <w:r>
+        <w:t xml:space="preserve">i.e., to </w:t>
+      </w:r>
+      <w:r>
+        <w:t>stay</w:t>
+      </w:r>
+      <w:r>
+        <w:t xml:space="preserve"> in the set of candidate solutions and </w:t>
+      </w:r>
+      <w:r>
+        <w:t>generate new solutions by variation operators</w:t>
+      </w:r>
+      <w:r>
+        <w:t xml:space="preserve"> such as crossover</w:t>
+      </w:r>
+      <w:r>
+        <w:t xml:space="preserve"> and mutation</w:t>
+      </w:r>
+      <w:r>
+        <w:t>)</w:t>
+      </w:r>
+      <w:r>
+        <w:t xml:space="preserve">. </w:t>
+      </w:r>
+      <w:r>
+        <w:t>Crossover of t</w:t>
+      </w:r>
+      <w:r>
+        <w:t>wo or more selected parents (</w:t>
+      </w:r>
+      <w:r>
+        <w:t xml:space="preserve">i.e., </w:t>
+      </w:r>
+      <w:r>
+        <w:t xml:space="preserve">selected solutions) </w:t>
+      </w:r>
+      <w:r>
+        <w:t xml:space="preserve">may </w:t>
+      </w:r>
+      <w:r>
+        <w:t xml:space="preserve">result in one </w:t>
+      </w:r>
+      <w:r>
+        <w:t>offspring</w:t>
+      </w:r>
+      <w:r>
+        <w:t xml:space="preserve"> </w:t>
+      </w:r>
+      <w:r>
+        <w:t xml:space="preserve">or more </w:t>
+      </w:r>
+      <w:r>
+        <w:t>(</w:t>
+      </w:r>
+      <w:r>
+        <w:t xml:space="preserve">i.e., </w:t>
+      </w:r>
+      <w:r>
+        <w:t xml:space="preserve">new solutions) </w:t>
+      </w:r>
+      <w:r>
+        <w:rPr>
+          <w:rFonts w:cs="David"/>
+          <w:color w:val="000000" w:themeColor="text1"/>
+        </w:rPr>
+        <w:t xml:space="preserve">that based on their fitness will </w:t>
+      </w:r>
+      <w:r>
+        <w:t>compete with the old candidates for a place in the next generation</w:t>
+      </w:r>
+      <w:r>
+        <w:t xml:space="preserve"> </w:t>
+      </w:r>
+      <w:r>
+        <w:fldChar w:fldCharType="begin" w:fldLock="1"/>
+      </w:r>
+      <w:r>
+        <w:instrText>ADDIN CSL_CITATION {"citationItems":[{"id":"ITEM-1","itemData":{"author":[{"dropping-particle":"","family":"Eiben","given":"Agoston E","non-dropping-particle":"","parse-names":false,"suffix":""},{"dropping-particle":"","family":"Smith","given":"James E","non-dropping-particle":"","parse-names":false,"suffix":""}],"edition":"2nd Editio","id":"ITEM-1","issued":{"date-parts":[["2007"]]},"publisher":"Springer","title":"Introduction to evolutionary computing","type":"book","volume":"53"},"uris":["http://www.mendeley.com/documents/?uuid=d86e2d26-101f-4d22-9ec1-68eb355c7f07"]}],"mendeley":{"formattedCitation":"[42]","plainTextFormattedCitation":"[42]","previouslyFormattedCitation":"[42]"},"properties":{"noteIndex":0},"schema":"https://github.com/citation-style-language/schema/raw/master/csl-citation.json"}</w:instrText>
+      </w:r>
+      <w:r>
+        <w:fldChar w:fldCharType="separate"/>
+      </w:r>
+      <w:r>
+        <w:rPr>
+          <w:noProof/>
+        </w:rPr>
+        <w:t>[42]</w:t>
+      </w:r>
+      <w:r>
+        <w:fldChar w:fldCharType="end"/>
+      </w:r>
+      <w:r>
         <w:t>.</w:t>
       </w:r>
       <w:r>
-        <w:rPr>
-          <w:rFonts w:cs="David"/>
-        </w:rPr>
         <w:t xml:space="preserve"> </w:t>
       </w:r>
-      <w:r>
-        <w:rPr>
-          <w:rFonts w:cs="David"/>
-        </w:rPr>
-        <w:t xml:space="preserve">As a result, local searches are </w:t>
-      </w:r>
-      <w:r>
-        <w:rPr>
-          <w:rFonts w:cs="David"/>
-        </w:rPr>
-        <w:t xml:space="preserve">usually </w:t>
-      </w:r>
-      <w:r>
-        <w:rPr>
-          <w:rFonts w:cs="David"/>
-        </w:rPr>
-        <w:t xml:space="preserve">incorporated in stochastic methods </w:t>
+    </w:p>
+    <w:p>
+      <w:pPr>
+        <w:ind w:right="-2" w:firstLine="720"/>
+        <w:rPr>
+          <w:rFonts w:cs="David"/>
+          <w:rtl/>
+        </w:rPr>
+      </w:pPr>
+      <w:r>
+        <w:rPr>
+          <w:rFonts w:cs="David"/>
+          <w:color w:val="000000" w:themeColor="text1"/>
+        </w:rPr>
+        <w:t xml:space="preserve">The ability of </w:t>
+      </w:r>
+      <w:r>
+        <w:rPr>
+          <w:rFonts w:cs="David"/>
+          <w:color w:val="000000" w:themeColor="text1"/>
+        </w:rPr>
+        <w:t>EAs</w:t>
+      </w:r>
+      <w:r>
+        <w:rPr>
+          <w:rFonts w:cs="David"/>
+          <w:color w:val="000000" w:themeColor="text1"/>
+        </w:rPr>
+        <w:t xml:space="preserve"> to maintain </w:t>
+      </w:r>
+      <w:r>
+        <w:rPr>
+          <w:rFonts w:cs="David"/>
+          <w:color w:val="000000" w:themeColor="text1"/>
+        </w:rPr>
+        <w:t xml:space="preserve">a diverse set of </w:t>
+      </w:r>
+      <w:r>
+        <w:rPr>
+          <w:rFonts w:cs="David"/>
+          <w:color w:val="000000" w:themeColor="text1"/>
+        </w:rPr>
+        <w:t xml:space="preserve">solutions, by </w:t>
+      </w:r>
+      <w:r>
+        <w:rPr>
+          <w:rFonts w:cs="David"/>
+        </w:rPr>
+        <w:t xml:space="preserve">creating new solutions from a non-uniform distribution, </w:t>
+      </w:r>
+      <w:r>
+        <w:rPr>
+          <w:rFonts w:cs="David"/>
+          <w:color w:val="000000" w:themeColor="text1"/>
+        </w:rPr>
+        <w:t>not only provides a means of escaping from one local optimum</w:t>
+      </w:r>
+      <w:r>
+        <w:rPr>
+          <w:rFonts w:cs="David"/>
+          <w:color w:val="000000" w:themeColor="text1"/>
+        </w:rPr>
+        <w:t xml:space="preserve"> </w:t>
+      </w:r>
+      <w:r>
+        <w:rPr>
+          <w:rFonts w:cs="David" w:hint="cs"/>
+        </w:rPr>
+        <w:fldChar w:fldCharType="begin" w:fldLock="1"/>
+      </w:r>
+      <w:r>
+        <w:rPr>
+          <w:rFonts w:cs="David"/>
+        </w:rPr>
+        <w:instrText>ADDIN CSL_CITATION {"citationItems":[{"id":"ITEM-1","itemData":{"DOI":"10.1016/j.inffus.2016.11.010","ISBN":"15662535","ISSN":"15662535","abstract":"Understanding atmospheric transport and dispersal events has an important role in a range of scenarios. Of particular importance is aiding in emergency response after an intentional or accidental chemical, biological or radiological (CBR) release. In the event of a CBR release, it is desirable to know the current and future spatial extent of the contaminant as well as its location in order to aid decision makers in emergency response. Many dispersion phenomena may be opaque or clear, thus monitoring them using visual methods will be difficult or impossible. In these scenarios, relevant concentration sensors are required to detect the substance where they can form a static network on the ground or be placed upon mobile platforms. This paper presents a review of techniques used to gain information about atmospheric dispersion events using static or mobile sensors. The review is concluded with a discussion on the current limitations of the state of the art and recommendations for future research.","author":[{"dropping-particle":"","family":"Hutchinson","given":"Michael","non-dropping-particle":"","parse-names":false,"suffix":""},{"dropping-particle":"","family":"Oh","given":"Hyondong","non-dropping-particle":"","parse-names":false,"suffix":""},{"dropping-particle":"","family":"Chen","given":"Wen Hua","non-dropping-particle":"","parse-names":false,"suffix":""}],"container-title":"Information Fusion","id":"ITEM-1","issued":{"date-parts":[["2017"]]},"page":"130-148","publisher":"Elsevier B.V.","title":"A review of source term estimation methods for atmospheric dispersion events using static or mobile sensors","type":"article-journal","volume":"36"},"uris":["http://www.mendeley.com/documents/?uuid=7fba6226-4ea0-4eed-8eb9-c679bb4b7115"]}],"mendeley":{"formattedCitation":"[23]","plainTextFormattedCitation":"[23]","previouslyFormattedCitation":"[23]"},"properties":{"noteIndex":0},"schema":"https://github.com/citation-style-language/schema/raw/master/csl-citation.json"}</w:instrText>
+      </w:r>
+      <w:r>
+        <w:rPr>
+          <w:rFonts w:cs="David" w:hint="cs"/>
+        </w:rPr>
+        <w:fldChar w:fldCharType="separate"/>
+      </w:r>
+      <w:r>
+        <w:rPr>
+          <w:rFonts w:cs="David"/>
+          <w:noProof/>
+        </w:rPr>
+        <w:t>[23]</w:t>
+      </w:r>
+      <w:r>
+        <w:rPr>
+          <w:rFonts w:cs="David" w:hint="cs"/>
+        </w:rPr>
+        <w:fldChar w:fldCharType="end"/>
+      </w:r>
+      <w:r>
+        <w:rPr>
+          <w:rFonts w:cs="David"/>
+        </w:rPr>
+        <w:t xml:space="preserve"> and handling</w:t>
+      </w:r>
+      <w:r>
+        <w:rPr>
+          <w:rFonts w:cs="David" w:hint="cs"/>
+        </w:rPr>
+        <w:t xml:space="preserve"> poor initial estimates</w:t>
+      </w:r>
+      <w:r>
+        <w:rPr>
+          <w:rFonts w:cs="David"/>
+          <w:color w:val="000000" w:themeColor="text1"/>
+        </w:rPr>
+        <w:t xml:space="preserve">; </w:t>
+      </w:r>
+      <w:r>
+        <w:rPr>
+          <w:rFonts w:cs="David"/>
+          <w:color w:val="000000" w:themeColor="text1"/>
+        </w:rPr>
+        <w:t>it provides a means of coping with large and discontinuous search spaces</w:t>
+      </w:r>
+      <w:r>
+        <w:rPr>
+          <w:rFonts w:cs="David"/>
+          <w:color w:val="000000" w:themeColor="text1"/>
+        </w:rPr>
+        <w:t xml:space="preserve">. </w:t>
+      </w:r>
+      <w:r>
+        <w:rPr>
+          <w:rFonts w:cs="David"/>
+          <w:color w:val="000000" w:themeColor="text1"/>
+        </w:rPr>
+        <w:t xml:space="preserve">As a consequence, </w:t>
+      </w:r>
+      <w:r>
+        <w:rPr>
+          <w:rFonts w:cs="David"/>
+          <w:color w:val="000000" w:themeColor="text1"/>
+        </w:rPr>
+        <w:t xml:space="preserve">EAs </w:t>
+      </w:r>
+      <w:r>
+        <w:rPr>
+          <w:rFonts w:cs="David" w:hint="cs"/>
+        </w:rPr>
+        <w:t>were shown to provide near-optimal results in many studies</w:t>
+      </w:r>
+      <w:r>
+        <w:rPr>
+          <w:rFonts w:cs="David"/>
+        </w:rPr>
+        <w:t xml:space="preserve"> (e.g., </w:t>
+      </w:r>
+      <w:r>
+        <w:rPr>
+          <w:rFonts w:cs="David" w:hint="cs"/>
+        </w:rPr>
+        <w:t xml:space="preserve"> </w:t>
+      </w:r>
+      <w:r>
+        <w:rPr>
+          <w:rFonts w:cs="David" w:hint="cs"/>
+        </w:rPr>
+        <w:fldChar w:fldCharType="begin" w:fldLock="1"/>
+      </w:r>
+      <w:r>
+        <w:rPr>
+          <w:rFonts w:cs="David"/>
+        </w:rPr>
+        <w:instrText>ADDIN CSL_CITATION {"citationItems":[{"id":"ITEM-1","itemData":{"DOI":"10.1155/2007/54731","ISSN":"16871472","abstract":"A modeling framework for the problem of deploying a set of heterogeneous sensors in a field with time-varying differential surveillance requirements is presented. The problem is formulated as mixed integer mathematical program with the objective to maximize coverage of a given field. Two metaheuristics are used to solve this problem. The first heuristic adopts a genetic algorithm (GA) approach while the second heuristic implements a simulated annealing (SA) algorithm. A set of experiments is used to illustrate the capabilities of the developed models and to compare their performance. The experiments investigate the effect of parameters related to the size of the sensor deployment problem including number of deployed sensors, size of the monitored field, and length of the monitoring horizon. They also examine several endogenous parameters related to the developed GA and SA algorithms.","author":[{"dropping-particle":"","family":"Ramadan","given":"Rabie","non-dropping-particle":"","parse-names":false,"suffix":""},{"dropping-particle":"","family":"El-Rewini","given":"Hesham","non-dropping-particle":"","parse-names":false,"suffix":""},{"dropping-particle":"","family":"Abdelghany","given":"Khaled","non-dropping-particle":"","parse-names":false,"suffix":""}],"container-title":"Eurasip Journal on Wireless Communications and Networking","id":"ITEM-1","issued":{"date-parts":[["2007"]]},"title":"Optimal and approximate approaches for deployment of heterogeneous sensing devices","type":"article-journal","volume":"2007"},"uris":["http://www.mendeley.com/documents/?uuid=498c9d05-c230-4a71-b5b5-6bf870ce6fb8"]},{"id":"ITEM-2","itemData":{"DOI":"10.1109/SAS.2009.4801767","ISBN":"9781424427871","author":[{"dropping-particle":"","family":"Carter","given":"Brian","non-dropping-particle":"","parse-names":false,"suffix":""},{"dropping-particle":"","family":"Ragade","given":"Rammohan","non-dropping-particle":"","parse-names":false,"suffix":""}],"container-title":"SAS 2009 - IEEE Sensors Applications Symposium Proceedings","id":"ITEM-2","issued":{"date-parts":[["2009"]]},"page":"7-12","publisher":"IEEE","title":"A probabilistic model for the deployment of sensors","type":"article-journal"},"uris":["http://www.mendeley.com/documents/?uuid=5eadab95-3abc-452b-af6d-251dcbbe3b30"]}],"mendeley":{"formattedCitation":"[30], [46]","plainTextFormattedCitation":"[30], [46]","previouslyFormattedCitation":"[30], [46]"},"properties":{"noteIndex":0},"schema":"https://github.com/citation-style-language/schema/raw/master/csl-citation.json"}</w:instrText>
+      </w:r>
+      <w:r>
+        <w:rPr>
+          <w:rFonts w:cs="David" w:hint="cs"/>
+        </w:rPr>
+        <w:fldChar w:fldCharType="separate"/>
+      </w:r>
+      <w:r>
+        <w:rPr>
+          <w:rFonts w:cs="David"/>
+          <w:noProof/>
+        </w:rPr>
+        <w:t>[30], [46]</w:t>
+      </w:r>
+      <w:r>
+        <w:rPr>
+          <w:rFonts w:cs="David" w:hint="cs"/>
+        </w:rPr>
+        <w:fldChar w:fldCharType="end"/>
+      </w:r>
+      <w:r>
+        <w:rPr>
+          <w:rFonts w:cs="David"/>
+        </w:rPr>
+        <w:t>)</w:t>
+      </w:r>
+      <w:r>
+        <w:rPr>
+          <w:rFonts w:cs="David"/>
+        </w:rPr>
+        <w:t>.</w:t>
+      </w:r>
+      <w:bookmarkEnd w:id="37"/>
+      <w:bookmarkEnd w:id="38"/>
+      <w:r>
+        <w:rPr>
+          <w:rFonts w:cs="David"/>
+        </w:rPr>
+        <w:t xml:space="preserve"> </w:t>
+      </w:r>
+      <w:r>
+        <w:rPr>
+          <w:rFonts w:cs="David"/>
+        </w:rPr>
+        <w:t xml:space="preserve">EAs </w:t>
+      </w:r>
+      <w:r>
+        <w:rPr>
+          <w:rFonts w:cs="David"/>
+        </w:rPr>
+        <w:t xml:space="preserve">were applied </w:t>
       </w:r>
       <w:r>
         <w:rPr>
@@ -15089,7 +16046,211 @@
         <w:rPr>
           <w:rFonts w:cs="David"/>
         </w:rPr>
-        <w:t xml:space="preserve"> yield candidate global optimum</w:t>
+        <w:t xml:space="preserve"> </w:t>
+      </w:r>
+      <w:r>
+        <w:rPr>
+          <w:rFonts w:cs="David"/>
+        </w:rPr>
+        <w:t xml:space="preserve">many </w:t>
+      </w:r>
+      <w:r>
+        <w:rPr>
+          <w:rFonts w:cs="David"/>
+        </w:rPr>
+        <w:t>STE problems</w:t>
+      </w:r>
+      <w:r>
+        <w:rPr>
+          <w:rFonts w:cs="David"/>
+        </w:rPr>
+        <w:t xml:space="preserve">; </w:t>
+      </w:r>
+      <w:r>
+        <w:rPr>
+          <w:rFonts w:cs="David"/>
+        </w:rPr>
+        <w:t>Haupt et al.</w:t>
+      </w:r>
+      <w:r>
+        <w:rPr>
+          <w:rFonts w:cs="David"/>
+        </w:rPr>
+        <w:t xml:space="preserve"> </w:t>
+      </w:r>
+      <w:r>
+        <w:rPr>
+          <w:rFonts w:cs="David"/>
+        </w:rPr>
+        <w:t xml:space="preserve">was the first to </w:t>
+      </w:r>
+      <w:r>
+        <w:rPr>
+          <w:rFonts w:cs="David"/>
+        </w:rPr>
+        <w:t xml:space="preserve">demonstrate the </w:t>
+      </w:r>
+      <w:r>
+        <w:rPr>
+          <w:rFonts w:cs="David"/>
+        </w:rPr>
+        <w:t xml:space="preserve">ability </w:t>
+      </w:r>
+      <w:r>
+        <w:rPr>
+          <w:rFonts w:cs="David"/>
+        </w:rPr>
+        <w:t xml:space="preserve">of an EA </w:t>
+      </w:r>
+      <w:r>
+        <w:rPr>
+          <w:rFonts w:cs="David"/>
+        </w:rPr>
+        <w:t xml:space="preserve">to optimize the source calibration factors that couple </w:t>
+      </w:r>
+      <w:r>
+        <w:rPr>
+          <w:rFonts w:cs="David"/>
+        </w:rPr>
+        <w:t>a Gaussian plume ATD model with readings from receptor</w:t>
+      </w:r>
+      <w:r>
+        <w:rPr>
+          <w:rFonts w:cs="David"/>
+        </w:rPr>
+        <w:t>s</w:t>
+      </w:r>
+      <w:r>
+        <w:rPr>
+          <w:rFonts w:cs="David"/>
+        </w:rPr>
+        <w:t xml:space="preserve"> </w:t>
+      </w:r>
+      <w:r>
+        <w:rPr>
+          <w:rFonts w:cs="David"/>
+        </w:rPr>
+        <w:fldChar w:fldCharType="begin" w:fldLock="1"/>
+      </w:r>
+      <w:r>
+        <w:rPr>
+          <w:rFonts w:cs="David"/>
+        </w:rPr>
+        <w:instrText>ADDIN CSL_CITATION {"citationItems":[{"id":"ITEM-1","itemData":{"DOI":"10.1175/JAM2359.1","ISSN":"15588424","abstract":"A methodology for characterizing emission sources is presented that couples a dispersion and transport model with a pollution receptor model. This coupling allows the use of the backward (receptor) model to calibrate the forward (dispersion) model, potentially across a wide range of meteorological conditions. Moreover, by using a receptor model one can calibrate from observations taken in a multisource setting. This approach offers practical advantages over calibrating via single-source artificial release experiments. A genetic algorithm is used to optimize the source calibration factors that couple the two models. The ability of the genetic algorithm to correctly couple these two models is demonstrated for two separate source-receptor configurations using synthetic meteorological and receptor data. The calibration factors underlying the synthetic data are successfully reconstructed by this optimization process. A Monte Carlo technique is used to compute error bounds for the resulting estimates of the calibration factors. By creating synthetic data with random noise, it is possible to quantify the robustness of the model's results in the face of variability. When white noise is incorporated into the synthetic pollutant signal at the receptors, the genetic algorithm is still able to compute the calibration factors of the coupled model up to a signal-to-noise ratio of about 2. Beyond that level of noise, the average of many coupled model optimization runs still provides a reasonable estimate of the calibration factor until the noise is an order of magnitude greater than the signal. The calibration factor linking the dispersion to the receptor model provides an estimate of the uncertainty in the combined monitoring and modeling process. This approach recognizes the mismatch between the ensemble average dispersion modeling technology and matching a single realization time of monitored data. © 2006 American Meteorological Society.","author":[{"dropping-particle":"","family":"Haupt","given":"Sue Ellen","non-dropping-particle":"","parse-names":false,"suffix":""},{"dropping-particle":"","family":"Young","given":"George S.","non-dropping-particle":"","parse-names":false,"suffix":""},{"dropping-particle":"","family":"Allen","given":"Christopher T.","non-dropping-particle":"","parse-names":false,"suffix":""}],"container-title":"Journal of Applied Meteorology and Climatology","id":"ITEM-1","issue":"3","issued":{"date-parts":[["2006"]]},"page":"476-490","title":"Validation of a receptor-dispersion model coupled with a genetic algorithm using synthetic data","type":"article-journal","volume":"45"},"uris":["http://www.mendeley.com/documents/?uuid=04764d9d-7368-4db8-9537-b72505ac234e"]},{"id":"ITEM-2","itemData":{"DOI":"10.1016/j.atmosenv.2005.08.027","ISSN":"13522310","abstract":"A technique is presented for coupling receptor to dispersion models using a genetic algorithm to optimize the calibration factors, linking the two models. The backward-looking receptor model is based on the chemical mass balance model, but in this case, is formulated to break down pollutant contributions according to independent meteorological periods. For demonstration purposes the dispersion model is a basic Gaussian plume model, but could easily be substituted with a more refined model. The key to linking these two models is a genetic algorithm. The technique described here could prove useful for apportioning monitored pollutant to its sources, calibrating dispersion models, source position identification, monitor siting, and estimating total uncertainty. © 2005 Elsevier Ltd. All rights reserved.","author":[{"dropping-particle":"","family":"Haupt","given":"Sue Ellen","non-dropping-particle":"","parse-names":false,"suffix":""}],"container-title":"Atmospheric Environment","id":"ITEM-2","issue":"37","issued":{"date-parts":[["2005"]]},"page":"7181-7189","title":"A demonstration of coupled receptor/dispersion modeling with a genetic algorithm","type":"article-journal","volume":"39"},"uris":["http://www.mendeley.com/documents/?uuid=6e3d603a-651a-4493-8903-24573e355e80"]}],"mendeley":{"formattedCitation":"[47], [48]","plainTextFormattedCitation":"[47], [48]","previouslyFormattedCitation":"[47], [48]"},"properties":{"noteIndex":0},"schema":"https://github.com/citation-style-language/schema/raw/master/csl-citation.json"}</w:instrText>
+      </w:r>
+      <w:r>
+        <w:rPr>
+          <w:rFonts w:cs="David"/>
+        </w:rPr>
+        <w:fldChar w:fldCharType="separate"/>
+      </w:r>
+      <w:r>
+        <w:rPr>
+          <w:rFonts w:cs="David"/>
+          <w:noProof/>
+        </w:rPr>
+        <w:t>[47], [48]</w:t>
+      </w:r>
+      <w:r>
+        <w:rPr>
+          <w:rFonts w:cs="David"/>
+        </w:rPr>
+        <w:fldChar w:fldCharType="end"/>
+      </w:r>
+      <w:r>
+        <w:rPr>
+          <w:rFonts w:cs="David"/>
+        </w:rPr>
+        <w:t>.</w:t>
+      </w:r>
+      <w:r>
+        <w:rPr>
+          <w:rFonts w:cs="David"/>
+        </w:rPr>
+        <w:t xml:space="preserve"> </w:t>
+      </w:r>
+      <w:r>
+        <w:rPr>
+          <w:rFonts w:cs="David"/>
+        </w:rPr>
+        <w:t>Later</w:t>
+      </w:r>
+      <w:bookmarkStart w:id="49" w:name="OLE_LINK92"/>
+      <w:bookmarkStart w:id="50" w:name="OLE_LINK93"/>
+      <w:r>
+        <w:rPr>
+          <w:rFonts w:cs="David"/>
+        </w:rPr>
+        <w:t xml:space="preserve">, </w:t>
+      </w:r>
+      <w:r>
+        <w:rPr>
+          <w:rFonts w:cs="David"/>
+        </w:rPr>
+        <w:t xml:space="preserve">Allen </w:t>
+      </w:r>
+      <w:bookmarkEnd w:id="49"/>
+      <w:bookmarkEnd w:id="50"/>
+      <w:r>
+        <w:rPr>
+          <w:rFonts w:cs="David"/>
+        </w:rPr>
+        <w:t xml:space="preserve">et al. </w:t>
+      </w:r>
+      <w:r>
+        <w:rPr>
+          <w:rFonts w:cs="David"/>
+        </w:rPr>
+        <w:fldChar w:fldCharType="begin" w:fldLock="1"/>
+      </w:r>
+      <w:r>
+        <w:rPr>
+          <w:rFonts w:cs="David"/>
+        </w:rPr>
+        <w:instrText>ADDIN CSL_CITATION {"citationItems":[{"id":"ITEM-1","itemData":{"DOI":"10.1016/j.atmosenv.2006.11.007","ISSN":"13522310","abstract":"In homeland security applications, it is often necessary to characterize the source location and strength of a potentially harmful contaminant. Correct source characterization requires accurate meteorological data such as wind direction. Unfortunately, available meteorological data is often inaccurate or unrepresentative, having insufficient spatial and temporal resolution for precise modeling of pollutant dispersion. To address this issue, a method is presented that simultaneously determines the surface wind direction and the pollutant source characteristics. This method compares monitored receptor data to pollutant dispersion model output and uses a genetic algorithm (GA) to find the combination of source location, source strength, and surface wind direction that best matches the dispersion model output to the receptor data. A GA optimizes variables using principles from genetics and evolution. The approach is validated with an identical twin experiment using synthetic receptor data and a Gaussian plume equation as the dispersion model. Given sufficient receptor data, the GA is able to reproduce the wind direction, source location, and source strength. Additional runs incorporating white noise into the receptor data to simulate real-world variability demonstrate that the GA is still capable of computing the correct solution, as long as the magnitude of the noise does not exceed that of the receptor data. © 2006 Elsevier Ltd. All rights reserved.","author":[{"dropping-particle":"","family":"Allen","given":"Christopher T.","non-dropping-particle":"","parse-names":false,"suffix":""},{"dropping-particle":"","family":"Young","given":"George S.","non-dropping-particle":"","parse-names":false,"suffix":""},{"dropping-particle":"","family":"Haupt","given":"Sue Ellen","non-dropping-particle":"","parse-names":false,"suffix":""}],"container-title":"Atmospheric Environment","id":"ITEM-1","issue":"11","issued":{"date-parts":[["2007"]]},"page":"2283-2289","title":"Improving pollutant source characterization by better estimating wind direction with a genetic algorithm","type":"article-journal","volume":"41"},"uris":["http://www.mendeley.com/documents/?uuid=caeb4e95-4f3a-4435-992c-630306f59a9b"]}],"mendeley":{"formattedCitation":"[49]","plainTextFormattedCitation":"[49]","previouslyFormattedCitation":"[49]"},"properties":{"noteIndex":0},"schema":"https://github.com/citation-style-language/schema/raw/master/csl-citation.json"}</w:instrText>
+      </w:r>
+      <w:r>
+        <w:rPr>
+          <w:rFonts w:cs="David"/>
+        </w:rPr>
+        <w:fldChar w:fldCharType="separate"/>
+      </w:r>
+      <w:r>
+        <w:rPr>
+          <w:rFonts w:cs="David"/>
+          <w:noProof/>
+        </w:rPr>
+        <w:t>[49]</w:t>
+      </w:r>
+      <w:r>
+        <w:rPr>
+          <w:rFonts w:cs="David"/>
+        </w:rPr>
+        <w:fldChar w:fldCharType="end"/>
+      </w:r>
+      <w:r>
+        <w:rPr>
+          <w:rFonts w:cs="David"/>
+        </w:rPr>
+        <w:t xml:space="preserve"> </w:t>
+      </w:r>
+      <w:r>
+        <w:rPr>
+          <w:rFonts w:cs="David"/>
+        </w:rPr>
+        <w:t xml:space="preserve">used this method to </w:t>
+      </w:r>
+      <w:r>
+        <w:rPr>
+          <w:rFonts w:cs="David"/>
+        </w:rPr>
+        <w:t>characterize</w:t>
+      </w:r>
+      <w:r>
+        <w:rPr>
+          <w:rFonts w:cs="David"/>
+        </w:rPr>
+        <w:t xml:space="preserve"> a pollutant source by estimating its location, strength and the surface wind direction</w:t>
       </w:r>
       <w:r>
         <w:rPr>
@@ -15101,492 +16262,201 @@
         <w:rPr>
           <w:rFonts w:cs="David"/>
         </w:rPr>
-        <w:t xml:space="preserve"> from which</w:t>
-      </w:r>
-      <w:r>
-        <w:rPr>
-          <w:rFonts w:cs="David"/>
-        </w:rPr>
         <w:t xml:space="preserve"> </w:t>
       </w:r>
       <w:r>
         <w:rPr>
           <w:rFonts w:cs="David"/>
         </w:rPr>
-        <w:t>the best point is eventually</w:t>
-      </w:r>
-      <w:r>
-        <w:rPr>
-          <w:rFonts w:cs="David"/>
-        </w:rPr>
-        <w:t xml:space="preserve"> picked. </w:t>
-      </w:r>
-    </w:p>
-    <w:p>
-      <w:pPr>
-        <w:ind w:right="-2"/>
-      </w:pPr>
-      <w:r>
-        <w:rPr>
-          <w:rFonts w:cs="David"/>
-        </w:rPr>
-        <w:tab/>
-      </w:r>
-      <w:r>
-        <w:t>EAs are</w:t>
+        <w:t xml:space="preserve">this way </w:t>
+      </w:r>
+      <w:r>
+        <w:rPr>
+          <w:rFonts w:cs="David"/>
+        </w:rPr>
+        <w:t>account</w:t>
+      </w:r>
+      <w:r>
+        <w:rPr>
+          <w:rFonts w:cs="David"/>
+        </w:rPr>
+        <w:t>ing</w:t>
+      </w:r>
+      <w:r>
+        <w:rPr>
+          <w:rFonts w:cs="David"/>
+        </w:rPr>
+        <w:t xml:space="preserve"> for the sparse resolution of meteorological wind field</w:t>
+      </w:r>
+      <w:r>
+        <w:rPr>
+          <w:rFonts w:cs="David"/>
+        </w:rPr>
+        <w:t xml:space="preserve">. </w:t>
+      </w:r>
+      <w:r>
+        <w:rPr>
+          <w:rFonts w:cs="David"/>
+        </w:rPr>
+        <w:t xml:space="preserve">Other </w:t>
+      </w:r>
+      <w:r>
+        <w:rPr>
+          <w:rFonts w:cs="David"/>
+        </w:rPr>
+        <w:t xml:space="preserve">modifications </w:t>
+      </w:r>
+      <w:r>
+        <w:rPr>
+          <w:rFonts w:cs="David"/>
+        </w:rPr>
+        <w:t xml:space="preserve">to this methods </w:t>
+      </w:r>
+      <w:r>
+        <w:rPr>
+          <w:rFonts w:cs="David"/>
+        </w:rPr>
+        <w:t xml:space="preserve">included </w:t>
+      </w:r>
+      <w:r>
+        <w:rPr>
+          <w:rFonts w:cs="David"/>
+        </w:rPr>
+        <w:t xml:space="preserve">the use of more complex ATD models </w:t>
+      </w:r>
+      <w:r>
+        <w:rPr>
+          <w:rFonts w:cs="David"/>
+        </w:rPr>
+        <w:fldChar w:fldCharType="begin" w:fldLock="1"/>
+      </w:r>
+      <w:r>
+        <w:rPr>
+          <w:rFonts w:cs="David"/>
+        </w:rPr>
+        <w:instrText>ADDIN CSL_CITATION {"citationItems":[{"id":"ITEM-1","itemData":{"DOI":"10.1016/j.atmosenv.2015.09.016","ISSN":"18732844","abstract":"Accurate simulations of the atmospheric transport and dispersion (AT&amp;D) of hazardous airborne materials rely heavily on the source term parameters necessary to characterize the initial release and meteorological conditions that drive the downwind dispersion. In many cases the source parameters are not known and consequently based on rudimentary assumptions. This is particularly true of accidental releases and the intentional releases associated with terrorist incidents. When available, meteorological observations are often not representative of the conditions at the location of the release and the use of these non-representative meteorological conditions can result in significant errors in the hazard assessments downwind of the sensors, even when the other source parameters are accurately characterized. Here, we describe a computationally efficient methodology to characterize both the release source parameters and the low-level winds (eg. winds near the surface) required to produce a refined downwind hazard. This methodology, known as the Variational Iterative Refinement Source Term Estimation (STE) Algorithm (VIRSA), consists of a combination of modeling systems. These systems include a back-trajectory based source inversion method, a forward Gaussian puff dispersion model, a variational refinement algorithm that uses both a simple forward AT&amp;D model that is a surrogate for the more complex Gaussian puff model and a formal adjoint of this surrogate model. The back-trajectory based method is used to calculate a \"first guess\" source estimate based on the available observations of the airborne contaminant plume and atmospheric conditions. The variational refinement algorithm is then used to iteratively refine the first guess STE parameters and meteorological variables. The algorithm has been evaluated across a wide range of scenarios of varying complexity. It has been shown to improve the source parameters for location by several hundred percent (normalized by the distance from source to the closest sampler), and improve mass estimates by several orders of magnitude. Furthermore, it also has the ability to operate in scenarios with inconsistencies between the wind and airborne contaminant sensor observations and adjust the wind to provide a better match between the hazard prediction and the observations.","author":[{"dropping-particle":"","family":"Bieringer","given":"Paul E.","non-dropping-particle":"","parse-names":false,"suffix":""},{"dropping-particle":"","family":"Rodriguez","given":"Luna M.","non-dropping-particle":"","parse-names":false,"suffix":""},{"dropping-particle":"","family":"Vandenberghe","given":"Francois","non-dropping-particle":"","parse-names":false,"suffix":""},{"dropping-particle":"","family":"Hurst","given":"Jonathan G.","non-dropping-particle":"","parse-names":false,"suffix":""},{"dropping-particle":"","family":"Bieberbach","given":"George","non-dropping-particle":"","parse-names":false,"suffix":""},{"dropping-particle":"","family":"Sykes","given":"Ian","non-dropping-particle":"","parse-names":false,"suffix":""},{"dropping-particle":"","family":"Hannan","given":"John R.","non-dropping-particle":"","parse-names":false,"suffix":""},{"dropping-particle":"","family":"Zaragoza","given":"Jake","non-dropping-particle":"","parse-names":false,"suffix":""},{"dropping-particle":"","family":"Fry","given":"Richard N.","non-dropping-particle":"","parse-names":false,"suffix":""}],"container-title":"Atmospheric Environment","id":"ITEM-1","issued":{"date-parts":[["2015"]]},"page":"206-219","publisher":"Elsevier Ltd","title":"Automated source term and wind parameter estimation for atmospheric transport and dispersion applications","type":"article-journal","volume":"122"},"uris":["http://www.mendeley.com/documents/?uuid=62459c6f-39ef-4ee4-b54e-19f0a7fe5b3e"]}],"mendeley":{"formattedCitation":"[50]","plainTextFormattedCitation":"[50]"},"properties":{"noteIndex":0},"schema":"https://github.com/citation-style-language/schema/raw/master/csl-citation.json"}</w:instrText>
+      </w:r>
+      <w:r>
+        <w:rPr>
+          <w:rFonts w:cs="David"/>
+        </w:rPr>
+        <w:fldChar w:fldCharType="separate"/>
+      </w:r>
+      <w:r>
+        <w:rPr>
+          <w:rFonts w:cs="David"/>
+          <w:noProof/>
+        </w:rPr>
+        <w:t>[50]</w:t>
+      </w:r>
+      <w:r>
+        <w:rPr>
+          <w:rFonts w:cs="David"/>
+        </w:rPr>
+        <w:fldChar w:fldCharType="end"/>
+      </w:r>
+      <w:r>
+        <w:rPr>
+          <w:rFonts w:cs="David"/>
+        </w:rPr>
+        <w:t xml:space="preserve"> or the calculations of the number of sensors necessary to identify multiple source and wind parameters </w:t>
+      </w:r>
+      <w:r>
+        <w:rPr>
+          <w:rFonts w:cs="David"/>
+        </w:rPr>
+        <w:fldChar w:fldCharType="begin" w:fldLock="1"/>
+      </w:r>
+      <w:r>
+        <w:rPr>
+          <w:rFonts w:cs="David"/>
+        </w:rPr>
+        <w:instrText>ADDIN CSL_CITATION {"citationItems":[{"id":"ITEM-1","itemData":{"DOI":"10.1016/j.atmosenv.2010.01.003","ISSN":"13522310","abstract":"Source term estimation algorithms compute unknown atmospheric transport and dispersion modeling variables from concentration observations made by sensors in the field. Insufficient spatial and temporal resolution in the meteorological data as well as inherent uncertainty in the wind field data make source term estimation and the prediction of subsequent transport and dispersion extremely difficult. This work addresses the question: how many sensors are necessary in order to successfully estimate the source term and meteorological variables required for atmospheric transport and dispersion modeling? The source term estimation system presented here uses a robust optimization technique - a genetic algorithm (GA) - to find the combination of source location, source height, source strength, surface wind direction, surface wind speed, and time of release that produces a concentration field that best matches the sensor observations. The approach is validated using the Gaussian puff as the dispersion model in identical twin numerical experiments. The limits of the system are tested by incorporating additive and multiplicative noise into the synthetic data. The minimum requirements for data quantity and quality are determined by an extensive grid sensitivity analysis. Finally, a metric is developed for quantifying the minimum number of sensors necessary to accurately estimate the source term and to obtain the relevant wind information. © 2010 Elsevier Ltd.","author":[{"dropping-particle":"","family":"Long","given":"Kerrie J.","non-dropping-particle":"","parse-names":false,"suffix":""},{"dropping-particle":"","family":"Haupt","given":"Sue Ellen","non-dropping-particle":"","parse-names":false,"suffix":""},{"dropping-particle":"","family":"Young","given":"George S.","non-dropping-particle":"","parse-names":false,"suffix":""}],"container-title":"Atmospheric Environment","id":"ITEM-1","issue":"12","issued":{"date-parts":[["2010"]]},"page":"1558-1567","publisher":"Elsevier Ltd","title":"Assessing sensitivity of source term estimation","type":"article-journal","volume":"44"},"uris":["http://www.mendeley.com/documents/?uuid=4404d18f-9127-48b4-a7dd-4816bd97d839"]}],"mendeley":{"formattedCitation":"[51]","plainTextFormattedCitation":"[51]","previouslyFormattedCitation":"[50]"},"properties":{"noteIndex":0},"schema":"https://github.com/citation-style-language/schema/raw/master/csl-citation.json"}</w:instrText>
+      </w:r>
+      <w:r>
+        <w:rPr>
+          <w:rFonts w:cs="David"/>
+        </w:rPr>
+        <w:fldChar w:fldCharType="separate"/>
+      </w:r>
+      <w:r>
+        <w:rPr>
+          <w:rFonts w:cs="David"/>
+          <w:noProof/>
+        </w:rPr>
+        <w:t>[51]</w:t>
+      </w:r>
+      <w:r>
+        <w:rPr>
+          <w:rFonts w:cs="David"/>
+        </w:rPr>
+        <w:fldChar w:fldCharType="end"/>
+      </w:r>
+      <w:r>
+        <w:rPr>
+          <w:rFonts w:cs="David"/>
+        </w:rPr>
+        <w:t xml:space="preserve">. </w:t>
+      </w:r>
+    </w:p>
+    <w:p>
+      <w:pPr>
+        <w:ind w:right="-2" w:firstLine="720"/>
+      </w:pPr>
+      <w:r>
+        <w:rPr>
+          <w:rFonts w:cs="David"/>
+        </w:rPr>
+        <w:t xml:space="preserve">This proposed work offers new approaches to real-world air pollution problems, by combining environmental aspects with state-of-the-art </w:t>
+      </w:r>
+      <w:r>
+        <w:t>optimization</w:t>
+      </w:r>
+      <w:r>
+        <w:t xml:space="preserve"> technique, </w:t>
+      </w:r>
+      <w:r>
+        <w:t>the Borg Multi-Objective Evolutionary Algorithm (MOEA)</w:t>
+      </w:r>
+      <w:r>
+        <w:t xml:space="preserve">. </w:t>
+      </w:r>
+      <w:r>
+        <w:t xml:space="preserve">Using the proposed </w:t>
+      </w:r>
+      <w:r>
+        <w:t>methodology</w:t>
       </w:r>
       <w:r>
         <w:t xml:space="preserve"> </w:t>
       </w:r>
       <w:r>
-        <w:rPr>
-          <w:rFonts w:cs="David" w:hint="cs"/>
-          <w:color w:val="000000" w:themeColor="text1"/>
-        </w:rPr>
-        <w:t>Meta</w:t>
-      </w:r>
-      <w:r>
-        <w:rPr>
-          <w:rFonts w:cs="David"/>
-          <w:color w:val="000000" w:themeColor="text1"/>
-        </w:rPr>
-        <w:t xml:space="preserve"> (i.e., problem-independent)-</w:t>
-      </w:r>
-      <w:r>
-        <w:rPr>
-          <w:rFonts w:cs="David" w:hint="cs"/>
-          <w:color w:val="000000" w:themeColor="text1"/>
-        </w:rPr>
-        <w:t xml:space="preserve">heuristic optimization </w:t>
-      </w:r>
-      <w:commentRangeStart w:id="32"/>
-      <w:r>
-        <w:rPr>
-          <w:rFonts w:cs="David" w:hint="cs"/>
-          <w:color w:val="000000" w:themeColor="text1"/>
-        </w:rPr>
-        <w:t>algorithms</w:t>
-      </w:r>
-      <w:commentRangeEnd w:id="32"/>
-      <w:r>
-        <w:rPr>
-          <w:rStyle w:val="CommentReference"/>
-        </w:rPr>
-        <w:commentReference w:id="32"/>
-      </w:r>
-      <w:r>
-        <w:rPr>
-          <w:rFonts w:cs="David"/>
-          <w:color w:val="000000" w:themeColor="text1"/>
-        </w:rPr>
-        <w:t xml:space="preserve">. </w:t>
-      </w:r>
-      <w:r>
-        <w:t xml:space="preserve">Inspired by the biological theory, </w:t>
-      </w:r>
-      <w:r>
-        <w:rPr>
-          <w:rFonts w:cs="David"/>
-          <w:color w:val="000000" w:themeColor="text1"/>
-        </w:rPr>
-        <w:t>if</w:t>
-      </w:r>
-      <w:r>
-        <w:rPr>
-          <w:rFonts w:cs="David"/>
-          <w:color w:val="000000" w:themeColor="text1"/>
-        </w:rPr>
-        <w:t xml:space="preserve"> given a </w:t>
-      </w:r>
-      <w:r>
-        <w:t>population of individuals (</w:t>
-      </w:r>
-      <w:r>
-        <w:t xml:space="preserve">i.e., </w:t>
-      </w:r>
-      <w:r>
-        <w:t>a set of candidate solutions)</w:t>
-      </w:r>
-      <w:r>
-        <w:t>, t</w:t>
-      </w:r>
-      <w:r>
-        <w:t>he environmental pressure causes natural selection</w:t>
-      </w:r>
-      <w:r>
-        <w:t xml:space="preserve"> and</w:t>
+        <w:t>would allow decision makers to retriev</w:t>
+      </w:r>
+      <w:r>
+        <w:t>e</w:t>
+      </w:r>
+      <w:r>
+        <w:t xml:space="preserve"> set</w:t>
+      </w:r>
+      <w:r>
+        <w:t xml:space="preserve">s </w:t>
+      </w:r>
+      <w:r>
+        <w:t>of optimal solutions</w:t>
+      </w:r>
+      <w:r>
+        <w:t xml:space="preserve">, each suited for different use-cases. </w:t>
       </w:r>
       <w:r>
         <w:t xml:space="preserve"> </w:t>
       </w:r>
-      <w:r>
-        <w:t>a</w:t>
-      </w:r>
-      <w:r>
-        <w:t>ccording to a fitness measure (</w:t>
-      </w:r>
-      <w:r>
-        <w:t xml:space="preserve">i.e., </w:t>
-      </w:r>
-      <w:r>
-        <w:t xml:space="preserve">an </w:t>
-      </w:r>
-      <w:r>
-        <w:t>objective function), the better candidates have a higher chance to survive and reproduce</w:t>
-      </w:r>
-      <w:r>
-        <w:t xml:space="preserve"> </w:t>
-      </w:r>
-      <w:r>
-        <w:t>(</w:t>
-      </w:r>
-      <w:r>
-        <w:t xml:space="preserve">i.e., to </w:t>
-      </w:r>
-      <w:r>
-        <w:t>stay</w:t>
-      </w:r>
-      <w:r>
-        <w:t xml:space="preserve"> in the set of candidate solutions and </w:t>
-      </w:r>
-      <w:r>
-        <w:t>generate new solutions by variation operators</w:t>
-      </w:r>
-      <w:r>
-        <w:t xml:space="preserve"> such as crossover</w:t>
-      </w:r>
-      <w:r>
-        <w:t xml:space="preserve"> and mutation</w:t>
-      </w:r>
-      <w:r>
-        <w:t>)</w:t>
-      </w:r>
-      <w:r>
-        <w:t xml:space="preserve">. </w:t>
-      </w:r>
-      <w:r>
-        <w:t>Crossover of t</w:t>
-      </w:r>
-      <w:r>
-        <w:t>wo or more selected parents (</w:t>
-      </w:r>
-      <w:r>
-        <w:t xml:space="preserve">i.e., </w:t>
-      </w:r>
-      <w:r>
-        <w:t xml:space="preserve">selected solutions) </w:t>
-      </w:r>
-      <w:r>
-        <w:t xml:space="preserve">may </w:t>
-      </w:r>
-      <w:r>
-        <w:t xml:space="preserve">result in one or more </w:t>
-      </w:r>
-      <w:proofErr w:type="spellStart"/>
-      <w:r>
-        <w:t>offsprings</w:t>
-      </w:r>
-      <w:proofErr w:type="spellEnd"/>
-      <w:r>
-        <w:t xml:space="preserve"> (</w:t>
-      </w:r>
-      <w:r>
-        <w:t xml:space="preserve">i.e., </w:t>
-      </w:r>
-      <w:r>
-        <w:t xml:space="preserve">new solutions) </w:t>
-      </w:r>
-      <w:r>
-        <w:rPr>
-          <w:rFonts w:cs="David"/>
-          <w:color w:val="000000" w:themeColor="text1"/>
-        </w:rPr>
-        <w:t xml:space="preserve">that based on their fitness will </w:t>
-      </w:r>
-      <w:r>
-        <w:t>compete with the old candidates for a place in the next generation</w:t>
-      </w:r>
-      <w:r>
-        <w:t xml:space="preserve"> </w:t>
-      </w:r>
-      <w:r>
-        <w:fldChar w:fldCharType="begin" w:fldLock="1"/>
-      </w:r>
-      <w:r>
-        <w:instrText>ADDIN CSL_CITATION {"citationItems":[{"id":"ITEM-1","itemData":{"author":[{"dropping-particle":"","family":"Eiben","given":"Agoston E","non-dropping-particle":"","parse-names":false,"suffix":""},{"dropping-particle":"","family":"Smith","given":"James E","non-dropping-particle":"","parse-names":false,"suffix":""}],"edition":"2nd Editio","id":"ITEM-1","issued":{"date-parts":[["2007"]]},"publisher":"Springer","title":"Introduction to evolutionary computing","type":"book","volume":"53"},"uris":["http://www.mendeley.com/documents/?uuid=d86e2d26-101f-4d22-9ec1-68eb355c7f07"]}],"mendeley":{"formattedCitation":"[42]","plainTextFormattedCitation":"[42]","previouslyFormattedCitation":"[41]"},"properties":{"noteIndex":0},"schema":"https://github.com/citation-style-language/schema/raw/master/csl-citation.json"}</w:instrText>
-      </w:r>
-      <w:r>
-        <w:fldChar w:fldCharType="separate"/>
-      </w:r>
-      <w:r>
-        <w:rPr>
-          <w:noProof/>
-        </w:rPr>
-        <w:t>[42]</w:t>
-      </w:r>
-      <w:r>
-        <w:fldChar w:fldCharType="end"/>
-      </w:r>
-      <w:r>
-        <w:t>.</w:t>
-      </w:r>
-      <w:r>
-        <w:t xml:space="preserve"> </w:t>
-      </w:r>
-    </w:p>
-    <w:p>
-      <w:pPr>
-        <w:ind w:right="-2" w:firstLine="720"/>
-        <w:rPr>
-          <w:rFonts w:cs="David"/>
-        </w:rPr>
-      </w:pPr>
-      <w:r>
-        <w:rPr>
-          <w:rFonts w:cs="David"/>
-          <w:color w:val="000000" w:themeColor="text1"/>
-        </w:rPr>
-        <w:t xml:space="preserve">The ability of </w:t>
-      </w:r>
-      <w:r>
-        <w:rPr>
-          <w:rFonts w:cs="David"/>
-          <w:color w:val="000000" w:themeColor="text1"/>
-        </w:rPr>
-        <w:t>EAs</w:t>
-      </w:r>
-      <w:r>
-        <w:rPr>
-          <w:rFonts w:cs="David"/>
-          <w:color w:val="000000" w:themeColor="text1"/>
-        </w:rPr>
-        <w:t xml:space="preserve"> to maintain a diverse set of </w:t>
-      </w:r>
-      <w:r>
-        <w:rPr>
-          <w:rFonts w:cs="David"/>
-          <w:color w:val="000000" w:themeColor="text1"/>
-        </w:rPr>
-        <w:t xml:space="preserve">solutions, by </w:t>
-      </w:r>
-      <w:r>
-        <w:rPr>
-          <w:rFonts w:cs="David"/>
-        </w:rPr>
-        <w:t xml:space="preserve">creating new solutions from a non-uniform distribution, </w:t>
-      </w:r>
-      <w:r>
-        <w:rPr>
-          <w:rFonts w:cs="David"/>
-          <w:color w:val="000000" w:themeColor="text1"/>
-        </w:rPr>
-        <w:t>not only provides a means of escaping from one local optimum</w:t>
-      </w:r>
-      <w:r>
-        <w:rPr>
-          <w:rFonts w:cs="David"/>
-          <w:color w:val="000000" w:themeColor="text1"/>
-        </w:rPr>
-        <w:t xml:space="preserve"> </w:t>
-      </w:r>
-      <w:r>
-        <w:rPr>
-          <w:rFonts w:cs="David" w:hint="cs"/>
-        </w:rPr>
-        <w:fldChar w:fldCharType="begin" w:fldLock="1"/>
-      </w:r>
-      <w:r>
-        <w:rPr>
-          <w:rFonts w:cs="David"/>
-        </w:rPr>
-        <w:instrText>ADDIN CSL_CITATION {"citationItems":[{"id":"ITEM-1","itemData":{"DOI":"10.1016/j.inffus.2016.11.010","ISBN":"15662535","ISSN":"15662535","abstract":"Understanding atmospheric transport and dispersal events has an important role in a range of scenarios. Of particular importance is aiding in emergency response after an intentional or accidental chemical, biological or radiological (CBR) release. In the event of a CBR release, it is desirable to know the current and future spatial extent of the contaminant as well as its location in order to aid decision makers in emergency response. Many dispersion phenomena may be opaque or clear, thus monitoring them using visual methods will be difficult or impossible. In these scenarios, relevant concentration sensors are required to detect the substance where they can form a static network on the ground or be placed upon mobile platforms. This paper presents a review of techniques used to gain information about atmospheric dispersion events using static or mobile sensors. The review is concluded with a discussion on the current limitations of the state of the art and recommendations for future research.","author":[{"dropping-particle":"","family":"Hutchinson","given":"Michael","non-dropping-particle":"","parse-names":false,"suffix":""},{"dropping-particle":"","family":"Oh","given":"Hyondong","non-dropping-particle":"","parse-names":false,"suffix":""},{"dropping-particle":"","family":"Chen","given":"Wen Hua","non-dropping-particle":"","parse-names":false,"suffix":""}],"container-title":"Information Fusion","id":"ITEM-1","issued":{"date-parts":[["2017"]]},"page":"130-148","publisher":"Elsevier B.V.","title":"A review of source term estimation methods for atmospheric dispersion events using static or mobile sensors","type":"article-journal","volume":"36"},"uris":["http://www.mendeley.com/documents/?uuid=7fba6226-4ea0-4eed-8eb9-c679bb4b7115"]}],"mendeley":{"formattedCitation":"[23]","plainTextFormattedCitation":"[23]","previouslyFormattedCitation":"[23]"},"properties":{"noteIndex":0},"schema":"https://github.com/citation-style-language/schema/raw/master/csl-citation.json"}</w:instrText>
-      </w:r>
-      <w:r>
-        <w:rPr>
-          <w:rFonts w:cs="David" w:hint="cs"/>
-        </w:rPr>
-        <w:fldChar w:fldCharType="separate"/>
-      </w:r>
-      <w:r>
-        <w:rPr>
-          <w:rFonts w:cs="David"/>
-          <w:noProof/>
-        </w:rPr>
-        <w:t>[23]</w:t>
-      </w:r>
-      <w:r>
-        <w:rPr>
-          <w:rFonts w:cs="David" w:hint="cs"/>
-        </w:rPr>
-        <w:fldChar w:fldCharType="end"/>
-      </w:r>
-      <w:r>
-        <w:rPr>
-          <w:rFonts w:cs="David"/>
-        </w:rPr>
-        <w:t xml:space="preserve"> and handling</w:t>
-      </w:r>
-      <w:r>
-        <w:rPr>
-          <w:rFonts w:cs="David" w:hint="cs"/>
-        </w:rPr>
-        <w:t xml:space="preserve"> poor initial estimates</w:t>
-      </w:r>
-      <w:r>
-        <w:rPr>
-          <w:rFonts w:cs="David"/>
-          <w:color w:val="000000" w:themeColor="text1"/>
-        </w:rPr>
-        <w:t xml:space="preserve">; </w:t>
-      </w:r>
-      <w:r>
-        <w:rPr>
-          <w:rFonts w:cs="David"/>
-          <w:color w:val="000000" w:themeColor="text1"/>
-        </w:rPr>
-        <w:t>it provides a means of coping with large and discontinuous search spaces</w:t>
-      </w:r>
-      <w:r>
-        <w:rPr>
-          <w:rFonts w:cs="David"/>
-          <w:color w:val="000000" w:themeColor="text1"/>
-        </w:rPr>
-        <w:t xml:space="preserve">. </w:t>
-      </w:r>
-      <w:r>
-        <w:rPr>
-          <w:rFonts w:cs="David"/>
-          <w:color w:val="000000" w:themeColor="text1"/>
-        </w:rPr>
-        <w:t xml:space="preserve">As a consequence, </w:t>
-      </w:r>
-      <w:r>
-        <w:rPr>
-          <w:rFonts w:cs="David"/>
-          <w:color w:val="000000" w:themeColor="text1"/>
-        </w:rPr>
-        <w:t xml:space="preserve">EAs </w:t>
-      </w:r>
-      <w:r>
-        <w:rPr>
-          <w:rFonts w:cs="David" w:hint="cs"/>
-        </w:rPr>
-        <w:t>were shown to provide near-optimal results in many studies</w:t>
-      </w:r>
-      <w:r>
-        <w:rPr>
-          <w:rFonts w:cs="David"/>
-        </w:rPr>
-        <w:t xml:space="preserve"> (e.g., </w:t>
-      </w:r>
-      <w:r>
-        <w:rPr>
-          <w:rFonts w:cs="David" w:hint="cs"/>
-        </w:rPr>
-        <w:t xml:space="preserve"> </w:t>
-      </w:r>
-      <w:r>
-        <w:rPr>
-          <w:rFonts w:cs="David" w:hint="cs"/>
-        </w:rPr>
-        <w:fldChar w:fldCharType="begin" w:fldLock="1"/>
-      </w:r>
-      <w:r>
-        <w:rPr>
-          <w:rFonts w:cs="David"/>
-        </w:rPr>
-        <w:instrText>ADDIN CSL_CITATION {"citationItems":[{"id":"ITEM-1","itemData":{"DOI":"10.1155/2007/54731","ISSN":"16871472","abstract":"A modeling framework for the problem of deploying a set of heterogeneous sensors in a field with time-varying differential surveillance requirements is presented. The problem is formulated as mixed integer mathematical program with the objective to maximize coverage of a given field. Two metaheuristics are used to solve this problem. The first heuristic adopts a genetic algorithm (GA) approach while the second heuristic implements a simulated annealing (SA) algorithm. A set of experiments is used to illustrate the capabilities of the developed models and to compare their performance. The experiments investigate the effect of parameters related to the size of the sensor deployment problem including number of deployed sensors, size of the monitored field, and length of the monitoring horizon. They also examine several endogenous parameters related to the developed GA and SA algorithms.","author":[{"dropping-particle":"","family":"Ramadan","given":"Rabie","non-dropping-particle":"","parse-names":false,"suffix":""},{"dropping-particle":"","family":"El-Rewini","given":"Hesham","non-dropping-particle":"","parse-names":false,"suffix":""},{"dropping-particle":"","family":"Abdelghany","given":"Khaled","non-dropping-particle":"","parse-names":false,"suffix":""}],"container-title":"Eurasip Journal on Wireless Communications and Networking","id":"ITEM-1","issued":{"date-parts":[["2007"]]},"title":"Optimal and approximate approaches for deployment of heterogeneous sensing devices","type":"article-journal","volume":"2007"},"uris":["http://www.mendeley.com/documents/?uuid=498c9d05-c230-4a71-b5b5-6bf870ce6fb8"]},{"id":"ITEM-2","itemData":{"DOI":"10.1109/SAS.2009.4801767","ISBN":"9781424427871","author":[{"dropping-particle":"","family":"Carter","given":"Brian","non-dropping-particle":"","parse-names":false,"suffix":""},{"dropping-particle":"","family":"Ragade","given":"Rammohan","non-dropping-particle":"","parse-names":false,"suffix":""}],"container-title":"SAS 2009 - IEEE Sensors Applications Symposium Proceedings","id":"ITEM-2","issued":{"date-parts":[["2009"]]},"page":"7-12","publisher":"IEEE","title":"A probabilistic model for the deployment of sensors","type":"article-journal"},"uris":["http://www.mendeley.com/documents/?uuid=5eadab95-3abc-452b-af6d-251dcbbe3b30"]}],"mendeley":{"formattedCitation":"[30], [44]","plainTextFormattedCitation":"[30], [44]","previouslyFormattedCitation":"[30], [43]"},"properties":{"noteIndex":0},"schema":"https://github.com/citation-style-language/schema/raw/master/csl-citation.json"}</w:instrText>
-      </w:r>
-      <w:r>
-        <w:rPr>
-          <w:rFonts w:cs="David" w:hint="cs"/>
-        </w:rPr>
-        <w:fldChar w:fldCharType="separate"/>
-      </w:r>
-      <w:r>
-        <w:rPr>
-          <w:rFonts w:cs="David"/>
-          <w:noProof/>
-        </w:rPr>
-        <w:t>[30], [44]</w:t>
-      </w:r>
-      <w:r>
-        <w:rPr>
-          <w:rFonts w:cs="David" w:hint="cs"/>
-        </w:rPr>
-        <w:fldChar w:fldCharType="end"/>
-      </w:r>
-      <w:r>
-        <w:rPr>
-          <w:rFonts w:cs="David"/>
-        </w:rPr>
-        <w:t>)</w:t>
-      </w:r>
-      <w:r>
-        <w:rPr>
-          <w:rFonts w:cs="David"/>
-        </w:rPr>
-        <w:t xml:space="preserve">. </w:t>
-      </w:r>
-    </w:p>
-    <w:p>
-      <w:pPr>
-        <w:ind w:right="-2" w:firstLine="720"/>
-      </w:pPr>
-      <w:r>
-        <w:rPr>
-          <w:rFonts w:cs="David"/>
-        </w:rPr>
-        <w:t xml:space="preserve">This proposed work offers new approaches to real-world air pollution problems, by combining environmental aspects with state-of-the-art </w:t>
-      </w:r>
-      <w:r>
-        <w:t>optimization</w:t>
-      </w:r>
-      <w:r>
-        <w:t xml:space="preserve"> technique, </w:t>
-      </w:r>
-      <w:r>
-        <w:t>the Borg Multi-Objective Evolutionary Algorithm (MOEA)</w:t>
-      </w:r>
-      <w:r>
-        <w:t xml:space="preserve">. </w:t>
-      </w:r>
-      <w:r>
-        <w:t xml:space="preserve">Using the proposed </w:t>
-      </w:r>
-      <w:r>
-        <w:t>methodology</w:t>
-      </w:r>
-      <w:r>
-        <w:t xml:space="preserve"> </w:t>
-      </w:r>
-      <w:r>
-        <w:t>would allow decision makers to retriev</w:t>
-      </w:r>
-      <w:r>
-        <w:t>e</w:t>
-      </w:r>
-      <w:r>
-        <w:t xml:space="preserve"> set</w:t>
-      </w:r>
-      <w:r>
-        <w:t xml:space="preserve">s </w:t>
-      </w:r>
-      <w:r>
-        <w:t>of optimal solutions</w:t>
-      </w:r>
-      <w:r>
-        <w:t xml:space="preserve">, each suited for different use-cases. </w:t>
-      </w:r>
-      <w:r>
-        <w:t xml:space="preserve"> </w:t>
-      </w:r>
     </w:p>
     <w:p>
       <w:pPr>
         <w:pStyle w:val="Heading1"/>
       </w:pPr>
-      <w:bookmarkStart w:id="33" w:name="_Toc11674416"/>
+      <w:bookmarkStart w:id="51" w:name="_Toc11674416"/>
     </w:p>
     <w:p>
       <w:pPr>
@@ -15627,17 +16497,17 @@
         </w:rPr>
         <w:t>Research plan</w:t>
       </w:r>
-      <w:bookmarkEnd w:id="33"/>
+      <w:bookmarkEnd w:id="51"/>
     </w:p>
     <w:p>
       <w:pPr>
         <w:pStyle w:val="Heading2"/>
       </w:pPr>
-      <w:bookmarkStart w:id="34" w:name="_Toc11674417"/>
+      <w:bookmarkStart w:id="52" w:name="_Toc11674417"/>
       <w:r>
         <w:t>Background</w:t>
       </w:r>
-      <w:bookmarkEnd w:id="34"/>
+      <w:bookmarkEnd w:id="52"/>
     </w:p>
     <w:p>
       <w:pPr>
@@ -15803,7 +16673,16 @@
           <w:rFonts w:cs="David"/>
           <w:color w:val="000000"/>
         </w:rPr>
-        <w:t xml:space="preserve"> complex urban environments </w:t>
+        <w:t xml:space="preserve"> complex </w:t>
+      </w:r>
+      <w:bookmarkStart w:id="53" w:name="_GoBack"/>
+      <w:bookmarkEnd w:id="53"/>
+      <w:r>
+        <w:rPr>
+          <w:rFonts w:cs="David"/>
+          <w:color w:val="000000"/>
+        </w:rPr>
+        <w:t xml:space="preserve">environments </w:t>
       </w:r>
       <w:r>
         <w:rPr>
@@ -16029,7 +16908,7 @@
           <w:rFonts w:cs="David"/>
           <w:color w:val="000000"/>
         </w:rPr>
-        <w:instrText>ADDIN CSL_CITATION {"citationItems":[{"id":"ITEM-1","itemData":{"DOI":"10.1016/j.atmosenv.2007.09.004","ISSN":"13522310","abstract":"A modeling tool that can resolve contributions from individual sources to the urban environment is critical for air-toxics exposure assessments. Air toxics are often chemically reactive and may have background concentrations originated from distant sources. Grid models are the best-suited tools to handle the regional features of these chemicals. However, these models are not designed to resolve pollutant concentrations on local scales. Moreover, for many species of interest, having reaction time scales that are longer than the travel time across an urban area, chemical reactions can be ignored in describing local dispersion from strong individual sources making Lagrangian and plume-dispersion models practical. In this study, we test the feasibility of developing an urban hybrid simulation system. In this combination, the Community Multi-scale Air Quality model (CMAQ) provides the regional background concentrations and urban-scale photochemistry, and local models such as Hybrid Single Particle Lagrangian Integrated Trajectory model (HYSPLIT) and AMS/EPA Regulatory Model (AERMOD) provide the more spatially resolved concentrations due to local emission sources. In the initial application, the HYSPLIT, AERMOD, and CMAQ models are used in combination to calculate high-resolution benzene concentrations in the Houston area. The study period is from 18 August to 4 September of 2000. The Mesoscale Model 5 (MM5) is used to create meteorological fields with a horizontal resolution of 1×1 km2. In another variation to this approach, multiple HYSPLIT simulations are used to create a concentration ensemble to estimate the contribution to the concentration variability from point sources. HYSPLIT simulations are used to model two sources of concentration variability; one due to variability created by different particle trajectory pathways in the turbulent atmosphere and the other due to different flow regimes that might be introduced when using gridded data to represent meteorological data fields. The ensemble mean concentrations determined by HYSPLIT plus the concentrations estimated by AERMOD are added to the CMAQ calculated background to estimate the total mean benzene concentration. These estimated hourly mean concentrations are also compared with available field measurements.","author":[{"dropping-particle":"","family":"Stein","given":"Ariel F.","non-dropping-particle":"","parse-names":false,"suffix":""},{"dropping-particle":"","family":"Isakov","given":"Vlad","non-dropping-particle":"","parse-names":false,"suffix":""},{"dropping-particle":"","family":"Godowitch","given":"James","non-dropping-particle":"","parse-names":false,"suffix":""},{"dropping-particle":"","family":"Draxler","given":"Roland R.","non-dropping-particle":"","parse-names":false,"suffix":""}],"container-title":"Atmospheric Environment","id":"ITEM-1","issue":"40","issued":{"date-parts":[["2007"]]},"page":"9410-9426","title":"A hybrid modeling approach to resolve pollutant concentrations in an urban area","type":"article-journal","volume":"41"},"uris":["http://www.mendeley.com/documents/?uuid=8c36e9d2-7c78-4dc8-bcfe-27106dfa9c95"]},{"id":"ITEM-2","itemData":{"DOI":"10.1016/j.atmosenv.2017.03.030","ISBN":"0024-2829","ISSN":"18732844","abstract":"A cost-effective method is presented allowing to simulate the air flow and pollutant dispersion in a whole city over multiple years at the building-resolving scale with hourly time resolution. This combination of high resolution and long time span is critically needed for epidemiological studies and for air pollution control, but still poses a great challenge for current state-of-the-art modelling techniques. The presented method relies on the pre-computation of a discrete set of possible weather situations and corresponding steady-state flow and dispersion patterns. The most suitable situation for any given hour is then selected by matching the simulated wind patterns to meteorological observations in and around the city. The catalogue of pre-computed situations corresponds to different large-scale forcings in terms of wind speed, wind direction and stability. A meteorological model converts these forcings into realistic mesoscale flow patterns accounting for the effects of topography and land-use contrasts in a domain covering the city and its surroundings. These mesoscale patterns serve as boundary conditions for a microscale urban flow model which finally drives a Lagrangian air pollutant dispersion model. The method is demonstrated with the modelling system GRAMM/GRAL v14.8 for two Swiss cities in complex terrain, Zurich and Lausanne. The mesoscale flow patterns in the two regions of interest, dominated by land-lake breezes and driven by the partly steep topography, are well reproduced in the simulations matched to in situ observations. In particular, the combination of wind measurements at different locations around the city appeared to be a robust approach to deduce the stability class for the boundary layer within the city. This information is critical for predicting the temporal variability of pollution concentration within the city, regarding their relationship with the intensity of horizontal and vertical dispersion and of turbulence. In the vicinity of sources, the 5 m resolution chosen in our set-up is not always sufficient to reproduce the very steep concentration gradients, pointing at additional cost optimisations in the method required to make higher resolutions affordable. Nevertheless, the catalogue-based methodology allows reproducing concentration variability very consistently further away from emission sources, hence for most parts of the city.","author":[{"dropping-particle":"","family":"Berchet","given":"Antoine","non-dropping-particle":"","parse-names":false,"suffix":""},{"dropping-particle":"","family":"Zink","given":"Katrin","non-dropping-particle":"","parse-names":false,"suffix":""},{"dropping-particle":"","family":"Muller","given":"Clive","non-dropping-particle":"","parse-names":false,"suffix":""},{"dropping-particle":"","family":"Oettl","given":"Dietmar","non-dropping-particle":"","parse-names":false,"suffix":""},{"dropping-particle":"","family":"Brunner","given":"Juerg","non-dropping-particle":"","parse-names":false,"suffix":""},{"dropping-particle":"","family":"Emmenegger","given":"Lukas","non-dropping-particle":"","parse-names":false,"suffix":""},{"dropping-particle":"","family":"Brunner","given":"Dominik","non-dropping-particle":"","parse-names":false,"suffix":""}],"container-title":"Atmospheric Environment","id":"ITEM-2","issued":{"date-parts":[["2017"]]},"page":"181-196","publisher":"Elsevier Ltd","title":"A cost-effective method for simulating city-wide air flow and pollutant dispersion at building resolving scale","type":"article-journal","volume":"158"},"uris":["http://www.mendeley.com/documents/?uuid=22f5fbe1-7c12-4784-8608-9f5eba5de297"]},{"id":"ITEM-3","itemData":{"author":[{"dropping-particle":"","family":"Berchet","given":"Antoine","non-dropping-particle":"","parse-names":false,"suffix":""},{"dropping-particle":"","family":"Zink","given":"Katrin","non-dropping-particle":"","parse-names":false,"suffix":""},{"dropping-particle":"","family":"Oettl","given":"Dietmar","non-dropping-particle":"","parse-names":false,"suffix":""},{"dropping-particle":"","family":"Brunner","given":"Jürg","non-dropping-particle":"","parse-names":false,"suffix":""},{"dropping-particle":"","family":"Emmenegger","given":"Lukas","non-dropping-particle":"","parse-names":false,"suffix":""},{"dropping-particle":"","family":"Brunner","given":"Dominik","non-dropping-particle":"","parse-names":false,"suffix":""}],"id":"ITEM-3","issue":"2","issued":{"date-parts":[["2017"]]},"page":"3441-3459","title":"simulations over the city of Zürich , Switzerland","type":"article-journal","volume":"2"},"uris":["http://www.mendeley.com/documents/?uuid=60a2fc22-b745-4692-a30b-1ee3573143ab"]}],"mendeley":{"formattedCitation":"[19], [45], [46]","plainTextFormattedCitation":"[19], [45], [46]","previouslyFormattedCitation":"[19], [44], [45]"},"properties":{"noteIndex":0},"schema":"https://github.com/citation-style-language/schema/raw/master/csl-citation.json"}</w:instrText>
+        <w:instrText>ADDIN CSL_CITATION {"citationItems":[{"id":"ITEM-1","itemData":{"DOI":"10.1016/j.atmosenv.2007.09.004","ISSN":"13522310","abstract":"A modeling tool that can resolve contributions from individual sources to the urban environment is critical for air-toxics exposure assessments. Air toxics are often chemically reactive and may have background concentrations originated from distant sources. Grid models are the best-suited tools to handle the regional features of these chemicals. However, these models are not designed to resolve pollutant concentrations on local scales. Moreover, for many species of interest, having reaction time scales that are longer than the travel time across an urban area, chemical reactions can be ignored in describing local dispersion from strong individual sources making Lagrangian and plume-dispersion models practical. In this study, we test the feasibility of developing an urban hybrid simulation system. In this combination, the Community Multi-scale Air Quality model (CMAQ) provides the regional background concentrations and urban-scale photochemistry, and local models such as Hybrid Single Particle Lagrangian Integrated Trajectory model (HYSPLIT) and AMS/EPA Regulatory Model (AERMOD) provide the more spatially resolved concentrations due to local emission sources. In the initial application, the HYSPLIT, AERMOD, and CMAQ models are used in combination to calculate high-resolution benzene concentrations in the Houston area. The study period is from 18 August to 4 September of 2000. The Mesoscale Model 5 (MM5) is used to create meteorological fields with a horizontal resolution of 1×1 km2. In another variation to this approach, multiple HYSPLIT simulations are used to create a concentration ensemble to estimate the contribution to the concentration variability from point sources. HYSPLIT simulations are used to model two sources of concentration variability; one due to variability created by different particle trajectory pathways in the turbulent atmosphere and the other due to different flow regimes that might be introduced when using gridded data to represent meteorological data fields. The ensemble mean concentrations determined by HYSPLIT plus the concentrations estimated by AERMOD are added to the CMAQ calculated background to estimate the total mean benzene concentration. These estimated hourly mean concentrations are also compared with available field measurements.","author":[{"dropping-particle":"","family":"Stein","given":"Ariel F.","non-dropping-particle":"","parse-names":false,"suffix":""},{"dropping-particle":"","family":"Isakov","given":"Vlad","non-dropping-particle":"","parse-names":false,"suffix":""},{"dropping-particle":"","family":"Godowitch","given":"James","non-dropping-particle":"","parse-names":false,"suffix":""},{"dropping-particle":"","family":"Draxler","given":"Roland R.","non-dropping-particle":"","parse-names":false,"suffix":""}],"container-title":"Atmospheric Environment","id":"ITEM-1","issue":"40","issued":{"date-parts":[["2007"]]},"page":"9410-9426","title":"A hybrid modeling approach to resolve pollutant concentrations in an urban area","type":"article-journal","volume":"41"},"uris":["http://www.mendeley.com/documents/?uuid=8c36e9d2-7c78-4dc8-bcfe-27106dfa9c95"]},{"id":"ITEM-2","itemData":{"DOI":"10.1016/j.atmosenv.2017.03.030","ISBN":"0024-2829","ISSN":"18732844","abstract":"A cost-effective method is presented allowing to simulate the air flow and pollutant dispersion in a whole city over multiple years at the building-resolving scale with hourly time resolution. This combination of high resolution and long time span is critically needed for epidemiological studies and for air pollution control, but still poses a great challenge for current state-of-the-art modelling techniques. The presented method relies on the pre-computation of a discrete set of possible weather situations and corresponding steady-state flow and dispersion patterns. The most suitable situation for any given hour is then selected by matching the simulated wind patterns to meteorological observations in and around the city. The catalogue of pre-computed situations corresponds to different large-scale forcings in terms of wind speed, wind direction and stability. A meteorological model converts these forcings into realistic mesoscale flow patterns accounting for the effects of topography and land-use contrasts in a domain covering the city and its surroundings. These mesoscale patterns serve as boundary conditions for a microscale urban flow model which finally drives a Lagrangian air pollutant dispersion model. The method is demonstrated with the modelling system GRAMM/GRAL v14.8 for two Swiss cities in complex terrain, Zurich and Lausanne. The mesoscale flow patterns in the two regions of interest, dominated by land-lake breezes and driven by the partly steep topography, are well reproduced in the simulations matched to in situ observations. In particular, the combination of wind measurements at different locations around the city appeared to be a robust approach to deduce the stability class for the boundary layer within the city. This information is critical for predicting the temporal variability of pollution concentration within the city, regarding their relationship with the intensity of horizontal and vertical dispersion and of turbulence. In the vicinity of sources, the 5 m resolution chosen in our set-up is not always sufficient to reproduce the very steep concentration gradients, pointing at additional cost optimisations in the method required to make higher resolutions affordable. Nevertheless, the catalogue-based methodology allows reproducing concentration variability very consistently further away from emission sources, hence for most parts of the city.","author":[{"dropping-particle":"","family":"Berchet","given":"Antoine","non-dropping-particle":"","parse-names":false,"suffix":""},{"dropping-particle":"","family":"Zink","given":"Katrin","non-dropping-particle":"","parse-names":false,"suffix":""},{"dropping-particle":"","family":"Muller","given":"Clive","non-dropping-particle":"","parse-names":false,"suffix":""},{"dropping-particle":"","family":"Oettl","given":"Dietmar","non-dropping-particle":"","parse-names":false,"suffix":""},{"dropping-particle":"","family":"Brunner","given":"Juerg","non-dropping-particle":"","parse-names":false,"suffix":""},{"dropping-particle":"","family":"Emmenegger","given":"Lukas","non-dropping-particle":"","parse-names":false,"suffix":""},{"dropping-particle":"","family":"Brunner","given":"Dominik","non-dropping-particle":"","parse-names":false,"suffix":""}],"container-title":"Atmospheric Environment","id":"ITEM-2","issued":{"date-parts":[["2017"]]},"page":"181-196","publisher":"Elsevier Ltd","title":"A cost-effective method for simulating city-wide air flow and pollutant dispersion at building resolving scale","type":"article-journal","volume":"158"},"uris":["http://www.mendeley.com/documents/?uuid=22f5fbe1-7c12-4784-8608-9f5eba5de297"]},{"id":"ITEM-3","itemData":{"author":[{"dropping-particle":"","family":"Berchet","given":"Antoine","non-dropping-particle":"","parse-names":false,"suffix":""},{"dropping-particle":"","family":"Zink","given":"Katrin","non-dropping-particle":"","parse-names":false,"suffix":""},{"dropping-particle":"","family":"Oettl","given":"Dietmar","non-dropping-particle":"","parse-names":false,"suffix":""},{"dropping-particle":"","family":"Brunner","given":"Jürg","non-dropping-particle":"","parse-names":false,"suffix":""},{"dropping-particle":"","family":"Emmenegger","given":"Lukas","non-dropping-particle":"","parse-names":false,"suffix":""},{"dropping-particle":"","family":"Brunner","given":"Dominik","non-dropping-particle":"","parse-names":false,"suffix":""}],"id":"ITEM-3","issue":"2","issued":{"date-parts":[["2017"]]},"page":"3441-3459","title":"simulations over the city of Zürich , Switzerland","type":"article-journal","volume":"2"},"uris":["http://www.mendeley.com/documents/?uuid=60a2fc22-b745-4692-a30b-1ee3573143ab"]}],"mendeley":{"formattedCitation":"[19], [52], [53]","plainTextFormattedCitation":"[19], [52], [53]","previouslyFormattedCitation":"[19], [51], [52]"},"properties":{"noteIndex":0},"schema":"https://github.com/citation-style-language/schema/raw/master/csl-citation.json"}</w:instrText>
       </w:r>
       <w:r>
         <w:rPr>
@@ -16044,7 +16923,7 @@
           <w:noProof/>
           <w:color w:val="000000"/>
         </w:rPr>
-        <w:t>[19], [45], [46]</w:t>
+        <w:t>[19], [52], [53]</w:t>
       </w:r>
       <w:r>
         <w:rPr>
@@ -16159,7 +17038,7 @@
       <w:pPr>
         <w:pStyle w:val="Heading3"/>
       </w:pPr>
-      <w:bookmarkStart w:id="35" w:name="_Toc11674418"/>
+      <w:bookmarkStart w:id="54" w:name="_Toc11674418"/>
       <w:r>
         <w:t xml:space="preserve">The </w:t>
       </w:r>
@@ -16175,7 +17054,7 @@
         </w:rPr>
         <w:t>model</w:t>
       </w:r>
-      <w:bookmarkEnd w:id="35"/>
+      <w:bookmarkEnd w:id="54"/>
     </w:p>
     <w:p>
       <w:pPr>
@@ -17586,7 +18465,23 @@
           <w:rFonts w:cs="David" w:hint="cs"/>
           <w:color w:val="000000"/>
         </w:rPr>
-        <w:t xml:space="preserve"> [m] are key parameters in the model and represent the standard deviation of the </w:t>
+        <w:t xml:space="preserve"> [m] are key paramet</w:t>
+      </w:r>
+      <w:proofErr w:type="spellStart"/>
+      <w:r>
+        <w:rPr>
+          <w:rFonts w:cs="David" w:hint="cs"/>
+          <w:color w:val="000000"/>
+        </w:rPr>
+        <w:t>ers</w:t>
+      </w:r>
+      <w:proofErr w:type="spellEnd"/>
+      <w:r>
+        <w:rPr>
+          <w:rFonts w:cs="David" w:hint="cs"/>
+          <w:color w:val="000000"/>
+        </w:rPr>
+        <w:t xml:space="preserve"> in the model and represent the standard deviation of the </w:t>
       </w:r>
       <w:r>
         <w:rPr>
@@ -18602,7 +19497,7 @@
           <w:rFonts w:cs="David"/>
           <w:color w:val="000000" w:themeColor="text1"/>
         </w:rPr>
-        <w:instrText>ADDIN CSL_CITATION {"citationItems":[{"id":"ITEM-1","itemData":{"author":[{"dropping-particle":"","family":"Turner","given":"D. Bruce","non-dropping-particle":"","parse-names":false,"suffix":""}],"id":"ITEM-1","issued":{"date-parts":[["1994"]]},"title":"Workbook of Atmospheric Dispersion Estimates; 2nd ed;","type":"article"},"uris":["http://www.mendeley.com/documents/?uuid=cea5ddec-5b2e-450d-833e-44fbf543a170"]}],"mendeley":{"formattedCitation":"[47]","plainTextFormattedCitation":"[47]","previouslyFormattedCitation":"[46]"},"properties":{"noteIndex":0},"schema":"https://github.com/citation-style-language/schema/raw/master/csl-citation.json"}</w:instrText>
+        <w:instrText>ADDIN CSL_CITATION {"citationItems":[{"id":"ITEM-1","itemData":{"author":[{"dropping-particle":"","family":"Turner","given":"D. Bruce","non-dropping-particle":"","parse-names":false,"suffix":""}],"id":"ITEM-1","issued":{"date-parts":[["1994"]]},"title":"Workbook of Atmospheric Dispersion Estimates; 2nd ed;","type":"article"},"uris":["http://www.mendeley.com/documents/?uuid=cea5ddec-5b2e-450d-833e-44fbf543a170"]}],"mendeley":{"formattedCitation":"[54]","plainTextFormattedCitation":"[54]","previouslyFormattedCitation":"[53]"},"properties":{"noteIndex":0},"schema":"https://github.com/citation-style-language/schema/raw/master/csl-citation.json"}</w:instrText>
       </w:r>
       <w:r>
         <w:rPr>
@@ -18617,7 +19512,7 @@
           <w:noProof/>
           <w:color w:val="000000" w:themeColor="text1"/>
         </w:rPr>
-        <w:t>[47]</w:t>
+        <w:t>[54]</w:t>
       </w:r>
       <w:r>
         <w:rPr>
@@ -18689,7 +19584,7 @@
           <w:rFonts w:cs="David"/>
           <w:color w:val="000000" w:themeColor="text1"/>
         </w:rPr>
-        <w:instrText>ADDIN CSL_CITATION {"citationItems":[{"id":"ITEM-1","itemData":{"ISSN":"0026-1149","abstract":"Title from cover.","author":[{"dropping-particle":"","family":"Pasquill","given":"Frank","non-dropping-particle":"","parse-names":false,"suffix":""}],"container-title":"Met. Mag.","id":"ITEM-1","issue":"1161","issued":{"date-parts":[["1961"]]},"page":"33-49","title":"The estimation of the dispersion of windborne material","type":"article-journal","volume":"90"},"uris":["http://www.mendeley.com/documents/?uuid=8325e72e-941e-42e7-9a36-4db184a6b14b"]}],"mendeley":{"formattedCitation":"[48]","plainTextFormattedCitation":"[48]","previouslyFormattedCitation":"[47]"},"properties":{"noteIndex":0},"schema":"https://github.com/citation-style-language/schema/raw/master/csl-citation.json"}</w:instrText>
+        <w:instrText>ADDIN CSL_CITATION {"citationItems":[{"id":"ITEM-1","itemData":{"ISSN":"0026-1149","abstract":"Title from cover.","author":[{"dropping-particle":"","family":"Pasquill","given":"Frank","non-dropping-particle":"","parse-names":false,"suffix":""}],"container-title":"Met. Mag.","id":"ITEM-1","issue":"1161","issued":{"date-parts":[["1961"]]},"page":"33-49","title":"The estimation of the dispersion of windborne material","type":"article-journal","volume":"90"},"uris":["http://www.mendeley.com/documents/?uuid=8325e72e-941e-42e7-9a36-4db184a6b14b"]}],"mendeley":{"formattedCitation":"[55]","plainTextFormattedCitation":"[55]","previouslyFormattedCitation":"[54]"},"properties":{"noteIndex":0},"schema":"https://github.com/citation-style-language/schema/raw/master/csl-citation.json"}</w:instrText>
       </w:r>
       <w:r>
         <w:rPr>
@@ -18704,7 +19599,7 @@
           <w:noProof/>
           <w:color w:val="000000" w:themeColor="text1"/>
         </w:rPr>
-        <w:t>[48]</w:t>
+        <w:t>[55]</w:t>
       </w:r>
       <w:r>
         <w:rPr>
@@ -18786,14 +19681,14 @@
       <w:pPr>
         <w:pStyle w:val="Heading3"/>
       </w:pPr>
-      <w:bookmarkStart w:id="36" w:name="_Toc11674419"/>
+      <w:bookmarkStart w:id="55" w:name="_Toc11674419"/>
       <w:r>
         <w:rPr>
           <w:rFonts w:hint="cs"/>
         </w:rPr>
         <w:t>Meteorology</w:t>
       </w:r>
-      <w:bookmarkEnd w:id="36"/>
+      <w:bookmarkEnd w:id="55"/>
       <w:r>
         <w:rPr>
           <w:rFonts w:hint="cs"/>
@@ -19242,7 +20137,7 @@
           <w:rFonts w:cs="David"/>
           <w:color w:val="000000"/>
         </w:rPr>
-        <w:instrText>ADDIN CSL_CITATION {"citationItems":[{"id":"ITEM-1","itemData":{"author":[{"dropping-particle":"","family":"Seinfeld","given":"John H.","non-dropping-particle":"","parse-names":false,"suffix":""},{"dropping-particle":"","family":"Pandis","given":"Spyros N.","non-dropping-particle":"","parse-names":false,"suffix":""}],"edition":"second edi","id":"ITEM-1","issued":{"date-parts":[["2006"]]},"publisher":"Wiley-Interscience","title":"Atmospheric chemistry and physics - from air pollution to climate change","type":"book"},"uris":["http://www.mendeley.com/documents/?uuid=ce96d427-b9ab-4a77-9b9a-49e2bc911b32"]},{"id":"ITEM-2","itemData":{"author":[{"dropping-particle":"","family":"Turner","given":"D. Bruce","non-dropping-particle":"","parse-names":false,"suffix":""}],"id":"ITEM-2","issued":{"date-parts":[["1994"]]},"title":"Workbook of Atmospheric Dispersion Estimates; 2nd ed;","type":"article"},"uris":["http://www.mendeley.com/documents/?uuid=cea5ddec-5b2e-450d-833e-44fbf543a170"]}],"mendeley":{"formattedCitation":"[1], [47]","plainTextFormattedCitation":"[1], [47]","previouslyFormattedCitation":"[1], [46]"},"properties":{"noteIndex":0},"schema":"https://github.com/citation-style-language/schema/raw/master/csl-citation.json"}</w:instrText>
+        <w:instrText>ADDIN CSL_CITATION {"citationItems":[{"id":"ITEM-1","itemData":{"author":[{"dropping-particle":"","family":"Seinfeld","given":"John H.","non-dropping-particle":"","parse-names":false,"suffix":""},{"dropping-particle":"","family":"Pandis","given":"Spyros N.","non-dropping-particle":"","parse-names":false,"suffix":""}],"edition":"second edi","id":"ITEM-1","issued":{"date-parts":[["2006"]]},"publisher":"Wiley-Interscience","title":"Atmospheric chemistry and physics - from air pollution to climate change","type":"book"},"uris":["http://www.mendeley.com/documents/?uuid=ce96d427-b9ab-4a77-9b9a-49e2bc911b32"]},{"id":"ITEM-2","itemData":{"author":[{"dropping-particle":"","family":"Turner","given":"D. Bruce","non-dropping-particle":"","parse-names":false,"suffix":""}],"id":"ITEM-2","issued":{"date-parts":[["1994"]]},"title":"Workbook of Atmospheric Dispersion Estimates; 2nd ed;","type":"article"},"uris":["http://www.mendeley.com/documents/?uuid=cea5ddec-5b2e-450d-833e-44fbf543a170"]}],"mendeley":{"formattedCitation":"[1], [54]","plainTextFormattedCitation":"[1], [54]","previouslyFormattedCitation":"[1], [53]"},"properties":{"noteIndex":0},"schema":"https://github.com/citation-style-language/schema/raw/master/csl-citation.json"}</w:instrText>
       </w:r>
       <w:r>
         <w:rPr>
@@ -19257,7 +20152,7 @@
           <w:noProof/>
           <w:color w:val="000000"/>
         </w:rPr>
-        <w:t>[1], [47]</w:t>
+        <w:t>[1], [54]</w:t>
       </w:r>
       <w:r>
         <w:rPr>
@@ -19285,7 +20180,7 @@
           <w:rFonts w:cs="David"/>
           <w:color w:val="000000"/>
         </w:rPr>
-        <w:instrText>ADDIN CSL_CITATION {"citationItems":[{"id":"ITEM-1","itemData":{"ISBN":"9781305637993","author":[{"dropping-particle":"","family":"Ahrens","given":"C. Donald","non-dropping-particle":"","parse-names":false,"suffix":""},{"dropping-particle":"","family":"Henson","given":"Robert","non-dropping-particle":"","parse-names":false,"suffix":""}],"edition":"12","id":"ITEM-1","issued":{"date-parts":[["2017"]]},"publisher":"Cengage Learning, Inc","title":"Meteorology Today: An Introduction to Weather, Climate, and the Environment","type":"book"},"uris":["http://www.mendeley.com/documents/?uuid=3e672158-2a97-46c7-bc22-260b47b43e46"]}],"mendeley":{"formattedCitation":"[49]","plainTextFormattedCitation":"[49]","previouslyFormattedCitation":"[48]"},"properties":{"noteIndex":0},"schema":"https://github.com/citation-style-language/schema/raw/master/csl-citation.json"}</w:instrText>
+        <w:instrText>ADDIN CSL_CITATION {"citationItems":[{"id":"ITEM-1","itemData":{"ISBN":"9781305637993","author":[{"dropping-particle":"","family":"Ahrens","given":"C. Donald","non-dropping-particle":"","parse-names":false,"suffix":""},{"dropping-particle":"","family":"Henson","given":"Robert","non-dropping-particle":"","parse-names":false,"suffix":""}],"edition":"12","id":"ITEM-1","issued":{"date-parts":[["2017"]]},"publisher":"Cengage Learning, Inc","title":"Meteorology Today: An Introduction to Weather, Climate, and the Environment","type":"book"},"uris":["http://www.mendeley.com/documents/?uuid=3e672158-2a97-46c7-bc22-260b47b43e46"]}],"mendeley":{"formattedCitation":"[56]","plainTextFormattedCitation":"[56]","previouslyFormattedCitation":"[55]"},"properties":{"noteIndex":0},"schema":"https://github.com/citation-style-language/schema/raw/master/csl-citation.json"}</w:instrText>
       </w:r>
       <w:r>
         <w:rPr>
@@ -19300,7 +20195,7 @@
           <w:noProof/>
           <w:color w:val="000000"/>
         </w:rPr>
-        <w:t>[49]</w:t>
+        <w:t>[56]</w:t>
       </w:r>
       <w:r>
         <w:rPr>
@@ -19489,7 +20384,7 @@
           <w:rFonts w:cs="David"/>
           <w:color w:val="000000" w:themeColor="text1"/>
         </w:rPr>
-        <w:instrText>ADDIN CSL_CITATION {"citationItems":[{"id":"ITEM-1","itemData":{"ISSN":"0021-8952","author":[{"dropping-particle":"","family":"Turner","given":"D Bruce","non-dropping-particle":"","parse-names":false,"suffix":""}],"container-title":"Journal of Applied Meteorology","id":"ITEM-1","issue":"1","issued":{"date-parts":[["1964"]]},"page":"83-91","title":"A diffusion model for an urban area","type":"article-journal","volume":"3"},"uris":["http://www.mendeley.com/documents/?uuid=0a73205e-81fc-4b02-a923-89594a3de1a6"]}],"mendeley":{"formattedCitation":"[50]","plainTextFormattedCitation":"[50]","previouslyFormattedCitation":"[49]"},"properties":{"noteIndex":0},"schema":"https://github.com/citation-style-language/schema/raw/master/csl-citation.json"}</w:instrText>
+        <w:instrText>ADDIN CSL_CITATION {"citationItems":[{"id":"ITEM-1","itemData":{"ISSN":"0021-8952","author":[{"dropping-particle":"","family":"Turner","given":"D Bruce","non-dropping-particle":"","parse-names":false,"suffix":""}],"container-title":"Journal of Applied Meteorology","id":"ITEM-1","issue":"1","issued":{"date-parts":[["1964"]]},"page":"83-91","title":"A diffusion model for an urban area","type":"article-journal","volume":"3"},"uris":["http://www.mendeley.com/documents/?uuid=0a73205e-81fc-4b02-a923-89594a3de1a6"]}],"mendeley":{"formattedCitation":"[57]","plainTextFormattedCitation":"[57]","previouslyFormattedCitation":"[56]"},"properties":{"noteIndex":0},"schema":"https://github.com/citation-style-language/schema/raw/master/csl-citation.json"}</w:instrText>
       </w:r>
       <w:r>
         <w:rPr>
@@ -19504,7 +20399,7 @@
           <w:noProof/>
           <w:color w:val="000000" w:themeColor="text1"/>
         </w:rPr>
-        <w:t>[50]</w:t>
+        <w:t>[57]</w:t>
       </w:r>
       <w:r>
         <w:rPr>
@@ -19616,7 +20511,7 @@
           <w:rFonts w:cs="David"/>
           <w:color w:val="000000" w:themeColor="text1"/>
         </w:rPr>
-        <w:instrText>ADDIN CSL_CITATION {"citationItems":[{"id":"ITEM-1","itemData":{"ISBN":"1428901949","abstract":"This document updates the June 1987 EPA document, \"On-Site Meteorological Program Guidance for Regulatory Modeling Applications\", EPA-450/4-87-013. The most significant change is the replacement of Section 9 with more comprehensive guidance on remote sensing and conventional radiosonde technologies for use in upper-air meteorological monitoring; previously this section provided guidance on the use of sodar technology. The other significant change is the addition to Section 8 (Quality Assurance) of material covering data validation for upper-air meteorological measurements. These changes incorporate guidance developed during the workshop on upper-air meteorological monitoring in July 1998","author":[{"dropping-particle":"","family":"USEPA- United States Environmental Protection Agency","given":"","non-dropping-particle":"","parse-names":false,"suffix":""}],"container-title":"Epa-454/R-99-005","id":"ITEM-1","issued":{"date-parts":[["2000"]]},"page":"171","title":"Meteorological Monitoring Guidance for Regulatory Modeling Applications","type":"article-journal"},"uris":["http://www.mendeley.com/documents/?uuid=e6f35ba1-8d3e-4ce9-ad65-6410640c7c8b"]}],"mendeley":{"formattedCitation":"[51]","plainTextFormattedCitation":"[51]","previouslyFormattedCitation":"[50]"},"properties":{"noteIndex":0},"schema":"https://github.com/citation-style-language/schema/raw/master/csl-citation.json"}</w:instrText>
+        <w:instrText>ADDIN CSL_CITATION {"citationItems":[{"id":"ITEM-1","itemData":{"ISBN":"1428901949","abstract":"This document updates the June 1987 EPA document, \"On-Site Meteorological Program Guidance for Regulatory Modeling Applications\", EPA-450/4-87-013. The most significant change is the replacement of Section 9 with more comprehensive guidance on remote sensing and conventional radiosonde technologies for use in upper-air meteorological monitoring; previously this section provided guidance on the use of sodar technology. The other significant change is the addition to Section 8 (Quality Assurance) of material covering data validation for upper-air meteorological measurements. These changes incorporate guidance developed during the workshop on upper-air meteorological monitoring in July 1998","author":[{"dropping-particle":"","family":"USEPA- United States Environmental Protection Agency","given":"","non-dropping-particle":"","parse-names":false,"suffix":""}],"container-title":"Epa-454/R-99-005","id":"ITEM-1","issued":{"date-parts":[["2000"]]},"page":"171","title":"Meteorological Monitoring Guidance for Regulatory Modeling Applications","type":"article-journal"},"uris":["http://www.mendeley.com/documents/?uuid=e6f35ba1-8d3e-4ce9-ad65-6410640c7c8b"]}],"mendeley":{"formattedCitation":"[58]","plainTextFormattedCitation":"[58]","previouslyFormattedCitation":"[57]"},"properties":{"noteIndex":0},"schema":"https://github.com/citation-style-language/schema/raw/master/csl-citation.json"}</w:instrText>
       </w:r>
       <w:r>
         <w:rPr>
@@ -19631,7 +20526,7 @@
           <w:noProof/>
           <w:color w:val="000000" w:themeColor="text1"/>
         </w:rPr>
-        <w:t>[51]</w:t>
+        <w:t>[58]</w:t>
       </w:r>
       <w:r>
         <w:rPr>
@@ -20017,7 +20912,7 @@
       <w:pPr>
         <w:pStyle w:val="Heading3"/>
       </w:pPr>
-      <w:bookmarkStart w:id="37" w:name="_Toc11674420"/>
+      <w:bookmarkStart w:id="56" w:name="_Toc11674420"/>
       <w:r>
         <w:t>The</w:t>
       </w:r>
@@ -20054,7 +20949,7 @@
       <w:r>
         <w:t>framework</w:t>
       </w:r>
-      <w:bookmarkEnd w:id="37"/>
+      <w:bookmarkEnd w:id="56"/>
     </w:p>
     <w:p>
       <w:r>
@@ -20254,7 +21149,7 @@
         <w:rPr>
           <w:shd w:val="clear" w:color="auto" w:fill="FFFFFF"/>
         </w:rPr>
-        <w:instrText>ADDIN CSL_CITATION {"citationItems":[{"id":"ITEM-1","itemData":{"DOI":"10.1007/s00704-013-1025-7","ISBN":"9781329825963","ISSN":"0177-798X","abstract":"This paper demonstrates the impracticality of a comprehensive mathematical definition of the term ‘drought’ which formalises the general qualitative definition that drought is ‘a deficit of water relative to normal conditions’. Starting from the local water balance, it is shown that a universal description of drought requires reference to water supply, demand and management. The influence of human intervention through water management is shown to be intrinsic to the definition of drought in the universal sense and can only be eliminated in the case of purely meteorological drought. The state of drought is shown to be predicated on the existence of climatological norms for a multitude of process-specific terms. In general, these norms are either difficult to obtain or even non-existent in the non-stationary context of climate change. Such climatological considerations, in conjunction with the difficulty of quantifying human influence, lead to the conclusion that we cannot reasonably expect the existence of any workable generalised objective definition of drought.","author":[{"dropping-particle":"","family":"Hadka","given":"David","non-dropping-particle":"","parse-names":false,"suffix":""}],"id":"ITEM-1","issued":{"date-parts":[["2017"]]},"page":"214","title":"Beginner ' s Guide to the MOEA Framework","type":"article-journal"},"uris":["http://www.mendeley.com/documents/?uuid=0c563fa1-b4df-43aa-b95a-1cced2b3b302"]}],"mendeley":{"formattedCitation":"[52]","plainTextFormattedCitation":"[52]","previouslyFormattedCitation":"[51]"},"properties":{"noteIndex":0},"schema":"https://github.com/citation-style-language/schema/raw/master/csl-citation.json"}</w:instrText>
+        <w:instrText>ADDIN CSL_CITATION {"citationItems":[{"id":"ITEM-1","itemData":{"DOI":"10.1007/s00704-013-1025-7","ISBN":"9781329825963","ISSN":"0177-798X","abstract":"This paper demonstrates the impracticality of a comprehensive mathematical definition of the term ‘drought’ which formalises the general qualitative definition that drought is ‘a deficit of water relative to normal conditions’. Starting from the local water balance, it is shown that a universal description of drought requires reference to water supply, demand and management. The influence of human intervention through water management is shown to be intrinsic to the definition of drought in the universal sense and can only be eliminated in the case of purely meteorological drought. The state of drought is shown to be predicated on the existence of climatological norms for a multitude of process-specific terms. In general, these norms are either difficult to obtain or even non-existent in the non-stationary context of climate change. Such climatological considerations, in conjunction with the difficulty of quantifying human influence, lead to the conclusion that we cannot reasonably expect the existence of any workable generalised objective definition of drought.","author":[{"dropping-particle":"","family":"Hadka","given":"David","non-dropping-particle":"","parse-names":false,"suffix":""}],"id":"ITEM-1","issued":{"date-parts":[["2017"]]},"page":"214","title":"Beginner ' s Guide to the MOEA Framework","type":"article-journal"},"uris":["http://www.mendeley.com/documents/?uuid=0c563fa1-b4df-43aa-b95a-1cced2b3b302"]}],"mendeley":{"formattedCitation":"[59]","plainTextFormattedCitation":"[59]","previouslyFormattedCitation":"[58]"},"properties":{"noteIndex":0},"schema":"https://github.com/citation-style-language/schema/raw/master/csl-citation.json"}</w:instrText>
       </w:r>
       <w:r>
         <w:rPr>
@@ -20267,7 +21162,7 @@
           <w:noProof/>
           <w:shd w:val="clear" w:color="auto" w:fill="FFFFFF"/>
         </w:rPr>
-        <w:t>[52]</w:t>
+        <w:t>[59]</w:t>
       </w:r>
       <w:r>
         <w:rPr>
@@ -20300,7 +21195,7 @@
         <w:fldChar w:fldCharType="begin" w:fldLock="1"/>
       </w:r>
       <w:r>
-        <w:instrText>ADDIN CSL_CITATION {"citationItems":[{"id":"ITEM-1","itemData":{"author":[{"dropping-particle":"","family":"Hadka","given":"David","non-dropping-particle":"","parse-names":false,"suffix":""}],"id":"ITEM-1","issue":"2","issued":{"date-parts":[["2013"]]},"page":"231-259","title":"Borg : An Auto-Adaptive Many-Objective Evolutionary Computing Framework","type":"article-journal","volume":"21"},"uris":["http://www.mendeley.com/documents/?uuid=2c3163fb-d271-485b-ba2d-53597c79663b"]}],"mendeley":{"formattedCitation":"[53]","plainTextFormattedCitation":"[53]","previouslyFormattedCitation":"[52]"},"properties":{"noteIndex":0},"schema":"https://github.com/citation-style-language/schema/raw/master/csl-citation.json"}</w:instrText>
+        <w:instrText>ADDIN CSL_CITATION {"citationItems":[{"id":"ITEM-1","itemData":{"author":[{"dropping-particle":"","family":"Hadka","given":"David","non-dropping-particle":"","parse-names":false,"suffix":""}],"id":"ITEM-1","issue":"2","issued":{"date-parts":[["2013"]]},"page":"231-259","title":"Borg : An Auto-Adaptive Many-Objective Evolutionary Computing Framework","type":"article-journal","volume":"21"},"uris":["http://www.mendeley.com/documents/?uuid=2c3163fb-d271-485b-ba2d-53597c79663b"]}],"mendeley":{"formattedCitation":"[60]","plainTextFormattedCitation":"[60]","previouslyFormattedCitation":"[59]"},"properties":{"noteIndex":0},"schema":"https://github.com/citation-style-language/schema/raw/master/csl-citation.json"}</w:instrText>
       </w:r>
       <w:r>
         <w:fldChar w:fldCharType="separate"/>
@@ -20309,7 +21204,7 @@
         <w:rPr>
           <w:noProof/>
         </w:rPr>
-        <w:t>[53]</w:t>
+        <w:t>[60]</w:t>
       </w:r>
       <w:r>
         <w:fldChar w:fldCharType="end"/>
@@ -20339,7 +21234,7 @@
         <w:fldChar w:fldCharType="begin" w:fldLock="1"/>
       </w:r>
       <w:r>
-        <w:instrText>ADDIN CSL_CITATION {"citationItems":[{"id":"ITEM-1","itemData":{"DOI":"10.1057/jors.2013.71","ISSN":"01605682","abstract":"Hyper-heuristics comprise a set of approaches that are motivated (at least in part) by the goal of automating the design of heuristic methods to solve hard computational search problems. An underlying strategic research challenge is to develop more generally applicable search methodologies. The term hyper-heuristic is relatively new; it was first used in 2000 to describe heuristics to choose heuristics in the context of combinatorial optimisation. However, the idea of automating the design of heuristics is not new; it can be traced back to the 1960s. The definition of hyper-heuristics has been recently extended to refer to a search method or learning mechanism for selecting or generating heuristics to solve computational search problems. Two main hyper-heuristic categories can be considered: heuristic selection and heuristic generation. The distinguishing feature of hyper-heuristics is that they operate on a search space of heuristics (or heuristic components) rather than directly on the search space of solutions to the underlying problem that is being addressed. This paper presents a critical discussion of the scientific literature on hyper-heuristics including their origin and intellectual roots, a detailed account of the main types of approaches, and an overview of some related areas. Current research trends and directions for future research are also discussed. © 2013 Operational Research Society Ltd.","author":[{"dropping-particle":"","family":"Burke","given":"Edmund K.","non-dropping-particle":"","parse-names":false,"suffix":""},{"dropping-particle":"","family":"Gendreau","given":"Michel","non-dropping-particle":"","parse-names":false,"suffix":""},{"dropping-particle":"","family":"Hyde","given":"Matthew","non-dropping-particle":"","parse-names":false,"suffix":""},{"dropping-particle":"","family":"Kendall","given":"Graham","non-dropping-particle":"","parse-names":false,"suffix":""},{"dropping-particle":"","family":"Ochoa","given":"Gabriela","non-dropping-particle":"","parse-names":false,"suffix":""},{"dropping-particle":"","family":"Özcan","given":"Ender","non-dropping-particle":"","parse-names":false,"suffix":""},{"dropping-particle":"","family":"Qu","given":"Rong","non-dropping-particle":"","parse-names":false,"suffix":""}],"container-title":"Journal of the Operational Research Society","id":"ITEM-1","issue":"12","issued":{"date-parts":[["2013"]]},"page":"1695-1724","title":"Hyper-heuristics: A survey of the state of the art","type":"article-journal","volume":"64"},"uris":["http://www.mendeley.com/documents/?uuid=fe530a1b-e092-4075-9742-93f3e0541652"]}],"mendeley":{"formattedCitation":"[54]","plainTextFormattedCitation":"[54]","previouslyFormattedCitation":"[53]"},"properties":{"noteIndex":0},"schema":"https://github.com/citation-style-language/schema/raw/master/csl-citation.json"}</w:instrText>
+        <w:instrText>ADDIN CSL_CITATION {"citationItems":[{"id":"ITEM-1","itemData":{"DOI":"10.1057/jors.2013.71","ISSN":"01605682","abstract":"Hyper-heuristics comprise a set of approaches that are motivated (at least in part) by the goal of automating the design of heuristic methods to solve hard computational search problems. An underlying strategic research challenge is to develop more generally applicable search methodologies. The term hyper-heuristic is relatively new; it was first used in 2000 to describe heuristics to choose heuristics in the context of combinatorial optimisation. However, the idea of automating the design of heuristics is not new; it can be traced back to the 1960s. The definition of hyper-heuristics has been recently extended to refer to a search method or learning mechanism for selecting or generating heuristics to solve computational search problems. Two main hyper-heuristic categories can be considered: heuristic selection and heuristic generation. The distinguishing feature of hyper-heuristics is that they operate on a search space of heuristics (or heuristic components) rather than directly on the search space of solutions to the underlying problem that is being addressed. This paper presents a critical discussion of the scientific literature on hyper-heuristics including their origin and intellectual roots, a detailed account of the main types of approaches, and an overview of some related areas. Current research trends and directions for future research are also discussed. © 2013 Operational Research Society Ltd.","author":[{"dropping-particle":"","family":"Burke","given":"Edmund K.","non-dropping-particle":"","parse-names":false,"suffix":""},{"dropping-particle":"","family":"Gendreau","given":"Michel","non-dropping-particle":"","parse-names":false,"suffix":""},{"dropping-particle":"","family":"Hyde","given":"Matthew","non-dropping-particle":"","parse-names":false,"suffix":""},{"dropping-particle":"","family":"Kendall","given":"Graham","non-dropping-particle":"","parse-names":false,"suffix":""},{"dropping-particle":"","family":"Ochoa","given":"Gabriela","non-dropping-particle":"","parse-names":false,"suffix":""},{"dropping-particle":"","family":"Özcan","given":"Ender","non-dropping-particle":"","parse-names":false,"suffix":""},{"dropping-particle":"","family":"Qu","given":"Rong","non-dropping-particle":"","parse-names":false,"suffix":""}],"container-title":"Journal of the Operational Research Society","id":"ITEM-1","issue":"12","issued":{"date-parts":[["2013"]]},"page":"1695-1724","title":"Hyper-heuristics: A survey of the state of the art","type":"article-journal","volume":"64"},"uris":["http://www.mendeley.com/documents/?uuid=fe530a1b-e092-4075-9742-93f3e0541652"]}],"mendeley":{"formattedCitation":"[61]","plainTextFormattedCitation":"[61]","previouslyFormattedCitation":"[60]"},"properties":{"noteIndex":0},"schema":"https://github.com/citation-style-language/schema/raw/master/csl-citation.json"}</w:instrText>
       </w:r>
       <w:r>
         <w:fldChar w:fldCharType="separate"/>
@@ -20348,7 +21243,7 @@
         <w:rPr>
           <w:noProof/>
         </w:rPr>
-        <w:t>[54]</w:t>
+        <w:t>[61]</w:t>
       </w:r>
       <w:r>
         <w:fldChar w:fldCharType="end"/>
@@ -20463,7 +21358,7 @@
         <w:fldChar w:fldCharType="begin" w:fldLock="1"/>
       </w:r>
       <w:r>
-        <w:instrText>ADDIN CSL_CITATION {"citationItems":[{"id":"ITEM-1","itemData":{"author":[{"dropping-particle":"","family":"Hadka","given":"David","non-dropping-particle":"","parse-names":false,"suffix":""}],"id":"ITEM-1","issue":"2","issued":{"date-parts":[["2013"]]},"page":"231-259","title":"Borg : An Auto-Adaptive Many-Objective Evolutionary Computing Framework","type":"article-journal","volume":"21"},"uris":["http://www.mendeley.com/documents/?uuid=2c3163fb-d271-485b-ba2d-53597c79663b"]},{"id":"ITEM-2","itemData":{"DOI":"10.1007/s00704-013-1025-7","ISBN":"9781329825963","ISSN":"0177-798X","abstract":"This paper demonstrates the impracticality of a comprehensive mathematical definition of the term ‘drought’ which formalises the general qualitative definition that drought is ‘a deficit of water relative to normal conditions’. Starting from the local water balance, it is shown that a universal description of drought requires reference to water supply, demand and management. The influence of human intervention through water management is shown to be intrinsic to the definition of drought in the universal sense and can only be eliminated in the case of purely meteorological drought. The state of drought is shown to be predicated on the existence of climatological norms for a multitude of process-specific terms. In general, these norms are either difficult to obtain or even non-existent in the non-stationary context of climate change. Such climatological considerations, in conjunction with the difficulty of quantifying human influence, lead to the conclusion that we cannot reasonably expect the existence of any workable generalised objective definition of drought.","author":[{"dropping-particle":"","family":"Hadka","given":"David","non-dropping-particle":"","parse-names":false,"suffix":""}],"id":"ITEM-2","issued":{"date-parts":[["2017"]]},"page":"214","title":"Beginner ' s Guide to the MOEA Framework","type":"article-journal"},"uris":["http://www.mendeley.com/documents/?uuid=0c563fa1-b4df-43aa-b95a-1cced2b3b302"]}],"mendeley":{"formattedCitation":"[52], [53]","plainTextFormattedCitation":"[52], [53]","previouslyFormattedCitation":"[51], [52]"},"properties":{"noteIndex":0},"schema":"https://github.com/citation-style-language/schema/raw/master/csl-citation.json"}</w:instrText>
+        <w:instrText>ADDIN CSL_CITATION {"citationItems":[{"id":"ITEM-1","itemData":{"author":[{"dropping-particle":"","family":"Hadka","given":"David","non-dropping-particle":"","parse-names":false,"suffix":""}],"id":"ITEM-1","issue":"2","issued":{"date-parts":[["2013"]]},"page":"231-259","title":"Borg : An Auto-Adaptive Many-Objective Evolutionary Computing Framework","type":"article-journal","volume":"21"},"uris":["http://www.mendeley.com/documents/?uuid=2c3163fb-d271-485b-ba2d-53597c79663b"]},{"id":"ITEM-2","itemData":{"DOI":"10.1007/s00704-013-1025-7","ISBN":"9781329825963","ISSN":"0177-798X","abstract":"This paper demonstrates the impracticality of a comprehensive mathematical definition of the term ‘drought’ which formalises the general qualitative definition that drought is ‘a deficit of water relative to normal conditions’. Starting from the local water balance, it is shown that a universal description of drought requires reference to water supply, demand and management. The influence of human intervention through water management is shown to be intrinsic to the definition of drought in the universal sense and can only be eliminated in the case of purely meteorological drought. The state of drought is shown to be predicated on the existence of climatological norms for a multitude of process-specific terms. In general, these norms are either difficult to obtain or even non-existent in the non-stationary context of climate change. Such climatological considerations, in conjunction with the difficulty of quantifying human influence, lead to the conclusion that we cannot reasonably expect the existence of any workable generalised objective definition of drought.","author":[{"dropping-particle":"","family":"Hadka","given":"David","non-dropping-particle":"","parse-names":false,"suffix":""}],"id":"ITEM-2","issued":{"date-parts":[["2017"]]},"page":"214","title":"Beginner ' s Guide to the MOEA Framework","type":"article-journal"},"uris":["http://www.mendeley.com/documents/?uuid=0c563fa1-b4df-43aa-b95a-1cced2b3b302"]}],"mendeley":{"formattedCitation":"[59], [60]","plainTextFormattedCitation":"[59], [60]","previouslyFormattedCitation":"[58], [59]"},"properties":{"noteIndex":0},"schema":"https://github.com/citation-style-language/schema/raw/master/csl-citation.json"}</w:instrText>
       </w:r>
       <w:r>
         <w:fldChar w:fldCharType="separate"/>
@@ -20472,7 +21367,7 @@
         <w:rPr>
           <w:noProof/>
         </w:rPr>
-        <w:t>[52], [53]</w:t>
+        <w:t>[59], [60]</w:t>
       </w:r>
       <w:r>
         <w:fldChar w:fldCharType="end"/>
@@ -20493,29 +21388,29 @@
       <w:pPr>
         <w:pStyle w:val="Heading2"/>
       </w:pPr>
-      <w:bookmarkStart w:id="38" w:name="_Toc11674421"/>
-      <w:commentRangeStart w:id="39"/>
-      <w:commentRangeStart w:id="40"/>
+      <w:bookmarkStart w:id="57" w:name="_Toc11674421"/>
+      <w:commentRangeStart w:id="58"/>
+      <w:commentRangeStart w:id="59"/>
       <w:r>
         <w:rPr>
           <w:rFonts w:hint="cs"/>
         </w:rPr>
         <w:t>Methodology – problem formulation and optimization</w:t>
       </w:r>
-      <w:bookmarkEnd w:id="38"/>
+      <w:bookmarkEnd w:id="57"/>
     </w:p>
     <w:p>
       <w:pPr>
         <w:pStyle w:val="Heading3"/>
       </w:pPr>
-      <w:bookmarkStart w:id="41" w:name="_Toc11674422"/>
+      <w:bookmarkStart w:id="60" w:name="_Toc11674422"/>
       <w:r>
         <w:rPr>
           <w:rFonts w:hint="cs"/>
         </w:rPr>
         <w:t>General formulation</w:t>
       </w:r>
-      <w:commentRangeEnd w:id="39"/>
+      <w:commentRangeEnd w:id="58"/>
       <w:r>
         <w:rPr>
           <w:rStyle w:val="CommentReference"/>
@@ -20523,9 +21418,9 @@
           <w:b w:val="0"/>
           <w:color w:val="auto"/>
         </w:rPr>
-        <w:commentReference w:id="39"/>
-      </w:r>
-      <w:commentRangeEnd w:id="40"/>
+        <w:commentReference w:id="58"/>
+      </w:r>
+      <w:commentRangeEnd w:id="59"/>
       <w:r>
         <w:rPr>
           <w:rStyle w:val="CommentReference"/>
@@ -20533,9 +21428,9 @@
           <w:b w:val="0"/>
           <w:color w:val="auto"/>
         </w:rPr>
-        <w:commentReference w:id="40"/>
-      </w:r>
-      <w:bookmarkEnd w:id="41"/>
+        <w:commentReference w:id="59"/>
+      </w:r>
+      <w:bookmarkEnd w:id="60"/>
     </w:p>
     <w:p>
       <w:pPr>
@@ -20569,16 +21464,16 @@
         </w:rPr>
         <w:t xml:space="preserve"> be the </w:t>
       </w:r>
-      <w:bookmarkStart w:id="42" w:name="OLE_LINK12"/>
-      <w:bookmarkStart w:id="43" w:name="OLE_LINK13"/>
+      <w:bookmarkStart w:id="61" w:name="OLE_LINK12"/>
+      <w:bookmarkStart w:id="62" w:name="OLE_LINK13"/>
       <w:r>
         <w:rPr>
           <w:rFonts w:cs="David" w:hint="cs"/>
         </w:rPr>
         <w:t>region of interest</w:t>
       </w:r>
-      <w:bookmarkEnd w:id="42"/>
-      <w:bookmarkEnd w:id="43"/>
+      <w:bookmarkEnd w:id="61"/>
+      <w:bookmarkEnd w:id="62"/>
       <w:r>
         <w:rPr>
           <w:rFonts w:cs="David" w:hint="cs"/>
@@ -20621,8 +21516,8 @@
         </w:rPr>
         <w:t xml:space="preserve">. Let </w:t>
       </w:r>
-      <w:bookmarkStart w:id="44" w:name="OLE_LINK14"/>
-      <w:bookmarkStart w:id="45" w:name="OLE_LINK15"/>
+      <w:bookmarkStart w:id="63" w:name="OLE_LINK14"/>
+      <w:bookmarkStart w:id="64" w:name="OLE_LINK15"/>
       <m:oMath>
         <m:r>
           <m:rPr>
@@ -20641,8 +21536,8 @@
         </w:rPr>
         <w:t xml:space="preserve"> </w:t>
       </w:r>
-      <w:bookmarkEnd w:id="44"/>
-      <w:bookmarkEnd w:id="45"/>
+      <w:bookmarkEnd w:id="63"/>
+      <w:bookmarkEnd w:id="64"/>
       <w:r>
         <w:rPr>
           <w:rFonts w:cs="David" w:hint="cs"/>
@@ -21339,8 +22234,8 @@
           <w:tcPr>
             <w:tcW w:w="7371" w:type="dxa"/>
           </w:tcPr>
-          <w:bookmarkStart w:id="46" w:name="OLE_LINK6"/>
-          <w:bookmarkStart w:id="47" w:name="OLE_LINK7"/>
+          <w:bookmarkStart w:id="65" w:name="OLE_LINK6"/>
+          <w:bookmarkStart w:id="66" w:name="OLE_LINK7"/>
           <w:p>
             <w:pPr>
               <w:ind w:right="-2"/>
@@ -21580,8 +22475,8 @@
           </w:p>
         </w:tc>
       </w:tr>
-      <w:bookmarkEnd w:id="46"/>
-      <w:bookmarkEnd w:id="47"/>
+      <w:bookmarkEnd w:id="65"/>
+      <w:bookmarkEnd w:id="66"/>
     </w:tbl>
     <w:p>
       <w:pPr>
@@ -22155,14 +23050,14 @@
       <w:pPr>
         <w:pStyle w:val="Heading3"/>
       </w:pPr>
-      <w:bookmarkStart w:id="48" w:name="_Toc11674423"/>
+      <w:bookmarkStart w:id="67" w:name="_Toc11674423"/>
       <w:r>
         <w:rPr>
           <w:rFonts w:hint="cs"/>
         </w:rPr>
         <w:t>Pairwise Euclidean distance (PED)</w:t>
       </w:r>
-      <w:bookmarkEnd w:id="48"/>
+      <w:bookmarkEnd w:id="67"/>
     </w:p>
     <w:p>
       <w:pPr>
@@ -22310,8 +23205,8 @@
         </w:rPr>
         <w:t xml:space="preserve">different </w:t>
       </w:r>
-      <w:bookmarkStart w:id="49" w:name="OLE_LINK24"/>
-      <w:bookmarkStart w:id="50" w:name="OLE_LINK25"/>
+      <w:bookmarkStart w:id="68" w:name="OLE_LINK24"/>
+      <w:bookmarkStart w:id="69" w:name="OLE_LINK25"/>
       <w:r>
         <w:rPr>
           <w:rFonts w:cs="David" w:hint="cs"/>
@@ -22333,8 +23228,8 @@
         </w:rPr>
         <w:t xml:space="preserve"> </w:t>
       </w:r>
-      <w:bookmarkEnd w:id="49"/>
-      <w:bookmarkEnd w:id="50"/>
+      <w:bookmarkEnd w:id="68"/>
+      <w:bookmarkEnd w:id="69"/>
       <w:r>
         <w:rPr>
           <w:rFonts w:cs="David" w:hint="cs"/>
@@ -22387,8 +23282,8 @@
           <w:tcPr>
             <w:tcW w:w="7371" w:type="dxa"/>
           </w:tcPr>
-          <w:bookmarkStart w:id="51" w:name="OLE_LINK40"/>
-          <w:bookmarkStart w:id="52" w:name="OLE_LINK41"/>
+          <w:bookmarkStart w:id="70" w:name="OLE_LINK40"/>
+          <w:bookmarkStart w:id="71" w:name="OLE_LINK41"/>
           <w:p>
             <w:pPr>
               <w:ind w:right="-2"/>
@@ -22515,8 +23410,8 @@
                     </m:r>
                   </m:sub>
                 </m:sSub>
-                <w:bookmarkEnd w:id="51"/>
-                <w:bookmarkEnd w:id="52"/>
+                <w:bookmarkEnd w:id="70"/>
+                <w:bookmarkEnd w:id="71"/>
                 <m:r>
                   <m:rPr>
                     <m:sty m:val="p"/>
@@ -23050,7 +23945,7 @@
       <w:pPr>
         <w:pStyle w:val="Heading3"/>
       </w:pPr>
-      <w:bookmarkStart w:id="53" w:name="_Toc11674424"/>
+      <w:bookmarkStart w:id="72" w:name="_Toc11674424"/>
       <w:r>
         <w:lastRenderedPageBreak/>
         <w:t>P</w:t>
@@ -23061,9 +23956,9 @@
         </w:rPr>
         <w:t>roblem formulation</w:t>
       </w:r>
-      <w:bookmarkStart w:id="54" w:name="OLE_LINK18"/>
-      <w:bookmarkStart w:id="55" w:name="OLE_LINK19"/>
-      <w:bookmarkEnd w:id="53"/>
+      <w:bookmarkStart w:id="73" w:name="OLE_LINK18"/>
+      <w:bookmarkStart w:id="74" w:name="OLE_LINK19"/>
+      <w:bookmarkEnd w:id="72"/>
     </w:p>
     <w:p>
       <w:pPr>
@@ -23083,8 +23978,8 @@
       <w:r>
         <w:t xml:space="preserve">, where </w:t>
       </w:r>
-      <w:bookmarkEnd w:id="54"/>
-      <w:bookmarkEnd w:id="55"/>
+      <w:bookmarkEnd w:id="73"/>
+      <w:bookmarkEnd w:id="74"/>
       <w:r>
         <w:rPr>
           <w:rFonts w:cs="David" w:hint="cs"/>
@@ -23248,8 +24143,8 @@
         </w:rPr>
         <w:t xml:space="preserve"> the varying meteorological conditions. Hence, our objective takes into account the discrete frequencies of each possible </w:t>
       </w:r>
-      <w:bookmarkStart w:id="56" w:name="OLE_LINK30"/>
-      <w:bookmarkStart w:id="57" w:name="OLE_LINK31"/>
+      <w:bookmarkStart w:id="75" w:name="OLE_LINK30"/>
+      <w:bookmarkStart w:id="76" w:name="OLE_LINK31"/>
       <w:r>
         <w:rPr>
           <w:rFonts w:cs="David" w:hint="cs"/>
@@ -23262,8 +24157,8 @@
         </w:rPr>
         <w:t xml:space="preserve"> </w:t>
       </w:r>
-      <w:bookmarkEnd w:id="56"/>
-      <w:bookmarkEnd w:id="57"/>
+      <w:bookmarkEnd w:id="75"/>
+      <w:bookmarkEnd w:id="76"/>
       <w:r>
         <w:rPr>
           <w:rFonts w:cs="David" w:hint="cs"/>
@@ -23405,16 +24300,16 @@
           <m:sub/>
           <m:sup/>
           <m:e>
-            <w:bookmarkStart w:id="58" w:name="OLE_LINK16"/>
-            <w:bookmarkStart w:id="59" w:name="OLE_LINK17"/>
+            <w:bookmarkStart w:id="77" w:name="OLE_LINK16"/>
+            <w:bookmarkStart w:id="78" w:name="OLE_LINK17"/>
             <m:r>
               <w:rPr>
                 <w:rFonts w:ascii="Cambria Math" w:hAnsi="Cambria Math" w:cs="David"/>
               </w:rPr>
               <m:t>p</m:t>
             </m:r>
-            <w:bookmarkEnd w:id="58"/>
-            <w:bookmarkEnd w:id="59"/>
+            <w:bookmarkEnd w:id="77"/>
+            <w:bookmarkEnd w:id="78"/>
             <m:r>
               <w:rPr>
                 <w:rFonts w:ascii="Cambria Math" w:hAnsi="Cambria Math" w:cs="David"/>
@@ -23460,8 +24355,8 @@
         </w:rPr>
         <w:t xml:space="preserve">, </w:t>
       </w:r>
-      <w:bookmarkStart w:id="60" w:name="OLE_LINK22"/>
-      <w:bookmarkStart w:id="61" w:name="OLE_LINK23"/>
+      <w:bookmarkStart w:id="79" w:name="OLE_LINK22"/>
+      <w:bookmarkStart w:id="80" w:name="OLE_LINK23"/>
       <w:r>
         <w:rPr>
           <w:rFonts w:cs="David"/>
@@ -23570,8 +24465,8 @@
         </w:rPr>
         <w:t xml:space="preserve"> of active/non-active combinations of sources.  </w:t>
       </w:r>
-      <w:bookmarkEnd w:id="60"/>
-      <w:bookmarkEnd w:id="61"/>
+      <w:bookmarkEnd w:id="79"/>
+      <w:bookmarkEnd w:id="80"/>
     </w:p>
     <w:p>
       <w:r>
@@ -23650,8 +24545,8 @@
         </w:rPr>
         <w:t xml:space="preserve">two sets of active sources with different sizes </w:t>
       </w:r>
-      <w:bookmarkStart w:id="62" w:name="OLE_LINK10"/>
-      <w:bookmarkStart w:id="63" w:name="OLE_LINK11"/>
+      <w:bookmarkStart w:id="81" w:name="OLE_LINK10"/>
+      <w:bookmarkStart w:id="82" w:name="OLE_LINK11"/>
       <w:r>
         <w:rPr>
           <w:rFonts w:cs="David" w:hint="cs"/>
@@ -23659,8 +24554,8 @@
         </w:rPr>
         <w:t xml:space="preserve">{S}' </w:t>
       </w:r>
-      <w:bookmarkEnd w:id="62"/>
-      <w:bookmarkEnd w:id="63"/>
+      <w:bookmarkEnd w:id="81"/>
+      <w:bookmarkEnd w:id="82"/>
       <w:r>
         <w:rPr>
           <w:rFonts w:cs="David" w:hint="cs"/>
@@ -23886,16 +24781,16 @@
         </w:rPr>
         <w:t xml:space="preserve">The first </w:t>
       </w:r>
-      <w:bookmarkStart w:id="64" w:name="OLE_LINK8"/>
-      <w:bookmarkStart w:id="65" w:name="OLE_LINK9"/>
+      <w:bookmarkStart w:id="83" w:name="OLE_LINK8"/>
+      <w:bookmarkStart w:id="84" w:name="OLE_LINK9"/>
       <w:r>
         <w:rPr>
           <w:rFonts w:cs="David" w:hint="cs"/>
         </w:rPr>
         <w:t xml:space="preserve">objective </w:t>
       </w:r>
-      <w:bookmarkEnd w:id="64"/>
-      <w:bookmarkEnd w:id="65"/>
+      <w:bookmarkEnd w:id="83"/>
+      <w:bookmarkEnd w:id="84"/>
       <w:r>
         <w:rPr>
           <w:rFonts w:cs="David" w:hint="cs"/>
@@ -24386,8 +25281,8 @@
         </w:rPr>
         <w:t xml:space="preserve">Number of </w:t>
       </w:r>
-      <w:bookmarkStart w:id="66" w:name="OLE_LINK38"/>
-      <w:bookmarkStart w:id="67" w:name="OLE_LINK39"/>
+      <w:bookmarkStart w:id="85" w:name="OLE_LINK38"/>
+      <w:bookmarkStart w:id="86" w:name="OLE_LINK39"/>
       <w:r>
         <w:rPr>
           <w:rFonts w:cs="David"/>
@@ -24395,8 +25290,8 @@
         </w:rPr>
         <w:t xml:space="preserve">355 </w:t>
       </w:r>
-      <w:bookmarkEnd w:id="66"/>
-      <w:bookmarkEnd w:id="67"/>
+      <w:bookmarkEnd w:id="85"/>
+      <w:bookmarkEnd w:id="86"/>
       <w:r>
         <w:rPr>
           <w:rFonts w:cs="David"/>
@@ -24551,8 +25446,8 @@
         </w:rPr>
         <w:t>3,</w:t>
       </w:r>
-      <w:bookmarkStart w:id="68" w:name="OLE_LINK46"/>
-      <w:bookmarkStart w:id="69" w:name="OLE_LINK47"/>
+      <w:bookmarkStart w:id="87" w:name="OLE_LINK46"/>
+      <w:bookmarkStart w:id="88" w:name="OLE_LINK47"/>
       <w:r>
         <w:rPr>
           <w:rFonts w:cs="David"/>
@@ -24567,8 +25462,8 @@
         </w:rPr>
         <w:t>etc.</w:t>
       </w:r>
-      <w:bookmarkEnd w:id="68"/>
-      <w:bookmarkEnd w:id="69"/>
+      <w:bookmarkEnd w:id="87"/>
+      <w:bookmarkEnd w:id="88"/>
       <w:r>
         <w:rPr>
           <w:rFonts w:cs="David"/>
@@ -24844,8 +25739,8 @@
                                         </m:ctrlPr>
                                       </m:dPr>
                                       <m:e>
-                                        <w:bookmarkStart w:id="70" w:name="OLE_LINK45"/>
-                                        <w:bookmarkStart w:id="71" w:name="OLE_LINK44"/>
+                                        <w:bookmarkStart w:id="89" w:name="OLE_LINK45"/>
+                                        <w:bookmarkStart w:id="90" w:name="OLE_LINK44"/>
                                         <m:sSub>
                                           <m:sSubPr>
                                             <m:ctrlPr>
@@ -24868,8 +25763,8 @@
                                             </m:r>
                                           </m:e>
                                           <m:sub>
-                                            <w:bookmarkStart w:id="72" w:name="OLE_LINK42"/>
-                                            <w:bookmarkStart w:id="73" w:name="OLE_LINK43"/>
+                                            <w:bookmarkStart w:id="91" w:name="OLE_LINK42"/>
+                                            <w:bookmarkStart w:id="92" w:name="OLE_LINK43"/>
                                             <m:sSup>
                                               <m:sSupPr>
                                                 <m:ctrlPr>
@@ -24958,12 +25853,12 @@
                                               </w:rPr>
                                               <m:t>}</m:t>
                                             </m:r>
-                                            <w:bookmarkEnd w:id="72"/>
-                                            <w:bookmarkEnd w:id="73"/>
+                                            <w:bookmarkEnd w:id="91"/>
+                                            <w:bookmarkEnd w:id="92"/>
                                           </m:sub>
                                         </m:sSub>
-                                        <w:bookmarkEnd w:id="70"/>
-                                        <w:bookmarkEnd w:id="71"/>
+                                        <w:bookmarkEnd w:id="89"/>
+                                        <w:bookmarkEnd w:id="90"/>
                                         <m:ctrlPr>
                                           <w:rPr>
                                             <w:rFonts w:ascii="Cambria Math" w:hAnsi="Cambria Math" w:cs="David"/>
@@ -25736,8 +26631,8 @@
       <w:pPr>
         <w:pStyle w:val="Heading3"/>
       </w:pPr>
-      <w:bookmarkStart w:id="74" w:name="_Toc11674426"/>
-      <w:commentRangeStart w:id="75"/>
+      <w:bookmarkStart w:id="93" w:name="_Toc11674426"/>
+      <w:commentRangeStart w:id="94"/>
       <w:r>
         <w:t>O</w:t>
       </w:r>
@@ -25753,7 +26648,7 @@
       <w:r>
         <w:t>procedure</w:t>
       </w:r>
-      <w:commentRangeEnd w:id="75"/>
+      <w:commentRangeEnd w:id="94"/>
       <w:r>
         <w:rPr>
           <w:rStyle w:val="CommentReference"/>
@@ -25761,9 +26656,9 @@
           <w:b w:val="0"/>
           <w:color w:val="auto"/>
         </w:rPr>
-        <w:commentReference w:id="75"/>
-      </w:r>
-      <w:bookmarkEnd w:id="74"/>
+        <w:commentReference w:id="94"/>
+      </w:r>
+      <w:bookmarkEnd w:id="93"/>
     </w:p>
     <w:p>
       <w:pPr>
@@ -25865,13 +26760,7 @@
         <w:t xml:space="preserve"> </w:t>
       </w:r>
       <w:r>
-        <w:t xml:space="preserve">initiates </w:t>
-      </w:r>
-      <w:r>
-        <w:t xml:space="preserve">its </w:t>
-      </w:r>
-      <w:r>
-        <w:t>search by starting with a uniform random generation of its initial population of candidate solutions.</w:t>
+        <w:t>initiates its search by starting with a uniform random generation of its initial population of candidate solutions.</w:t>
       </w:r>
       <w:r>
         <w:rPr>
@@ -26200,12 +27089,12 @@
       <w:pPr>
         <w:pStyle w:val="Heading1"/>
       </w:pPr>
-      <w:bookmarkStart w:id="80" w:name="_Toc11674428"/>
+      <w:bookmarkStart w:id="99" w:name="_Toc11674428"/>
       <w:r>
         <w:lastRenderedPageBreak/>
         <w:t>Research plan</w:t>
       </w:r>
-      <w:bookmarkEnd w:id="80"/>
+      <w:bookmarkEnd w:id="99"/>
     </w:p>
     <w:p>
       <w:pPr>
@@ -27058,7 +27947,7 @@
           <w:color w:val="FF0000"/>
         </w:rPr>
       </w:pPr>
-      <w:bookmarkStart w:id="81" w:name="_Toc11674429"/>
+      <w:bookmarkStart w:id="100" w:name="_Toc11674429"/>
       <w:r>
         <w:rPr>
           <w:rFonts w:hint="cs"/>
@@ -27066,22 +27955,22 @@
         <w:lastRenderedPageBreak/>
         <w:t xml:space="preserve">Initial results </w:t>
       </w:r>
-      <w:bookmarkEnd w:id="81"/>
+      <w:bookmarkEnd w:id="100"/>
     </w:p>
     <w:p>
       <w:pPr>
         <w:pStyle w:val="Heading2"/>
       </w:pPr>
-      <w:bookmarkStart w:id="82" w:name="_Toc11674430"/>
-      <w:bookmarkStart w:id="83" w:name="OLE_LINK52"/>
-      <w:bookmarkStart w:id="84" w:name="OLE_LINK53"/>
+      <w:bookmarkStart w:id="101" w:name="_Toc11674430"/>
+      <w:bookmarkStart w:id="102" w:name="OLE_LINK52"/>
+      <w:bookmarkStart w:id="103" w:name="OLE_LINK53"/>
       <w:r>
         <w:rPr>
           <w:rFonts w:hint="cs"/>
         </w:rPr>
         <w:t>Simulation set</w:t>
       </w:r>
-      <w:bookmarkEnd w:id="82"/>
+      <w:bookmarkEnd w:id="101"/>
       <w:r>
         <w:rPr>
           <w:rFonts w:hint="cs"/>
@@ -27089,8 +27978,8 @@
         <w:t xml:space="preserve"> </w:t>
       </w:r>
     </w:p>
-    <w:bookmarkEnd w:id="83"/>
-    <w:bookmarkEnd w:id="84"/>
+    <w:bookmarkEnd w:id="102"/>
+    <w:bookmarkEnd w:id="103"/>
     <w:p>
       <w:pPr>
         <w:ind w:right="-2"/>
@@ -27875,14 +28764,7 @@
           <w:rFonts w:cs="David"/>
           <w:color w:val="000000"/>
         </w:rPr>
-        <w:t>station</w:t>
-      </w:r>
-      <w:r>
-        <w:rPr>
-          <w:rFonts w:cs="David"/>
-          <w:color w:val="000000"/>
-        </w:rPr>
-        <w:t xml:space="preserve">, </w:t>
+        <w:t xml:space="preserve">station, </w:t>
       </w:r>
       <w:r>
         <w:rPr>
@@ -27945,8 +28827,8 @@
       <w:pPr>
         <w:pStyle w:val="Heading2"/>
       </w:pPr>
-      <w:bookmarkStart w:id="85" w:name="OLE_LINK56"/>
-      <w:bookmarkStart w:id="86" w:name="OLE_LINK57"/>
+      <w:bookmarkStart w:id="104" w:name="OLE_LINK56"/>
+      <w:bookmarkStart w:id="105" w:name="OLE_LINK57"/>
     </w:p>
     <w:p>
       <w:pPr>
@@ -27964,8 +28846,8 @@
         <w:t>Obtained solutions</w:t>
       </w:r>
     </w:p>
-    <w:bookmarkEnd w:id="85"/>
-    <w:bookmarkEnd w:id="86"/>
+    <w:bookmarkEnd w:id="104"/>
+    <w:bookmarkEnd w:id="105"/>
     <w:p>
       <w:pPr>
         <w:autoSpaceDE w:val="0"/>
@@ -28135,8 +29017,8 @@
           </wp:anchor>
         </w:drawing>
       </w:r>
-      <w:bookmarkStart w:id="87" w:name="OLE_LINK58"/>
-      <w:bookmarkStart w:id="88" w:name="OLE_LINK59"/>
+      <w:bookmarkStart w:id="106" w:name="OLE_LINK58"/>
+      <w:bookmarkStart w:id="107" w:name="OLE_LINK59"/>
       <w:r>
         <w:rPr>
           <w:rFonts w:cs="David"/>
@@ -28144,8 +29026,8 @@
         </w:rPr>
         <w:t xml:space="preserve">Figure X </w:t>
       </w:r>
-      <w:bookmarkEnd w:id="87"/>
-      <w:bookmarkEnd w:id="88"/>
+      <w:bookmarkEnd w:id="106"/>
+      <w:bookmarkEnd w:id="107"/>
       <w:r>
         <w:rPr>
           <w:rFonts w:cs="David"/>
@@ -28614,8 +29496,6 @@
           <w:color w:val="000000" w:themeColor="text1"/>
         </w:rPr>
       </w:pPr>
-      <w:bookmarkStart w:id="89" w:name="_GoBack"/>
-      <w:bookmarkEnd w:id="89"/>
     </w:p>
     <w:p>
       <w:pPr>
@@ -28973,7 +29853,7 @@
       <w:pPr>
         <w:pStyle w:val="Heading1"/>
       </w:pPr>
-      <w:bookmarkStart w:id="90" w:name="_Toc11674431"/>
+      <w:bookmarkStart w:id="108" w:name="_Toc11674431"/>
       <w:r>
         <w:rPr>
           <w:rFonts w:hint="cs"/>
@@ -28983,7 +29863,7 @@
       <w:r>
         <w:t xml:space="preserve"> (TBD)</w:t>
       </w:r>
-      <w:bookmarkEnd w:id="90"/>
+      <w:bookmarkEnd w:id="108"/>
     </w:p>
     <w:p>
       <w:pPr>
@@ -29356,7 +30236,7 @@
       </w:pPr>
     </w:p>
     <w:p>
-      <w:bookmarkStart w:id="91" w:name="_Toc11674432"/>
+      <w:bookmarkStart w:id="109" w:name="_Toc11674432"/>
     </w:p>
     <w:p>
       <w:pPr>
@@ -29368,7 +30248,7 @@
         </w:rPr>
         <w:t>References</w:t>
       </w:r>
-      <w:bookmarkEnd w:id="91"/>
+      <w:bookmarkEnd w:id="109"/>
     </w:p>
     <w:p>
       <w:pPr>
@@ -29387,13 +30267,12 @@
         <w:autoSpaceDE w:val="0"/>
         <w:autoSpaceDN w:val="0"/>
         <w:adjustRightInd w:val="0"/>
-        <w:spacing w:line="276" w:lineRule="auto"/>
+        <w:spacing w:line="240" w:lineRule="auto"/>
         <w:ind w:left="640" w:hanging="640"/>
         <w:rPr>
           <w:rFonts w:cs="David"/>
           <w:noProof/>
           <w:sz w:val="20"/>
-          <w:szCs w:val="20"/>
         </w:rPr>
       </w:pPr>
       <w:r>
@@ -29428,7 +30307,6 @@
           <w:rFonts w:cs="David"/>
           <w:noProof/>
           <w:sz w:val="20"/>
-          <w:szCs w:val="20"/>
         </w:rPr>
         <w:t>[1]</w:t>
       </w:r>
@@ -29437,7 +30315,6 @@
           <w:rFonts w:cs="David"/>
           <w:noProof/>
           <w:sz w:val="20"/>
-          <w:szCs w:val="20"/>
         </w:rPr>
         <w:tab/>
         <w:t xml:space="preserve">J. H. Seinfeld and S. N. Pandis, </w:t>
@@ -29449,7 +30326,6 @@
           <w:iCs/>
           <w:noProof/>
           <w:sz w:val="20"/>
-          <w:szCs w:val="20"/>
         </w:rPr>
         <w:t>Atmospheric chemistry and physics - from air pollution to climate change</w:t>
       </w:r>
@@ -29458,7 +30334,6 @@
           <w:rFonts w:cs="David"/>
           <w:noProof/>
           <w:sz w:val="20"/>
-          <w:szCs w:val="20"/>
         </w:rPr>
         <w:t>, Second edi. Wiley-Interscience, 2006.</w:t>
       </w:r>
@@ -29469,13 +30344,12 @@
         <w:autoSpaceDE w:val="0"/>
         <w:autoSpaceDN w:val="0"/>
         <w:adjustRightInd w:val="0"/>
-        <w:spacing w:line="276" w:lineRule="auto"/>
+        <w:spacing w:line="240" w:lineRule="auto"/>
         <w:ind w:left="640" w:hanging="640"/>
         <w:rPr>
           <w:rFonts w:cs="David"/>
           <w:noProof/>
           <w:sz w:val="20"/>
-          <w:szCs w:val="20"/>
         </w:rPr>
       </w:pPr>
       <w:r>
@@ -29483,7 +30357,6 @@
           <w:rFonts w:cs="David"/>
           <w:noProof/>
           <w:sz w:val="20"/>
-          <w:szCs w:val="20"/>
         </w:rPr>
         <w:t>[2]</w:t>
       </w:r>
@@ -29492,7 +30365,6 @@
           <w:rFonts w:cs="David"/>
           <w:noProof/>
           <w:sz w:val="20"/>
-          <w:szCs w:val="20"/>
         </w:rPr>
         <w:tab/>
         <w:t xml:space="preserve">D. J. Jacob and D. A. Winner, “Effect of climate change on air quality - citation,” </w:t>
@@ -29504,7 +30376,6 @@
           <w:iCs/>
           <w:noProof/>
           <w:sz w:val="20"/>
-          <w:szCs w:val="20"/>
         </w:rPr>
         <w:t>Atmos. Environ.</w:t>
       </w:r>
@@ -29513,7 +30384,6 @@
           <w:rFonts w:cs="David"/>
           <w:noProof/>
           <w:sz w:val="20"/>
-          <w:szCs w:val="20"/>
         </w:rPr>
         <w:t>, vol. 43, no. 1, pp. 51–63, 2009.</w:t>
       </w:r>
@@ -29524,13 +30394,12 @@
         <w:autoSpaceDE w:val="0"/>
         <w:autoSpaceDN w:val="0"/>
         <w:adjustRightInd w:val="0"/>
-        <w:spacing w:line="276" w:lineRule="auto"/>
+        <w:spacing w:line="240" w:lineRule="auto"/>
         <w:ind w:left="640" w:hanging="640"/>
         <w:rPr>
           <w:rFonts w:cs="David"/>
           <w:noProof/>
           <w:sz w:val="20"/>
-          <w:szCs w:val="20"/>
         </w:rPr>
       </w:pPr>
       <w:r>
@@ -29538,7 +30407,6 @@
           <w:rFonts w:cs="David"/>
           <w:noProof/>
           <w:sz w:val="20"/>
-          <w:szCs w:val="20"/>
         </w:rPr>
         <w:t>[3]</w:t>
       </w:r>
@@ -29547,7 +30415,6 @@
           <w:rFonts w:cs="David"/>
           <w:noProof/>
           <w:sz w:val="20"/>
-          <w:szCs w:val="20"/>
         </w:rPr>
         <w:tab/>
         <w:t xml:space="preserve">“Greenhouse Gas Emissions,” </w:t>
@@ -29559,7 +30426,6 @@
           <w:iCs/>
           <w:noProof/>
           <w:sz w:val="20"/>
-          <w:szCs w:val="20"/>
         </w:rPr>
         <w:t>EPA, United States Environmental Protection Agency</w:t>
       </w:r>
@@ -29568,7 +30434,6 @@
           <w:rFonts w:cs="David"/>
           <w:noProof/>
           <w:sz w:val="20"/>
-          <w:szCs w:val="20"/>
         </w:rPr>
         <w:t xml:space="preserve">, 2019. [Online]. </w:t>
       </w:r>
@@ -29577,7 +30442,6 @@
           <w:rFonts w:cs="David"/>
           <w:noProof/>
           <w:sz w:val="20"/>
-          <w:szCs w:val="20"/>
         </w:rPr>
         <w:lastRenderedPageBreak/>
         <w:t>Available: https://www.epa.gov/ghgemissions/overview-greenhouse-gases. [Accessed: 23-May-2019].</w:t>
@@ -29589,13 +30453,12 @@
         <w:autoSpaceDE w:val="0"/>
         <w:autoSpaceDN w:val="0"/>
         <w:adjustRightInd w:val="0"/>
-        <w:spacing w:line="276" w:lineRule="auto"/>
+        <w:spacing w:line="240" w:lineRule="auto"/>
         <w:ind w:left="640" w:hanging="640"/>
         <w:rPr>
           <w:rFonts w:cs="David"/>
           <w:noProof/>
           <w:sz w:val="20"/>
-          <w:szCs w:val="20"/>
         </w:rPr>
       </w:pPr>
       <w:r>
@@ -29603,7 +30466,6 @@
           <w:rFonts w:cs="David"/>
           <w:noProof/>
           <w:sz w:val="20"/>
-          <w:szCs w:val="20"/>
         </w:rPr>
         <w:t>[4]</w:t>
       </w:r>
@@ -29612,7 +30474,6 @@
           <w:rFonts w:cs="David"/>
           <w:noProof/>
           <w:sz w:val="20"/>
-          <w:szCs w:val="20"/>
         </w:rPr>
         <w:tab/>
         <w:t xml:space="preserve">“Israel ministry of environmental protection,” </w:t>
@@ -29624,7 +30485,6 @@
           <w:iCs/>
           <w:noProof/>
           <w:sz w:val="20"/>
-          <w:szCs w:val="20"/>
         </w:rPr>
         <w:t>The Impact of Air Pollution from Industry</w:t>
       </w:r>
@@ -29633,7 +30493,6 @@
           <w:rFonts w:cs="David"/>
           <w:noProof/>
           <w:sz w:val="20"/>
-          <w:szCs w:val="20"/>
         </w:rPr>
         <w:t>, 2015. [Online]. Available: http://www.sviva.gov.il/English/env_topics/Health-and-Environment/Health-Impact-of-Environmental-Nuisances/Pages/The-Impact-of-Air-Pollution-from-Industry.aspx. [Accessed: 23-May-2018].</w:t>
       </w:r>
@@ -29644,13 +30503,12 @@
         <w:autoSpaceDE w:val="0"/>
         <w:autoSpaceDN w:val="0"/>
         <w:adjustRightInd w:val="0"/>
-        <w:spacing w:line="276" w:lineRule="auto"/>
+        <w:spacing w:line="240" w:lineRule="auto"/>
         <w:ind w:left="640" w:hanging="640"/>
         <w:rPr>
           <w:rFonts w:cs="David"/>
           <w:noProof/>
           <w:sz w:val="20"/>
-          <w:szCs w:val="20"/>
         </w:rPr>
       </w:pPr>
       <w:r>
@@ -29658,7 +30516,6 @@
           <w:rFonts w:cs="David"/>
           <w:noProof/>
           <w:sz w:val="20"/>
-          <w:szCs w:val="20"/>
         </w:rPr>
         <w:t>[5]</w:t>
       </w:r>
@@ -29667,7 +30524,6 @@
           <w:rFonts w:cs="David"/>
           <w:noProof/>
           <w:sz w:val="20"/>
-          <w:szCs w:val="20"/>
         </w:rPr>
         <w:tab/>
         <w:t>WHO, “Ambient air pollution: Health impacts,” 2019. [Online]. Available: https://www.who.int/airpollution/ambient/health-impacts/en/. [Accessed: 10-Mar-2019].</w:t>
@@ -29679,13 +30535,12 @@
         <w:autoSpaceDE w:val="0"/>
         <w:autoSpaceDN w:val="0"/>
         <w:adjustRightInd w:val="0"/>
-        <w:spacing w:line="276" w:lineRule="auto"/>
+        <w:spacing w:line="240" w:lineRule="auto"/>
         <w:ind w:left="640" w:hanging="640"/>
         <w:rPr>
           <w:rFonts w:cs="David"/>
           <w:noProof/>
           <w:sz w:val="20"/>
-          <w:szCs w:val="20"/>
         </w:rPr>
       </w:pPr>
       <w:r>
@@ -29693,7 +30548,6 @@
           <w:rFonts w:cs="David"/>
           <w:noProof/>
           <w:sz w:val="20"/>
-          <w:szCs w:val="20"/>
         </w:rPr>
         <w:t>[6]</w:t>
       </w:r>
@@ -29702,7 +30556,6 @@
           <w:rFonts w:cs="David"/>
           <w:noProof/>
           <w:sz w:val="20"/>
-          <w:szCs w:val="20"/>
         </w:rPr>
         <w:tab/>
         <w:t xml:space="preserve">IPCC, </w:t>
@@ -29714,7 +30567,6 @@
           <w:iCs/>
           <w:noProof/>
           <w:sz w:val="20"/>
-          <w:szCs w:val="20"/>
         </w:rPr>
         <w:t>Climate Change 2013</w:t>
       </w:r>
@@ -29723,7 +30575,6 @@
           <w:rFonts w:cs="David"/>
           <w:noProof/>
           <w:sz w:val="20"/>
-          <w:szCs w:val="20"/>
         </w:rPr>
         <w:t>, vol. 5. 2014.</w:t>
       </w:r>
@@ -29734,13 +30585,12 @@
         <w:autoSpaceDE w:val="0"/>
         <w:autoSpaceDN w:val="0"/>
         <w:adjustRightInd w:val="0"/>
-        <w:spacing w:line="276" w:lineRule="auto"/>
+        <w:spacing w:line="240" w:lineRule="auto"/>
         <w:ind w:left="640" w:hanging="640"/>
         <w:rPr>
           <w:rFonts w:cs="David"/>
           <w:noProof/>
           <w:sz w:val="20"/>
-          <w:szCs w:val="20"/>
         </w:rPr>
       </w:pPr>
       <w:r>
@@ -29748,7 +30598,6 @@
           <w:rFonts w:cs="David"/>
           <w:noProof/>
           <w:sz w:val="20"/>
-          <w:szCs w:val="20"/>
         </w:rPr>
         <w:t>[7]</w:t>
       </w:r>
@@ -29757,7 +30606,6 @@
           <w:rFonts w:cs="David"/>
           <w:noProof/>
           <w:sz w:val="20"/>
-          <w:szCs w:val="20"/>
         </w:rPr>
         <w:tab/>
         <w:t xml:space="preserve">A. M. Fiore, V. Naik, and E. M. Leibensperger, “Air quality and climate connections,” </w:t>
@@ -29769,7 +30617,6 @@
           <w:iCs/>
           <w:noProof/>
           <w:sz w:val="20"/>
-          <w:szCs w:val="20"/>
         </w:rPr>
         <w:t>J. Air Waste Manag. Assoc.</w:t>
       </w:r>
@@ -29778,7 +30625,6 @@
           <w:rFonts w:cs="David"/>
           <w:noProof/>
           <w:sz w:val="20"/>
-          <w:szCs w:val="20"/>
         </w:rPr>
         <w:t>, vol. 65, no. 6, pp. 645–685, 2015.</w:t>
       </w:r>
@@ -29789,13 +30635,12 @@
         <w:autoSpaceDE w:val="0"/>
         <w:autoSpaceDN w:val="0"/>
         <w:adjustRightInd w:val="0"/>
-        <w:spacing w:line="276" w:lineRule="auto"/>
+        <w:spacing w:line="240" w:lineRule="auto"/>
         <w:ind w:left="640" w:hanging="640"/>
         <w:rPr>
           <w:rFonts w:cs="David"/>
           <w:noProof/>
           <w:sz w:val="20"/>
-          <w:szCs w:val="20"/>
         </w:rPr>
       </w:pPr>
       <w:r>
@@ -29803,7 +30648,6 @@
           <w:rFonts w:cs="David"/>
           <w:noProof/>
           <w:sz w:val="20"/>
-          <w:szCs w:val="20"/>
         </w:rPr>
         <w:t>[8]</w:t>
       </w:r>
@@ -29812,7 +30656,6 @@
           <w:rFonts w:cs="David"/>
           <w:noProof/>
           <w:sz w:val="20"/>
-          <w:szCs w:val="20"/>
         </w:rPr>
         <w:tab/>
         <w:t xml:space="preserve">M. Jerrett </w:t>
@@ -29824,7 +30667,6 @@
           <w:iCs/>
           <w:noProof/>
           <w:sz w:val="20"/>
-          <w:szCs w:val="20"/>
         </w:rPr>
         <w:t>et al.</w:t>
       </w:r>
@@ -29833,7 +30675,6 @@
           <w:rFonts w:cs="David"/>
           <w:noProof/>
           <w:sz w:val="20"/>
-          <w:szCs w:val="20"/>
         </w:rPr>
         <w:t xml:space="preserve">, “A review and evaluation of intraurban air pollution exposure models,” </w:t>
       </w:r>
@@ -29844,7 +30685,6 @@
           <w:iCs/>
           <w:noProof/>
           <w:sz w:val="20"/>
-          <w:szCs w:val="20"/>
         </w:rPr>
         <w:t>J. Expo. Anal. Environ. Epidemiol.</w:t>
       </w:r>
@@ -29853,7 +30693,6 @@
           <w:rFonts w:cs="David"/>
           <w:noProof/>
           <w:sz w:val="20"/>
-          <w:szCs w:val="20"/>
         </w:rPr>
         <w:t>, vol. 15, no. 2, pp. 185–204, 2005.</w:t>
       </w:r>
@@ -29864,13 +30703,12 @@
         <w:autoSpaceDE w:val="0"/>
         <w:autoSpaceDN w:val="0"/>
         <w:adjustRightInd w:val="0"/>
-        <w:spacing w:line="276" w:lineRule="auto"/>
+        <w:spacing w:line="240" w:lineRule="auto"/>
         <w:ind w:left="640" w:hanging="640"/>
         <w:rPr>
           <w:rFonts w:cs="David"/>
           <w:noProof/>
           <w:sz w:val="20"/>
-          <w:szCs w:val="20"/>
         </w:rPr>
       </w:pPr>
       <w:r>
@@ -29878,7 +30716,6 @@
           <w:rFonts w:cs="David"/>
           <w:noProof/>
           <w:sz w:val="20"/>
-          <w:szCs w:val="20"/>
         </w:rPr>
         <w:t>[9]</w:t>
       </w:r>
@@ -29887,7 +30724,6 @@
           <w:rFonts w:cs="David"/>
           <w:noProof/>
           <w:sz w:val="20"/>
-          <w:szCs w:val="20"/>
         </w:rPr>
         <w:tab/>
         <w:t xml:space="preserve">F. Kizel </w:t>
@@ -29899,7 +30735,6 @@
           <w:iCs/>
           <w:noProof/>
           <w:sz w:val="20"/>
-          <w:szCs w:val="20"/>
         </w:rPr>
         <w:t>et al.</w:t>
       </w:r>
@@ -29908,7 +30743,6 @@
           <w:rFonts w:cs="David"/>
           <w:noProof/>
           <w:sz w:val="20"/>
-          <w:szCs w:val="20"/>
         </w:rPr>
         <w:t xml:space="preserve">, “Node-to-node field calibration of wireless distributed air pollution sensor network,” </w:t>
       </w:r>
@@ -29919,7 +30753,6 @@
           <w:iCs/>
           <w:noProof/>
           <w:sz w:val="20"/>
-          <w:szCs w:val="20"/>
         </w:rPr>
         <w:t>Environ. Pollut.</w:t>
       </w:r>
@@ -29928,7 +30761,6 @@
           <w:rFonts w:cs="David"/>
           <w:noProof/>
           <w:sz w:val="20"/>
-          <w:szCs w:val="20"/>
         </w:rPr>
         <w:t>, vol. 233, pp. 900–909, 2018.</w:t>
       </w:r>
@@ -29939,13 +30771,12 @@
         <w:autoSpaceDE w:val="0"/>
         <w:autoSpaceDN w:val="0"/>
         <w:adjustRightInd w:val="0"/>
-        <w:spacing w:line="276" w:lineRule="auto"/>
+        <w:spacing w:line="240" w:lineRule="auto"/>
         <w:ind w:left="640" w:hanging="640"/>
         <w:rPr>
           <w:rFonts w:cs="David"/>
           <w:noProof/>
           <w:sz w:val="20"/>
-          <w:szCs w:val="20"/>
         </w:rPr>
       </w:pPr>
       <w:r>
@@ -29953,7 +30784,6 @@
           <w:rFonts w:cs="David"/>
           <w:noProof/>
           <w:sz w:val="20"/>
-          <w:szCs w:val="20"/>
         </w:rPr>
         <w:t>[10]</w:t>
       </w:r>
@@ -29962,7 +30792,6 @@
           <w:rFonts w:cs="David"/>
           <w:noProof/>
           <w:sz w:val="20"/>
-          <w:szCs w:val="20"/>
         </w:rPr>
         <w:tab/>
         <w:t xml:space="preserve">U. Lerner, T. Yacobi, I. Levy, S. A. Moltchanov, T. Cole-Hunter, and B. Fishbain, “The effect of ego-motion on environmental monitoring,” </w:t>
@@ -29974,7 +30803,6 @@
           <w:iCs/>
           <w:noProof/>
           <w:sz w:val="20"/>
-          <w:szCs w:val="20"/>
         </w:rPr>
         <w:t>Sci. Total Environ.</w:t>
       </w:r>
@@ -29983,7 +30811,6 @@
           <w:rFonts w:cs="David"/>
           <w:noProof/>
           <w:sz w:val="20"/>
-          <w:szCs w:val="20"/>
         </w:rPr>
         <w:t>, vol. 533, pp. 8–16, 2015.</w:t>
       </w:r>
@@ -29994,13 +30821,12 @@
         <w:autoSpaceDE w:val="0"/>
         <w:autoSpaceDN w:val="0"/>
         <w:adjustRightInd w:val="0"/>
-        <w:spacing w:line="276" w:lineRule="auto"/>
+        <w:spacing w:line="240" w:lineRule="auto"/>
         <w:ind w:left="640" w:hanging="640"/>
         <w:rPr>
           <w:rFonts w:cs="David"/>
           <w:noProof/>
           <w:sz w:val="20"/>
-          <w:szCs w:val="20"/>
         </w:rPr>
       </w:pPr>
       <w:r>
@@ -30008,7 +30834,6 @@
           <w:rFonts w:cs="David"/>
           <w:noProof/>
           <w:sz w:val="20"/>
-          <w:szCs w:val="20"/>
         </w:rPr>
         <w:t>[11]</w:t>
       </w:r>
@@ -30017,7 +30842,6 @@
           <w:rFonts w:cs="David"/>
           <w:noProof/>
           <w:sz w:val="20"/>
-          <w:szCs w:val="20"/>
         </w:rPr>
         <w:tab/>
         <w:t xml:space="preserve">S. Moltchanov, I. Levy, Y. Etzion, U. Lerner, D. M. Broday, and B. Fishbain, “On the feasibility of measuring urban air pollution by wireless distributed sensor networks,” </w:t>
@@ -30029,7 +30853,6 @@
           <w:iCs/>
           <w:noProof/>
           <w:sz w:val="20"/>
-          <w:szCs w:val="20"/>
         </w:rPr>
         <w:t>Sci. Total Environ.</w:t>
       </w:r>
@@ -30038,7 +30861,6 @@
           <w:rFonts w:cs="David"/>
           <w:noProof/>
           <w:sz w:val="20"/>
-          <w:szCs w:val="20"/>
         </w:rPr>
         <w:t>, vol. 502, pp. 537–547, 2015.</w:t>
       </w:r>
@@ -30049,13 +30871,12 @@
         <w:autoSpaceDE w:val="0"/>
         <w:autoSpaceDN w:val="0"/>
         <w:adjustRightInd w:val="0"/>
-        <w:spacing w:line="276" w:lineRule="auto"/>
+        <w:spacing w:line="240" w:lineRule="auto"/>
         <w:ind w:left="640" w:hanging="640"/>
         <w:rPr>
           <w:rFonts w:cs="David"/>
           <w:noProof/>
           <w:sz w:val="20"/>
-          <w:szCs w:val="20"/>
         </w:rPr>
       </w:pPr>
       <w:r>
@@ -30063,7 +30884,6 @@
           <w:rFonts w:cs="David"/>
           <w:noProof/>
           <w:sz w:val="20"/>
-          <w:szCs w:val="20"/>
         </w:rPr>
         <w:t>[12]</w:t>
       </w:r>
@@ -30072,7 +30892,6 @@
           <w:rFonts w:cs="David"/>
           <w:noProof/>
           <w:sz w:val="20"/>
-          <w:szCs w:val="20"/>
         </w:rPr>
         <w:tab/>
         <w:t xml:space="preserve">A. Marjovi, A. Arfire, and A. Martinoli, “High Resolution Air Pollution Maps in Urban Environments Using Mobile Sensor Networks,” </w:t>
@@ -30084,7 +30903,6 @@
           <w:iCs/>
           <w:noProof/>
           <w:sz w:val="20"/>
-          <w:szCs w:val="20"/>
         </w:rPr>
         <w:t>2015 Int. Conf. Distrib. Comput. Sens. Syst.</w:t>
       </w:r>
@@ -30093,7 +30911,6 @@
           <w:rFonts w:cs="David"/>
           <w:noProof/>
           <w:sz w:val="20"/>
-          <w:szCs w:val="20"/>
         </w:rPr>
         <w:t>, pp. 11–20, 2015.</w:t>
       </w:r>
@@ -30104,13 +30921,12 @@
         <w:autoSpaceDE w:val="0"/>
         <w:autoSpaceDN w:val="0"/>
         <w:adjustRightInd w:val="0"/>
-        <w:spacing w:line="276" w:lineRule="auto"/>
+        <w:spacing w:line="240" w:lineRule="auto"/>
         <w:ind w:left="640" w:hanging="640"/>
         <w:rPr>
           <w:rFonts w:cs="David"/>
           <w:noProof/>
           <w:sz w:val="20"/>
-          <w:szCs w:val="20"/>
         </w:rPr>
       </w:pPr>
       <w:r>
@@ -30118,7 +30934,6 @@
           <w:rFonts w:cs="David"/>
           <w:noProof/>
           <w:sz w:val="20"/>
-          <w:szCs w:val="20"/>
         </w:rPr>
         <w:t>[13]</w:t>
       </w:r>
@@ -30127,7 +30942,6 @@
           <w:rFonts w:cs="David"/>
           <w:noProof/>
           <w:sz w:val="20"/>
-          <w:szCs w:val="20"/>
         </w:rPr>
         <w:tab/>
         <w:t xml:space="preserve">M. I. Mead </w:t>
@@ -30139,7 +30953,6 @@
           <w:iCs/>
           <w:noProof/>
           <w:sz w:val="20"/>
-          <w:szCs w:val="20"/>
         </w:rPr>
         <w:t>et al.</w:t>
       </w:r>
@@ -30148,7 +30961,6 @@
           <w:rFonts w:cs="David"/>
           <w:noProof/>
           <w:sz w:val="20"/>
-          <w:szCs w:val="20"/>
         </w:rPr>
         <w:t xml:space="preserve">, “The use of electrochemical sensors for monitoring urban air quality in low-cost, high-density networks,” </w:t>
       </w:r>
@@ -30159,7 +30971,6 @@
           <w:iCs/>
           <w:noProof/>
           <w:sz w:val="20"/>
-          <w:szCs w:val="20"/>
         </w:rPr>
         <w:t>Atmos. Environ.</w:t>
       </w:r>
@@ -30168,7 +30979,6 @@
           <w:rFonts w:cs="David"/>
           <w:noProof/>
           <w:sz w:val="20"/>
-          <w:szCs w:val="20"/>
         </w:rPr>
         <w:t>, vol. 70, pp. 186–203, 2013.</w:t>
       </w:r>
@@ -30179,13 +30989,12 @@
         <w:autoSpaceDE w:val="0"/>
         <w:autoSpaceDN w:val="0"/>
         <w:adjustRightInd w:val="0"/>
-        <w:spacing w:line="276" w:lineRule="auto"/>
+        <w:spacing w:line="240" w:lineRule="auto"/>
         <w:ind w:left="640" w:hanging="640"/>
         <w:rPr>
           <w:rFonts w:cs="David"/>
           <w:noProof/>
           <w:sz w:val="20"/>
-          <w:szCs w:val="20"/>
         </w:rPr>
       </w:pPr>
       <w:r>
@@ -30193,7 +31002,6 @@
           <w:rFonts w:cs="David"/>
           <w:noProof/>
           <w:sz w:val="20"/>
-          <w:szCs w:val="20"/>
         </w:rPr>
         <w:t>[14]</w:t>
       </w:r>
@@ -30202,7 +31010,6 @@
           <w:rFonts w:cs="David"/>
           <w:noProof/>
           <w:sz w:val="20"/>
-          <w:szCs w:val="20"/>
         </w:rPr>
         <w:tab/>
         <w:t xml:space="preserve">R. Piedrahita </w:t>
@@ -30214,7 +31021,6 @@
           <w:iCs/>
           <w:noProof/>
           <w:sz w:val="20"/>
-          <w:szCs w:val="20"/>
         </w:rPr>
         <w:t>et al.</w:t>
       </w:r>
@@ -30223,7 +31029,6 @@
           <w:rFonts w:cs="David"/>
           <w:noProof/>
           <w:sz w:val="20"/>
-          <w:szCs w:val="20"/>
         </w:rPr>
         <w:t xml:space="preserve">, “The next generation of low-cost personal air quality sensors for quantitative exposure monitoring,” </w:t>
       </w:r>
@@ -30234,7 +31039,6 @@
           <w:iCs/>
           <w:noProof/>
           <w:sz w:val="20"/>
-          <w:szCs w:val="20"/>
         </w:rPr>
         <w:t>Atmos. Meas. Tech.</w:t>
       </w:r>
@@ -30243,7 +31047,6 @@
           <w:rFonts w:cs="David"/>
           <w:noProof/>
           <w:sz w:val="20"/>
-          <w:szCs w:val="20"/>
         </w:rPr>
         <w:t>, vol. 7, no. 10, pp. 3325–3336, 2014.</w:t>
       </w:r>
@@ -30254,13 +31057,12 @@
         <w:autoSpaceDE w:val="0"/>
         <w:autoSpaceDN w:val="0"/>
         <w:adjustRightInd w:val="0"/>
-        <w:spacing w:line="276" w:lineRule="auto"/>
+        <w:spacing w:line="240" w:lineRule="auto"/>
         <w:ind w:left="640" w:hanging="640"/>
         <w:rPr>
           <w:rFonts w:cs="David"/>
           <w:noProof/>
           <w:sz w:val="20"/>
-          <w:szCs w:val="20"/>
         </w:rPr>
       </w:pPr>
       <w:r>
@@ -30268,7 +31070,6 @@
           <w:rFonts w:cs="David"/>
           <w:noProof/>
           <w:sz w:val="20"/>
-          <w:szCs w:val="20"/>
         </w:rPr>
         <w:t>[15]</w:t>
       </w:r>
@@ -30277,7 +31078,6 @@
           <w:rFonts w:cs="David"/>
           <w:noProof/>
           <w:sz w:val="20"/>
-          <w:szCs w:val="20"/>
         </w:rPr>
         <w:tab/>
         <w:t xml:space="preserve">N. Castell </w:t>
@@ -30289,7 +31089,6 @@
           <w:iCs/>
           <w:noProof/>
           <w:sz w:val="20"/>
-          <w:szCs w:val="20"/>
         </w:rPr>
         <w:t>et al.</w:t>
       </w:r>
@@ -30298,7 +31097,6 @@
           <w:rFonts w:cs="David"/>
           <w:noProof/>
           <w:sz w:val="20"/>
-          <w:szCs w:val="20"/>
         </w:rPr>
         <w:t xml:space="preserve">, “Can commercial low-cost sensor platforms contribute to air quality monitoring and exposure estimates?,” </w:t>
       </w:r>
@@ -30309,7 +31107,6 @@
           <w:iCs/>
           <w:noProof/>
           <w:sz w:val="20"/>
-          <w:szCs w:val="20"/>
         </w:rPr>
         <w:t>Environ. Int.</w:t>
       </w:r>
@@ -30318,7 +31115,6 @@
           <w:rFonts w:cs="David"/>
           <w:noProof/>
           <w:sz w:val="20"/>
-          <w:szCs w:val="20"/>
         </w:rPr>
         <w:t>, vol. 99, pp. 293–302, 2017.</w:t>
       </w:r>
@@ -30329,13 +31125,12 @@
         <w:autoSpaceDE w:val="0"/>
         <w:autoSpaceDN w:val="0"/>
         <w:adjustRightInd w:val="0"/>
-        <w:spacing w:line="276" w:lineRule="auto"/>
+        <w:spacing w:line="240" w:lineRule="auto"/>
         <w:ind w:left="640" w:hanging="640"/>
         <w:rPr>
           <w:rFonts w:cs="David"/>
           <w:noProof/>
           <w:sz w:val="20"/>
-          <w:szCs w:val="20"/>
         </w:rPr>
       </w:pPr>
       <w:r>
@@ -30343,7 +31138,6 @@
           <w:rFonts w:cs="David"/>
           <w:noProof/>
           <w:sz w:val="20"/>
-          <w:szCs w:val="20"/>
         </w:rPr>
         <w:t>[16]</w:t>
       </w:r>
@@ -30352,7 +31146,6 @@
           <w:rFonts w:cs="David"/>
           <w:noProof/>
           <w:sz w:val="20"/>
-          <w:szCs w:val="20"/>
         </w:rPr>
         <w:tab/>
         <w:t xml:space="preserve">A. Nebenzal and B. Fishbain, </w:t>
@@ -30364,7 +31157,6 @@
           <w:iCs/>
           <w:noProof/>
           <w:sz w:val="20"/>
-          <w:szCs w:val="20"/>
         </w:rPr>
         <w:t>Hough-Transform-Based Interpolation Scheme for Generating Accurate Dense Spatial Maps of Air Pollutants from Sparse Sensin</w:t>
       </w:r>
@@ -30373,7 +31165,6 @@
           <w:rFonts w:cs="David"/>
           <w:noProof/>
           <w:sz w:val="20"/>
-          <w:szCs w:val="20"/>
         </w:rPr>
         <w:t>, vol. 507. Springer International Publishing, 2017.</w:t>
       </w:r>
@@ -30384,13 +31175,12 @@
         <w:autoSpaceDE w:val="0"/>
         <w:autoSpaceDN w:val="0"/>
         <w:adjustRightInd w:val="0"/>
-        <w:spacing w:line="276" w:lineRule="auto"/>
+        <w:spacing w:line="240" w:lineRule="auto"/>
         <w:ind w:left="640" w:hanging="640"/>
         <w:rPr>
           <w:rFonts w:cs="David"/>
           <w:noProof/>
           <w:sz w:val="20"/>
-          <w:szCs w:val="20"/>
         </w:rPr>
       </w:pPr>
       <w:r>
@@ -30398,7 +31188,6 @@
           <w:rFonts w:cs="David"/>
           <w:noProof/>
           <w:sz w:val="20"/>
-          <w:szCs w:val="20"/>
         </w:rPr>
         <w:t>[17]</w:t>
       </w:r>
@@ -30407,7 +31196,6 @@
           <w:rFonts w:cs="David"/>
           <w:noProof/>
           <w:sz w:val="20"/>
-          <w:szCs w:val="20"/>
         </w:rPr>
         <w:tab/>
         <w:t xml:space="preserve">P. H. Ryan and G. K. LeMasters, “A Review of Land-use Regression Models for Characterizing Intraurban Air Pollution Exposure,” </w:t>
@@ -30419,7 +31207,6 @@
           <w:iCs/>
           <w:noProof/>
           <w:sz w:val="20"/>
-          <w:szCs w:val="20"/>
         </w:rPr>
         <w:t>Inhal. Toxicol.</w:t>
       </w:r>
@@ -30428,7 +31215,6 @@
           <w:rFonts w:cs="David"/>
           <w:noProof/>
           <w:sz w:val="20"/>
-          <w:szCs w:val="20"/>
         </w:rPr>
         <w:t>, vol. 19, no. sup1, pp. 127–133, Jan. 2007.</w:t>
       </w:r>
@@ -30439,13 +31225,12 @@
         <w:autoSpaceDE w:val="0"/>
         <w:autoSpaceDN w:val="0"/>
         <w:adjustRightInd w:val="0"/>
-        <w:spacing w:line="276" w:lineRule="auto"/>
+        <w:spacing w:line="240" w:lineRule="auto"/>
         <w:ind w:left="640" w:hanging="640"/>
         <w:rPr>
           <w:rFonts w:cs="David"/>
           <w:noProof/>
           <w:sz w:val="20"/>
-          <w:szCs w:val="20"/>
         </w:rPr>
       </w:pPr>
       <w:r>
@@ -30453,7 +31238,6 @@
           <w:rFonts w:cs="David"/>
           <w:noProof/>
           <w:sz w:val="20"/>
-          <w:szCs w:val="20"/>
         </w:rPr>
         <w:t>[18]</w:t>
       </w:r>
@@ -30462,7 +31246,6 @@
           <w:rFonts w:cs="David"/>
           <w:noProof/>
           <w:sz w:val="20"/>
-          <w:szCs w:val="20"/>
         </w:rPr>
         <w:tab/>
         <w:t xml:space="preserve">J. M. Stockie, “The Mathematics of Atmospheric Dispersion Modeling,” </w:t>
@@ -30474,7 +31257,6 @@
           <w:iCs/>
           <w:noProof/>
           <w:sz w:val="20"/>
-          <w:szCs w:val="20"/>
         </w:rPr>
         <w:t>SIAM Rev.</w:t>
       </w:r>
@@ -30483,7 +31265,6 @@
           <w:rFonts w:cs="David"/>
           <w:noProof/>
           <w:sz w:val="20"/>
-          <w:szCs w:val="20"/>
         </w:rPr>
         <w:t>, vol. 53, no. 2, pp. 349–372, 2011.</w:t>
       </w:r>
@@ -30494,13 +31275,12 @@
         <w:autoSpaceDE w:val="0"/>
         <w:autoSpaceDN w:val="0"/>
         <w:adjustRightInd w:val="0"/>
-        <w:spacing w:line="276" w:lineRule="auto"/>
+        <w:spacing w:line="240" w:lineRule="auto"/>
         <w:ind w:left="640" w:hanging="640"/>
         <w:rPr>
           <w:rFonts w:cs="David"/>
           <w:noProof/>
           <w:sz w:val="20"/>
-          <w:szCs w:val="20"/>
         </w:rPr>
       </w:pPr>
       <w:r>
@@ -30508,7 +31288,6 @@
           <w:rFonts w:cs="David"/>
           <w:noProof/>
           <w:sz w:val="20"/>
-          <w:szCs w:val="20"/>
         </w:rPr>
         <w:t>[19]</w:t>
       </w:r>
@@ -30517,7 +31296,6 @@
           <w:rFonts w:cs="David"/>
           <w:noProof/>
           <w:sz w:val="20"/>
-          <w:szCs w:val="20"/>
         </w:rPr>
         <w:tab/>
         <w:t xml:space="preserve">A. F. Stein, V. Isakov, J. Godowitch, and R. R. Draxler, “A hybrid modeling approach to resolve pollutant concentrations in an urban area,” </w:t>
@@ -30529,7 +31307,6 @@
           <w:iCs/>
           <w:noProof/>
           <w:sz w:val="20"/>
-          <w:szCs w:val="20"/>
         </w:rPr>
         <w:t>Atmos. Environ.</w:t>
       </w:r>
@@ -30538,7 +31315,6 @@
           <w:rFonts w:cs="David"/>
           <w:noProof/>
           <w:sz w:val="20"/>
-          <w:szCs w:val="20"/>
         </w:rPr>
         <w:t>, vol. 41, no. 40, pp. 9410–9426, 2007.</w:t>
       </w:r>
@@ -30549,13 +31325,12 @@
         <w:autoSpaceDE w:val="0"/>
         <w:autoSpaceDN w:val="0"/>
         <w:adjustRightInd w:val="0"/>
-        <w:spacing w:line="276" w:lineRule="auto"/>
+        <w:spacing w:line="240" w:lineRule="auto"/>
         <w:ind w:left="640" w:hanging="640"/>
         <w:rPr>
           <w:rFonts w:cs="David"/>
           <w:noProof/>
           <w:sz w:val="20"/>
-          <w:szCs w:val="20"/>
         </w:rPr>
       </w:pPr>
       <w:r>
@@ -30563,7 +31338,6 @@
           <w:rFonts w:cs="David"/>
           <w:noProof/>
           <w:sz w:val="20"/>
-          <w:szCs w:val="20"/>
         </w:rPr>
         <w:t>[20]</w:t>
       </w:r>
@@ -30572,7 +31346,6 @@
           <w:rFonts w:cs="David"/>
           <w:noProof/>
           <w:sz w:val="20"/>
-          <w:szCs w:val="20"/>
         </w:rPr>
         <w:tab/>
         <w:t xml:space="preserve">R. L. Burritt and C. Saka, “Quality of physical environmental management accounting information, Lessons from Pollutant Release and Transfer Registers,” </w:t>
@@ -30584,7 +31357,6 @@
           <w:iCs/>
           <w:noProof/>
           <w:sz w:val="20"/>
-          <w:szCs w:val="20"/>
         </w:rPr>
         <w:t>Sustain. Account. Report.</w:t>
       </w:r>
@@ -30593,7 +31365,6 @@
           <w:rFonts w:cs="David"/>
           <w:noProof/>
           <w:sz w:val="20"/>
-          <w:szCs w:val="20"/>
         </w:rPr>
         <w:t>, pp. 373–407, 2006.</w:t>
       </w:r>
@@ -30604,13 +31375,12 @@
         <w:autoSpaceDE w:val="0"/>
         <w:autoSpaceDN w:val="0"/>
         <w:adjustRightInd w:val="0"/>
-        <w:spacing w:line="276" w:lineRule="auto"/>
+        <w:spacing w:line="240" w:lineRule="auto"/>
         <w:ind w:left="640" w:hanging="640"/>
         <w:rPr>
           <w:rFonts w:cs="David"/>
           <w:noProof/>
           <w:sz w:val="20"/>
-          <w:szCs w:val="20"/>
         </w:rPr>
       </w:pPr>
       <w:r>
@@ -30618,7 +31388,6 @@
           <w:rFonts w:cs="David"/>
           <w:noProof/>
           <w:sz w:val="20"/>
-          <w:szCs w:val="20"/>
         </w:rPr>
         <w:t>[21]</w:t>
       </w:r>
@@ -30627,7 +31396,6 @@
           <w:rFonts w:cs="David"/>
           <w:noProof/>
           <w:sz w:val="20"/>
-          <w:szCs w:val="20"/>
         </w:rPr>
         <w:tab/>
         <w:t xml:space="preserve">D. Kerret and G. M. Gray, “What do we learn from emissions reporting? Analytical considerations and comparison of pollutant release and transfer registers in the United States, Canada, England, and Australia,” </w:t>
@@ -30639,7 +31407,6 @@
           <w:iCs/>
           <w:noProof/>
           <w:sz w:val="20"/>
-          <w:szCs w:val="20"/>
         </w:rPr>
         <w:t>Risk Anal.</w:t>
       </w:r>
@@ -30648,7 +31415,6 @@
           <w:rFonts w:cs="David"/>
           <w:noProof/>
           <w:sz w:val="20"/>
-          <w:szCs w:val="20"/>
         </w:rPr>
         <w:t>, vol. 27, no. 1, pp. 203–223, 2007.</w:t>
       </w:r>
@@ -30659,13 +31425,12 @@
         <w:autoSpaceDE w:val="0"/>
         <w:autoSpaceDN w:val="0"/>
         <w:adjustRightInd w:val="0"/>
-        <w:spacing w:line="276" w:lineRule="auto"/>
+        <w:spacing w:line="240" w:lineRule="auto"/>
         <w:ind w:left="640" w:hanging="640"/>
         <w:rPr>
           <w:rFonts w:cs="David"/>
           <w:noProof/>
           <w:sz w:val="20"/>
-          <w:szCs w:val="20"/>
         </w:rPr>
       </w:pPr>
       <w:r>
@@ -30673,7 +31438,6 @@
           <w:rFonts w:cs="David"/>
           <w:noProof/>
           <w:sz w:val="20"/>
-          <w:szCs w:val="20"/>
         </w:rPr>
         <w:t>[22]</w:t>
       </w:r>
@@ -30682,7 +31446,6 @@
           <w:rFonts w:cs="David"/>
           <w:noProof/>
           <w:sz w:val="20"/>
-          <w:szCs w:val="20"/>
         </w:rPr>
         <w:tab/>
         <w:t xml:space="preserve">R. Sullivan and A. Gouldson, “Pollutant release and transfer registers: Examining the value of government-led reporting on corporate environmental performance,” </w:t>
@@ -30694,7 +31457,6 @@
           <w:iCs/>
           <w:noProof/>
           <w:sz w:val="20"/>
-          <w:szCs w:val="20"/>
         </w:rPr>
         <w:t>Corp. Soc. Responsib. Environ. Manag.</w:t>
       </w:r>
@@ -30703,7 +31465,6 @@
           <w:rFonts w:cs="David"/>
           <w:noProof/>
           <w:sz w:val="20"/>
-          <w:szCs w:val="20"/>
         </w:rPr>
         <w:t>, vol. 14, no. 5, pp. 263–273, 2007.</w:t>
       </w:r>
@@ -30714,13 +31475,12 @@
         <w:autoSpaceDE w:val="0"/>
         <w:autoSpaceDN w:val="0"/>
         <w:adjustRightInd w:val="0"/>
-        <w:spacing w:line="276" w:lineRule="auto"/>
+        <w:spacing w:line="240" w:lineRule="auto"/>
         <w:ind w:left="640" w:hanging="640"/>
         <w:rPr>
           <w:rFonts w:cs="David"/>
           <w:noProof/>
           <w:sz w:val="20"/>
-          <w:szCs w:val="20"/>
         </w:rPr>
       </w:pPr>
       <w:r>
@@ -30728,7 +31488,6 @@
           <w:rFonts w:cs="David"/>
           <w:noProof/>
           <w:sz w:val="20"/>
-          <w:szCs w:val="20"/>
         </w:rPr>
         <w:t>[23]</w:t>
       </w:r>
@@ -30737,7 +31496,6 @@
           <w:rFonts w:cs="David"/>
           <w:noProof/>
           <w:sz w:val="20"/>
-          <w:szCs w:val="20"/>
         </w:rPr>
         <w:tab/>
         <w:t xml:space="preserve">M. Hutchinson, H. Oh, and W. H. Chen, “A review of source term estimation methods for atmospheric dispersion events using static or mobile sensors,” </w:t>
@@ -30749,7 +31507,6 @@
           <w:iCs/>
           <w:noProof/>
           <w:sz w:val="20"/>
-          <w:szCs w:val="20"/>
         </w:rPr>
         <w:t>Inf. Fusion</w:t>
       </w:r>
@@ -30758,7 +31515,6 @@
           <w:rFonts w:cs="David"/>
           <w:noProof/>
           <w:sz w:val="20"/>
-          <w:szCs w:val="20"/>
         </w:rPr>
         <w:t>, vol. 36, pp. 130–148, 2017.</w:t>
       </w:r>
@@ -30769,13 +31525,12 @@
         <w:autoSpaceDE w:val="0"/>
         <w:autoSpaceDN w:val="0"/>
         <w:adjustRightInd w:val="0"/>
-        <w:spacing w:line="276" w:lineRule="auto"/>
+        <w:spacing w:line="240" w:lineRule="auto"/>
         <w:ind w:left="640" w:hanging="640"/>
         <w:rPr>
           <w:rFonts w:cs="David"/>
           <w:noProof/>
           <w:sz w:val="20"/>
-          <w:szCs w:val="20"/>
         </w:rPr>
       </w:pPr>
       <w:r>
@@ -30783,7 +31538,6 @@
           <w:rFonts w:cs="David"/>
           <w:noProof/>
           <w:sz w:val="20"/>
-          <w:szCs w:val="20"/>
         </w:rPr>
         <w:t>[24]</w:t>
       </w:r>
@@ -30792,7 +31546,6 @@
           <w:rFonts w:cs="David"/>
           <w:noProof/>
           <w:sz w:val="20"/>
-          <w:szCs w:val="20"/>
         </w:rPr>
         <w:tab/>
         <w:t xml:space="preserve">B. Liu, O. Dousse, P. Nain, and D. Towsley, “Dynamic coverage of mobile sensor networks,” </w:t>
@@ -30804,7 +31557,6 @@
           <w:iCs/>
           <w:noProof/>
           <w:sz w:val="20"/>
-          <w:szCs w:val="20"/>
         </w:rPr>
         <w:t>IEEE Trans. Parallel Distrib. Syst.</w:t>
       </w:r>
@@ -30813,7 +31565,6 @@
           <w:rFonts w:cs="David"/>
           <w:noProof/>
           <w:sz w:val="20"/>
-          <w:szCs w:val="20"/>
         </w:rPr>
         <w:t>, vol. 24, no. 2, pp. 301–311, 2013.</w:t>
       </w:r>
@@ -30824,13 +31575,12 @@
         <w:autoSpaceDE w:val="0"/>
         <w:autoSpaceDN w:val="0"/>
         <w:adjustRightInd w:val="0"/>
-        <w:spacing w:line="276" w:lineRule="auto"/>
+        <w:spacing w:line="240" w:lineRule="auto"/>
         <w:ind w:left="640" w:hanging="640"/>
         <w:rPr>
           <w:rFonts w:cs="David"/>
           <w:noProof/>
           <w:sz w:val="20"/>
-          <w:szCs w:val="20"/>
         </w:rPr>
       </w:pPr>
       <w:r>
@@ -30838,7 +31588,6 @@
           <w:rFonts w:cs="David"/>
           <w:noProof/>
           <w:sz w:val="20"/>
-          <w:szCs w:val="20"/>
         </w:rPr>
         <w:t>[25]</w:t>
       </w:r>
@@ -30847,7 +31596,6 @@
           <w:rFonts w:cs="David"/>
           <w:noProof/>
           <w:sz w:val="20"/>
-          <w:szCs w:val="20"/>
         </w:rPr>
         <w:tab/>
         <w:t xml:space="preserve">Q. Zhao and A. Swami, “Coverage and Connectivity in Wireless Sensor Networks,” </w:t>
@@ -30859,7 +31607,6 @@
           <w:iCs/>
           <w:noProof/>
           <w:sz w:val="20"/>
-          <w:szCs w:val="20"/>
         </w:rPr>
         <w:t>Adapt. Cross Layer Des. Wirel. Networks</w:t>
       </w:r>
@@ -30868,7 +31615,6 @@
           <w:rFonts w:cs="David"/>
           <w:noProof/>
           <w:sz w:val="20"/>
-          <w:szCs w:val="20"/>
         </w:rPr>
         <w:t>, pp. 301–323, 2010.</w:t>
       </w:r>
@@ -30879,13 +31625,12 @@
         <w:autoSpaceDE w:val="0"/>
         <w:autoSpaceDN w:val="0"/>
         <w:adjustRightInd w:val="0"/>
-        <w:spacing w:line="276" w:lineRule="auto"/>
+        <w:spacing w:line="240" w:lineRule="auto"/>
         <w:ind w:left="640" w:hanging="640"/>
         <w:rPr>
           <w:rFonts w:cs="David"/>
           <w:noProof/>
           <w:sz w:val="20"/>
-          <w:szCs w:val="20"/>
         </w:rPr>
       </w:pPr>
       <w:r>
@@ -30893,7 +31638,6 @@
           <w:rFonts w:cs="David"/>
           <w:noProof/>
           <w:sz w:val="20"/>
-          <w:szCs w:val="20"/>
         </w:rPr>
         <w:t>[26]</w:t>
       </w:r>
@@ -30902,7 +31646,6 @@
           <w:rFonts w:cs="David"/>
           <w:noProof/>
           <w:sz w:val="20"/>
-          <w:szCs w:val="20"/>
         </w:rPr>
         <w:tab/>
         <w:t xml:space="preserve">H. Zhang and C. Liu, “A Review on Node Deployment of Wireless Sensor Network,” </w:t>
@@ -30914,7 +31657,6 @@
           <w:iCs/>
           <w:noProof/>
           <w:sz w:val="20"/>
-          <w:szCs w:val="20"/>
         </w:rPr>
         <w:t>IJCSI Int. J. Comput. Sci. Issues</w:t>
       </w:r>
@@ -30923,7 +31665,6 @@
           <w:rFonts w:cs="David"/>
           <w:noProof/>
           <w:sz w:val="20"/>
-          <w:szCs w:val="20"/>
         </w:rPr>
         <w:t>, vol. 9, no. 6, pp. 378–383, 2012.</w:t>
       </w:r>
@@ -30934,13 +31675,12 @@
         <w:autoSpaceDE w:val="0"/>
         <w:autoSpaceDN w:val="0"/>
         <w:adjustRightInd w:val="0"/>
-        <w:spacing w:line="276" w:lineRule="auto"/>
+        <w:spacing w:line="240" w:lineRule="auto"/>
         <w:ind w:left="640" w:hanging="640"/>
         <w:rPr>
           <w:rFonts w:cs="David"/>
           <w:noProof/>
           <w:sz w:val="20"/>
-          <w:szCs w:val="20"/>
         </w:rPr>
       </w:pPr>
       <w:r>
@@ -30948,7 +31688,6 @@
           <w:rFonts w:cs="David"/>
           <w:noProof/>
           <w:sz w:val="20"/>
-          <w:szCs w:val="20"/>
         </w:rPr>
         <w:t>[27]</w:t>
       </w:r>
@@ -30957,7 +31696,6 @@
           <w:rFonts w:cs="David"/>
           <w:noProof/>
           <w:sz w:val="20"/>
-          <w:szCs w:val="20"/>
         </w:rPr>
         <w:tab/>
         <w:t xml:space="preserve">B. Fishbain, U. Lerner, N. Castell, D. M. B. a Tom Cole-Hunter c, d, Olalekan Popoola e, and A. B. b Tania Martinez Iñiguez c, d, Mark Nieuwenhuijsen c, Milena Jovasevic-Stojanovic f, Dusan Topalovic f, g, Roderic L. Jones e, Karen S. Galea h, YaelEtzion a, FadiKizel a, Yaela N. Golumbic a, i, Ayelet Baram-Tsabari i, Tamar Yacobi a, Dana Drahler a, Johan, “An evaluation tool kit of air quality micro-sensing units,” </w:t>
@@ -30969,7 +31707,6 @@
           <w:iCs/>
           <w:noProof/>
           <w:sz w:val="20"/>
-          <w:szCs w:val="20"/>
         </w:rPr>
         <w:t>Sci. Total Environ.</w:t>
       </w:r>
@@ -30978,7 +31715,6 @@
           <w:rFonts w:cs="David"/>
           <w:noProof/>
           <w:sz w:val="20"/>
-          <w:szCs w:val="20"/>
         </w:rPr>
         <w:t>, vol. 575, no. September 2016, pp. 639–648, 2017.</w:t>
       </w:r>
@@ -30989,13 +31725,12 @@
         <w:autoSpaceDE w:val="0"/>
         <w:autoSpaceDN w:val="0"/>
         <w:adjustRightInd w:val="0"/>
-        <w:spacing w:line="276" w:lineRule="auto"/>
+        <w:spacing w:line="240" w:lineRule="auto"/>
         <w:ind w:left="640" w:hanging="640"/>
         <w:rPr>
           <w:rFonts w:cs="David"/>
           <w:noProof/>
           <w:sz w:val="20"/>
-          <w:szCs w:val="20"/>
         </w:rPr>
       </w:pPr>
       <w:r>
@@ -31003,7 +31738,6 @@
           <w:rFonts w:cs="David"/>
           <w:noProof/>
           <w:sz w:val="20"/>
-          <w:szCs w:val="20"/>
         </w:rPr>
         <w:t>[28]</w:t>
       </w:r>
@@ -31012,7 +31746,6 @@
           <w:rFonts w:cs="David"/>
           <w:noProof/>
           <w:sz w:val="20"/>
-          <w:szCs w:val="20"/>
         </w:rPr>
         <w:tab/>
         <w:t xml:space="preserve">U. Lerner, O. Hirshfeld, and B. Fishbain, “Optimal Deployment of a Heterogeneous Environmental Sensor Network,” </w:t>
@@ -31024,7 +31757,6 @@
           <w:iCs/>
           <w:noProof/>
           <w:sz w:val="20"/>
-          <w:szCs w:val="20"/>
         </w:rPr>
         <w:t>Jorunal Environ. Informatics</w:t>
       </w:r>
@@ -31033,7 +31765,6 @@
           <w:rFonts w:cs="David"/>
           <w:noProof/>
           <w:sz w:val="20"/>
-          <w:szCs w:val="20"/>
         </w:rPr>
         <w:t>, no. X, pp. 1–9, 2018.</w:t>
       </w:r>
@@ -31044,13 +31775,12 @@
         <w:autoSpaceDE w:val="0"/>
         <w:autoSpaceDN w:val="0"/>
         <w:adjustRightInd w:val="0"/>
-        <w:spacing w:line="276" w:lineRule="auto"/>
+        <w:spacing w:line="240" w:lineRule="auto"/>
         <w:ind w:left="640" w:hanging="640"/>
         <w:rPr>
           <w:rFonts w:cs="David"/>
           <w:noProof/>
           <w:sz w:val="20"/>
-          <w:szCs w:val="20"/>
         </w:rPr>
       </w:pPr>
       <w:r>
@@ -31058,7 +31788,6 @@
           <w:rFonts w:cs="David"/>
           <w:noProof/>
           <w:sz w:val="20"/>
-          <w:szCs w:val="20"/>
         </w:rPr>
         <w:t>[29]</w:t>
       </w:r>
@@ -31067,7 +31796,6 @@
           <w:rFonts w:cs="David"/>
           <w:noProof/>
           <w:sz w:val="20"/>
-          <w:szCs w:val="20"/>
         </w:rPr>
         <w:tab/>
         <w:t xml:space="preserve">P. S. Kanaroglou </w:t>
@@ -31079,7 +31807,6 @@
           <w:iCs/>
           <w:noProof/>
           <w:sz w:val="20"/>
-          <w:szCs w:val="20"/>
         </w:rPr>
         <w:t>et al.</w:t>
       </w:r>
@@ -31088,7 +31815,6 @@
           <w:rFonts w:cs="David"/>
           <w:noProof/>
           <w:sz w:val="20"/>
-          <w:szCs w:val="20"/>
         </w:rPr>
         <w:t xml:space="preserve">, “Establishing an air pollution monitoring network for intra-urban population exposure assessment: A location-allocation approach,” </w:t>
       </w:r>
@@ -31099,7 +31825,6 @@
           <w:iCs/>
           <w:noProof/>
           <w:sz w:val="20"/>
-          <w:szCs w:val="20"/>
         </w:rPr>
         <w:t>Atmos. Environ.</w:t>
       </w:r>
@@ -31108,7 +31833,6 @@
           <w:rFonts w:cs="David"/>
           <w:noProof/>
           <w:sz w:val="20"/>
-          <w:szCs w:val="20"/>
         </w:rPr>
         <w:t>, vol. 39, no. 13, pp. 2399–2409, 2005.</w:t>
       </w:r>
@@ -31119,13 +31843,12 @@
         <w:autoSpaceDE w:val="0"/>
         <w:autoSpaceDN w:val="0"/>
         <w:adjustRightInd w:val="0"/>
-        <w:spacing w:line="276" w:lineRule="auto"/>
+        <w:spacing w:line="240" w:lineRule="auto"/>
         <w:ind w:left="640" w:hanging="640"/>
         <w:rPr>
           <w:rFonts w:cs="David"/>
           <w:noProof/>
           <w:sz w:val="20"/>
-          <w:szCs w:val="20"/>
         </w:rPr>
       </w:pPr>
       <w:r>
@@ -31133,9 +31856,7 @@
           <w:rFonts w:cs="David"/>
           <w:noProof/>
           <w:sz w:val="20"/>
-          <w:szCs w:val="20"/>
-        </w:rPr>
-        <w:lastRenderedPageBreak/>
+        </w:rPr>
         <w:t>[30]</w:t>
       </w:r>
       <w:r>
@@ -31143,7 +31864,6 @@
           <w:rFonts w:cs="David"/>
           <w:noProof/>
           <w:sz w:val="20"/>
-          <w:szCs w:val="20"/>
         </w:rPr>
         <w:tab/>
         <w:t xml:space="preserve">B. Carter and R. Ragade, “A probabilistic model for the deployment of sensors,” </w:t>
@@ -31155,7 +31875,6 @@
           <w:iCs/>
           <w:noProof/>
           <w:sz w:val="20"/>
-          <w:szCs w:val="20"/>
         </w:rPr>
         <w:t>SAS 2009 - IEEE Sensors Appl. Symp. Proc.</w:t>
       </w:r>
@@ -31164,7 +31883,6 @@
           <w:rFonts w:cs="David"/>
           <w:noProof/>
           <w:sz w:val="20"/>
-          <w:szCs w:val="20"/>
         </w:rPr>
         <w:t>, pp. 7–12, 2009.</w:t>
       </w:r>
@@ -31175,13 +31893,12 @@
         <w:autoSpaceDE w:val="0"/>
         <w:autoSpaceDN w:val="0"/>
         <w:adjustRightInd w:val="0"/>
-        <w:spacing w:line="276" w:lineRule="auto"/>
+        <w:spacing w:line="240" w:lineRule="auto"/>
         <w:ind w:left="640" w:hanging="640"/>
         <w:rPr>
           <w:rFonts w:cs="David"/>
           <w:noProof/>
           <w:sz w:val="20"/>
-          <w:szCs w:val="20"/>
         </w:rPr>
       </w:pPr>
       <w:r>
@@ -31189,7 +31906,6 @@
           <w:rFonts w:cs="David"/>
           <w:noProof/>
           <w:sz w:val="20"/>
-          <w:szCs w:val="20"/>
         </w:rPr>
         <w:t>[31]</w:t>
       </w:r>
@@ -31198,7 +31914,6 @@
           <w:rFonts w:cs="David"/>
           <w:noProof/>
           <w:sz w:val="20"/>
-          <w:szCs w:val="20"/>
         </w:rPr>
         <w:tab/>
         <w:t xml:space="preserve">A. Boubrima, W. Bechkit, and H. Rivano, “Optimal WSN Deployment Models for Air Pollution Monitoring,” </w:t>
@@ -31210,7 +31925,6 @@
           <w:iCs/>
           <w:noProof/>
           <w:sz w:val="20"/>
-          <w:szCs w:val="20"/>
         </w:rPr>
         <w:t>IEEE Trans. Wirel. Commun.</w:t>
       </w:r>
@@ -31219,7 +31933,6 @@
           <w:rFonts w:cs="David"/>
           <w:noProof/>
           <w:sz w:val="20"/>
-          <w:szCs w:val="20"/>
         </w:rPr>
         <w:t>, vol. 16, no. 5, pp. 2723–2735, 2017.</w:t>
       </w:r>
@@ -31230,13 +31943,12 @@
         <w:autoSpaceDE w:val="0"/>
         <w:autoSpaceDN w:val="0"/>
         <w:adjustRightInd w:val="0"/>
-        <w:spacing w:line="276" w:lineRule="auto"/>
+        <w:spacing w:line="240" w:lineRule="auto"/>
         <w:ind w:left="640" w:hanging="640"/>
         <w:rPr>
           <w:rFonts w:cs="David"/>
           <w:noProof/>
           <w:sz w:val="20"/>
-          <w:szCs w:val="20"/>
         </w:rPr>
       </w:pPr>
       <w:r>
@@ -31244,7 +31956,6 @@
           <w:rFonts w:cs="David"/>
           <w:noProof/>
           <w:sz w:val="20"/>
-          <w:szCs w:val="20"/>
         </w:rPr>
         <w:t>[32]</w:t>
       </w:r>
@@ -31253,7 +31964,6 @@
           <w:rFonts w:cs="David"/>
           <w:noProof/>
           <w:sz w:val="20"/>
-          <w:szCs w:val="20"/>
         </w:rPr>
         <w:tab/>
         <w:t xml:space="preserve">A. Boubrima, W. Bechkit, H. Rivano, and L. Soulhac, “Leveraging the potential of WSN for an efficient correction of air pollution fine-grained simulations,” </w:t>
@@ -31265,7 +31975,6 @@
           <w:iCs/>
           <w:noProof/>
           <w:sz w:val="20"/>
-          <w:szCs w:val="20"/>
         </w:rPr>
         <w:t>Proc. - Int. Conf. Comput. Commun. Networks, ICCCN</w:t>
       </w:r>
@@ -31274,7 +31983,6 @@
           <w:rFonts w:cs="David"/>
           <w:noProof/>
           <w:sz w:val="20"/>
-          <w:szCs w:val="20"/>
         </w:rPr>
         <w:t>, vol. 2018-July, 2018.</w:t>
       </w:r>
@@ -31285,13 +31993,12 @@
         <w:autoSpaceDE w:val="0"/>
         <w:autoSpaceDN w:val="0"/>
         <w:adjustRightInd w:val="0"/>
-        <w:spacing w:line="276" w:lineRule="auto"/>
+        <w:spacing w:line="240" w:lineRule="auto"/>
         <w:ind w:left="640" w:hanging="640"/>
         <w:rPr>
           <w:rFonts w:cs="David"/>
           <w:noProof/>
           <w:sz w:val="20"/>
-          <w:szCs w:val="20"/>
         </w:rPr>
       </w:pPr>
       <w:r>
@@ -31299,7 +32006,6 @@
           <w:rFonts w:cs="David"/>
           <w:noProof/>
           <w:sz w:val="20"/>
-          <w:szCs w:val="20"/>
         </w:rPr>
         <w:t>[33]</w:t>
       </w:r>
@@ -31308,7 +32014,6 @@
           <w:rFonts w:cs="David"/>
           <w:noProof/>
           <w:sz w:val="20"/>
-          <w:szCs w:val="20"/>
         </w:rPr>
         <w:tab/>
         <w:t xml:space="preserve">J. D. Berman, L. Jin, M. L. Bell, and F. C. Curriero, “Developing a geostatistical simulation method to inform the quantity and placement of new monitors for a follow-up air sampling campaign,” </w:t>
@@ -31320,16 +32025,25 @@
           <w:iCs/>
           <w:noProof/>
           <w:sz w:val="20"/>
-          <w:szCs w:val="20"/>
-        </w:rPr>
-        <w:t>J. Expo. Sci. Environ. Epidemiol.</w:t>
-      </w:r>
-      <w:r>
-        <w:rPr>
-          <w:rFonts w:cs="David"/>
+        </w:rPr>
+        <w:t xml:space="preserve">J. Expo. Sci. </w:t>
+      </w:r>
+      <w:r>
+        <w:rPr>
+          <w:rFonts w:cs="David"/>
+          <w:i/>
+          <w:iCs/>
           <w:noProof/>
           <w:sz w:val="20"/>
-          <w:szCs w:val="20"/>
+        </w:rPr>
+        <w:lastRenderedPageBreak/>
+        <w:t>Environ. Epidemiol.</w:t>
+      </w:r>
+      <w:r>
+        <w:rPr>
+          <w:rFonts w:cs="David"/>
+          <w:noProof/>
+          <w:sz w:val="20"/>
         </w:rPr>
         <w:t>, vol. 29, no. 2, pp. 248–257, 2019.</w:t>
       </w:r>
@@ -31340,13 +32054,12 @@
         <w:autoSpaceDE w:val="0"/>
         <w:autoSpaceDN w:val="0"/>
         <w:adjustRightInd w:val="0"/>
-        <w:spacing w:line="276" w:lineRule="auto"/>
+        <w:spacing w:line="240" w:lineRule="auto"/>
         <w:ind w:left="640" w:hanging="640"/>
         <w:rPr>
           <w:rFonts w:cs="David"/>
           <w:noProof/>
           <w:sz w:val="20"/>
-          <w:szCs w:val="20"/>
         </w:rPr>
       </w:pPr>
       <w:r>
@@ -31354,7 +32067,6 @@
           <w:rFonts w:cs="David"/>
           <w:noProof/>
           <w:sz w:val="20"/>
-          <w:szCs w:val="20"/>
         </w:rPr>
         <w:t>[34]</w:t>
       </w:r>
@@ -31363,7 +32075,6 @@
           <w:rFonts w:cs="David"/>
           <w:noProof/>
           <w:sz w:val="20"/>
-          <w:szCs w:val="20"/>
         </w:rPr>
         <w:tab/>
         <w:t xml:space="preserve">R. Berkowicz, M. Winther, and M. Ketzel, “Traffic pollution modelling and emission data,” </w:t>
@@ -31375,7 +32086,6 @@
           <w:iCs/>
           <w:noProof/>
           <w:sz w:val="20"/>
-          <w:szCs w:val="20"/>
         </w:rPr>
         <w:t>Environ. Model. Softw.</w:t>
       </w:r>
@@ -31384,7 +32094,6 @@
           <w:rFonts w:cs="David"/>
           <w:noProof/>
           <w:sz w:val="20"/>
-          <w:szCs w:val="20"/>
         </w:rPr>
         <w:t>, vol. 21, no. 4, pp. 454–460, 2006.</w:t>
       </w:r>
@@ -31395,13 +32104,12 @@
         <w:autoSpaceDE w:val="0"/>
         <w:autoSpaceDN w:val="0"/>
         <w:adjustRightInd w:val="0"/>
-        <w:spacing w:line="276" w:lineRule="auto"/>
+        <w:spacing w:line="240" w:lineRule="auto"/>
         <w:ind w:left="640" w:hanging="640"/>
         <w:rPr>
           <w:rFonts w:cs="David"/>
           <w:noProof/>
           <w:sz w:val="20"/>
-          <w:szCs w:val="20"/>
         </w:rPr>
       </w:pPr>
       <w:r>
@@ -31409,7 +32117,6 @@
           <w:rFonts w:cs="David"/>
           <w:noProof/>
           <w:sz w:val="20"/>
-          <w:szCs w:val="20"/>
         </w:rPr>
         <w:t>[35]</w:t>
       </w:r>
@@ -31418,7 +32125,6 @@
           <w:rFonts w:cs="David"/>
           <w:noProof/>
           <w:sz w:val="20"/>
-          <w:szCs w:val="20"/>
         </w:rPr>
         <w:tab/>
         <w:t xml:space="preserve">C. C. Austin, B. Roberge, and N. Goyer, “Cross-sensitivities of electrochemical detectors used to monitor worker exposures to airborne contaminants: False positive responses in the absence of target analytes,” </w:t>
@@ -31430,7 +32136,6 @@
           <w:iCs/>
           <w:noProof/>
           <w:sz w:val="20"/>
-          <w:szCs w:val="20"/>
         </w:rPr>
         <w:t>J. Environ. Monit.</w:t>
       </w:r>
@@ -31439,7 +32144,6 @@
           <w:rFonts w:cs="David"/>
           <w:noProof/>
           <w:sz w:val="20"/>
-          <w:szCs w:val="20"/>
         </w:rPr>
         <w:t>, vol. 8, no. 1, pp. 161–166, 2006.</w:t>
       </w:r>
@@ -31450,13 +32154,12 @@
         <w:autoSpaceDE w:val="0"/>
         <w:autoSpaceDN w:val="0"/>
         <w:adjustRightInd w:val="0"/>
-        <w:spacing w:line="276" w:lineRule="auto"/>
+        <w:spacing w:line="240" w:lineRule="auto"/>
         <w:ind w:left="640" w:hanging="640"/>
         <w:rPr>
           <w:rFonts w:cs="David"/>
           <w:noProof/>
           <w:sz w:val="20"/>
-          <w:szCs w:val="20"/>
         </w:rPr>
       </w:pPr>
       <w:r>
@@ -31464,7 +32167,6 @@
           <w:rFonts w:cs="David"/>
           <w:noProof/>
           <w:sz w:val="20"/>
-          <w:szCs w:val="20"/>
         </w:rPr>
         <w:t>[36]</w:t>
       </w:r>
@@ -31473,7 +32175,6 @@
           <w:rFonts w:cs="David"/>
           <w:noProof/>
           <w:sz w:val="20"/>
-          <w:szCs w:val="20"/>
         </w:rPr>
         <w:tab/>
         <w:t xml:space="preserve">K. Chakrabarty, S. S. Iyengar, H. Qi, and E. Cho, “Grid coverage for surveillance and target location in distributed sensor networks,” </w:t>
@@ -31485,7 +32186,6 @@
           <w:iCs/>
           <w:noProof/>
           <w:sz w:val="20"/>
-          <w:szCs w:val="20"/>
         </w:rPr>
         <w:t>IEEE Trans. Comput.</w:t>
       </w:r>
@@ -31494,7 +32194,6 @@
           <w:rFonts w:cs="David"/>
           <w:noProof/>
           <w:sz w:val="20"/>
-          <w:szCs w:val="20"/>
         </w:rPr>
         <w:t>, vol. 51, no. 12, pp. 1448–1453, 2002.</w:t>
       </w:r>
@@ -31505,13 +32204,12 @@
         <w:autoSpaceDE w:val="0"/>
         <w:autoSpaceDN w:val="0"/>
         <w:adjustRightInd w:val="0"/>
-        <w:spacing w:line="276" w:lineRule="auto"/>
+        <w:spacing w:line="240" w:lineRule="auto"/>
         <w:ind w:left="640" w:hanging="640"/>
         <w:rPr>
           <w:rFonts w:cs="David"/>
           <w:noProof/>
           <w:sz w:val="20"/>
-          <w:szCs w:val="20"/>
         </w:rPr>
       </w:pPr>
       <w:r>
@@ -31519,7 +32217,6 @@
           <w:rFonts w:cs="David"/>
           <w:noProof/>
           <w:sz w:val="20"/>
-          <w:szCs w:val="20"/>
         </w:rPr>
         <w:t>[37]</w:t>
       </w:r>
@@ -31528,7 +32225,6 @@
           <w:rFonts w:cs="David"/>
           <w:noProof/>
           <w:sz w:val="20"/>
-          <w:szCs w:val="20"/>
         </w:rPr>
         <w:tab/>
         <w:t xml:space="preserve">I. K. Altinel, N. Aras, E. Güney, and C. Ersoy, “Binary integer programming formulation and heuristics for differentiated coverage in heterogeneous sensor networks,” </w:t>
@@ -31540,7 +32236,6 @@
           <w:iCs/>
           <w:noProof/>
           <w:sz w:val="20"/>
-          <w:szCs w:val="20"/>
         </w:rPr>
         <w:t>Comput. Networks</w:t>
       </w:r>
@@ -31549,7 +32244,6 @@
           <w:rFonts w:cs="David"/>
           <w:noProof/>
           <w:sz w:val="20"/>
-          <w:szCs w:val="20"/>
         </w:rPr>
         <w:t>, vol. 52, no. 12, pp. 2419–2431, 2008.</w:t>
       </w:r>
@@ -31560,13 +32254,12 @@
         <w:autoSpaceDE w:val="0"/>
         <w:autoSpaceDN w:val="0"/>
         <w:adjustRightInd w:val="0"/>
-        <w:spacing w:line="276" w:lineRule="auto"/>
+        <w:spacing w:line="240" w:lineRule="auto"/>
         <w:ind w:left="640" w:hanging="640"/>
         <w:rPr>
           <w:rFonts w:cs="David"/>
           <w:noProof/>
           <w:sz w:val="20"/>
-          <w:szCs w:val="20"/>
         </w:rPr>
       </w:pPr>
       <w:r>
@@ -31574,7 +32267,6 @@
           <w:rFonts w:cs="David"/>
           <w:noProof/>
           <w:sz w:val="20"/>
-          <w:szCs w:val="20"/>
         </w:rPr>
         <w:t>[38]</w:t>
       </w:r>
@@ -31583,7 +32275,6 @@
           <w:rFonts w:cs="David"/>
           <w:noProof/>
           <w:sz w:val="20"/>
-          <w:szCs w:val="20"/>
         </w:rPr>
         <w:tab/>
         <w:t xml:space="preserve">Y. Kuroki, G. S. Young, and S. E. Haupt, “UAV navigation by an expert system for contaminant mapping with a genetic algorithm,” </w:t>
@@ -31595,7 +32286,6 @@
           <w:iCs/>
           <w:noProof/>
           <w:sz w:val="20"/>
-          <w:szCs w:val="20"/>
         </w:rPr>
         <w:t>Expert Syst. Appl.</w:t>
       </w:r>
@@ -31604,7 +32294,6 @@
           <w:rFonts w:cs="David"/>
           <w:noProof/>
           <w:sz w:val="20"/>
-          <w:szCs w:val="20"/>
         </w:rPr>
         <w:t>, vol. 37, no. 6, pp. 4687–4697, 2010.</w:t>
       </w:r>
@@ -31615,13 +32304,12 @@
         <w:autoSpaceDE w:val="0"/>
         <w:autoSpaceDN w:val="0"/>
         <w:adjustRightInd w:val="0"/>
-        <w:spacing w:line="276" w:lineRule="auto"/>
+        <w:spacing w:line="240" w:lineRule="auto"/>
         <w:ind w:left="640" w:hanging="640"/>
         <w:rPr>
           <w:rFonts w:cs="David"/>
           <w:noProof/>
           <w:sz w:val="20"/>
-          <w:szCs w:val="20"/>
         </w:rPr>
       </w:pPr>
       <w:r>
@@ -31629,7 +32317,6 @@
           <w:rFonts w:cs="David"/>
           <w:noProof/>
           <w:sz w:val="20"/>
-          <w:szCs w:val="20"/>
         </w:rPr>
         <w:t>[39]</w:t>
       </w:r>
@@ -31638,7 +32325,6 @@
           <w:rFonts w:cs="David"/>
           <w:noProof/>
           <w:sz w:val="20"/>
-          <w:szCs w:val="20"/>
         </w:rPr>
         <w:tab/>
         <w:t xml:space="preserve">A. Belkhiri, W. Bechkit, H. Rivano, and M. Koudil, “Context aware MWSN optimal redeployment strategies for air pollution timely monitoring,” </w:t>
@@ -31650,7 +32336,6 @@
           <w:iCs/>
           <w:noProof/>
           <w:sz w:val="20"/>
-          <w:szCs w:val="20"/>
         </w:rPr>
         <w:t>IEEE Int. Conf. Commun.</w:t>
       </w:r>
@@ -31659,7 +32344,6 @@
           <w:rFonts w:cs="David"/>
           <w:noProof/>
           <w:sz w:val="20"/>
-          <w:szCs w:val="20"/>
         </w:rPr>
         <w:t>, vol. 2018-May, 2018.</w:t>
       </w:r>
@@ -31670,13 +32354,12 @@
         <w:autoSpaceDE w:val="0"/>
         <w:autoSpaceDN w:val="0"/>
         <w:adjustRightInd w:val="0"/>
-        <w:spacing w:line="276" w:lineRule="auto"/>
+        <w:spacing w:line="240" w:lineRule="auto"/>
         <w:ind w:left="640" w:hanging="640"/>
         <w:rPr>
           <w:rFonts w:cs="David"/>
           <w:noProof/>
           <w:sz w:val="20"/>
-          <w:szCs w:val="20"/>
         </w:rPr>
       </w:pPr>
       <w:r>
@@ -31684,7 +32367,6 @@
           <w:rFonts w:cs="David"/>
           <w:noProof/>
           <w:sz w:val="20"/>
-          <w:szCs w:val="20"/>
         </w:rPr>
         <w:t>[40]</w:t>
       </w:r>
@@ -31693,7 +32375,6 @@
           <w:rFonts w:cs="David"/>
           <w:noProof/>
           <w:sz w:val="20"/>
-          <w:szCs w:val="20"/>
         </w:rPr>
         <w:tab/>
         <w:t xml:space="preserve">H. Kellerer, U. Pferschy, and D. Pisinger, </w:t>
@@ -31705,7 +32386,6 @@
           <w:iCs/>
           <w:noProof/>
           <w:sz w:val="20"/>
-          <w:szCs w:val="20"/>
         </w:rPr>
         <w:t>Knapsack Problems</w:t>
       </w:r>
@@ -31714,7 +32394,6 @@
           <w:rFonts w:cs="David"/>
           <w:noProof/>
           <w:sz w:val="20"/>
-          <w:szCs w:val="20"/>
         </w:rPr>
         <w:t>. Springer, 2004.</w:t>
       </w:r>
@@ -31725,13 +32404,12 @@
         <w:autoSpaceDE w:val="0"/>
         <w:autoSpaceDN w:val="0"/>
         <w:adjustRightInd w:val="0"/>
-        <w:spacing w:line="276" w:lineRule="auto"/>
+        <w:spacing w:line="240" w:lineRule="auto"/>
         <w:ind w:left="640" w:hanging="640"/>
         <w:rPr>
           <w:rFonts w:cs="David"/>
           <w:noProof/>
           <w:sz w:val="20"/>
-          <w:szCs w:val="20"/>
         </w:rPr>
       </w:pPr>
       <w:r>
@@ -31739,7 +32417,6 @@
           <w:rFonts w:cs="David"/>
           <w:noProof/>
           <w:sz w:val="20"/>
-          <w:szCs w:val="20"/>
         </w:rPr>
         <w:t>[41]</w:t>
       </w:r>
@@ -31748,7 +32425,6 @@
           <w:rFonts w:cs="David"/>
           <w:noProof/>
           <w:sz w:val="20"/>
-          <w:szCs w:val="20"/>
         </w:rPr>
         <w:tab/>
         <w:t xml:space="preserve">R. M. Karp, “Reducibility among combinatorial problems,” in </w:t>
@@ -31760,7 +32436,6 @@
           <w:iCs/>
           <w:noProof/>
           <w:sz w:val="20"/>
-          <w:szCs w:val="20"/>
         </w:rPr>
         <w:t>Complexity of computer computations</w:t>
       </w:r>
@@ -31769,7 +32444,6 @@
           <w:rFonts w:cs="David"/>
           <w:noProof/>
           <w:sz w:val="20"/>
-          <w:szCs w:val="20"/>
         </w:rPr>
         <w:t>, Springer, 1972, pp. 85–103.</w:t>
       </w:r>
@@ -31780,13 +32454,12 @@
         <w:autoSpaceDE w:val="0"/>
         <w:autoSpaceDN w:val="0"/>
         <w:adjustRightInd w:val="0"/>
-        <w:spacing w:line="276" w:lineRule="auto"/>
+        <w:spacing w:line="240" w:lineRule="auto"/>
         <w:ind w:left="640" w:hanging="640"/>
         <w:rPr>
           <w:rFonts w:cs="David"/>
           <w:noProof/>
           <w:sz w:val="20"/>
-          <w:szCs w:val="20"/>
         </w:rPr>
       </w:pPr>
       <w:r>
@@ -31794,7 +32467,6 @@
           <w:rFonts w:cs="David"/>
           <w:noProof/>
           <w:sz w:val="20"/>
-          <w:szCs w:val="20"/>
         </w:rPr>
         <w:t>[42]</w:t>
       </w:r>
@@ -31803,7 +32475,6 @@
           <w:rFonts w:cs="David"/>
           <w:noProof/>
           <w:sz w:val="20"/>
-          <w:szCs w:val="20"/>
         </w:rPr>
         <w:tab/>
         <w:t xml:space="preserve">A. E. Eiben and J. E. Smith, </w:t>
@@ -31815,7 +32486,6 @@
           <w:iCs/>
           <w:noProof/>
           <w:sz w:val="20"/>
-          <w:szCs w:val="20"/>
         </w:rPr>
         <w:t>Introduction to evolutionary computing</w:t>
       </w:r>
@@ -31824,7 +32494,6 @@
           <w:rFonts w:cs="David"/>
           <w:noProof/>
           <w:sz w:val="20"/>
-          <w:szCs w:val="20"/>
         </w:rPr>
         <w:t>, 2nd Editio., vol. 53. Springer, 2007.</w:t>
       </w:r>
@@ -31835,13 +32504,12 @@
         <w:autoSpaceDE w:val="0"/>
         <w:autoSpaceDN w:val="0"/>
         <w:adjustRightInd w:val="0"/>
-        <w:spacing w:line="276" w:lineRule="auto"/>
+        <w:spacing w:line="240" w:lineRule="auto"/>
         <w:ind w:left="640" w:hanging="640"/>
         <w:rPr>
           <w:rFonts w:cs="David"/>
           <w:noProof/>
           <w:sz w:val="20"/>
-          <w:szCs w:val="20"/>
         </w:rPr>
       </w:pPr>
       <w:r>
@@ -31849,7 +32517,6 @@
           <w:rFonts w:cs="David"/>
           <w:noProof/>
           <w:sz w:val="20"/>
-          <w:szCs w:val="20"/>
         </w:rPr>
         <w:t>[43]</w:t>
       </w:r>
@@ -31858,7 +32525,6 @@
           <w:rFonts w:cs="David"/>
           <w:noProof/>
           <w:sz w:val="20"/>
-          <w:szCs w:val="20"/>
         </w:rPr>
         <w:tab/>
         <w:t xml:space="preserve">G. O. Concepts, </w:t>
@@ -31870,7 +32536,6 @@
           <w:iCs/>
           <w:noProof/>
           <w:sz w:val="20"/>
-          <w:szCs w:val="20"/>
         </w:rPr>
         <w:t>Introduction to Optimum Design, Chapter 16 -Global Optimization Concepts and Methods</w:t>
       </w:r>
@@ -31879,7 +32544,6 @@
           <w:rFonts w:cs="David"/>
           <w:noProof/>
           <w:sz w:val="20"/>
-          <w:szCs w:val="20"/>
         </w:rPr>
         <w:t>, Fourth Edi. Elsevier Inc., 2017.</w:t>
       </w:r>
@@ -31890,13 +32554,12 @@
         <w:autoSpaceDE w:val="0"/>
         <w:autoSpaceDN w:val="0"/>
         <w:adjustRightInd w:val="0"/>
-        <w:spacing w:line="276" w:lineRule="auto"/>
+        <w:spacing w:line="240" w:lineRule="auto"/>
         <w:ind w:left="640" w:hanging="640"/>
         <w:rPr>
           <w:rFonts w:cs="David"/>
           <w:noProof/>
           <w:sz w:val="20"/>
-          <w:szCs w:val="20"/>
         </w:rPr>
       </w:pPr>
       <w:r>
@@ -31904,7 +32567,6 @@
           <w:rFonts w:cs="David"/>
           <w:noProof/>
           <w:sz w:val="20"/>
-          <w:szCs w:val="20"/>
         </w:rPr>
         <w:t>[44]</w:t>
       </w:r>
@@ -31913,10 +32575,9 @@
           <w:rFonts w:cs="David"/>
           <w:noProof/>
           <w:sz w:val="20"/>
-          <w:szCs w:val="20"/>
         </w:rPr>
         <w:tab/>
-        <w:t xml:space="preserve">R. Ramadan, H. El-Rewini, and K. Abdelghany, “Optimal and approximate approaches for deployment of heterogeneous sensing devices,” </w:t>
+        <w:t xml:space="preserve">S. E. Haupt, G. S. Young, and C. T. Allen, “A genetic algorithm method to assimilate sensor data for a toxic contaminant release,” </w:t>
       </w:r>
       <w:r>
         <w:rPr>
@@ -31925,18 +32586,16 @@
           <w:iCs/>
           <w:noProof/>
           <w:sz w:val="20"/>
-          <w:szCs w:val="20"/>
-        </w:rPr>
-        <w:t>Eurasip J. Wirel. Commun. Netw.</w:t>
+        </w:rPr>
+        <w:t>J. Comput.</w:t>
       </w:r>
       <w:r>
         <w:rPr>
           <w:rFonts w:cs="David"/>
           <w:noProof/>
           <w:sz w:val="20"/>
-          <w:szCs w:val="20"/>
-        </w:rPr>
-        <w:t>, vol. 2007, 2007.</w:t>
+        </w:rPr>
+        <w:t>, vol. 2, no. 6, pp. 85–93, 2007.</w:t>
       </w:r>
     </w:p>
     <w:p>
@@ -31945,13 +32604,12 @@
         <w:autoSpaceDE w:val="0"/>
         <w:autoSpaceDN w:val="0"/>
         <w:adjustRightInd w:val="0"/>
-        <w:spacing w:line="276" w:lineRule="auto"/>
+        <w:spacing w:line="240" w:lineRule="auto"/>
         <w:ind w:left="640" w:hanging="640"/>
         <w:rPr>
           <w:rFonts w:cs="David"/>
           <w:noProof/>
           <w:sz w:val="20"/>
-          <w:szCs w:val="20"/>
         </w:rPr>
       </w:pPr>
       <w:r>
@@ -31959,7 +32617,6 @@
           <w:rFonts w:cs="David"/>
           <w:noProof/>
           <w:sz w:val="20"/>
-          <w:szCs w:val="20"/>
         </w:rPr>
         <w:t>[45]</w:t>
       </w:r>
@@ -31968,10 +32625,9 @@
           <w:rFonts w:cs="David"/>
           <w:noProof/>
           <w:sz w:val="20"/>
-          <w:szCs w:val="20"/>
         </w:rPr>
         <w:tab/>
-        <w:t xml:space="preserve">A. Berchet </w:t>
+        <w:t xml:space="preserve">J. H. Holland, </w:t>
       </w:r>
       <w:r>
         <w:rPr>
@@ -31980,18 +32636,48 @@
           <w:iCs/>
           <w:noProof/>
           <w:sz w:val="20"/>
-          <w:szCs w:val="20"/>
-        </w:rPr>
-        <w:t>et al.</w:t>
+        </w:rPr>
+        <w:t>Adaptation in natural and artificial systems: an introductory analysis with applications to biology, control, and artificial intelligence</w:t>
       </w:r>
       <w:r>
         <w:rPr>
           <w:rFonts w:cs="David"/>
           <w:noProof/>
           <w:sz w:val="20"/>
-          <w:szCs w:val="20"/>
-        </w:rPr>
-        <w:t xml:space="preserve">, “A cost-effective method for simulating city-wide air flow and pollutant dispersion at building resolving scale,” </w:t>
+        </w:rPr>
+        <w:t>. MIT press, 1992.</w:t>
+      </w:r>
+    </w:p>
+    <w:p>
+      <w:pPr>
+        <w:widowControl w:val="0"/>
+        <w:autoSpaceDE w:val="0"/>
+        <w:autoSpaceDN w:val="0"/>
+        <w:adjustRightInd w:val="0"/>
+        <w:spacing w:line="240" w:lineRule="auto"/>
+        <w:ind w:left="640" w:hanging="640"/>
+        <w:rPr>
+          <w:rFonts w:cs="David"/>
+          <w:noProof/>
+          <w:sz w:val="20"/>
+        </w:rPr>
+      </w:pPr>
+      <w:r>
+        <w:rPr>
+          <w:rFonts w:cs="David"/>
+          <w:noProof/>
+          <w:sz w:val="20"/>
+        </w:rPr>
+        <w:t>[46]</w:t>
+      </w:r>
+      <w:r>
+        <w:rPr>
+          <w:rFonts w:cs="David"/>
+          <w:noProof/>
+          <w:sz w:val="20"/>
+        </w:rPr>
+        <w:tab/>
+        <w:t xml:space="preserve">R. Ramadan, H. El-Rewini, and K. Abdelghany, “Optimal and approximate approaches for deployment of heterogeneous sensing devices,” </w:t>
       </w:r>
       <w:r>
         <w:rPr>
@@ -32000,18 +32686,16 @@
           <w:iCs/>
           <w:noProof/>
           <w:sz w:val="20"/>
-          <w:szCs w:val="20"/>
-        </w:rPr>
-        <w:t>Atmos. Environ.</w:t>
+        </w:rPr>
+        <w:t>Eurasip J. Wirel. Commun. Netw.</w:t>
       </w:r>
       <w:r>
         <w:rPr>
           <w:rFonts w:cs="David"/>
           <w:noProof/>
           <w:sz w:val="20"/>
-          <w:szCs w:val="20"/>
-        </w:rPr>
-        <w:t>, vol. 158, pp. 181–196, 2017.</w:t>
+        </w:rPr>
+        <w:t>, vol. 2007, 2007.</w:t>
       </w:r>
     </w:p>
     <w:p>
@@ -32020,13 +32704,12 @@
         <w:autoSpaceDE w:val="0"/>
         <w:autoSpaceDN w:val="0"/>
         <w:adjustRightInd w:val="0"/>
-        <w:spacing w:line="276" w:lineRule="auto"/>
+        <w:spacing w:line="240" w:lineRule="auto"/>
         <w:ind w:left="640" w:hanging="640"/>
         <w:rPr>
           <w:rFonts w:cs="David"/>
           <w:noProof/>
           <w:sz w:val="20"/>
-          <w:szCs w:val="20"/>
         </w:rPr>
       </w:pPr>
       <w:r>
@@ -32034,19 +32717,35 @@
           <w:rFonts w:cs="David"/>
           <w:noProof/>
           <w:sz w:val="20"/>
-          <w:szCs w:val="20"/>
-        </w:rPr>
-        <w:t>[46]</w:t>
+        </w:rPr>
+        <w:t>[47]</w:t>
       </w:r>
       <w:r>
         <w:rPr>
           <w:rFonts w:cs="David"/>
           <w:noProof/>
           <w:sz w:val="20"/>
-          <w:szCs w:val="20"/>
         </w:rPr>
         <w:tab/>
-        <w:t>A. Berchet, K. Zink, D. Oettl, J. Brunner, L. Emmenegger, and D. Brunner, “simulations over the city of Zürich , Switzerland,” vol. 2, no. 2, pp. 3441–3459, 2017.</w:t>
+        <w:t xml:space="preserve">S. E. Haupt, G. S. Young, and C. T. Allen, “Validation of a receptor-dispersion model coupled with a genetic algorithm using synthetic data,” </w:t>
+      </w:r>
+      <w:r>
+        <w:rPr>
+          <w:rFonts w:cs="David"/>
+          <w:i/>
+          <w:iCs/>
+          <w:noProof/>
+          <w:sz w:val="20"/>
+        </w:rPr>
+        <w:t>J. Appl. Meteorol. Climatol.</w:t>
+      </w:r>
+      <w:r>
+        <w:rPr>
+          <w:rFonts w:cs="David"/>
+          <w:noProof/>
+          <w:sz w:val="20"/>
+        </w:rPr>
+        <w:t>, vol. 45, no. 3, pp. 476–490, 2006.</w:t>
       </w:r>
     </w:p>
     <w:p>
@@ -32055,13 +32754,12 @@
         <w:autoSpaceDE w:val="0"/>
         <w:autoSpaceDN w:val="0"/>
         <w:adjustRightInd w:val="0"/>
-        <w:spacing w:line="276" w:lineRule="auto"/>
+        <w:spacing w:line="240" w:lineRule="auto"/>
         <w:ind w:left="640" w:hanging="640"/>
         <w:rPr>
           <w:rFonts w:cs="David"/>
           <w:noProof/>
           <w:sz w:val="20"/>
-          <w:szCs w:val="20"/>
         </w:rPr>
       </w:pPr>
       <w:r>
@@ -32069,19 +32767,35 @@
           <w:rFonts w:cs="David"/>
           <w:noProof/>
           <w:sz w:val="20"/>
-          <w:szCs w:val="20"/>
-        </w:rPr>
-        <w:t>[47]</w:t>
+        </w:rPr>
+        <w:t>[48]</w:t>
       </w:r>
       <w:r>
         <w:rPr>
           <w:rFonts w:cs="David"/>
           <w:noProof/>
           <w:sz w:val="20"/>
-          <w:szCs w:val="20"/>
         </w:rPr>
         <w:tab/>
-        <w:t>D. B. Turner, “Workbook of Atmospheric Dispersion Estimates; 2nd ed;” 1994.</w:t>
+        <w:t xml:space="preserve">S. E. Haupt, “A demonstration of coupled receptor/dispersion modeling with a genetic algorithm,” </w:t>
+      </w:r>
+      <w:r>
+        <w:rPr>
+          <w:rFonts w:cs="David"/>
+          <w:i/>
+          <w:iCs/>
+          <w:noProof/>
+          <w:sz w:val="20"/>
+        </w:rPr>
+        <w:t>Atmos. Environ.</w:t>
+      </w:r>
+      <w:r>
+        <w:rPr>
+          <w:rFonts w:cs="David"/>
+          <w:noProof/>
+          <w:sz w:val="20"/>
+        </w:rPr>
+        <w:t>, vol. 39, no. 37, pp. 7181–7189, 2005.</w:t>
       </w:r>
     </w:p>
     <w:p>
@@ -32090,13 +32804,12 @@
         <w:autoSpaceDE w:val="0"/>
         <w:autoSpaceDN w:val="0"/>
         <w:adjustRightInd w:val="0"/>
-        <w:spacing w:line="276" w:lineRule="auto"/>
+        <w:spacing w:line="240" w:lineRule="auto"/>
         <w:ind w:left="640" w:hanging="640"/>
         <w:rPr>
           <w:rFonts w:cs="David"/>
           <w:noProof/>
           <w:sz w:val="20"/>
-          <w:szCs w:val="20"/>
         </w:rPr>
       </w:pPr>
       <w:r>
@@ -32104,19 +32817,17 @@
           <w:rFonts w:cs="David"/>
           <w:noProof/>
           <w:sz w:val="20"/>
-          <w:szCs w:val="20"/>
-        </w:rPr>
-        <w:t>[48]</w:t>
+        </w:rPr>
+        <w:t>[49]</w:t>
       </w:r>
       <w:r>
         <w:rPr>
           <w:rFonts w:cs="David"/>
           <w:noProof/>
           <w:sz w:val="20"/>
-          <w:szCs w:val="20"/>
         </w:rPr>
         <w:tab/>
-        <w:t xml:space="preserve">F. Pasquill, “The estimation of the dispersion of windborne material,” </w:t>
+        <w:t xml:space="preserve">C. T. Allen, G. S. Young, and S. E. Haupt, “Improving pollutant source characterization by better estimating wind direction with a genetic algorithm,” </w:t>
       </w:r>
       <w:r>
         <w:rPr>
@@ -32125,18 +32836,16 @@
           <w:iCs/>
           <w:noProof/>
           <w:sz w:val="20"/>
-          <w:szCs w:val="20"/>
-        </w:rPr>
-        <w:t>Met. Mag.</w:t>
+        </w:rPr>
+        <w:t>Atmos. Environ.</w:t>
       </w:r>
       <w:r>
         <w:rPr>
           <w:rFonts w:cs="David"/>
           <w:noProof/>
           <w:sz w:val="20"/>
-          <w:szCs w:val="20"/>
-        </w:rPr>
-        <w:t>, vol. 90, no. 1161, pp. 33–49, 1961.</w:t>
+        </w:rPr>
+        <w:t>, vol. 41, no. 11, pp. 2283–2289, 2007.</w:t>
       </w:r>
     </w:p>
     <w:p>
@@ -32145,13 +32854,12 @@
         <w:autoSpaceDE w:val="0"/>
         <w:autoSpaceDN w:val="0"/>
         <w:adjustRightInd w:val="0"/>
-        <w:spacing w:line="276" w:lineRule="auto"/>
+        <w:spacing w:line="240" w:lineRule="auto"/>
         <w:ind w:left="640" w:hanging="640"/>
         <w:rPr>
           <w:rFonts w:cs="David"/>
           <w:noProof/>
           <w:sz w:val="20"/>
-          <w:szCs w:val="20"/>
         </w:rPr>
       </w:pPr>
       <w:r>
@@ -32159,19 +32867,17 @@
           <w:rFonts w:cs="David"/>
           <w:noProof/>
           <w:sz w:val="20"/>
-          <w:szCs w:val="20"/>
-        </w:rPr>
-        <w:t>[49]</w:t>
+        </w:rPr>
+        <w:t>[50]</w:t>
       </w:r>
       <w:r>
         <w:rPr>
           <w:rFonts w:cs="David"/>
           <w:noProof/>
           <w:sz w:val="20"/>
-          <w:szCs w:val="20"/>
         </w:rPr>
         <w:tab/>
-        <w:t xml:space="preserve">C. D. Ahrens and R. Henson, </w:t>
+        <w:t xml:space="preserve">P. E. Bieringer </w:t>
       </w:r>
       <w:r>
         <w:rPr>
@@ -32180,18 +32886,34 @@
           <w:iCs/>
           <w:noProof/>
           <w:sz w:val="20"/>
-          <w:szCs w:val="20"/>
-        </w:rPr>
-        <w:t>Meteorology Today: An Introduction to Weather, Climate, and the Environment</w:t>
+        </w:rPr>
+        <w:t>et al.</w:t>
       </w:r>
       <w:r>
         <w:rPr>
           <w:rFonts w:cs="David"/>
           <w:noProof/>
           <w:sz w:val="20"/>
-          <w:szCs w:val="20"/>
-        </w:rPr>
-        <w:t>, 12th ed. Cengage Learning, Inc, 2017.</w:t>
+        </w:rPr>
+        <w:t xml:space="preserve">, “Automated source term and wind parameter estimation for atmospheric transport and dispersion applications,” </w:t>
+      </w:r>
+      <w:r>
+        <w:rPr>
+          <w:rFonts w:cs="David"/>
+          <w:i/>
+          <w:iCs/>
+          <w:noProof/>
+          <w:sz w:val="20"/>
+        </w:rPr>
+        <w:t>Atmos. Environ.</w:t>
+      </w:r>
+      <w:r>
+        <w:rPr>
+          <w:rFonts w:cs="David"/>
+          <w:noProof/>
+          <w:sz w:val="20"/>
+        </w:rPr>
+        <w:t>, vol. 122, pp. 206–219, 2015.</w:t>
       </w:r>
     </w:p>
     <w:p>
@@ -32200,13 +32922,12 @@
         <w:autoSpaceDE w:val="0"/>
         <w:autoSpaceDN w:val="0"/>
         <w:adjustRightInd w:val="0"/>
-        <w:spacing w:line="276" w:lineRule="auto"/>
+        <w:spacing w:line="240" w:lineRule="auto"/>
         <w:ind w:left="640" w:hanging="640"/>
         <w:rPr>
           <w:rFonts w:cs="David"/>
           <w:noProof/>
           <w:sz w:val="20"/>
-          <w:szCs w:val="20"/>
         </w:rPr>
       </w:pPr>
       <w:r>
@@ -32214,19 +32935,17 @@
           <w:rFonts w:cs="David"/>
           <w:noProof/>
           <w:sz w:val="20"/>
-          <w:szCs w:val="20"/>
-        </w:rPr>
-        <w:t>[50]</w:t>
+        </w:rPr>
+        <w:t>[51]</w:t>
       </w:r>
       <w:r>
         <w:rPr>
           <w:rFonts w:cs="David"/>
           <w:noProof/>
           <w:sz w:val="20"/>
-          <w:szCs w:val="20"/>
         </w:rPr>
         <w:tab/>
-        <w:t xml:space="preserve">D. B. Turner, “A diffusion model for an urban area,” </w:t>
+        <w:t xml:space="preserve">K. J. Long, S. E. Haupt, and G. S. Young, “Assessing sensitivity of source term estimation,” </w:t>
       </w:r>
       <w:r>
         <w:rPr>
@@ -32235,18 +32954,16 @@
           <w:iCs/>
           <w:noProof/>
           <w:sz w:val="20"/>
-          <w:szCs w:val="20"/>
-        </w:rPr>
-        <w:t>J. Appl. Meteorol.</w:t>
+        </w:rPr>
+        <w:t>Atmos. Environ.</w:t>
       </w:r>
       <w:r>
         <w:rPr>
           <w:rFonts w:cs="David"/>
           <w:noProof/>
           <w:sz w:val="20"/>
-          <w:szCs w:val="20"/>
-        </w:rPr>
-        <w:t>, vol. 3, no. 1, pp. 83–91, 1964.</w:t>
+        </w:rPr>
+        <w:t>, vol. 44, no. 12, pp. 1558–1567, 2010.</w:t>
       </w:r>
     </w:p>
     <w:p>
@@ -32255,13 +32972,12 @@
         <w:autoSpaceDE w:val="0"/>
         <w:autoSpaceDN w:val="0"/>
         <w:adjustRightInd w:val="0"/>
-        <w:spacing w:line="276" w:lineRule="auto"/>
+        <w:spacing w:line="240" w:lineRule="auto"/>
         <w:ind w:left="640" w:hanging="640"/>
         <w:rPr>
           <w:rFonts w:cs="David"/>
           <w:noProof/>
           <w:sz w:val="20"/>
-          <w:szCs w:val="20"/>
         </w:rPr>
       </w:pPr>
       <w:r>
@@ -32269,19 +32985,17 @@
           <w:rFonts w:cs="David"/>
           <w:noProof/>
           <w:sz w:val="20"/>
-          <w:szCs w:val="20"/>
-        </w:rPr>
-        <w:t>[51]</w:t>
+        </w:rPr>
+        <w:t>[52]</w:t>
       </w:r>
       <w:r>
         <w:rPr>
           <w:rFonts w:cs="David"/>
           <w:noProof/>
           <w:sz w:val="20"/>
-          <w:szCs w:val="20"/>
         </w:rPr>
         <w:tab/>
-        <w:t xml:space="preserve">USEPA- United States Environmental Protection Agency, “Meteorological Monitoring Guidance for Regulatory Modeling Applications,” </w:t>
+        <w:t xml:space="preserve">A. Berchet </w:t>
       </w:r>
       <w:r>
         <w:rPr>
@@ -32290,18 +33004,34 @@
           <w:iCs/>
           <w:noProof/>
           <w:sz w:val="20"/>
-          <w:szCs w:val="20"/>
-        </w:rPr>
-        <w:t>Epa-454/R-99-005</w:t>
+        </w:rPr>
+        <w:t>et al.</w:t>
       </w:r>
       <w:r>
         <w:rPr>
           <w:rFonts w:cs="David"/>
           <w:noProof/>
           <w:sz w:val="20"/>
-          <w:szCs w:val="20"/>
-        </w:rPr>
-        <w:t>, p. 171, 2000.</w:t>
+        </w:rPr>
+        <w:t xml:space="preserve">, “A cost-effective method for simulating city-wide air flow and pollutant dispersion at building resolving scale,” </w:t>
+      </w:r>
+      <w:r>
+        <w:rPr>
+          <w:rFonts w:cs="David"/>
+          <w:i/>
+          <w:iCs/>
+          <w:noProof/>
+          <w:sz w:val="20"/>
+        </w:rPr>
+        <w:t>Atmos. Environ.</w:t>
+      </w:r>
+      <w:r>
+        <w:rPr>
+          <w:rFonts w:cs="David"/>
+          <w:noProof/>
+          <w:sz w:val="20"/>
+        </w:rPr>
+        <w:t>, vol. 158, pp. 181–196, 2017.</w:t>
       </w:r>
     </w:p>
     <w:p>
@@ -32310,13 +33040,12 @@
         <w:autoSpaceDE w:val="0"/>
         <w:autoSpaceDN w:val="0"/>
         <w:adjustRightInd w:val="0"/>
-        <w:spacing w:line="276" w:lineRule="auto"/>
+        <w:spacing w:line="240" w:lineRule="auto"/>
         <w:ind w:left="640" w:hanging="640"/>
         <w:rPr>
           <w:rFonts w:cs="David"/>
           <w:noProof/>
           <w:sz w:val="20"/>
-          <w:szCs w:val="20"/>
         </w:rPr>
       </w:pPr>
       <w:r>
@@ -32324,19 +33053,17 @@
           <w:rFonts w:cs="David"/>
           <w:noProof/>
           <w:sz w:val="20"/>
-          <w:szCs w:val="20"/>
-        </w:rPr>
-        <w:t>[52]</w:t>
+        </w:rPr>
+        <w:t>[53]</w:t>
       </w:r>
       <w:r>
         <w:rPr>
           <w:rFonts w:cs="David"/>
           <w:noProof/>
           <w:sz w:val="20"/>
-          <w:szCs w:val="20"/>
         </w:rPr>
         <w:tab/>
-        <w:t>D. Hadka, “Beginner ’ s Guide to the MOEA Framework,” p. 214, 2017.</w:t>
+        <w:t>A. Berchet, K. Zink, D. Oettl, J. Brunner, L. Emmenegger, and D. Brunner, “simulations over the city of Zürich , Switzerland,” vol. 2, no. 2, pp. 3441–3459, 2017.</w:t>
       </w:r>
     </w:p>
     <w:p>
@@ -32345,13 +33072,12 @@
         <w:autoSpaceDE w:val="0"/>
         <w:autoSpaceDN w:val="0"/>
         <w:adjustRightInd w:val="0"/>
-        <w:spacing w:line="276" w:lineRule="auto"/>
+        <w:spacing w:line="240" w:lineRule="auto"/>
         <w:ind w:left="640" w:hanging="640"/>
         <w:rPr>
           <w:rFonts w:cs="David"/>
           <w:noProof/>
           <w:sz w:val="20"/>
-          <w:szCs w:val="20"/>
         </w:rPr>
       </w:pPr>
       <w:r>
@@ -32359,37 +33085,17 @@
           <w:rFonts w:cs="David"/>
           <w:noProof/>
           <w:sz w:val="20"/>
-          <w:szCs w:val="20"/>
-        </w:rPr>
-        <w:t>[53]</w:t>
+        </w:rPr>
+        <w:t>[54]</w:t>
       </w:r>
       <w:r>
         <w:rPr>
           <w:rFonts w:cs="David"/>
           <w:noProof/>
           <w:sz w:val="20"/>
-          <w:szCs w:val="20"/>
         </w:rPr>
         <w:tab/>
-        <w:t>D. Hadka, “Borg</w:t>
-      </w:r>
-      <w:r>
-        <w:rPr>
-          <w:rFonts w:ascii="Arial" w:hAnsi="Arial" w:cs="Arial"/>
-          <w:noProof/>
-          <w:sz w:val="20"/>
-          <w:szCs w:val="20"/>
-        </w:rPr>
-        <w:t> </w:t>
-      </w:r>
-      <w:r>
-        <w:rPr>
-          <w:rFonts w:cs="David"/>
-          <w:noProof/>
-          <w:sz w:val="20"/>
-          <w:szCs w:val="20"/>
-        </w:rPr>
-        <w:t>: An Auto-Adaptive Many-Objective Evolutionary Computing Framework,” vol. 21, no. 2, pp. 231–259, 2013.</w:t>
+        <w:t>D. B. Turner, “Workbook of Atmospheric Dispersion Estimates; 2nd ed;” 1994.</w:t>
       </w:r>
     </w:p>
     <w:p>
@@ -32398,13 +33104,12 @@
         <w:autoSpaceDE w:val="0"/>
         <w:autoSpaceDN w:val="0"/>
         <w:adjustRightInd w:val="0"/>
-        <w:spacing w:line="276" w:lineRule="auto"/>
+        <w:spacing w:line="240" w:lineRule="auto"/>
         <w:ind w:left="640" w:hanging="640"/>
         <w:rPr>
           <w:rFonts w:cs="David"/>
           <w:noProof/>
           <w:sz w:val="20"/>
-          <w:szCs w:val="20"/>
         </w:rPr>
       </w:pPr>
       <w:r>
@@ -32412,19 +33117,17 @@
           <w:rFonts w:cs="David"/>
           <w:noProof/>
           <w:sz w:val="20"/>
-          <w:szCs w:val="20"/>
-        </w:rPr>
-        <w:t>[54]</w:t>
+        </w:rPr>
+        <w:t>[55]</w:t>
       </w:r>
       <w:r>
         <w:rPr>
           <w:rFonts w:cs="David"/>
           <w:noProof/>
           <w:sz w:val="20"/>
-          <w:szCs w:val="20"/>
         </w:rPr>
         <w:tab/>
-        <w:t xml:space="preserve">E. K. Burke </w:t>
+        <w:t xml:space="preserve">F. Pasquill, “The estimation of the dispersion of windborne material,” </w:t>
       </w:r>
       <w:r>
         <w:rPr>
@@ -32433,18 +33136,48 @@
           <w:iCs/>
           <w:noProof/>
           <w:sz w:val="20"/>
-          <w:szCs w:val="20"/>
-        </w:rPr>
-        <w:t>et al.</w:t>
+        </w:rPr>
+        <w:t>Met. Mag.</w:t>
       </w:r>
       <w:r>
         <w:rPr>
           <w:rFonts w:cs="David"/>
           <w:noProof/>
           <w:sz w:val="20"/>
-          <w:szCs w:val="20"/>
-        </w:rPr>
-        <w:t xml:space="preserve">, “Hyper-heuristics: A survey of the state of the art,” </w:t>
+        </w:rPr>
+        <w:t>, vol. 90, no. 1161, pp. 33–49, 1961.</w:t>
+      </w:r>
+    </w:p>
+    <w:p>
+      <w:pPr>
+        <w:widowControl w:val="0"/>
+        <w:autoSpaceDE w:val="0"/>
+        <w:autoSpaceDN w:val="0"/>
+        <w:adjustRightInd w:val="0"/>
+        <w:spacing w:line="240" w:lineRule="auto"/>
+        <w:ind w:left="640" w:hanging="640"/>
+        <w:rPr>
+          <w:rFonts w:cs="David"/>
+          <w:noProof/>
+          <w:sz w:val="20"/>
+        </w:rPr>
+      </w:pPr>
+      <w:r>
+        <w:rPr>
+          <w:rFonts w:cs="David"/>
+          <w:noProof/>
+          <w:sz w:val="20"/>
+        </w:rPr>
+        <w:t>[56]</w:t>
+      </w:r>
+      <w:r>
+        <w:rPr>
+          <w:rFonts w:cs="David"/>
+          <w:noProof/>
+          <w:sz w:val="20"/>
+        </w:rPr>
+        <w:tab/>
+        <w:t xml:space="preserve">C. D. Ahrens and R. Henson, </w:t>
       </w:r>
       <w:r>
         <w:rPr>
@@ -32453,18 +33186,16 @@
           <w:iCs/>
           <w:noProof/>
           <w:sz w:val="20"/>
-          <w:szCs w:val="20"/>
-        </w:rPr>
-        <w:t>J. Oper. Res. Soc.</w:t>
+        </w:rPr>
+        <w:t>Meteorology Today: An Introduction to Weather, Climate, and the Environment</w:t>
       </w:r>
       <w:r>
         <w:rPr>
           <w:rFonts w:cs="David"/>
           <w:noProof/>
           <w:sz w:val="20"/>
-          <w:szCs w:val="20"/>
-        </w:rPr>
-        <w:t>, vol. 64, no. 12, pp. 1695–1724, 2013.</w:t>
+        </w:rPr>
+        <w:t>, 12th ed. Cengage Learning, Inc, 2017.</w:t>
       </w:r>
     </w:p>
     <w:p>
@@ -32473,7 +33204,255 @@
         <w:autoSpaceDE w:val="0"/>
         <w:autoSpaceDN w:val="0"/>
         <w:adjustRightInd w:val="0"/>
-        <w:spacing w:line="276" w:lineRule="auto"/>
+        <w:spacing w:line="240" w:lineRule="auto"/>
+        <w:ind w:left="640" w:hanging="640"/>
+        <w:rPr>
+          <w:rFonts w:cs="David"/>
+          <w:noProof/>
+          <w:sz w:val="20"/>
+        </w:rPr>
+      </w:pPr>
+      <w:r>
+        <w:rPr>
+          <w:rFonts w:cs="David"/>
+          <w:noProof/>
+          <w:sz w:val="20"/>
+        </w:rPr>
+        <w:t>[57]</w:t>
+      </w:r>
+      <w:r>
+        <w:rPr>
+          <w:rFonts w:cs="David"/>
+          <w:noProof/>
+          <w:sz w:val="20"/>
+        </w:rPr>
+        <w:tab/>
+        <w:t xml:space="preserve">D. B. Turner, “A diffusion model for an urban area,” </w:t>
+      </w:r>
+      <w:r>
+        <w:rPr>
+          <w:rFonts w:cs="David"/>
+          <w:i/>
+          <w:iCs/>
+          <w:noProof/>
+          <w:sz w:val="20"/>
+        </w:rPr>
+        <w:t>J. Appl. Meteorol.</w:t>
+      </w:r>
+      <w:r>
+        <w:rPr>
+          <w:rFonts w:cs="David"/>
+          <w:noProof/>
+          <w:sz w:val="20"/>
+        </w:rPr>
+        <w:t>, vol. 3, no. 1, pp. 83–91, 1964.</w:t>
+      </w:r>
+    </w:p>
+    <w:p>
+      <w:pPr>
+        <w:widowControl w:val="0"/>
+        <w:autoSpaceDE w:val="0"/>
+        <w:autoSpaceDN w:val="0"/>
+        <w:adjustRightInd w:val="0"/>
+        <w:spacing w:line="240" w:lineRule="auto"/>
+        <w:ind w:left="640" w:hanging="640"/>
+        <w:rPr>
+          <w:rFonts w:cs="David"/>
+          <w:noProof/>
+          <w:sz w:val="20"/>
+        </w:rPr>
+      </w:pPr>
+      <w:r>
+        <w:rPr>
+          <w:rFonts w:cs="David"/>
+          <w:noProof/>
+          <w:sz w:val="20"/>
+        </w:rPr>
+        <w:t>[58]</w:t>
+      </w:r>
+      <w:r>
+        <w:rPr>
+          <w:rFonts w:cs="David"/>
+          <w:noProof/>
+          <w:sz w:val="20"/>
+        </w:rPr>
+        <w:tab/>
+        <w:t xml:space="preserve">USEPA- United States Environmental Protection Agency, “Meteorological Monitoring Guidance for Regulatory Modeling Applications,” </w:t>
+      </w:r>
+      <w:r>
+        <w:rPr>
+          <w:rFonts w:cs="David"/>
+          <w:i/>
+          <w:iCs/>
+          <w:noProof/>
+          <w:sz w:val="20"/>
+        </w:rPr>
+        <w:t>Epa-454/R-99-005</w:t>
+      </w:r>
+      <w:r>
+        <w:rPr>
+          <w:rFonts w:cs="David"/>
+          <w:noProof/>
+          <w:sz w:val="20"/>
+        </w:rPr>
+        <w:t>, p. 171, 2000.</w:t>
+      </w:r>
+    </w:p>
+    <w:p>
+      <w:pPr>
+        <w:widowControl w:val="0"/>
+        <w:autoSpaceDE w:val="0"/>
+        <w:autoSpaceDN w:val="0"/>
+        <w:adjustRightInd w:val="0"/>
+        <w:spacing w:line="240" w:lineRule="auto"/>
+        <w:ind w:left="640" w:hanging="640"/>
+        <w:rPr>
+          <w:rFonts w:cs="David"/>
+          <w:noProof/>
+          <w:sz w:val="20"/>
+        </w:rPr>
+      </w:pPr>
+      <w:r>
+        <w:rPr>
+          <w:rFonts w:cs="David"/>
+          <w:noProof/>
+          <w:sz w:val="20"/>
+        </w:rPr>
+        <w:t>[59]</w:t>
+      </w:r>
+      <w:r>
+        <w:rPr>
+          <w:rFonts w:cs="David"/>
+          <w:noProof/>
+          <w:sz w:val="20"/>
+        </w:rPr>
+        <w:tab/>
+        <w:t>D. Hadka, “Beginner ’ s Guide to the MOEA Framework,” p. 214, 2017.</w:t>
+      </w:r>
+    </w:p>
+    <w:p>
+      <w:pPr>
+        <w:widowControl w:val="0"/>
+        <w:autoSpaceDE w:val="0"/>
+        <w:autoSpaceDN w:val="0"/>
+        <w:adjustRightInd w:val="0"/>
+        <w:spacing w:line="240" w:lineRule="auto"/>
+        <w:ind w:left="640" w:hanging="640"/>
+        <w:rPr>
+          <w:rFonts w:cs="David"/>
+          <w:noProof/>
+          <w:sz w:val="20"/>
+        </w:rPr>
+      </w:pPr>
+      <w:r>
+        <w:rPr>
+          <w:rFonts w:cs="David"/>
+          <w:noProof/>
+          <w:sz w:val="20"/>
+        </w:rPr>
+        <w:t>[60]</w:t>
+      </w:r>
+      <w:r>
+        <w:rPr>
+          <w:rFonts w:cs="David"/>
+          <w:noProof/>
+          <w:sz w:val="20"/>
+        </w:rPr>
+        <w:tab/>
+        <w:t>D. Hadka, “Borg</w:t>
+      </w:r>
+      <w:r>
+        <w:rPr>
+          <w:rFonts w:ascii="Arial" w:hAnsi="Arial" w:cs="Arial"/>
+          <w:noProof/>
+          <w:sz w:val="20"/>
+        </w:rPr>
+        <w:t> </w:t>
+      </w:r>
+      <w:r>
+        <w:rPr>
+          <w:rFonts w:cs="David"/>
+          <w:noProof/>
+          <w:sz w:val="20"/>
+        </w:rPr>
+        <w:t>: An Auto-Adaptive Many-Objective Evolutionary Computing Framework,” vol. 21, no. 2, pp. 231–259, 2013.</w:t>
+      </w:r>
+    </w:p>
+    <w:p>
+      <w:pPr>
+        <w:widowControl w:val="0"/>
+        <w:autoSpaceDE w:val="0"/>
+        <w:autoSpaceDN w:val="0"/>
+        <w:adjustRightInd w:val="0"/>
+        <w:spacing w:line="240" w:lineRule="auto"/>
+        <w:ind w:left="640" w:hanging="640"/>
+        <w:rPr>
+          <w:rFonts w:cs="David"/>
+          <w:noProof/>
+          <w:sz w:val="20"/>
+        </w:rPr>
+      </w:pPr>
+      <w:r>
+        <w:rPr>
+          <w:rFonts w:cs="David"/>
+          <w:noProof/>
+          <w:sz w:val="20"/>
+        </w:rPr>
+        <w:t>[61]</w:t>
+      </w:r>
+      <w:r>
+        <w:rPr>
+          <w:rFonts w:cs="David"/>
+          <w:noProof/>
+          <w:sz w:val="20"/>
+        </w:rPr>
+        <w:tab/>
+        <w:t xml:space="preserve">E. K. Burke </w:t>
+      </w:r>
+      <w:r>
+        <w:rPr>
+          <w:rFonts w:cs="David"/>
+          <w:i/>
+          <w:iCs/>
+          <w:noProof/>
+          <w:sz w:val="20"/>
+        </w:rPr>
+        <w:t>et al.</w:t>
+      </w:r>
+      <w:r>
+        <w:rPr>
+          <w:rFonts w:cs="David"/>
+          <w:noProof/>
+          <w:sz w:val="20"/>
+        </w:rPr>
+        <w:t xml:space="preserve">, “Hyper-heuristics: A survey of the state of the art,” </w:t>
+      </w:r>
+      <w:r>
+        <w:rPr>
+          <w:rFonts w:cs="David"/>
+          <w:i/>
+          <w:iCs/>
+          <w:noProof/>
+          <w:sz w:val="20"/>
+        </w:rPr>
+        <w:t>J. Oper. Res. Soc.</w:t>
+      </w:r>
+      <w:r>
+        <w:rPr>
+          <w:rFonts w:cs="David"/>
+          <w:noProof/>
+          <w:sz w:val="20"/>
+        </w:rPr>
+        <w:t>, vol. 64, no. 12, pp. 1695–1724, 2013.</w:t>
+      </w:r>
+    </w:p>
+    <w:p>
+      <w:pPr>
+        <w:widowControl w:val="0"/>
+        <w:autoSpaceDE w:val="0"/>
+        <w:autoSpaceDN w:val="0"/>
+        <w:adjustRightInd w:val="0"/>
+        <w:spacing w:line="240" w:lineRule="auto"/>
         <w:ind w:left="640" w:hanging="640"/>
         <w:rPr>
           <w:rFonts w:cs="David"/>
@@ -32727,7 +33706,7 @@
 
 <file path=word/comments.xml><?xml version="1.0" encoding="utf-8"?>
 <w:comments xmlns:wpc="http://schemas.microsoft.com/office/word/2010/wordprocessingCanvas" xmlns:cx="http://schemas.microsoft.com/office/drawing/2014/chartex" xmlns:cx1="http://schemas.microsoft.com/office/drawing/2015/9/8/chartex" xmlns:cx2="http://schemas.microsoft.com/office/drawing/2015/10/21/chartex" xmlns:cx3="http://schemas.microsoft.com/office/drawing/2016/5/9/chartex" xmlns:cx4="http://schemas.microsoft.com/office/drawing/2016/5/10/chartex" xmlns:cx5="http://schemas.microsoft.com/office/drawing/2016/5/11/chartex" xmlns:cx6="http://schemas.microsoft.com/office/drawing/2016/5/12/chartex" xmlns:cx7="http://schemas.microsoft.com/office/drawing/2016/5/13/chartex" xmlns:cx8="http://schemas.microsoft.com/office/drawing/2016/5/14/chartex" xmlns:mc="http://schemas.openxmlformats.org/markup-compatibility/2006" xmlns:aink="http://schemas.microsoft.com/office/drawing/2016/ink" xmlns:am3d="http://schemas.microsoft.com/office/drawing/2017/model3d" xmlns:o="urn:schemas-microsoft-com:office:office" xmlns:r="http://schemas.openxmlformats.org/officeDocument/2006/relationships" xmlns:m="http://schemas.openxmlformats.org/officeDocument/2006/math" xmlns:v="urn:schemas-microsoft-com:vml" xmlns:wp14="http://schemas.microsoft.com/office/word/2010/wordprocessingDrawing" xmlns:wp="http://schemas.openxmlformats.org/drawingml/2006/wordprocessingDrawing" xmlns:w10="urn:schemas-microsoft-com:office:word" xmlns:w="http://schemas.openxmlformats.org/wordprocessingml/2006/main" xmlns:w14="http://schemas.microsoft.com/office/word/2010/wordml" xmlns:w15="http://schemas.microsoft.com/office/word/2012/wordml" xmlns:w16cid="http://schemas.microsoft.com/office/word/2016/wordml/cid" xmlns:w16se="http://schemas.microsoft.com/office/word/2015/wordml/symex" xmlns:wpg="http://schemas.microsoft.com/office/word/2010/wordprocessingGroup" xmlns:wpi="http://schemas.microsoft.com/office/word/2010/wordprocessingInk" xmlns:wne="http://schemas.microsoft.com/office/word/2006/wordml" xmlns:wps="http://schemas.microsoft.com/office/word/2010/wordprocessingShape" mc:Ignorable="w14 w15 w16se w16cid wp14">
-  <w:comment w:id="18" w:author="Barak Fishbain" w:date="2019-06-02T13:18:00Z" w:initials="BF">
+  <w:comment w:id="8" w:author="Idit Balachsan" w:date="2019-07-02T14:35:00Z" w:initials="IB">
     <w:p>
       <w:pPr>
         <w:pStyle w:val="CommentText"/>
@@ -32739,9 +33718,49 @@
         <w:annotationRef/>
       </w:r>
       <w:r>
+        <w:t xml:space="preserve">Check it. </w:t>
+      </w:r>
+    </w:p>
+  </w:comment>
+  <w:comment w:id="22" w:author="Idit Balachsan" w:date="2019-07-01T17:06:00Z" w:initials="IB">
+    <w:p>
+      <w:pPr>
+        <w:pStyle w:val="CommentText"/>
+      </w:pPr>
+      <w:r>
+        <w:rPr>
+          <w:rStyle w:val="CommentReference"/>
+        </w:rPr>
+        <w:annotationRef/>
+      </w:r>
+      <w:r>
         <w:rPr>
           <w:highlight w:val="yellow"/>
         </w:rPr>
+        <w:t>What about changes in configuration of sources? (emission rate, additional source, cessation of a source…</w:t>
+      </w:r>
+      <w:proofErr w:type="gramStart"/>
+      <w:r>
+        <w:rPr>
+          <w:highlight w:val="yellow"/>
+        </w:rPr>
+        <w:t>) ?</w:t>
+      </w:r>
+      <w:proofErr w:type="gramEnd"/>
+    </w:p>
+  </w:comment>
+  <w:comment w:id="26" w:author="Barak Fishbain" w:date="2019-06-02T13:18:00Z" w:initials="BF">
+    <w:p>
+      <w:pPr>
+        <w:pStyle w:val="CommentText"/>
+      </w:pPr>
+      <w:r>
+        <w:rPr>
+          <w:rStyle w:val="CommentReference"/>
+        </w:rPr>
+        <w:annotationRef/>
+      </w:r>
+      <w:r>
         <w:t>You should address the suitability question as well. Especially when we consider heterogenous network. But even if you chose to disregard heterogeneity the suitability is a factor.</w:t>
       </w:r>
       <w:r>
@@ -32749,7 +33768,7 @@
       </w:r>
     </w:p>
   </w:comment>
-  <w:comment w:id="19" w:author="Idit Balachsan" w:date="2019-06-17T12:24:00Z" w:initials="IB">
+  <w:comment w:id="27" w:author="Idit Balachsan" w:date="2019-06-17T12:24:00Z" w:initials="IB">
     <w:p>
       <w:pPr>
         <w:pStyle w:val="CommentText"/>
@@ -32761,17 +33780,35 @@
         <w:annotationRef/>
       </w:r>
       <w:r>
-        <w:t>By suitability you mean – “is the sensor suitable for the optional location?”? meaning – address the land use? I think Uri’s work had to have something like that because it did not consider the pollution concentrations…</w:t>
+        <w:rPr>
+          <w:highlight w:val="yellow"/>
+        </w:rPr>
+        <w:t xml:space="preserve">Not sure I understood. </w:t>
+      </w:r>
+      <w:r>
+        <w:rPr>
+          <w:highlight w:val="yellow"/>
+        </w:rPr>
+        <w:t>By suitability you mean – “is the sensor suitable for the optional location?”? meaning – address the land use</w:t>
+      </w:r>
+      <w:r>
+        <w:rPr>
+          <w:highlight w:val="yellow"/>
+        </w:rPr>
+        <w:t xml:space="preserve"> like Uri did</w:t>
+      </w:r>
+      <w:r>
+        <w:rPr>
+          <w:highlight w:val="yellow"/>
+        </w:rPr>
+        <w:t>? correct me if I’m wrong - but I think Uri’s work had to have something like that because it did not consider the pollution concentrations…</w:t>
       </w:r>
     </w:p>
   </w:comment>
-  <w:comment w:id="22" w:author="Idit Balachsan" w:date="2019-06-18T15:04:00Z" w:initials="IB">
-    <w:p>
-      <w:pPr>
-        <w:bidi/>
-        <w:rPr>
-          <w:rtl/>
-        </w:rPr>
+  <w:comment w:id="58" w:author="Barak Fishbain" w:date="2019-06-02T13:53:00Z" w:initials="BF">
+    <w:p>
+      <w:pPr>
+        <w:pStyle w:val="CommentText"/>
       </w:pPr>
       <w:r>
         <w:rPr>
@@ -32780,188 +33817,47 @@
         <w:annotationRef/>
       </w:r>
       <w:r>
-        <w:rPr>
-          <w:rFonts w:hint="cs"/>
-          <w:rtl/>
-        </w:rPr>
-        <w:t xml:space="preserve">בהנחה שאין אינטראקציה - אפשר לפתור את זה כבעיות נפרדות </w:t>
-      </w:r>
-      <w:r>
-        <w:rPr>
-          <w:rtl/>
-        </w:rPr>
-        <w:t>–</w:t>
-      </w:r>
-      <w:r>
-        <w:rPr>
-          <w:rFonts w:hint="cs"/>
-          <w:rtl/>
-        </w:rPr>
-        <w:t xml:space="preserve"> עבור מקורות שפולטים X ועבור מקורות שפולטים Y (חלקם פולטים את שניהם). ואז יש לי שני סטים שונים של </w:t>
-      </w:r>
-      <w:r>
-        <w:t>PED</w:t>
-      </w:r>
-      <w:r>
-        <w:rPr>
-          <w:rFonts w:hint="cs"/>
-          <w:rtl/>
-        </w:rPr>
-        <w:t xml:space="preserve"> ואני ממקסמת סכום </w:t>
-      </w:r>
-      <w:r>
-        <w:t>PED</w:t>
-      </w:r>
-      <w:r>
-        <w:rPr>
-          <w:rFonts w:hint="cs"/>
-          <w:rtl/>
-        </w:rPr>
-        <w:t xml:space="preserve"> יחד עם </w:t>
-      </w:r>
-      <w:proofErr w:type="spellStart"/>
-      <w:r>
-        <w:rPr>
-          <w:rFonts w:hint="cs"/>
-          <w:rtl/>
-        </w:rPr>
-        <w:t>ממנממת</w:t>
-      </w:r>
-      <w:proofErr w:type="spellEnd"/>
-      <w:r>
-        <w:rPr>
-          <w:rFonts w:hint="cs"/>
-          <w:rtl/>
-        </w:rPr>
-        <w:t xml:space="preserve"> מספר חיישנים של </w:t>
-      </w:r>
-      <w:proofErr w:type="spellStart"/>
-      <w:r>
-        <w:t>x+y</w:t>
-      </w:r>
-      <w:proofErr w:type="spellEnd"/>
-      <w:r>
-        <w:rPr>
-          <w:rFonts w:hint="cs"/>
-          <w:rtl/>
-        </w:rPr>
-        <w:t xml:space="preserve">.  </w:t>
-      </w:r>
-    </w:p>
-    <w:p>
-      <w:pPr>
-        <w:bidi/>
-        <w:rPr>
-          <w:rtl/>
-        </w:rPr>
-      </w:pPr>
-      <w:r>
-        <w:rPr>
-          <w:rFonts w:hint="cs"/>
-          <w:rtl/>
-        </w:rPr>
-        <w:t xml:space="preserve">אם קיימת אינטראקציה, אני יכולה להניח שיש לי רק סוג אחד של חיישן (מצב א) או כמה חיישנים ולהם תכונות שונות של רגישות וקרוס-רגישות (מצב ב). במצב א, אני משתמשת רק בסוג אחד של חיישן ובידע שלי על קרוס-רגישות של החיישן בשביל להסיק על מפות </w:t>
-      </w:r>
-      <w:r>
-        <w:t>PED</w:t>
-      </w:r>
-      <w:r>
-        <w:rPr>
-          <w:rFonts w:hint="cs"/>
-          <w:rtl/>
-        </w:rPr>
-        <w:t xml:space="preserve"> שונות לכל סוג של מזהם (החיישן שלי מודד מצוין </w:t>
-      </w:r>
-      <w:r>
-        <w:t>NO2</w:t>
-      </w:r>
-      <w:r>
-        <w:rPr>
-          <w:rFonts w:hint="cs"/>
-          <w:rtl/>
-        </w:rPr>
-        <w:t xml:space="preserve"> ומדד 10 </w:t>
-      </w:r>
-      <w:r>
-        <w:t>ppm</w:t>
-      </w:r>
-      <w:r>
-        <w:rPr>
-          <w:rFonts w:hint="cs"/>
-          <w:rtl/>
-        </w:rPr>
-        <w:t xml:space="preserve">, אני מסיקה לפי קרוס-רגישות של מינוס 20 אחוז על אוזון, שיש שם 8 </w:t>
-      </w:r>
-      <w:r>
-        <w:t>ppm</w:t>
-      </w:r>
-      <w:r>
-        <w:rPr>
-          <w:rFonts w:hint="cs"/>
-          <w:rtl/>
-        </w:rPr>
-        <w:t xml:space="preserve"> אוזון). בגלל שהקרוס-רגישות היא קשר לינארי קבוע, אין צורך להתחשב בזה באופטימיזציה. במצב ב, אני אולי צריכה לבנות כבר פונקציית מטרה מורכבת יותר שתכלול </w:t>
-      </w:r>
-      <w:proofErr w:type="spellStart"/>
-      <w:r>
-        <w:rPr>
-          <w:rFonts w:hint="cs"/>
-          <w:rtl/>
-        </w:rPr>
-        <w:t>שיקלול</w:t>
-      </w:r>
-      <w:proofErr w:type="spellEnd"/>
-      <w:r>
-        <w:rPr>
-          <w:rFonts w:hint="cs"/>
-          <w:rtl/>
-        </w:rPr>
-        <w:t xml:space="preserve"> כלשהו של החיישנים למשל להגדיר </w:t>
-      </w:r>
-      <w:r>
-        <w:t>cost</w:t>
-      </w:r>
-      <w:r>
-        <w:rPr>
-          <w:rFonts w:hint="cs"/>
-          <w:rtl/>
-        </w:rPr>
-        <w:t xml:space="preserve"> שמבוסס על תכונות החיישנים ולנסות </w:t>
-      </w:r>
-      <w:proofErr w:type="spellStart"/>
-      <w:r>
-        <w:rPr>
-          <w:rFonts w:hint="cs"/>
-          <w:rtl/>
-        </w:rPr>
-        <w:t>למנמם</w:t>
-      </w:r>
-      <w:proofErr w:type="spellEnd"/>
-      <w:r>
-        <w:rPr>
-          <w:rFonts w:hint="cs"/>
-          <w:rtl/>
-        </w:rPr>
-        <w:t xml:space="preserve"> אותו.</w:t>
-      </w:r>
-      <w:r>
-        <w:t xml:space="preserve"> </w:t>
-      </w:r>
-      <w:r>
-        <w:rPr>
-          <w:rFonts w:hint="cs"/>
-          <w:rtl/>
-        </w:rPr>
-        <w:t xml:space="preserve"> </w:t>
-      </w:r>
-    </w:p>
+        <w:t xml:space="preserve">I believe that this should be the FIRST section of the methodology BEFORE </w:t>
+      </w:r>
+      <w:proofErr w:type="gramStart"/>
+      <w:r>
+        <w:rPr>
+          <w:rFonts w:cs="David" w:hint="cs"/>
+        </w:rPr>
+        <w:t>The</w:t>
+      </w:r>
+      <w:proofErr w:type="gramEnd"/>
+      <w:r>
+        <w:rPr>
+          <w:rFonts w:cs="David" w:hint="cs"/>
+        </w:rPr>
+        <w:t xml:space="preserve"> Gaussian plume model</w:t>
+      </w:r>
+      <w:r>
+        <w:rPr>
+          <w:rFonts w:cs="David"/>
+        </w:rPr>
+        <w:t xml:space="preserve">. Then you can state that we can use ANY model, but for the sake of simplicity we will start with the Gaussian model. </w:t>
+      </w:r>
+    </w:p>
+  </w:comment>
+  <w:comment w:id="59" w:author="Idit Balachsan" w:date="2019-06-05T10:44:00Z" w:initials="IB">
     <w:p>
       <w:pPr>
         <w:pStyle w:val="CommentText"/>
       </w:pPr>
+      <w:r>
+        <w:rPr>
+          <w:rStyle w:val="CommentReference"/>
+        </w:rPr>
+        <w:annotationRef/>
+      </w:r>
+      <w:r>
+        <w:t xml:space="preserve">There is a problem to do so. Maybe just the general formulation but I think it should stay close to the specific formulation. </w:t>
+      </w:r>
     </w:p>
   </w:comment>
-  <w:comment w:id="30" w:author="Idit Balachsan" w:date="2019-06-17T12:45:00Z" w:initials="IB">
+  <w:comment w:id="94" w:author="Idit Balachsan" w:date="2019-06-11T17:10:00Z" w:initials="IB">
     <w:p>
       <w:pPr>
         <w:pStyle w:val="CommentText"/>
@@ -32972,173 +33868,23 @@
         </w:rPr>
         <w:annotationRef/>
       </w:r>
-      <w:r>
-        <w:rPr>
-          <w:rFonts w:cs="David"/>
-        </w:rPr>
-        <w:t xml:space="preserve">Possibly add – “The </w:t>
-      </w:r>
-      <w:r>
-        <w:rPr>
-          <w:rFonts w:cs="David"/>
-        </w:rPr>
-        <w:t xml:space="preserve">validity of </w:t>
-      </w:r>
-      <w:r>
-        <w:rPr>
-          <w:rFonts w:cs="David"/>
-        </w:rPr>
-        <w:t>a</w:t>
-      </w:r>
-      <w:r>
-        <w:rPr>
-          <w:rFonts w:cs="David"/>
-        </w:rPr>
-        <w:t xml:space="preserve"> solution </w:t>
-      </w:r>
-      <w:r>
-        <w:rPr>
-          <w:rFonts w:cs="David"/>
-        </w:rPr>
-        <w:t xml:space="preserve">for a NP-complete problem, however, </w:t>
-      </w:r>
-      <w:r>
-        <w:rPr>
-          <w:rFonts w:cs="David"/>
-        </w:rPr>
-        <w:t>can be tested in polynomial time</w:t>
-      </w:r>
-      <w:r>
-        <w:rPr>
-          <w:rFonts w:cs="David"/>
-        </w:rPr>
-        <w:t xml:space="preserve">.” </w:t>
-      </w:r>
-    </w:p>
-  </w:comment>
-  <w:comment w:id="31" w:author="Idit Balachsan" w:date="2019-06-11T11:20:00Z" w:initials="IB">
-    <w:p>
-      <w:pPr>
-        <w:pStyle w:val="CommentText"/>
-      </w:pPr>
-      <w:r>
-        <w:rPr>
-          <w:rStyle w:val="CommentReference"/>
-        </w:rPr>
-        <w:annotationRef/>
-      </w:r>
-      <w:r>
-        <w:t>Check it, I remember 2007 and not 2003</w:t>
-      </w:r>
-    </w:p>
-  </w:comment>
-  <w:comment w:id="32" w:author="Idit Balachsan" w:date="2019-06-11T16:18:00Z" w:initials="IB">
-    <w:p>
-      <w:pPr>
-        <w:pStyle w:val="CommentText"/>
-      </w:pPr>
-      <w:r>
-        <w:rPr>
-          <w:rStyle w:val="CommentReference"/>
-        </w:rPr>
-        <w:annotationRef/>
-      </w:r>
-      <w:proofErr w:type="gramStart"/>
-      <w:r>
-        <w:rPr>
-          <w:rFonts w:ascii="Calibri" w:hAnsi="Calibri" w:cs="Calibri"/>
-        </w:rPr>
-        <w:t>﻿</w:t>
-      </w:r>
-      <w:r>
-        <w:t>(</w:t>
-      </w:r>
-      <w:proofErr w:type="gramEnd"/>
-      <w:r>
-        <w:t>Holland, 1975)</w:t>
-      </w:r>
-    </w:p>
-  </w:comment>
-  <w:comment w:id="39" w:author="Barak Fishbain" w:date="2019-06-02T13:53:00Z" w:initials="BF">
-    <w:p>
-      <w:pPr>
-        <w:pStyle w:val="CommentText"/>
-      </w:pPr>
-      <w:r>
-        <w:rPr>
-          <w:rStyle w:val="CommentReference"/>
-        </w:rPr>
-        <w:annotationRef/>
-      </w:r>
-      <w:r>
-        <w:t xml:space="preserve">I believe that this should be the FIRST section of the methodology BEFORE </w:t>
-      </w:r>
-      <w:proofErr w:type="gramStart"/>
-      <w:r>
-        <w:rPr>
-          <w:rFonts w:cs="David" w:hint="cs"/>
-        </w:rPr>
-        <w:t>The</w:t>
-      </w:r>
-      <w:proofErr w:type="gramEnd"/>
-      <w:r>
-        <w:rPr>
-          <w:rFonts w:cs="David" w:hint="cs"/>
-        </w:rPr>
-        <w:t xml:space="preserve"> Gaussian plume model</w:t>
-      </w:r>
-      <w:r>
-        <w:rPr>
-          <w:rFonts w:cs="David"/>
-        </w:rPr>
-        <w:t xml:space="preserve">. Then you can state that we can use ANY model, but for the sake of simplicity we will start with the Gaussian model. </w:t>
-      </w:r>
-    </w:p>
-  </w:comment>
-  <w:comment w:id="40" w:author="Idit Balachsan" w:date="2019-06-05T10:44:00Z" w:initials="IB">
-    <w:p>
-      <w:pPr>
-        <w:pStyle w:val="CommentText"/>
-      </w:pPr>
-      <w:r>
-        <w:rPr>
-          <w:rStyle w:val="CommentReference"/>
-        </w:rPr>
-        <w:annotationRef/>
-      </w:r>
-      <w:r>
-        <w:t xml:space="preserve">There is a problem to do so. Maybe just the general formulation but I think it should stay close to the specific formulation. </w:t>
-      </w:r>
-    </w:p>
-  </w:comment>
-  <w:comment w:id="75" w:author="Idit Balachsan" w:date="2019-06-11T17:10:00Z" w:initials="IB">
-    <w:p>
-      <w:pPr>
-        <w:pStyle w:val="CommentText"/>
-      </w:pPr>
-      <w:r>
-        <w:rPr>
-          <w:rStyle w:val="CommentReference"/>
-        </w:rPr>
-        <w:annotationRef/>
-      </w:r>
-      <w:bookmarkStart w:id="76" w:name="OLE_LINK36"/>
-      <w:bookmarkStart w:id="77" w:name="OLE_LINK37"/>
+      <w:bookmarkStart w:id="95" w:name="OLE_LINK36"/>
+      <w:bookmarkStart w:id="96" w:name="OLE_LINK37"/>
       <w:r>
         <w:t xml:space="preserve">The Borg MOEA </w:t>
       </w:r>
-      <w:bookmarkStart w:id="78" w:name="OLE_LINK48"/>
-      <w:bookmarkStart w:id="79" w:name="OLE_LINK49"/>
+      <w:bookmarkStart w:id="97" w:name="OLE_LINK48"/>
+      <w:bookmarkStart w:id="98" w:name="OLE_LINK49"/>
       <w:r>
         <w:t>initiates search by starting with a uniform random generation of its initial population of candidate solutions</w:t>
       </w:r>
-      <w:bookmarkEnd w:id="76"/>
-      <w:bookmarkEnd w:id="77"/>
+      <w:bookmarkEnd w:id="95"/>
+      <w:bookmarkEnd w:id="96"/>
       <w:r>
         <w:t xml:space="preserve">. </w:t>
       </w:r>
-      <w:bookmarkEnd w:id="78"/>
-      <w:bookmarkEnd w:id="79"/>
+      <w:bookmarkEnd w:id="97"/>
+      <w:bookmarkEnd w:id="98"/>
       <w:r>
         <w:t xml:space="preserve">Then the algorithm projects the set </w:t>
       </w:r>
@@ -33323,12 +34069,10 @@
 
 <file path=word/commentsExtended.xml><?xml version="1.0" encoding="utf-8"?>
 <w15:commentsEx xmlns:wpc="http://schemas.microsoft.com/office/word/2010/wordprocessingCanvas" xmlns:cx="http://schemas.microsoft.com/office/drawing/2014/chartex" xmlns:cx1="http://schemas.microsoft.com/office/drawing/2015/9/8/chartex" xmlns:cx2="http://schemas.microsoft.com/office/drawing/2015/10/21/chartex" xmlns:cx3="http://schemas.microsoft.com/office/drawing/2016/5/9/chartex" xmlns:cx4="http://schemas.microsoft.com/office/drawing/2016/5/10/chartex" xmlns:cx5="http://schemas.microsoft.com/office/drawing/2016/5/11/chartex" xmlns:cx6="http://schemas.microsoft.com/office/drawing/2016/5/12/chartex" xmlns:cx7="http://schemas.microsoft.com/office/drawing/2016/5/13/chartex" xmlns:cx8="http://schemas.microsoft.com/office/drawing/2016/5/14/chartex" xmlns:mc="http://schemas.openxmlformats.org/markup-compatibility/2006" xmlns:aink="http://schemas.microsoft.com/office/drawing/2016/ink" xmlns:am3d="http://schemas.microsoft.com/office/drawing/2017/model3d" xmlns:o="urn:schemas-microsoft-com:office:office" xmlns:r="http://schemas.openxmlformats.org/officeDocument/2006/relationships" xmlns:m="http://schemas.openxmlformats.org/officeDocument/2006/math" xmlns:v="urn:schemas-microsoft-com:vml" xmlns:wp14="http://schemas.microsoft.com/office/word/2010/wordprocessingDrawing" xmlns:wp="http://schemas.openxmlformats.org/drawingml/2006/wordprocessingDrawing" xmlns:w10="urn:schemas-microsoft-com:office:word" xmlns:w="http://schemas.openxmlformats.org/wordprocessingml/2006/main" xmlns:w14="http://schemas.microsoft.com/office/word/2010/wordml" xmlns:w15="http://schemas.microsoft.com/office/word/2012/wordml" xmlns:w16cid="http://schemas.microsoft.com/office/word/2016/wordml/cid" xmlns:w16se="http://schemas.microsoft.com/office/word/2015/wordml/symex" xmlns:wpg="http://schemas.microsoft.com/office/word/2010/wordprocessingGroup" xmlns:wpi="http://schemas.microsoft.com/office/word/2010/wordprocessingInk" xmlns:wne="http://schemas.microsoft.com/office/word/2006/wordml" xmlns:wps="http://schemas.microsoft.com/office/word/2010/wordprocessingShape" mc:Ignorable="w14 w15 w16se w16cid wp14">
+  <w15:commentEx w15:paraId="3F34726A" w15:done="0"/>
+  <w15:commentEx w15:paraId="0E258EA5" w15:done="0"/>
   <w15:commentEx w15:paraId="0ED2F9BE" w15:done="0"/>
   <w15:commentEx w15:paraId="313602EC" w15:paraIdParent="0ED2F9BE" w15:done="0"/>
-  <w15:commentEx w15:paraId="37BF1BA2" w15:done="0"/>
-  <w15:commentEx w15:paraId="5BA26270" w15:done="0"/>
-  <w15:commentEx w15:paraId="57134D44" w15:done="0"/>
-  <w15:commentEx w15:paraId="3DC49613" w15:done="0"/>
   <w15:commentEx w15:paraId="3DE0A5B8" w15:done="0"/>
   <w15:commentEx w15:paraId="36AD7786" w15:paraIdParent="3DE0A5B8" w15:done="0"/>
   <w15:commentEx w15:paraId="5FB5C0AA" w15:done="0"/>
@@ -33337,12 +34081,10 @@
 
 <file path=word/commentsIds.xml><?xml version="1.0" encoding="utf-8"?>
 <w16cid:commentsIds xmlns:wpc="http://schemas.microsoft.com/office/word/2010/wordprocessingCanvas" xmlns:cx="http://schemas.microsoft.com/office/drawing/2014/chartex" xmlns:cx1="http://schemas.microsoft.com/office/drawing/2015/9/8/chartex" xmlns:cx2="http://schemas.microsoft.com/office/drawing/2015/10/21/chartex" xmlns:cx3="http://schemas.microsoft.com/office/drawing/2016/5/9/chartex" xmlns:cx4="http://schemas.microsoft.com/office/drawing/2016/5/10/chartex" xmlns:cx5="http://schemas.microsoft.com/office/drawing/2016/5/11/chartex" xmlns:cx6="http://schemas.microsoft.com/office/drawing/2016/5/12/chartex" xmlns:cx7="http://schemas.microsoft.com/office/drawing/2016/5/13/chartex" xmlns:cx8="http://schemas.microsoft.com/office/drawing/2016/5/14/chartex" xmlns:mc="http://schemas.openxmlformats.org/markup-compatibility/2006" xmlns:aink="http://schemas.microsoft.com/office/drawing/2016/ink" xmlns:am3d="http://schemas.microsoft.com/office/drawing/2017/model3d" xmlns:o="urn:schemas-microsoft-com:office:office" xmlns:r="http://schemas.openxmlformats.org/officeDocument/2006/relationships" xmlns:m="http://schemas.openxmlformats.org/officeDocument/2006/math" xmlns:v="urn:schemas-microsoft-com:vml" xmlns:wp14="http://schemas.microsoft.com/office/word/2010/wordprocessingDrawing" xmlns:wp="http://schemas.openxmlformats.org/drawingml/2006/wordprocessingDrawing" xmlns:w10="urn:schemas-microsoft-com:office:word" xmlns:w="http://schemas.openxmlformats.org/wordprocessingml/2006/main" xmlns:w14="http://schemas.microsoft.com/office/word/2010/wordml" xmlns:w15="http://schemas.microsoft.com/office/word/2012/wordml" xmlns:w16cid="http://schemas.microsoft.com/office/word/2016/wordml/cid" xmlns:w16se="http://schemas.microsoft.com/office/word/2015/wordml/symex" xmlns:wpg="http://schemas.microsoft.com/office/word/2010/wordprocessingGroup" xmlns:wpi="http://schemas.microsoft.com/office/word/2010/wordprocessingInk" xmlns:wne="http://schemas.microsoft.com/office/word/2006/wordml" xmlns:wps="http://schemas.microsoft.com/office/word/2010/wordprocessingShape" mc:Ignorable="w14 w15 w16se w16cid wp14">
+  <w16cid:commentId w16cid:paraId="3F34726A" w16cid:durableId="20C5EA1F"/>
+  <w16cid:commentId w16cid:paraId="0E258EA5" w16cid:durableId="20C4BC16"/>
   <w16cid:commentId w16cid:paraId="0ED2F9BE" w16cid:durableId="209E4B43"/>
   <w16cid:commentId w16cid:paraId="313602EC" w16cid:durableId="20B20508"/>
-  <w16cid:commentId w16cid:paraId="37BF1BA2" w16cid:durableId="20B37BE2"/>
-  <w16cid:commentId w16cid:paraId="5BA26270" w16cid:durableId="20B209DC"/>
-  <w16cid:commentId w16cid:paraId="57134D44" w16cid:durableId="20AA0CE1"/>
-  <w16cid:commentId w16cid:paraId="3DC49613" w16cid:durableId="20AA52CF"/>
   <w16cid:commentId w16cid:paraId="3DE0A5B8" w16cid:durableId="209E5357"/>
   <w16cid:commentId w16cid:paraId="36AD7786" w16cid:durableId="20A21BAB"/>
   <w16cid:commentId w16cid:paraId="5FB5C0AA" w16cid:durableId="20AA5EF3"/>
@@ -36573,11 +37315,11 @@
 
 <file path=word/people.xml><?xml version="1.0" encoding="utf-8"?>
 <w15:people xmlns:wpc="http://schemas.microsoft.com/office/word/2010/wordprocessingCanvas" xmlns:cx="http://schemas.microsoft.com/office/drawing/2014/chartex" xmlns:cx1="http://schemas.microsoft.com/office/drawing/2015/9/8/chartex" xmlns:cx2="http://schemas.microsoft.com/office/drawing/2015/10/21/chartex" xmlns:cx3="http://schemas.microsoft.com/office/drawing/2016/5/9/chartex" xmlns:cx4="http://schemas.microsoft.com/office/drawing/2016/5/10/chartex" xmlns:cx5="http://schemas.microsoft.com/office/drawing/2016/5/11/chartex" xmlns:cx6="http://schemas.microsoft.com/office/drawing/2016/5/12/chartex" xmlns:cx7="http://schemas.microsoft.com/office/drawing/2016/5/13/chartex" xmlns:cx8="http://schemas.microsoft.com/office/drawing/2016/5/14/chartex" xmlns:mc="http://schemas.openxmlformats.org/markup-compatibility/2006" xmlns:aink="http://schemas.microsoft.com/office/drawing/2016/ink" xmlns:am3d="http://schemas.microsoft.com/office/drawing/2017/model3d" xmlns:o="urn:schemas-microsoft-com:office:office" xmlns:r="http://schemas.openxmlformats.org/officeDocument/2006/relationships" xmlns:m="http://schemas.openxmlformats.org/officeDocument/2006/math" xmlns:v="urn:schemas-microsoft-com:vml" xmlns:wp14="http://schemas.microsoft.com/office/word/2010/wordprocessingDrawing" xmlns:wp="http://schemas.openxmlformats.org/drawingml/2006/wordprocessingDrawing" xmlns:w10="urn:schemas-microsoft-com:office:word" xmlns:w="http://schemas.openxmlformats.org/wordprocessingml/2006/main" xmlns:w14="http://schemas.microsoft.com/office/word/2010/wordml" xmlns:w15="http://schemas.microsoft.com/office/word/2012/wordml" xmlns:w16cid="http://schemas.microsoft.com/office/word/2016/wordml/cid" xmlns:w16se="http://schemas.microsoft.com/office/word/2015/wordml/symex" xmlns:wpg="http://schemas.microsoft.com/office/word/2010/wordprocessingGroup" xmlns:wpi="http://schemas.microsoft.com/office/word/2010/wordprocessingInk" xmlns:wne="http://schemas.microsoft.com/office/word/2006/wordml" xmlns:wps="http://schemas.microsoft.com/office/word/2010/wordprocessingShape" mc:Ignorable="w14 w15 w16se w16cid wp14">
+  <w15:person w15:author="Idit Balachsan">
+    <w15:presenceInfo w15:providerId="AD" w15:userId="S::idit.b@campus.technion.ac.il::28ee07fd-7483-4ef3-8fa0-b91245b3ca6b"/>
+  </w15:person>
   <w15:person w15:author="Barak Fishbain">
     <w15:presenceInfo w15:providerId="Windows Live" w15:userId="e7b27994c88674c0"/>
-  </w15:person>
-  <w15:person w15:author="Idit Balachsan">
-    <w15:presenceInfo w15:providerId="AD" w15:userId="S::idit.b@campus.technion.ac.il::28ee07fd-7483-4ef3-8fa0-b91245b3ca6b"/>
   </w15:person>
 </w15:people>
 </file>
@@ -38047,7 +38789,7 @@
 </file>
 
 <file path=customXml/itemProps1.xml><?xml version="1.0" encoding="utf-8"?>
-<ds:datastoreItem xmlns:ds="http://schemas.openxmlformats.org/officeDocument/2006/customXml" ds:itemID="{950437BE-4BAB-3144-9CF8-410E4E197F95}">
+<ds:datastoreItem xmlns:ds="http://schemas.openxmlformats.org/officeDocument/2006/customXml" ds:itemID="{D002D7FC-4374-554B-A4F1-1030C0310602}">
   <ds:schemaRefs>
     <ds:schemaRef ds:uri="http://schemas.openxmlformats.org/officeDocument/2006/bibliography"/>
   </ds:schemaRefs>

--- a/RP_optimal_deployment_V1.docx
+++ b/RP_optimal_deployment_V1.docx
@@ -16,7 +16,7 @@
           <w:noProof/>
         </w:rPr>
         <w:drawing>
-          <wp:anchor distT="0" distB="0" distL="114300" distR="114300" simplePos="0" relativeHeight="251658240" behindDoc="0" locked="0" layoutInCell="1" allowOverlap="1" wp14:anchorId="31A4910F" wp14:editId="6F6FBA0C">
+          <wp:anchor distT="0" distB="0" distL="114300" distR="114300" simplePos="0" relativeHeight="251654144" behindDoc="0" locked="0" layoutInCell="1" allowOverlap="1" wp14:anchorId="31A4910F" wp14:editId="21BD7B6F">
             <wp:simplePos x="0" y="0"/>
             <wp:positionH relativeFrom="margin">
               <wp:align>center</wp:align>
@@ -1110,11 +1110,7 @@
     <w:sdt>
       <w:sdtPr>
         <w:rPr>
-          <w:rFonts w:eastAsia="Times New Roman" w:cs="Times New Roman"/>
-          <w:b w:val="0"/>
-          <w:color w:val="auto"/>
-          <w:sz w:val="24"/>
-          <w:szCs w:val="24"/>
+          <w:b/>
         </w:rPr>
         <w:id w:val="585124063"/>
         <w:docPartObj>
@@ -1124,6 +1120,7 @@
       </w:sdtPr>
       <w:sdtEndPr>
         <w:rPr>
+          <w:b w:val="0"/>
           <w:bCs/>
           <w:noProof/>
         </w:rPr>
@@ -1131,14 +1128,20 @@
       <w:sdtContent>
         <w:p>
           <w:pPr>
-            <w:pStyle w:val="Heading1"/>
             <w:rPr>
+              <w:b/>
               <w:bCs/>
-              <w:sz w:val="24"/>
-              <w:szCs w:val="24"/>
+              <w:sz w:val="28"/>
+              <w:szCs w:val="28"/>
             </w:rPr>
           </w:pPr>
           <w:r>
+            <w:rPr>
+              <w:b/>
+              <w:bCs/>
+              <w:sz w:val="28"/>
+              <w:szCs w:val="28"/>
+            </w:rPr>
             <w:t>Table of Contents</w:t>
           </w:r>
         </w:p>
@@ -9287,13 +9290,15 @@
     <w:p>
       <w:pPr>
         <w:pStyle w:val="Heading1"/>
+        <w:numPr>
+          <w:ilvl w:val="0"/>
+          <w:numId w:val="0"/>
+        </w:numPr>
+        <w:ind w:left="432"/>
       </w:pPr>
     </w:p>
-    <w:p>
-      <w:pPr>
-        <w:pStyle w:val="Heading1"/>
-      </w:pPr>
-    </w:p>
+    <w:p/>
+    <w:p/>
     <w:p/>
     <w:p>
       <w:pPr>
@@ -10121,11 +10126,11 @@
     <w:p>
       <w:pPr>
         <w:pStyle w:val="Heading1"/>
-      </w:pPr>
-    </w:p>
-    <w:p>
-      <w:pPr>
-        <w:pStyle w:val="Heading1"/>
+        <w:numPr>
+          <w:ilvl w:val="0"/>
+          <w:numId w:val="0"/>
+        </w:numPr>
+        <w:ind w:left="432"/>
       </w:pPr>
     </w:p>
     <w:p/>
@@ -10508,6 +10513,11 @@
     <w:p>
       <w:pPr>
         <w:pStyle w:val="Heading1"/>
+        <w:numPr>
+          <w:ilvl w:val="0"/>
+          <w:numId w:val="0"/>
+        </w:numPr>
+        <w:ind w:left="432"/>
       </w:pPr>
     </w:p>
     <w:p/>
@@ -13112,6 +13122,11 @@
     <w:p>
       <w:pPr>
         <w:pStyle w:val="Heading2"/>
+        <w:numPr>
+          <w:ilvl w:val="0"/>
+          <w:numId w:val="0"/>
+        </w:numPr>
+        <w:ind w:left="576"/>
       </w:pPr>
       <w:bookmarkStart w:id="29" w:name="_Toc11674414"/>
     </w:p>
@@ -13981,6 +13996,11 @@
     <w:p>
       <w:pPr>
         <w:pStyle w:val="Heading2"/>
+        <w:numPr>
+          <w:ilvl w:val="0"/>
+          <w:numId w:val="0"/>
+        </w:numPr>
+        <w:ind w:left="576"/>
       </w:pPr>
     </w:p>
     <w:p>
@@ -16334,7 +16354,7 @@
         <w:rPr>
           <w:rFonts w:cs="David"/>
         </w:rPr>
-        <w:instrText>ADDIN CSL_CITATION {"citationItems":[{"id":"ITEM-1","itemData":{"DOI":"10.1016/j.atmosenv.2015.09.016","ISSN":"18732844","abstract":"Accurate simulations of the atmospheric transport and dispersion (AT&amp;D) of hazardous airborne materials rely heavily on the source term parameters necessary to characterize the initial release and meteorological conditions that drive the downwind dispersion. In many cases the source parameters are not known and consequently based on rudimentary assumptions. This is particularly true of accidental releases and the intentional releases associated with terrorist incidents. When available, meteorological observations are often not representative of the conditions at the location of the release and the use of these non-representative meteorological conditions can result in significant errors in the hazard assessments downwind of the sensors, even when the other source parameters are accurately characterized. Here, we describe a computationally efficient methodology to characterize both the release source parameters and the low-level winds (eg. winds near the surface) required to produce a refined downwind hazard. This methodology, known as the Variational Iterative Refinement Source Term Estimation (STE) Algorithm (VIRSA), consists of a combination of modeling systems. These systems include a back-trajectory based source inversion method, a forward Gaussian puff dispersion model, a variational refinement algorithm that uses both a simple forward AT&amp;D model that is a surrogate for the more complex Gaussian puff model and a formal adjoint of this surrogate model. The back-trajectory based method is used to calculate a \"first guess\" source estimate based on the available observations of the airborne contaminant plume and atmospheric conditions. The variational refinement algorithm is then used to iteratively refine the first guess STE parameters and meteorological variables. The algorithm has been evaluated across a wide range of scenarios of varying complexity. It has been shown to improve the source parameters for location by several hundred percent (normalized by the distance from source to the closest sampler), and improve mass estimates by several orders of magnitude. Furthermore, it also has the ability to operate in scenarios with inconsistencies between the wind and airborne contaminant sensor observations and adjust the wind to provide a better match between the hazard prediction and the observations.","author":[{"dropping-particle":"","family":"Bieringer","given":"Paul E.","non-dropping-particle":"","parse-names":false,"suffix":""},{"dropping-particle":"","family":"Rodriguez","given":"Luna M.","non-dropping-particle":"","parse-names":false,"suffix":""},{"dropping-particle":"","family":"Vandenberghe","given":"Francois","non-dropping-particle":"","parse-names":false,"suffix":""},{"dropping-particle":"","family":"Hurst","given":"Jonathan G.","non-dropping-particle":"","parse-names":false,"suffix":""},{"dropping-particle":"","family":"Bieberbach","given":"George","non-dropping-particle":"","parse-names":false,"suffix":""},{"dropping-particle":"","family":"Sykes","given":"Ian","non-dropping-particle":"","parse-names":false,"suffix":""},{"dropping-particle":"","family":"Hannan","given":"John R.","non-dropping-particle":"","parse-names":false,"suffix":""},{"dropping-particle":"","family":"Zaragoza","given":"Jake","non-dropping-particle":"","parse-names":false,"suffix":""},{"dropping-particle":"","family":"Fry","given":"Richard N.","non-dropping-particle":"","parse-names":false,"suffix":""}],"container-title":"Atmospheric Environment","id":"ITEM-1","issued":{"date-parts":[["2015"]]},"page":"206-219","publisher":"Elsevier Ltd","title":"Automated source term and wind parameter estimation for atmospheric transport and dispersion applications","type":"article-journal","volume":"122"},"uris":["http://www.mendeley.com/documents/?uuid=62459c6f-39ef-4ee4-b54e-19f0a7fe5b3e"]}],"mendeley":{"formattedCitation":"[50]","plainTextFormattedCitation":"[50]"},"properties":{"noteIndex":0},"schema":"https://github.com/citation-style-language/schema/raw/master/csl-citation.json"}</w:instrText>
+        <w:instrText>ADDIN CSL_CITATION {"citationItems":[{"id":"ITEM-1","itemData":{"DOI":"10.1016/j.atmosenv.2015.09.016","ISSN":"18732844","abstract":"Accurate simulations of the atmospheric transport and dispersion (AT&amp;D) of hazardous airborne materials rely heavily on the source term parameters necessary to characterize the initial release and meteorological conditions that drive the downwind dispersion. In many cases the source parameters are not known and consequently based on rudimentary assumptions. This is particularly true of accidental releases and the intentional releases associated with terrorist incidents. When available, meteorological observations are often not representative of the conditions at the location of the release and the use of these non-representative meteorological conditions can result in significant errors in the hazard assessments downwind of the sensors, even when the other source parameters are accurately characterized. Here, we describe a computationally efficient methodology to characterize both the release source parameters and the low-level winds (eg. winds near the surface) required to produce a refined downwind hazard. This methodology, known as the Variational Iterative Refinement Source Term Estimation (STE) Algorithm (VIRSA), consists of a combination of modeling systems. These systems include a back-trajectory based source inversion method, a forward Gaussian puff dispersion model, a variational refinement algorithm that uses both a simple forward AT&amp;D model that is a surrogate for the more complex Gaussian puff model and a formal adjoint of this surrogate model. The back-trajectory based method is used to calculate a \"first guess\" source estimate based on the available observations of the airborne contaminant plume and atmospheric conditions. The variational refinement algorithm is then used to iteratively refine the first guess STE parameters and meteorological variables. The algorithm has been evaluated across a wide range of scenarios of varying complexity. It has been shown to improve the source parameters for location by several hundred percent (normalized by the distance from source to the closest sampler), and improve mass estimates by several orders of magnitude. Furthermore, it also has the ability to operate in scenarios with inconsistencies between the wind and airborne contaminant sensor observations and adjust the wind to provide a better match between the hazard prediction and the observations.","author":[{"dropping-particle":"","family":"Bieringer","given":"Paul E.","non-dropping-particle":"","parse-names":false,"suffix":""},{"dropping-particle":"","family":"Rodriguez","given":"Luna M.","non-dropping-particle":"","parse-names":false,"suffix":""},{"dropping-particle":"","family":"Vandenberghe","given":"Francois","non-dropping-particle":"","parse-names":false,"suffix":""},{"dropping-particle":"","family":"Hurst","given":"Jonathan G.","non-dropping-particle":"","parse-names":false,"suffix":""},{"dropping-particle":"","family":"Bieberbach","given":"George","non-dropping-particle":"","parse-names":false,"suffix":""},{"dropping-particle":"","family":"Sykes","given":"Ian","non-dropping-particle":"","parse-names":false,"suffix":""},{"dropping-particle":"","family":"Hannan","given":"John R.","non-dropping-particle":"","parse-names":false,"suffix":""},{"dropping-particle":"","family":"Zaragoza","given":"Jake","non-dropping-particle":"","parse-names":false,"suffix":""},{"dropping-particle":"","family":"Fry","given":"Richard N.","non-dropping-particle":"","parse-names":false,"suffix":""}],"container-title":"Atmospheric Environment","id":"ITEM-1","issued":{"date-parts":[["2015"]]},"page":"206-219","publisher":"Elsevier Ltd","title":"Automated source term and wind parameter estimation for atmospheric transport and dispersion applications","type":"article-journal","volume":"122"},"uris":["http://www.mendeley.com/documents/?uuid=62459c6f-39ef-4ee4-b54e-19f0a7fe5b3e"]}],"mendeley":{"formattedCitation":"[50]","plainTextFormattedCitation":"[50]","previouslyFormattedCitation":"[50]"},"properties":{"noteIndex":0},"schema":"https://github.com/citation-style-language/schema/raw/master/csl-citation.json"}</w:instrText>
       </w:r>
       <w:r>
         <w:rPr>
@@ -16371,7 +16391,7 @@
         <w:rPr>
           <w:rFonts w:cs="David"/>
         </w:rPr>
-        <w:instrText>ADDIN CSL_CITATION {"citationItems":[{"id":"ITEM-1","itemData":{"DOI":"10.1016/j.atmosenv.2010.01.003","ISSN":"13522310","abstract":"Source term estimation algorithms compute unknown atmospheric transport and dispersion modeling variables from concentration observations made by sensors in the field. Insufficient spatial and temporal resolution in the meteorological data as well as inherent uncertainty in the wind field data make source term estimation and the prediction of subsequent transport and dispersion extremely difficult. This work addresses the question: how many sensors are necessary in order to successfully estimate the source term and meteorological variables required for atmospheric transport and dispersion modeling? The source term estimation system presented here uses a robust optimization technique - a genetic algorithm (GA) - to find the combination of source location, source height, source strength, surface wind direction, surface wind speed, and time of release that produces a concentration field that best matches the sensor observations. The approach is validated using the Gaussian puff as the dispersion model in identical twin numerical experiments. The limits of the system are tested by incorporating additive and multiplicative noise into the synthetic data. The minimum requirements for data quantity and quality are determined by an extensive grid sensitivity analysis. Finally, a metric is developed for quantifying the minimum number of sensors necessary to accurately estimate the source term and to obtain the relevant wind information. © 2010 Elsevier Ltd.","author":[{"dropping-particle":"","family":"Long","given":"Kerrie J.","non-dropping-particle":"","parse-names":false,"suffix":""},{"dropping-particle":"","family":"Haupt","given":"Sue Ellen","non-dropping-particle":"","parse-names":false,"suffix":""},{"dropping-particle":"","family":"Young","given":"George S.","non-dropping-particle":"","parse-names":false,"suffix":""}],"container-title":"Atmospheric Environment","id":"ITEM-1","issue":"12","issued":{"date-parts":[["2010"]]},"page":"1558-1567","publisher":"Elsevier Ltd","title":"Assessing sensitivity of source term estimation","type":"article-journal","volume":"44"},"uris":["http://www.mendeley.com/documents/?uuid=4404d18f-9127-48b4-a7dd-4816bd97d839"]}],"mendeley":{"formattedCitation":"[51]","plainTextFormattedCitation":"[51]","previouslyFormattedCitation":"[50]"},"properties":{"noteIndex":0},"schema":"https://github.com/citation-style-language/schema/raw/master/csl-citation.json"}</w:instrText>
+        <w:instrText>ADDIN CSL_CITATION {"citationItems":[{"id":"ITEM-1","itemData":{"DOI":"10.1016/j.atmosenv.2010.01.003","ISSN":"13522310","abstract":"Source term estimation algorithms compute unknown atmospheric transport and dispersion modeling variables from concentration observations made by sensors in the field. Insufficient spatial and temporal resolution in the meteorological data as well as inherent uncertainty in the wind field data make source term estimation and the prediction of subsequent transport and dispersion extremely difficult. This work addresses the question: how many sensors are necessary in order to successfully estimate the source term and meteorological variables required for atmospheric transport and dispersion modeling? The source term estimation system presented here uses a robust optimization technique - a genetic algorithm (GA) - to find the combination of source location, source height, source strength, surface wind direction, surface wind speed, and time of release that produces a concentration field that best matches the sensor observations. The approach is validated using the Gaussian puff as the dispersion model in identical twin numerical experiments. The limits of the system are tested by incorporating additive and multiplicative noise into the synthetic data. The minimum requirements for data quantity and quality are determined by an extensive grid sensitivity analysis. Finally, a metric is developed for quantifying the minimum number of sensors necessary to accurately estimate the source term and to obtain the relevant wind information. © 2010 Elsevier Ltd.","author":[{"dropping-particle":"","family":"Long","given":"Kerrie J.","non-dropping-particle":"","parse-names":false,"suffix":""},{"dropping-particle":"","family":"Haupt","given":"Sue Ellen","non-dropping-particle":"","parse-names":false,"suffix":""},{"dropping-particle":"","family":"Young","given":"George S.","non-dropping-particle":"","parse-names":false,"suffix":""}],"container-title":"Atmospheric Environment","id":"ITEM-1","issue":"12","issued":{"date-parts":[["2010"]]},"page":"1558-1567","publisher":"Elsevier Ltd","title":"Assessing sensitivity of source term estimation","type":"article-journal","volume":"44"},"uris":["http://www.mendeley.com/documents/?uuid=4404d18f-9127-48b4-a7dd-4816bd97d839"]}],"mendeley":{"formattedCitation":"[51]","plainTextFormattedCitation":"[51]","previouslyFormattedCitation":"[51]"},"properties":{"noteIndex":0},"schema":"https://github.com/citation-style-language/schema/raw/master/csl-citation.json"}</w:instrText>
       </w:r>
       <w:r>
         <w:rPr>
@@ -16455,27 +16475,52 @@
     <w:p>
       <w:pPr>
         <w:pStyle w:val="Heading1"/>
+        <w:numPr>
+          <w:ilvl w:val="0"/>
+          <w:numId w:val="0"/>
+        </w:numPr>
+        <w:ind w:left="432"/>
       </w:pPr>
       <w:bookmarkStart w:id="51" w:name="_Toc11674416"/>
     </w:p>
     <w:p>
       <w:pPr>
         <w:pStyle w:val="Heading1"/>
+        <w:numPr>
+          <w:ilvl w:val="0"/>
+          <w:numId w:val="0"/>
+        </w:numPr>
+        <w:ind w:left="432"/>
       </w:pPr>
     </w:p>
     <w:p>
       <w:pPr>
         <w:pStyle w:val="Heading1"/>
+        <w:numPr>
+          <w:ilvl w:val="0"/>
+          <w:numId w:val="0"/>
+        </w:numPr>
+        <w:ind w:left="432"/>
       </w:pPr>
     </w:p>
     <w:p>
       <w:pPr>
         <w:pStyle w:val="Heading1"/>
+        <w:numPr>
+          <w:ilvl w:val="0"/>
+          <w:numId w:val="0"/>
+        </w:numPr>
+        <w:ind w:left="432"/>
       </w:pPr>
     </w:p>
     <w:p>
       <w:pPr>
         <w:pStyle w:val="Heading1"/>
+        <w:numPr>
+          <w:ilvl w:val="0"/>
+          <w:numId w:val="0"/>
+        </w:numPr>
+        <w:ind w:left="432"/>
       </w:pPr>
     </w:p>
     <w:p/>
@@ -16673,16 +16718,7 @@
           <w:rFonts w:cs="David"/>
           <w:color w:val="000000"/>
         </w:rPr>
-        <w:t xml:space="preserve"> complex </w:t>
-      </w:r>
-      <w:bookmarkStart w:id="53" w:name="_GoBack"/>
-      <w:bookmarkEnd w:id="53"/>
-      <w:r>
-        <w:rPr>
-          <w:rFonts w:cs="David"/>
-          <w:color w:val="000000"/>
-        </w:rPr>
-        <w:t xml:space="preserve">environments </w:t>
+        <w:t xml:space="preserve"> complex environments </w:t>
       </w:r>
       <w:r>
         <w:rPr>
@@ -16908,7 +16944,7 @@
           <w:rFonts w:cs="David"/>
           <w:color w:val="000000"/>
         </w:rPr>
-        <w:instrText>ADDIN CSL_CITATION {"citationItems":[{"id":"ITEM-1","itemData":{"DOI":"10.1016/j.atmosenv.2007.09.004","ISSN":"13522310","abstract":"A modeling tool that can resolve contributions from individual sources to the urban environment is critical for air-toxics exposure assessments. Air toxics are often chemically reactive and may have background concentrations originated from distant sources. Grid models are the best-suited tools to handle the regional features of these chemicals. However, these models are not designed to resolve pollutant concentrations on local scales. Moreover, for many species of interest, having reaction time scales that are longer than the travel time across an urban area, chemical reactions can be ignored in describing local dispersion from strong individual sources making Lagrangian and plume-dispersion models practical. In this study, we test the feasibility of developing an urban hybrid simulation system. In this combination, the Community Multi-scale Air Quality model (CMAQ) provides the regional background concentrations and urban-scale photochemistry, and local models such as Hybrid Single Particle Lagrangian Integrated Trajectory model (HYSPLIT) and AMS/EPA Regulatory Model (AERMOD) provide the more spatially resolved concentrations due to local emission sources. In the initial application, the HYSPLIT, AERMOD, and CMAQ models are used in combination to calculate high-resolution benzene concentrations in the Houston area. The study period is from 18 August to 4 September of 2000. The Mesoscale Model 5 (MM5) is used to create meteorological fields with a horizontal resolution of 1×1 km2. In another variation to this approach, multiple HYSPLIT simulations are used to create a concentration ensemble to estimate the contribution to the concentration variability from point sources. HYSPLIT simulations are used to model two sources of concentration variability; one due to variability created by different particle trajectory pathways in the turbulent atmosphere and the other due to different flow regimes that might be introduced when using gridded data to represent meteorological data fields. The ensemble mean concentrations determined by HYSPLIT plus the concentrations estimated by AERMOD are added to the CMAQ calculated background to estimate the total mean benzene concentration. These estimated hourly mean concentrations are also compared with available field measurements.","author":[{"dropping-particle":"","family":"Stein","given":"Ariel F.","non-dropping-particle":"","parse-names":false,"suffix":""},{"dropping-particle":"","family":"Isakov","given":"Vlad","non-dropping-particle":"","parse-names":false,"suffix":""},{"dropping-particle":"","family":"Godowitch","given":"James","non-dropping-particle":"","parse-names":false,"suffix":""},{"dropping-particle":"","family":"Draxler","given":"Roland R.","non-dropping-particle":"","parse-names":false,"suffix":""}],"container-title":"Atmospheric Environment","id":"ITEM-1","issue":"40","issued":{"date-parts":[["2007"]]},"page":"9410-9426","title":"A hybrid modeling approach to resolve pollutant concentrations in an urban area","type":"article-journal","volume":"41"},"uris":["http://www.mendeley.com/documents/?uuid=8c36e9d2-7c78-4dc8-bcfe-27106dfa9c95"]},{"id":"ITEM-2","itemData":{"DOI":"10.1016/j.atmosenv.2017.03.030","ISBN":"0024-2829","ISSN":"18732844","abstract":"A cost-effective method is presented allowing to simulate the air flow and pollutant dispersion in a whole city over multiple years at the building-resolving scale with hourly time resolution. This combination of high resolution and long time span is critically needed for epidemiological studies and for air pollution control, but still poses a great challenge for current state-of-the-art modelling techniques. The presented method relies on the pre-computation of a discrete set of possible weather situations and corresponding steady-state flow and dispersion patterns. The most suitable situation for any given hour is then selected by matching the simulated wind patterns to meteorological observations in and around the city. The catalogue of pre-computed situations corresponds to different large-scale forcings in terms of wind speed, wind direction and stability. A meteorological model converts these forcings into realistic mesoscale flow patterns accounting for the effects of topography and land-use contrasts in a domain covering the city and its surroundings. These mesoscale patterns serve as boundary conditions for a microscale urban flow model which finally drives a Lagrangian air pollutant dispersion model. The method is demonstrated with the modelling system GRAMM/GRAL v14.8 for two Swiss cities in complex terrain, Zurich and Lausanne. The mesoscale flow patterns in the two regions of interest, dominated by land-lake breezes and driven by the partly steep topography, are well reproduced in the simulations matched to in situ observations. In particular, the combination of wind measurements at different locations around the city appeared to be a robust approach to deduce the stability class for the boundary layer within the city. This information is critical for predicting the temporal variability of pollution concentration within the city, regarding their relationship with the intensity of horizontal and vertical dispersion and of turbulence. In the vicinity of sources, the 5 m resolution chosen in our set-up is not always sufficient to reproduce the very steep concentration gradients, pointing at additional cost optimisations in the method required to make higher resolutions affordable. Nevertheless, the catalogue-based methodology allows reproducing concentration variability very consistently further away from emission sources, hence for most parts of the city.","author":[{"dropping-particle":"","family":"Berchet","given":"Antoine","non-dropping-particle":"","parse-names":false,"suffix":""},{"dropping-particle":"","family":"Zink","given":"Katrin","non-dropping-particle":"","parse-names":false,"suffix":""},{"dropping-particle":"","family":"Muller","given":"Clive","non-dropping-particle":"","parse-names":false,"suffix":""},{"dropping-particle":"","family":"Oettl","given":"Dietmar","non-dropping-particle":"","parse-names":false,"suffix":""},{"dropping-particle":"","family":"Brunner","given":"Juerg","non-dropping-particle":"","parse-names":false,"suffix":""},{"dropping-particle":"","family":"Emmenegger","given":"Lukas","non-dropping-particle":"","parse-names":false,"suffix":""},{"dropping-particle":"","family":"Brunner","given":"Dominik","non-dropping-particle":"","parse-names":false,"suffix":""}],"container-title":"Atmospheric Environment","id":"ITEM-2","issued":{"date-parts":[["2017"]]},"page":"181-196","publisher":"Elsevier Ltd","title":"A cost-effective method for simulating city-wide air flow and pollutant dispersion at building resolving scale","type":"article-journal","volume":"158"},"uris":["http://www.mendeley.com/documents/?uuid=22f5fbe1-7c12-4784-8608-9f5eba5de297"]},{"id":"ITEM-3","itemData":{"author":[{"dropping-particle":"","family":"Berchet","given":"Antoine","non-dropping-particle":"","parse-names":false,"suffix":""},{"dropping-particle":"","family":"Zink","given":"Katrin","non-dropping-particle":"","parse-names":false,"suffix":""},{"dropping-particle":"","family":"Oettl","given":"Dietmar","non-dropping-particle":"","parse-names":false,"suffix":""},{"dropping-particle":"","family":"Brunner","given":"Jürg","non-dropping-particle":"","parse-names":false,"suffix":""},{"dropping-particle":"","family":"Emmenegger","given":"Lukas","non-dropping-particle":"","parse-names":false,"suffix":""},{"dropping-particle":"","family":"Brunner","given":"Dominik","non-dropping-particle":"","parse-names":false,"suffix":""}],"id":"ITEM-3","issue":"2","issued":{"date-parts":[["2017"]]},"page":"3441-3459","title":"simulations over the city of Zürich , Switzerland","type":"article-journal","volume":"2"},"uris":["http://www.mendeley.com/documents/?uuid=60a2fc22-b745-4692-a30b-1ee3573143ab"]}],"mendeley":{"formattedCitation":"[19], [52], [53]","plainTextFormattedCitation":"[19], [52], [53]","previouslyFormattedCitation":"[19], [51], [52]"},"properties":{"noteIndex":0},"schema":"https://github.com/citation-style-language/schema/raw/master/csl-citation.json"}</w:instrText>
+        <w:instrText>ADDIN CSL_CITATION {"citationItems":[{"id":"ITEM-1","itemData":{"DOI":"10.1016/j.atmosenv.2007.09.004","ISSN":"13522310","abstract":"A modeling tool that can resolve contributions from individual sources to the urban environment is critical for air-toxics exposure assessments. Air toxics are often chemically reactive and may have background concentrations originated from distant sources. Grid models are the best-suited tools to handle the regional features of these chemicals. However, these models are not designed to resolve pollutant concentrations on local scales. Moreover, for many species of interest, having reaction time scales that are longer than the travel time across an urban area, chemical reactions can be ignored in describing local dispersion from strong individual sources making Lagrangian and plume-dispersion models practical. In this study, we test the feasibility of developing an urban hybrid simulation system. In this combination, the Community Multi-scale Air Quality model (CMAQ) provides the regional background concentrations and urban-scale photochemistry, and local models such as Hybrid Single Particle Lagrangian Integrated Trajectory model (HYSPLIT) and AMS/EPA Regulatory Model (AERMOD) provide the more spatially resolved concentrations due to local emission sources. In the initial application, the HYSPLIT, AERMOD, and CMAQ models are used in combination to calculate high-resolution benzene concentrations in the Houston area. The study period is from 18 August to 4 September of 2000. The Mesoscale Model 5 (MM5) is used to create meteorological fields with a horizontal resolution of 1×1 km2. In another variation to this approach, multiple HYSPLIT simulations are used to create a concentration ensemble to estimate the contribution to the concentration variability from point sources. HYSPLIT simulations are used to model two sources of concentration variability; one due to variability created by different particle trajectory pathways in the turbulent atmosphere and the other due to different flow regimes that might be introduced when using gridded data to represent meteorological data fields. The ensemble mean concentrations determined by HYSPLIT plus the concentrations estimated by AERMOD are added to the CMAQ calculated background to estimate the total mean benzene concentration. These estimated hourly mean concentrations are also compared with available field measurements.","author":[{"dropping-particle":"","family":"Stein","given":"Ariel F.","non-dropping-particle":"","parse-names":false,"suffix":""},{"dropping-particle":"","family":"Isakov","given":"Vlad","non-dropping-particle":"","parse-names":false,"suffix":""},{"dropping-particle":"","family":"Godowitch","given":"James","non-dropping-particle":"","parse-names":false,"suffix":""},{"dropping-particle":"","family":"Draxler","given":"Roland R.","non-dropping-particle":"","parse-names":false,"suffix":""}],"container-title":"Atmospheric Environment","id":"ITEM-1","issue":"40","issued":{"date-parts":[["2007"]]},"page":"9410-9426","title":"A hybrid modeling approach to resolve pollutant concentrations in an urban area","type":"article-journal","volume":"41"},"uris":["http://www.mendeley.com/documents/?uuid=8c36e9d2-7c78-4dc8-bcfe-27106dfa9c95"]},{"id":"ITEM-2","itemData":{"DOI":"10.1016/j.atmosenv.2017.03.030","ISBN":"0024-2829","ISSN":"18732844","abstract":"A cost-effective method is presented allowing to simulate the air flow and pollutant dispersion in a whole city over multiple years at the building-resolving scale with hourly time resolution. This combination of high resolution and long time span is critically needed for epidemiological studies and for air pollution control, but still poses a great challenge for current state-of-the-art modelling techniques. The presented method relies on the pre-computation of a discrete set of possible weather situations and corresponding steady-state flow and dispersion patterns. The most suitable situation for any given hour is then selected by matching the simulated wind patterns to meteorological observations in and around the city. The catalogue of pre-computed situations corresponds to different large-scale forcings in terms of wind speed, wind direction and stability. A meteorological model converts these forcings into realistic mesoscale flow patterns accounting for the effects of topography and land-use contrasts in a domain covering the city and its surroundings. These mesoscale patterns serve as boundary conditions for a microscale urban flow model which finally drives a Lagrangian air pollutant dispersion model. The method is demonstrated with the modelling system GRAMM/GRAL v14.8 for two Swiss cities in complex terrain, Zurich and Lausanne. The mesoscale flow patterns in the two regions of interest, dominated by land-lake breezes and driven by the partly steep topography, are well reproduced in the simulations matched to in situ observations. In particular, the combination of wind measurements at different locations around the city appeared to be a robust approach to deduce the stability class for the boundary layer within the city. This information is critical for predicting the temporal variability of pollution concentration within the city, regarding their relationship with the intensity of horizontal and vertical dispersion and of turbulence. In the vicinity of sources, the 5 m resolution chosen in our set-up is not always sufficient to reproduce the very steep concentration gradients, pointing at additional cost optimisations in the method required to make higher resolutions affordable. Nevertheless, the catalogue-based methodology allows reproducing concentration variability very consistently further away from emission sources, hence for most parts of the city.","author":[{"dropping-particle":"","family":"Berchet","given":"Antoine","non-dropping-particle":"","parse-names":false,"suffix":""},{"dropping-particle":"","family":"Zink","given":"Katrin","non-dropping-particle":"","parse-names":false,"suffix":""},{"dropping-particle":"","family":"Muller","given":"Clive","non-dropping-particle":"","parse-names":false,"suffix":""},{"dropping-particle":"","family":"Oettl","given":"Dietmar","non-dropping-particle":"","parse-names":false,"suffix":""},{"dropping-particle":"","family":"Brunner","given":"Juerg","non-dropping-particle":"","parse-names":false,"suffix":""},{"dropping-particle":"","family":"Emmenegger","given":"Lukas","non-dropping-particle":"","parse-names":false,"suffix":""},{"dropping-particle":"","family":"Brunner","given":"Dominik","non-dropping-particle":"","parse-names":false,"suffix":""}],"container-title":"Atmospheric Environment","id":"ITEM-2","issued":{"date-parts":[["2017"]]},"page":"181-196","publisher":"Elsevier Ltd","title":"A cost-effective method for simulating city-wide air flow and pollutant dispersion at building resolving scale","type":"article-journal","volume":"158"},"uris":["http://www.mendeley.com/documents/?uuid=22f5fbe1-7c12-4784-8608-9f5eba5de297"]},{"id":"ITEM-3","itemData":{"author":[{"dropping-particle":"","family":"Berchet","given":"Antoine","non-dropping-particle":"","parse-names":false,"suffix":""},{"dropping-particle":"","family":"Zink","given":"Katrin","non-dropping-particle":"","parse-names":false,"suffix":""},{"dropping-particle":"","family":"Oettl","given":"Dietmar","non-dropping-particle":"","parse-names":false,"suffix":""},{"dropping-particle":"","family":"Brunner","given":"Jürg","non-dropping-particle":"","parse-names":false,"suffix":""},{"dropping-particle":"","family":"Emmenegger","given":"Lukas","non-dropping-particle":"","parse-names":false,"suffix":""},{"dropping-particle":"","family":"Brunner","given":"Dominik","non-dropping-particle":"","parse-names":false,"suffix":""}],"id":"ITEM-3","issue":"2","issued":{"date-parts":[["2017"]]},"page":"3441-3459","title":"simulations over the city of Zürich , Switzerland","type":"article-journal","volume":"2"},"uris":["http://www.mendeley.com/documents/?uuid=60a2fc22-b745-4692-a30b-1ee3573143ab"]}],"mendeley":{"formattedCitation":"[19], [52], [53]","plainTextFormattedCitation":"[19], [52], [53]","previouslyFormattedCitation":"[19], [52], [53]"},"properties":{"noteIndex":0},"schema":"https://github.com/citation-style-language/schema/raw/master/csl-citation.json"}</w:instrText>
       </w:r>
       <w:r>
         <w:rPr>
@@ -17032,32 +17068,41 @@
       <w:r>
         <w:t>will be considered.</w:t>
       </w:r>
-    </w:p>
-    <w:p/>
-    <w:p>
-      <w:pPr>
-        <w:pStyle w:val="Heading3"/>
-      </w:pPr>
-      <w:bookmarkStart w:id="54" w:name="_Toc11674418"/>
-      <w:r>
-        <w:t xml:space="preserve">The </w:t>
-      </w:r>
-      <w:r>
-        <w:rPr>
-          <w:rFonts w:hint="cs"/>
-        </w:rPr>
-        <w:t xml:space="preserve">Gaussian plume </w:t>
-      </w:r>
-      <w:r>
-        <w:rPr>
-          <w:rFonts w:hint="cs"/>
-        </w:rPr>
-        <w:t>model</w:t>
-      </w:r>
-      <w:bookmarkEnd w:id="54"/>
     </w:p>
     <w:p>
       <w:pPr>
+        <w:pStyle w:val="Heading3"/>
+        <w:numPr>
+          <w:ilvl w:val="0"/>
+          <w:numId w:val="0"/>
+        </w:numPr>
+        <w:ind w:left="720"/>
+      </w:pPr>
+      <w:bookmarkStart w:id="53" w:name="_Toc11674418"/>
+    </w:p>
+    <w:p>
+      <w:pPr>
+        <w:pStyle w:val="Heading3"/>
+      </w:pPr>
+      <w:r>
+        <w:t xml:space="preserve">The </w:t>
+      </w:r>
+      <w:r>
+        <w:rPr>
+          <w:rFonts w:hint="cs"/>
+        </w:rPr>
+        <w:t xml:space="preserve">Gaussian plume </w:t>
+      </w:r>
+      <w:r>
+        <w:rPr>
+          <w:rFonts w:hint="cs"/>
+        </w:rPr>
+        <w:t>model</w:t>
+      </w:r>
+      <w:bookmarkEnd w:id="53"/>
+    </w:p>
+    <w:p>
+      <w:pPr>
         <w:ind w:right="-2"/>
         <w:rPr>
           <w:rFonts w:cs="David"/>
@@ -17232,6 +17277,8 @@
         </w:rPr>
         <w:t xml:space="preserve">. The Gaussian plume model </w:t>
       </w:r>
+      <w:bookmarkStart w:id="54" w:name="OLE_LINK94"/>
+      <w:bookmarkStart w:id="55" w:name="OLE_LINK95"/>
       <w:r>
         <w:rPr>
           <w:rFonts w:cs="David" w:hint="cs"/>
@@ -17242,31 +17289,82 @@
       <w:r>
         <w:rPr>
           <w:rFonts w:cs="David" w:hint="cs"/>
-          <w:color w:val="FF0000"/>
+          <w:color w:val="000000" w:themeColor="text1"/>
         </w:rPr>
         <w:t>E</w:t>
       </w:r>
       <w:r>
         <w:rPr>
           <w:rFonts w:cs="David" w:hint="cs"/>
-          <w:color w:val="FF0000"/>
-        </w:rPr>
-        <w:t xml:space="preserve">q. </w:t>
-      </w:r>
-      <w:r>
-        <w:rPr>
-          <w:rFonts w:cs="David"/>
-          <w:color w:val="FF0000"/>
+          <w:color w:val="000000" w:themeColor="text1"/>
+        </w:rPr>
+        <w:t>q.</w:t>
+      </w:r>
+      <w:r>
+        <w:rPr>
+          <w:rFonts w:cs="David"/>
+          <w:color w:val="000000" w:themeColor="text1"/>
+        </w:rPr>
+        <w:fldChar w:fldCharType="begin"/>
+      </w:r>
+      <w:r>
+        <w:rPr>
+          <w:rFonts w:cs="David"/>
+          <w:color w:val="000000" w:themeColor="text1"/>
+        </w:rPr>
+        <w:instrText xml:space="preserve"> </w:instrText>
+      </w:r>
+      <w:r>
+        <w:rPr>
+          <w:rFonts w:cs="David" w:hint="cs"/>
+          <w:color w:val="000000" w:themeColor="text1"/>
+        </w:rPr>
+        <w:instrText>REF equation_1 \h</w:instrText>
+      </w:r>
+      <w:r>
+        <w:rPr>
+          <w:rFonts w:cs="David"/>
+          <w:color w:val="000000" w:themeColor="text1"/>
+        </w:rPr>
+        <w:instrText xml:space="preserve"> </w:instrText>
+      </w:r>
+      <w:r>
+        <w:rPr>
+          <w:rFonts w:cs="David"/>
+          <w:color w:val="000000" w:themeColor="text1"/>
+        </w:rPr>
+      </w:r>
+      <w:r>
+        <w:rPr>
+          <w:rFonts w:cs="David"/>
+          <w:color w:val="000000" w:themeColor="text1"/>
+        </w:rPr>
+        <w:fldChar w:fldCharType="separate"/>
+      </w:r>
+      <w:r>
+        <w:rPr>
+          <w:rFonts w:cs="David"/>
+          <w:noProof/>
+          <w:color w:val="000000"/>
         </w:rPr>
         <w:t>1</w:t>
       </w:r>
       <w:r>
         <w:rPr>
+          <w:rFonts w:cs="David"/>
+          <w:color w:val="000000" w:themeColor="text1"/>
+        </w:rPr>
+        <w:fldChar w:fldCharType="end"/>
+      </w:r>
+      <w:r>
+        <w:rPr>
           <w:rFonts w:cs="David" w:hint="cs"/>
           <w:color w:val="000000"/>
         </w:rPr>
         <w:t xml:space="preserve">) </w:t>
       </w:r>
+      <w:bookmarkEnd w:id="54"/>
+      <w:bookmarkEnd w:id="55"/>
       <w:r>
         <w:rPr>
           <w:rFonts w:cs="David" w:hint="cs"/>
@@ -18110,6 +18208,7 @@
               </w:rPr>
               <w:t>(</w:t>
             </w:r>
+            <w:bookmarkStart w:id="56" w:name="equation_1"/>
             <w:r>
               <w:rPr>
                 <w:rFonts w:cs="David" w:hint="cs"/>
@@ -18146,6 +18245,7 @@
               </w:rPr>
               <w:fldChar w:fldCharType="end"/>
             </w:r>
+            <w:bookmarkEnd w:id="56"/>
             <w:r>
               <w:rPr>
                 <w:rFonts w:cs="David" w:hint="cs"/>
@@ -18465,23 +18565,7 @@
           <w:rFonts w:cs="David" w:hint="cs"/>
           <w:color w:val="000000"/>
         </w:rPr>
-        <w:t xml:space="preserve"> [m] are key paramet</w:t>
-      </w:r>
-      <w:proofErr w:type="spellStart"/>
-      <w:r>
-        <w:rPr>
-          <w:rFonts w:cs="David" w:hint="cs"/>
-          <w:color w:val="000000"/>
-        </w:rPr>
-        <w:t>ers</w:t>
-      </w:r>
-      <w:proofErr w:type="spellEnd"/>
-      <w:r>
-        <w:rPr>
-          <w:rFonts w:cs="David" w:hint="cs"/>
-          <w:color w:val="000000"/>
-        </w:rPr>
-        <w:t xml:space="preserve"> in the model and represent the standard deviation of the </w:t>
+        <w:t xml:space="preserve"> [m] are key parameters in the model and represent the standard deviation of the </w:t>
       </w:r>
       <w:r>
         <w:rPr>
@@ -18555,17 +18639,52 @@
       </w:r>
       <w:r>
         <w:rPr>
-          <w:rFonts w:cs="David" w:hint="cs"/>
-          <w:color w:val="FF0000"/>
+          <w:rFonts w:cs="David"/>
+          <w:color w:val="000000"/>
         </w:rPr>
         <w:t xml:space="preserve">Eq. </w:t>
       </w:r>
       <w:r>
         <w:rPr>
           <w:rFonts w:cs="David"/>
-          <w:color w:val="FF0000"/>
+          <w:color w:val="000000"/>
+        </w:rPr>
+        <w:fldChar w:fldCharType="begin"/>
+      </w:r>
+      <w:r>
+        <w:rPr>
+          <w:rFonts w:cs="David"/>
+          <w:color w:val="000000"/>
+        </w:rPr>
+        <w:instrText xml:space="preserve"> REF equation_1 \h </w:instrText>
+      </w:r>
+      <w:r>
+        <w:rPr>
+          <w:rFonts w:cs="David"/>
+          <w:color w:val="000000"/>
+        </w:rPr>
+      </w:r>
+      <w:r>
+        <w:rPr>
+          <w:rFonts w:cs="David"/>
+          <w:color w:val="000000"/>
+        </w:rPr>
+        <w:fldChar w:fldCharType="separate"/>
+      </w:r>
+      <w:r>
+        <w:rPr>
+          <w:rFonts w:cs="David"/>
+          <w:noProof/>
+          <w:color w:val="000000"/>
         </w:rPr>
         <w:t>1</w:t>
+      </w:r>
+      <w:r>
+        <w:rPr>
+          <w:rFonts w:cs="David"/>
+          <w:color w:val="000000"/>
+        </w:rPr>
+        <w:fldChar w:fldCharType="end"/>
       </w:r>
       <w:r>
         <w:rPr>
@@ -19114,8 +19233,7 @@
     </w:p>
     <w:p>
       <w:pPr>
-        <w:pStyle w:val="ListParagraph"/>
-        <w:ind w:left="0" w:right="-2"/>
+        <w:ind w:right="-2"/>
         <w:rPr>
           <w:rFonts w:cs="David"/>
           <w:color w:val="000000"/>
@@ -19125,10 +19243,6 @@
     <w:p>
       <w:pPr>
         <w:ind w:right="-2"/>
-        <w:rPr>
-          <w:rFonts w:cs="David"/>
-          <w:color w:val="000000" w:themeColor="text1"/>
-        </w:rPr>
       </w:pPr>
       <w:r>
         <w:rPr>
@@ -19232,6 +19346,9 @@
         </w:rPr>
         <w:t>simple power law of the form:</w:t>
       </w:r>
+      <w:bookmarkStart w:id="57" w:name="OLE_LINK96"/>
+      <w:bookmarkStart w:id="58" w:name="OLE_LINK97"/>
+      <w:bookmarkStart w:id="59" w:name="OLE_LINK98"/>
       <m:oMath>
         <m:sSub>
           <m:sSubPr>
@@ -19262,6 +19379,9 @@
             </m:r>
           </m:sub>
         </m:sSub>
+        <w:bookmarkEnd w:id="57"/>
+        <w:bookmarkEnd w:id="58"/>
+        <w:bookmarkEnd w:id="59"/>
         <m:r>
           <w:rPr>
             <w:rFonts w:ascii="Cambria Math" w:hAnsi="Cambria Math" w:cs="David" w:hint="cs"/>
@@ -19497,7 +19617,7 @@
           <w:rFonts w:cs="David"/>
           <w:color w:val="000000" w:themeColor="text1"/>
         </w:rPr>
-        <w:instrText>ADDIN CSL_CITATION {"citationItems":[{"id":"ITEM-1","itemData":{"author":[{"dropping-particle":"","family":"Turner","given":"D. Bruce","non-dropping-particle":"","parse-names":false,"suffix":""}],"id":"ITEM-1","issued":{"date-parts":[["1994"]]},"title":"Workbook of Atmospheric Dispersion Estimates; 2nd ed;","type":"article"},"uris":["http://www.mendeley.com/documents/?uuid=cea5ddec-5b2e-450d-833e-44fbf543a170"]}],"mendeley":{"formattedCitation":"[54]","plainTextFormattedCitation":"[54]","previouslyFormattedCitation":"[53]"},"properties":{"noteIndex":0},"schema":"https://github.com/citation-style-language/schema/raw/master/csl-citation.json"}</w:instrText>
+        <w:instrText>ADDIN CSL_CITATION {"citationItems":[{"id":"ITEM-1","itemData":{"author":[{"dropping-particle":"","family":"Turner","given":"D. Bruce","non-dropping-particle":"","parse-names":false,"suffix":""}],"id":"ITEM-1","issued":{"date-parts":[["1994"]]},"title":"Workbook of Atmospheric Dispersion Estimates; 2nd ed;","type":"article"},"uris":["http://www.mendeley.com/documents/?uuid=cea5ddec-5b2e-450d-833e-44fbf543a170"]}],"mendeley":{"formattedCitation":"[54]","plainTextFormattedCitation":"[54]","previouslyFormattedCitation":"[54]"},"properties":{"noteIndex":0},"schema":"https://github.com/citation-style-language/schema/raw/master/csl-citation.json"}</w:instrText>
       </w:r>
       <w:r>
         <w:rPr>
@@ -19584,7 +19704,7 @@
           <w:rFonts w:cs="David"/>
           <w:color w:val="000000" w:themeColor="text1"/>
         </w:rPr>
-        <w:instrText>ADDIN CSL_CITATION {"citationItems":[{"id":"ITEM-1","itemData":{"ISSN":"0026-1149","abstract":"Title from cover.","author":[{"dropping-particle":"","family":"Pasquill","given":"Frank","non-dropping-particle":"","parse-names":false,"suffix":""}],"container-title":"Met. Mag.","id":"ITEM-1","issue":"1161","issued":{"date-parts":[["1961"]]},"page":"33-49","title":"The estimation of the dispersion of windborne material","type":"article-journal","volume":"90"},"uris":["http://www.mendeley.com/documents/?uuid=8325e72e-941e-42e7-9a36-4db184a6b14b"]}],"mendeley":{"formattedCitation":"[55]","plainTextFormattedCitation":"[55]","previouslyFormattedCitation":"[54]"},"properties":{"noteIndex":0},"schema":"https://github.com/citation-style-language/schema/raw/master/csl-citation.json"}</w:instrText>
+        <w:instrText>ADDIN CSL_CITATION {"citationItems":[{"id":"ITEM-1","itemData":{"ISSN":"0026-1149","abstract":"Title from cover.","author":[{"dropping-particle":"","family":"Pasquill","given":"Frank","non-dropping-particle":"","parse-names":false,"suffix":""}],"container-title":"Met. Mag.","id":"ITEM-1","issue":"1161","issued":{"date-parts":[["1961"]]},"page":"33-49","title":"The estimation of the dispersion of windborne material","type":"article-journal","volume":"90"},"uris":["http://www.mendeley.com/documents/?uuid=8325e72e-941e-42e7-9a36-4db184a6b14b"]}],"mendeley":{"formattedCitation":"[55]","plainTextFormattedCitation":"[55]","previouslyFormattedCitation":"[55]"},"properties":{"noteIndex":0},"schema":"https://github.com/citation-style-language/schema/raw/master/csl-citation.json"}</w:instrText>
       </w:r>
       <w:r>
         <w:rPr>
@@ -19650,45 +19770,730 @@
         </w:rPr>
         <w:t xml:space="preserve">are specified in </w:t>
       </w:r>
-      <w:hyperlink r:id="rId13" w:history="1">
-        <w:r>
-          <w:rPr>
-            <w:rStyle w:val="Hyperlink"/>
-            <w:rFonts w:cs="David" w:hint="cs"/>
-            <w:color w:val="000000" w:themeColor="text1"/>
-          </w:rPr>
-          <w:t>Table X</w:t>
-        </w:r>
-      </w:hyperlink>
-      <w:r>
-        <w:rPr>
-          <w:rFonts w:cs="David" w:hint="cs"/>
-          <w:color w:val="000000" w:themeColor="text1"/>
-        </w:rPr>
+      <w:r>
+        <w:t>Table 1</w:t>
+      </w:r>
+      <w:r>
+        <w:t xml:space="preserve"> </w:t>
+      </w:r>
+      <w:r>
+        <w:fldChar w:fldCharType="begin" w:fldLock="1"/>
+      </w:r>
+      <w:r>
+        <w:instrText>ADDIN CSL_CITATION {"citationItems":[{"id":"ITEM-1","itemData":{"DOI":"10.1080/00022470.1976.10470238","ISSN":"0002-2470","author":[{"dropping-particle":"","family":"Martin","given":"Delance O","non-dropping-particle":"","parse-names":false,"suffix":""}],"container-title":"Journal of the Air Pollution Control Association","id":"ITEM-1","issue":"2","issued":{"date-parts":[["1976","2","1"]]},"note":"doi: 10.1080/00022470.1976.10470238","page":"145-147","publisher":"Taylor &amp; Francis","title":"Comment On \"The Change of Concentration Standard Deviations with Distance\"","type":"article-journal","volume":"26"},"uris":["http://www.mendeley.com/documents/?uuid=29b5fc05-e41c-4d03-b49f-a3999dc68c10"]}],"mendeley":{"formattedCitation":"[56]","plainTextFormattedCitation":"[56]"},"properties":{"noteIndex":0},"schema":"https://github.com/citation-style-language/schema/raw/master/csl-citation.json"}</w:instrText>
+      </w:r>
+      <w:r>
+        <w:fldChar w:fldCharType="separate"/>
+      </w:r>
+      <w:r>
+        <w:rPr>
+          <w:noProof/>
+        </w:rPr>
+        <w:t>[56]</w:t>
+      </w:r>
+      <w:r>
+        <w:fldChar w:fldCharType="end"/>
+      </w:r>
+      <w:r>
         <w:t>.</w:t>
       </w:r>
+      <w:bookmarkStart w:id="60" w:name="_Toc11674419"/>
     </w:p>
     <w:p>
       <w:pPr>
-        <w:ind w:right="-2"/>
-        <w:rPr>
-          <w:rFonts w:cs="David"/>
-          <w:color w:val="000000" w:themeColor="text1"/>
-        </w:rPr>
+        <w:pStyle w:val="Heading3"/>
+        <w:numPr>
+          <w:ilvl w:val="0"/>
+          <w:numId w:val="0"/>
+        </w:numPr>
+        <w:ind w:left="720"/>
       </w:pPr>
     </w:p>
     <w:p>
       <w:pPr>
         <w:pStyle w:val="Heading3"/>
       </w:pPr>
-      <w:bookmarkStart w:id="55" w:name="_Toc11674419"/>
+      <w:r>
+        <w:rPr>
+          <w:rFonts w:cs="David" w:hint="cs"/>
+          <w:noProof/>
+          <w:color w:val="000000"/>
+        </w:rPr>
+        <mc:AlternateContent>
+          <mc:Choice Requires="wpg">
+            <w:drawing>
+              <wp:anchor distT="0" distB="0" distL="114300" distR="114300" simplePos="0" relativeHeight="251671552" behindDoc="0" locked="0" layoutInCell="1" allowOverlap="1" wp14:anchorId="0D56B3F5" wp14:editId="6BA3099F">
+                <wp:simplePos x="0" y="0"/>
+                <wp:positionH relativeFrom="column">
+                  <wp:posOffset>2134870</wp:posOffset>
+                </wp:positionH>
+                <wp:positionV relativeFrom="paragraph">
+                  <wp:posOffset>9525</wp:posOffset>
+                </wp:positionV>
+                <wp:extent cx="3622675" cy="2062480"/>
+                <wp:effectExtent l="0" t="0" r="0" b="0"/>
+                <wp:wrapSquare wrapText="bothSides"/>
+                <wp:docPr id="14" name="Group 14"/>
+                <wp:cNvGraphicFramePr/>
+                <a:graphic xmlns:a="http://schemas.openxmlformats.org/drawingml/2006/main">
+                  <a:graphicData uri="http://schemas.microsoft.com/office/word/2010/wordprocessingGroup">
+                    <wpg:wgp>
+                      <wpg:cNvGrpSpPr/>
+                      <wpg:grpSpPr>
+                        <a:xfrm>
+                          <a:off x="0" y="0"/>
+                          <a:ext cx="3622675" cy="2062480"/>
+                          <a:chOff x="0" y="147950"/>
+                          <a:chExt cx="3623945" cy="2062552"/>
+                        </a:xfrm>
+                      </wpg:grpSpPr>
+                      <pic:pic xmlns:pic="http://schemas.openxmlformats.org/drawingml/2006/picture">
+                        <pic:nvPicPr>
+                          <pic:cNvPr id="10" name="Picture 10"/>
+                          <pic:cNvPicPr>
+                            <a:picLocks noChangeAspect="1"/>
+                          </pic:cNvPicPr>
+                        </pic:nvPicPr>
+                        <pic:blipFill>
+                          <a:blip r:embed="rId13" cstate="print">
+                            <a:extLst>
+                              <a:ext uri="{28A0092B-C50C-407E-A947-70E740481C1C}">
+                                <a14:useLocalDpi xmlns:a14="http://schemas.microsoft.com/office/drawing/2010/main" val="0"/>
+                              </a:ext>
+                            </a:extLst>
+                          </a:blip>
+                          <a:srcRect/>
+                          <a:stretch/>
+                        </pic:blipFill>
+                        <pic:spPr bwMode="auto">
+                          <a:xfrm>
+                            <a:off x="0" y="721355"/>
+                            <a:ext cx="3623945" cy="1489147"/>
+                          </a:xfrm>
+                          <a:prstGeom prst="rect">
+                            <a:avLst/>
+                          </a:prstGeom>
+                          <a:ln>
+                            <a:noFill/>
+                          </a:ln>
+                          <a:extLst>
+                            <a:ext uri="{53640926-AAD7-44D8-BBD7-CCE9431645EC}">
+                              <a14:shadowObscured xmlns:a14="http://schemas.microsoft.com/office/drawing/2010/main"/>
+                            </a:ext>
+                          </a:extLst>
+                        </pic:spPr>
+                      </pic:pic>
+                      <wps:wsp>
+                        <wps:cNvPr id="11" name="Text Box 11"/>
+                        <wps:cNvSpPr txBox="1"/>
+                        <wps:spPr>
+                          <a:xfrm>
+                            <a:off x="59982" y="147950"/>
+                            <a:ext cx="3560213" cy="573405"/>
+                          </a:xfrm>
+                          <a:prstGeom prst="rect">
+                            <a:avLst/>
+                          </a:prstGeom>
+                          <a:solidFill>
+                            <a:prstClr val="white"/>
+                          </a:solidFill>
+                          <a:ln>
+                            <a:noFill/>
+                          </a:ln>
+                        </wps:spPr>
+                        <wps:txbx>
+                          <w:txbxContent>
+                            <w:p>
+                              <w:pPr>
+                                <w:pStyle w:val="Caption"/>
+                                <w:spacing w:line="240" w:lineRule="auto"/>
+                                <w:rPr>
+                                  <w:rFonts w:ascii="David" w:hAnsi="David" w:cs="David" w:hint="cs"/>
+                                  <w:i w:val="0"/>
+                                  <w:iCs w:val="0"/>
+                                  <w:noProof/>
+                                  <w:color w:val="000000" w:themeColor="text1"/>
+                                  <w:sz w:val="20"/>
+                                  <w:szCs w:val="20"/>
+                                </w:rPr>
+                              </w:pPr>
+                              <w:r>
+                                <w:rPr>
+                                  <w:rFonts w:ascii="David" w:hAnsi="David" w:cs="David" w:hint="cs"/>
+                                  <w:b/>
+                                  <w:bCs/>
+                                  <w:i w:val="0"/>
+                                  <w:iCs w:val="0"/>
+                                  <w:color w:val="000000" w:themeColor="text1"/>
+                                  <w:sz w:val="20"/>
+                                  <w:szCs w:val="20"/>
+                                </w:rPr>
+                                <w:t xml:space="preserve">Table </w:t>
+                              </w:r>
+                              <w:r>
+                                <w:rPr>
+                                  <w:rFonts w:ascii="David" w:hAnsi="David" w:cs="David" w:hint="cs"/>
+                                  <w:b/>
+                                  <w:bCs/>
+                                  <w:i w:val="0"/>
+                                  <w:iCs w:val="0"/>
+                                  <w:color w:val="000000" w:themeColor="text1"/>
+                                  <w:sz w:val="20"/>
+                                  <w:szCs w:val="20"/>
+                                </w:rPr>
+                                <w:fldChar w:fldCharType="begin"/>
+                              </w:r>
+                              <w:r>
+                                <w:rPr>
+                                  <w:rFonts w:ascii="David" w:hAnsi="David" w:cs="David" w:hint="cs"/>
+                                  <w:b/>
+                                  <w:bCs/>
+                                  <w:i w:val="0"/>
+                                  <w:iCs w:val="0"/>
+                                  <w:color w:val="000000" w:themeColor="text1"/>
+                                  <w:sz w:val="20"/>
+                                  <w:szCs w:val="20"/>
+                                </w:rPr>
+                                <w:instrText xml:space="preserve"> SEQ Table \* ARABIC </w:instrText>
+                              </w:r>
+                              <w:r>
+                                <w:rPr>
+                                  <w:rFonts w:ascii="David" w:hAnsi="David" w:cs="David" w:hint="cs"/>
+                                  <w:b/>
+                                  <w:bCs/>
+                                  <w:i w:val="0"/>
+                                  <w:iCs w:val="0"/>
+                                  <w:color w:val="000000" w:themeColor="text1"/>
+                                  <w:sz w:val="20"/>
+                                  <w:szCs w:val="20"/>
+                                </w:rPr>
+                                <w:fldChar w:fldCharType="separate"/>
+                              </w:r>
+                              <w:r>
+                                <w:rPr>
+                                  <w:rFonts w:ascii="David" w:hAnsi="David" w:cs="David" w:hint="cs"/>
+                                  <w:b/>
+                                  <w:bCs/>
+                                  <w:i w:val="0"/>
+                                  <w:iCs w:val="0"/>
+                                  <w:noProof/>
+                                  <w:color w:val="000000" w:themeColor="text1"/>
+                                  <w:sz w:val="20"/>
+                                  <w:szCs w:val="20"/>
+                                </w:rPr>
+                                <w:t>1</w:t>
+                              </w:r>
+                              <w:r>
+                                <w:rPr>
+                                  <w:rFonts w:ascii="David" w:hAnsi="David" w:cs="David" w:hint="cs"/>
+                                  <w:b/>
+                                  <w:bCs/>
+                                  <w:i w:val="0"/>
+                                  <w:iCs w:val="0"/>
+                                  <w:color w:val="000000" w:themeColor="text1"/>
+                                  <w:sz w:val="20"/>
+                                  <w:szCs w:val="20"/>
+                                </w:rPr>
+                                <w:fldChar w:fldCharType="end"/>
+                              </w:r>
+                              <w:r>
+                                <w:rPr>
+                                  <w:rFonts w:ascii="David" w:hAnsi="David" w:cs="David" w:hint="cs"/>
+                                  <w:b/>
+                                  <w:bCs/>
+                                  <w:i w:val="0"/>
+                                  <w:iCs w:val="0"/>
+                                  <w:color w:val="000000" w:themeColor="text1"/>
+                                  <w:sz w:val="20"/>
+                                  <w:szCs w:val="20"/>
+                                </w:rPr>
+                                <w:t>.</w:t>
+                              </w:r>
+                              <w:r>
+                                <w:rPr>
+                                  <w:rFonts w:ascii="David" w:hAnsi="David" w:cs="David" w:hint="cs"/>
+                                  <w:i w:val="0"/>
+                                  <w:iCs w:val="0"/>
+                                  <w:color w:val="000000" w:themeColor="text1"/>
+                                  <w:sz w:val="20"/>
+                                  <w:szCs w:val="20"/>
+                                </w:rPr>
+                                <w:t xml:space="preserve"> Constants of empirical relationships between x and </w:t>
+                              </w:r>
+                              <m:oMath>
+                                <m:sSub>
+                                  <m:sSubPr>
+                                    <m:ctrlPr>
+                                      <w:rPr>
+                                        <w:rFonts w:ascii="Cambria Math" w:hAnsi="Cambria Math" w:cs="David" w:hint="cs"/>
+                                        <w:i w:val="0"/>
+                                        <w:iCs w:val="0"/>
+                                        <w:color w:val="000000" w:themeColor="text1"/>
+                                        <w:sz w:val="20"/>
+                                        <w:szCs w:val="20"/>
+                                      </w:rPr>
+                                    </m:ctrlPr>
+                                  </m:sSubPr>
+                                  <m:e>
+                                    <m:r>
+                                      <m:rPr>
+                                        <m:sty m:val="p"/>
+                                      </m:rPr>
+                                      <w:rPr>
+                                        <w:rFonts w:ascii="Cambria Math" w:hAnsi="Cambria Math" w:cs="David" w:hint="cs"/>
+                                        <w:color w:val="000000" w:themeColor="text1"/>
+                                        <w:sz w:val="20"/>
+                                        <w:szCs w:val="20"/>
+                                      </w:rPr>
+                                      <m:t>σ</m:t>
+                                    </m:r>
+                                  </m:e>
+                                  <m:sub>
+                                    <m:r>
+                                      <m:rPr>
+                                        <m:sty m:val="p"/>
+                                      </m:rPr>
+                                      <w:rPr>
+                                        <w:rFonts w:ascii="Cambria Math" w:hAnsi="Cambria Math" w:cs="David" w:hint="cs"/>
+                                        <w:color w:val="000000" w:themeColor="text1"/>
+                                        <w:sz w:val="20"/>
+                                        <w:szCs w:val="20"/>
+                                      </w:rPr>
+                                      <m:t>y</m:t>
+                                    </m:r>
+                                  </m:sub>
+                                </m:sSub>
+                              </m:oMath>
+                              <w:r>
+                                <w:rPr>
+                                  <w:rFonts w:ascii="David" w:hAnsi="David" w:cs="David" w:hint="cs"/>
+                                  <w:i w:val="0"/>
+                                  <w:iCs w:val="0"/>
+                                  <w:color w:val="000000" w:themeColor="text1"/>
+                                  <w:sz w:val="20"/>
+                                  <w:szCs w:val="20"/>
+                                </w:rPr>
+                                <w:t xml:space="preserve"> and </w:t>
+                              </w:r>
+                              <m:oMath>
+                                <m:sSub>
+                                  <m:sSubPr>
+                                    <m:ctrlPr>
+                                      <w:rPr>
+                                        <w:rFonts w:ascii="Cambria Math" w:hAnsi="Cambria Math" w:cs="David" w:hint="cs"/>
+                                        <w:i w:val="0"/>
+                                        <w:iCs w:val="0"/>
+                                        <w:color w:val="000000" w:themeColor="text1"/>
+                                        <w:sz w:val="20"/>
+                                        <w:szCs w:val="20"/>
+                                      </w:rPr>
+                                    </m:ctrlPr>
+                                  </m:sSubPr>
+                                  <m:e>
+                                    <m:r>
+                                      <m:rPr>
+                                        <m:sty m:val="p"/>
+                                      </m:rPr>
+                                      <w:rPr>
+                                        <w:rFonts w:ascii="Cambria Math" w:hAnsi="Cambria Math" w:cs="David" w:hint="cs"/>
+                                        <w:color w:val="000000" w:themeColor="text1"/>
+                                        <w:sz w:val="20"/>
+                                        <w:szCs w:val="20"/>
+                                      </w:rPr>
+                                      <m:t>σ</m:t>
+                                    </m:r>
+                                  </m:e>
+                                  <m:sub>
+                                    <m:r>
+                                      <m:rPr>
+                                        <m:sty m:val="p"/>
+                                      </m:rPr>
+                                      <w:rPr>
+                                        <w:rFonts w:ascii="Cambria Math" w:hAnsi="Cambria Math" w:cs="David" w:hint="cs"/>
+                                        <w:color w:val="000000" w:themeColor="text1"/>
+                                        <w:sz w:val="20"/>
+                                        <w:szCs w:val="20"/>
+                                      </w:rPr>
+                                      <m:t>z</m:t>
+                                    </m:r>
+                                  </m:sub>
+                                </m:sSub>
+                              </m:oMath>
+                              <w:r>
+                                <w:rPr>
+                                  <w:rFonts w:ascii="David" w:hAnsi="David" w:cs="David" w:hint="cs"/>
+                                  <w:i w:val="0"/>
+                                  <w:iCs w:val="0"/>
+                                  <w:color w:val="000000" w:themeColor="text1"/>
+                                  <w:sz w:val="20"/>
+                                  <w:szCs w:val="20"/>
+                                </w:rPr>
+                                <w:t>, for different stability classes</w:t>
+                              </w:r>
+                              <w:r>
+                                <w:rPr>
+                                  <w:rFonts w:ascii="David" w:hAnsi="David" w:cs="David"/>
+                                  <w:i w:val="0"/>
+                                  <w:iCs w:val="0"/>
+                                  <w:color w:val="000000" w:themeColor="text1"/>
+                                  <w:sz w:val="20"/>
+                                  <w:szCs w:val="20"/>
+                                </w:rPr>
+                                <w:t>: A – extremely unstable, B – moderately unstable, C – slightly unstable, D – neutral, E – slightly stable and F – moderately stable</w:t>
+                              </w:r>
+                              <w:r>
+                                <w:rPr>
+                                  <w:rFonts w:ascii="David" w:hAnsi="David" w:cs="David"/>
+                                  <w:i w:val="0"/>
+                                  <w:iCs w:val="0"/>
+                                  <w:color w:val="000000" w:themeColor="text1"/>
+                                  <w:sz w:val="20"/>
+                                  <w:szCs w:val="20"/>
+                                </w:rPr>
+                                <w:t>.</w:t>
+                              </w:r>
+                              <w:r>
+                                <w:rPr>
+                                  <w:rFonts w:ascii="David" w:hAnsi="David" w:cs="David"/>
+                                  <w:i w:val="0"/>
+                                  <w:iCs w:val="0"/>
+                                  <w:color w:val="000000" w:themeColor="text1"/>
+                                  <w:sz w:val="20"/>
+                                  <w:szCs w:val="20"/>
+                                </w:rPr>
+                                <w:t xml:space="preserve"> From Martin (1976). </w:t>
+                              </w:r>
+                            </w:p>
+                          </w:txbxContent>
+                        </wps:txbx>
+                        <wps:bodyPr rot="0" spcFirstLastPara="0" vertOverflow="overflow" horzOverflow="overflow" vert="horz" wrap="square" lIns="0" tIns="0" rIns="0" bIns="0" numCol="1" spcCol="0" rtlCol="0" fromWordArt="0" anchor="t" anchorCtr="0" forceAA="0" compatLnSpc="1">
+                          <a:prstTxWarp prst="textNoShape">
+                            <a:avLst/>
+                          </a:prstTxWarp>
+                          <a:noAutofit/>
+                        </wps:bodyPr>
+                      </wps:wsp>
+                    </wpg:wgp>
+                  </a:graphicData>
+                </a:graphic>
+                <wp14:sizeRelH relativeFrom="margin">
+                  <wp14:pctWidth>0</wp14:pctWidth>
+                </wp14:sizeRelH>
+                <wp14:sizeRelV relativeFrom="margin">
+                  <wp14:pctHeight>0</wp14:pctHeight>
+                </wp14:sizeRelV>
+              </wp:anchor>
+            </w:drawing>
+          </mc:Choice>
+          <mc:Fallback>
+            <w:pict>
+              <v:group w14:anchorId="0D56B3F5" id="Group 14" o:spid="_x0000_s1026" style="position:absolute;left:0;text-align:left;margin-left:168.1pt;margin-top:.75pt;width:285.25pt;height:162.4pt;z-index:251671552;mso-width-relative:margin;mso-height-relative:margin" coordorigin=",1479" coordsize="36239,20625" o:gfxdata="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">
+                <v:shapetype id="_x0000_t75" coordsize="21600,21600" o:spt="75" o:preferrelative="t" path="m@4@5l@4@11@9@11@9@5xe" filled="f" stroked="f">
+                  <v:stroke joinstyle="miter"/>
+                  <v:formulas>
+                    <v:f eqn="if lineDrawn pixelLineWidth 0"/>
+                    <v:f eqn="sum @0 1 0"/>
+                    <v:f eqn="sum 0 0 @1"/>
+                    <v:f eqn="prod @2 1 2"/>
+                    <v:f eqn="prod @3 21600 pixelWidth"/>
+                    <v:f eqn="prod @3 21600 pixelHeight"/>
+                    <v:f eqn="sum @0 0 1"/>
+                    <v:f eqn="prod @6 1 2"/>
+                    <v:f eqn="prod @7 21600 pixelWidth"/>
+                    <v:f eqn="sum @8 21600 0"/>
+                    <v:f eqn="prod @7 21600 pixelHeight"/>
+                    <v:f eqn="sum @10 21600 0"/>
+                  </v:formulas>
+                  <v:path o:extrusionok="f" gradientshapeok="t" o:connecttype="rect"/>
+                  <o:lock v:ext="edit" aspectratio="t"/>
+                </v:shapetype>
+                <v:shape id="Picture 10" o:spid="_x0000_s1027" type="#_x0000_t75" style="position:absolute;top:7213;width:36239;height:14892;visibility:visible;mso-wrap-style:square" o:gfxdata="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">
+                  <v:imagedata r:id="rId14" o:title=""/>
+                </v:shape>
+                <v:shapetype id="_x0000_t202" coordsize="21600,21600" o:spt="202" path="m,l,21600r21600,l21600,xe">
+                  <v:stroke joinstyle="miter"/>
+                  <v:path gradientshapeok="t" o:connecttype="rect"/>
+                </v:shapetype>
+                <v:shape id="Text Box 11" o:spid="_x0000_s1028" type="#_x0000_t202" style="position:absolute;left:599;top:1479;width:35602;height:5734;visibility:visible;mso-wrap-style:square;v-text-anchor:top" o:gfxdata="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" stroked="f">
+                  <v:textbox inset="0,0,0,0">
+                    <w:txbxContent>
+                      <w:p>
+                        <w:pPr>
+                          <w:pStyle w:val="Caption"/>
+                          <w:spacing w:line="240" w:lineRule="auto"/>
+                          <w:rPr>
+                            <w:rFonts w:ascii="David" w:hAnsi="David" w:cs="David" w:hint="cs"/>
+                            <w:i w:val="0"/>
+                            <w:iCs w:val="0"/>
+                            <w:noProof/>
+                            <w:color w:val="000000" w:themeColor="text1"/>
+                            <w:sz w:val="20"/>
+                            <w:szCs w:val="20"/>
+                          </w:rPr>
+                        </w:pPr>
+                        <w:r>
+                          <w:rPr>
+                            <w:rFonts w:ascii="David" w:hAnsi="David" w:cs="David" w:hint="cs"/>
+                            <w:b/>
+                            <w:bCs/>
+                            <w:i w:val="0"/>
+                            <w:iCs w:val="0"/>
+                            <w:color w:val="000000" w:themeColor="text1"/>
+                            <w:sz w:val="20"/>
+                            <w:szCs w:val="20"/>
+                          </w:rPr>
+                          <w:t xml:space="preserve">Table </w:t>
+                        </w:r>
+                        <w:r>
+                          <w:rPr>
+                            <w:rFonts w:ascii="David" w:hAnsi="David" w:cs="David" w:hint="cs"/>
+                            <w:b/>
+                            <w:bCs/>
+                            <w:i w:val="0"/>
+                            <w:iCs w:val="0"/>
+                            <w:color w:val="000000" w:themeColor="text1"/>
+                            <w:sz w:val="20"/>
+                            <w:szCs w:val="20"/>
+                          </w:rPr>
+                          <w:fldChar w:fldCharType="begin"/>
+                        </w:r>
+                        <w:r>
+                          <w:rPr>
+                            <w:rFonts w:ascii="David" w:hAnsi="David" w:cs="David" w:hint="cs"/>
+                            <w:b/>
+                            <w:bCs/>
+                            <w:i w:val="0"/>
+                            <w:iCs w:val="0"/>
+                            <w:color w:val="000000" w:themeColor="text1"/>
+                            <w:sz w:val="20"/>
+                            <w:szCs w:val="20"/>
+                          </w:rPr>
+                          <w:instrText xml:space="preserve"> SEQ Table \* ARABIC </w:instrText>
+                        </w:r>
+                        <w:r>
+                          <w:rPr>
+                            <w:rFonts w:ascii="David" w:hAnsi="David" w:cs="David" w:hint="cs"/>
+                            <w:b/>
+                            <w:bCs/>
+                            <w:i w:val="0"/>
+                            <w:iCs w:val="0"/>
+                            <w:color w:val="000000" w:themeColor="text1"/>
+                            <w:sz w:val="20"/>
+                            <w:szCs w:val="20"/>
+                          </w:rPr>
+                          <w:fldChar w:fldCharType="separate"/>
+                        </w:r>
+                        <w:r>
+                          <w:rPr>
+                            <w:rFonts w:ascii="David" w:hAnsi="David" w:cs="David" w:hint="cs"/>
+                            <w:b/>
+                            <w:bCs/>
+                            <w:i w:val="0"/>
+                            <w:iCs w:val="0"/>
+                            <w:noProof/>
+                            <w:color w:val="000000" w:themeColor="text1"/>
+                            <w:sz w:val="20"/>
+                            <w:szCs w:val="20"/>
+                          </w:rPr>
+                          <w:t>1</w:t>
+                        </w:r>
+                        <w:r>
+                          <w:rPr>
+                            <w:rFonts w:ascii="David" w:hAnsi="David" w:cs="David" w:hint="cs"/>
+                            <w:b/>
+                            <w:bCs/>
+                            <w:i w:val="0"/>
+                            <w:iCs w:val="0"/>
+                            <w:color w:val="000000" w:themeColor="text1"/>
+                            <w:sz w:val="20"/>
+                            <w:szCs w:val="20"/>
+                          </w:rPr>
+                          <w:fldChar w:fldCharType="end"/>
+                        </w:r>
+                        <w:r>
+                          <w:rPr>
+                            <w:rFonts w:ascii="David" w:hAnsi="David" w:cs="David" w:hint="cs"/>
+                            <w:b/>
+                            <w:bCs/>
+                            <w:i w:val="0"/>
+                            <w:iCs w:val="0"/>
+                            <w:color w:val="000000" w:themeColor="text1"/>
+                            <w:sz w:val="20"/>
+                            <w:szCs w:val="20"/>
+                          </w:rPr>
+                          <w:t>.</w:t>
+                        </w:r>
+                        <w:r>
+                          <w:rPr>
+                            <w:rFonts w:ascii="David" w:hAnsi="David" w:cs="David" w:hint="cs"/>
+                            <w:i w:val="0"/>
+                            <w:iCs w:val="0"/>
+                            <w:color w:val="000000" w:themeColor="text1"/>
+                            <w:sz w:val="20"/>
+                            <w:szCs w:val="20"/>
+                          </w:rPr>
+                          <w:t xml:space="preserve"> Constants of empirical relationships between x and </w:t>
+                        </w:r>
+                        <m:oMath>
+                          <m:sSub>
+                            <m:sSubPr>
+                              <m:ctrlPr>
+                                <w:rPr>
+                                  <w:rFonts w:ascii="Cambria Math" w:hAnsi="Cambria Math" w:cs="David" w:hint="cs"/>
+                                  <w:i w:val="0"/>
+                                  <w:iCs w:val="0"/>
+                                  <w:color w:val="000000" w:themeColor="text1"/>
+                                  <w:sz w:val="20"/>
+                                  <w:szCs w:val="20"/>
+                                </w:rPr>
+                              </m:ctrlPr>
+                            </m:sSubPr>
+                            <m:e>
+                              <m:r>
+                                <m:rPr>
+                                  <m:sty m:val="p"/>
+                                </m:rPr>
+                                <w:rPr>
+                                  <w:rFonts w:ascii="Cambria Math" w:hAnsi="Cambria Math" w:cs="David" w:hint="cs"/>
+                                  <w:color w:val="000000" w:themeColor="text1"/>
+                                  <w:sz w:val="20"/>
+                                  <w:szCs w:val="20"/>
+                                </w:rPr>
+                                <m:t>σ</m:t>
+                              </m:r>
+                            </m:e>
+                            <m:sub>
+                              <m:r>
+                                <m:rPr>
+                                  <m:sty m:val="p"/>
+                                </m:rPr>
+                                <w:rPr>
+                                  <w:rFonts w:ascii="Cambria Math" w:hAnsi="Cambria Math" w:cs="David" w:hint="cs"/>
+                                  <w:color w:val="000000" w:themeColor="text1"/>
+                                  <w:sz w:val="20"/>
+                                  <w:szCs w:val="20"/>
+                                </w:rPr>
+                                <m:t>y</m:t>
+                              </m:r>
+                            </m:sub>
+                          </m:sSub>
+                        </m:oMath>
+                        <w:r>
+                          <w:rPr>
+                            <w:rFonts w:ascii="David" w:hAnsi="David" w:cs="David" w:hint="cs"/>
+                            <w:i w:val="0"/>
+                            <w:iCs w:val="0"/>
+                            <w:color w:val="000000" w:themeColor="text1"/>
+                            <w:sz w:val="20"/>
+                            <w:szCs w:val="20"/>
+                          </w:rPr>
+                          <w:t xml:space="preserve"> and </w:t>
+                        </w:r>
+                        <m:oMath>
+                          <m:sSub>
+                            <m:sSubPr>
+                              <m:ctrlPr>
+                                <w:rPr>
+                                  <w:rFonts w:ascii="Cambria Math" w:hAnsi="Cambria Math" w:cs="David" w:hint="cs"/>
+                                  <w:i w:val="0"/>
+                                  <w:iCs w:val="0"/>
+                                  <w:color w:val="000000" w:themeColor="text1"/>
+                                  <w:sz w:val="20"/>
+                                  <w:szCs w:val="20"/>
+                                </w:rPr>
+                              </m:ctrlPr>
+                            </m:sSubPr>
+                            <m:e>
+                              <m:r>
+                                <m:rPr>
+                                  <m:sty m:val="p"/>
+                                </m:rPr>
+                                <w:rPr>
+                                  <w:rFonts w:ascii="Cambria Math" w:hAnsi="Cambria Math" w:cs="David" w:hint="cs"/>
+                                  <w:color w:val="000000" w:themeColor="text1"/>
+                                  <w:sz w:val="20"/>
+                                  <w:szCs w:val="20"/>
+                                </w:rPr>
+                                <m:t>σ</m:t>
+                              </m:r>
+                            </m:e>
+                            <m:sub>
+                              <m:r>
+                                <m:rPr>
+                                  <m:sty m:val="p"/>
+                                </m:rPr>
+                                <w:rPr>
+                                  <w:rFonts w:ascii="Cambria Math" w:hAnsi="Cambria Math" w:cs="David" w:hint="cs"/>
+                                  <w:color w:val="000000" w:themeColor="text1"/>
+                                  <w:sz w:val="20"/>
+                                  <w:szCs w:val="20"/>
+                                </w:rPr>
+                                <m:t>z</m:t>
+                              </m:r>
+                            </m:sub>
+                          </m:sSub>
+                        </m:oMath>
+                        <w:r>
+                          <w:rPr>
+                            <w:rFonts w:ascii="David" w:hAnsi="David" w:cs="David" w:hint="cs"/>
+                            <w:i w:val="0"/>
+                            <w:iCs w:val="0"/>
+                            <w:color w:val="000000" w:themeColor="text1"/>
+                            <w:sz w:val="20"/>
+                            <w:szCs w:val="20"/>
+                          </w:rPr>
+                          <w:t>, for different stability classes</w:t>
+                        </w:r>
+                        <w:r>
+                          <w:rPr>
+                            <w:rFonts w:ascii="David" w:hAnsi="David" w:cs="David"/>
+                            <w:i w:val="0"/>
+                            <w:iCs w:val="0"/>
+                            <w:color w:val="000000" w:themeColor="text1"/>
+                            <w:sz w:val="20"/>
+                            <w:szCs w:val="20"/>
+                          </w:rPr>
+                          <w:t>: A – extremely unstable, B – moderately unstable, C – slightly unstable, D – neutral, E – slightly stable and F – moderately stable</w:t>
+                        </w:r>
+                        <w:r>
+                          <w:rPr>
+                            <w:rFonts w:ascii="David" w:hAnsi="David" w:cs="David"/>
+                            <w:i w:val="0"/>
+                            <w:iCs w:val="0"/>
+                            <w:color w:val="000000" w:themeColor="text1"/>
+                            <w:sz w:val="20"/>
+                            <w:szCs w:val="20"/>
+                          </w:rPr>
+                          <w:t>.</w:t>
+                        </w:r>
+                        <w:r>
+                          <w:rPr>
+                            <w:rFonts w:ascii="David" w:hAnsi="David" w:cs="David"/>
+                            <w:i w:val="0"/>
+                            <w:iCs w:val="0"/>
+                            <w:color w:val="000000" w:themeColor="text1"/>
+                            <w:sz w:val="20"/>
+                            <w:szCs w:val="20"/>
+                          </w:rPr>
+                          <w:t xml:space="preserve"> From Martin (1976). </w:t>
+                        </w:r>
+                      </w:p>
+                    </w:txbxContent>
+                  </v:textbox>
+                </v:shape>
+                <w10:wrap type="square"/>
+              </v:group>
+            </w:pict>
+          </mc:Fallback>
+        </mc:AlternateContent>
+      </w:r>
       <w:r>
         <w:rPr>
           <w:rFonts w:hint="cs"/>
         </w:rPr>
         <w:t>Meteorology</w:t>
       </w:r>
-      <w:bookmarkEnd w:id="55"/>
+      <w:bookmarkEnd w:id="60"/>
       <w:r>
         <w:rPr>
           <w:rFonts w:hint="cs"/>
@@ -19842,32 +20647,39 @@
       <w:r>
         <w:rPr>
           <w:rFonts w:cs="David"/>
+          <w:color w:val="000000"/>
+        </w:rPr>
+        <w:t>thermal turbulence</w:t>
+      </w:r>
+      <w:r>
+        <w:rPr>
+          <w:rFonts w:cs="David" w:hint="cs"/>
+          <w:color w:val="000000"/>
+        </w:rPr>
+        <w:t xml:space="preserve">. </w:t>
+      </w:r>
+      <w:r>
+        <w:rPr>
+          <w:rFonts w:cs="David"/>
+          <w:color w:val="000000" w:themeColor="text1"/>
+        </w:rPr>
+        <w:t xml:space="preserve">At </w:t>
+      </w:r>
+      <w:r>
+        <w:rPr>
+          <w:rFonts w:cs="David"/>
+          <w:color w:val="000000" w:themeColor="text1"/>
+        </w:rPr>
+        <w:t xml:space="preserve">a </w:t>
+      </w:r>
+      <w:r>
+        <w:rPr>
+          <w:rFonts w:cs="David"/>
           <w:b/>
           <w:bCs/>
-          <w:color w:val="000000"/>
-        </w:rPr>
-        <w:t>thermal turbulence</w:t>
-      </w:r>
-      <w:r>
-        <w:rPr>
-          <w:rFonts w:cs="David" w:hint="cs"/>
-          <w:color w:val="000000"/>
-        </w:rPr>
-        <w:t xml:space="preserve">. </w:t>
-      </w:r>
-      <w:r>
-        <w:rPr>
-          <w:rFonts w:cs="David"/>
-          <w:color w:val="000000" w:themeColor="text1"/>
-        </w:rPr>
-        <w:t xml:space="preserve">At </w:t>
-      </w:r>
-      <w:r>
-        <w:rPr>
-          <w:rFonts w:cs="David"/>
-          <w:color w:val="000000" w:themeColor="text1"/>
-        </w:rPr>
-        <w:t xml:space="preserve">a </w:t>
+          <w:color w:val="000000" w:themeColor="text1"/>
+        </w:rPr>
+        <w:t>stable atmosphere</w:t>
       </w:r>
       <w:r>
         <w:rPr>
@@ -19876,7 +20688,77 @@
           <w:bCs/>
           <w:color w:val="000000" w:themeColor="text1"/>
         </w:rPr>
-        <w:t>stable atmosphere</w:t>
+        <w:t>,</w:t>
+      </w:r>
+      <w:r>
+        <w:rPr>
+          <w:rFonts w:cs="David"/>
+          <w:color w:val="000000"/>
+        </w:rPr>
+        <w:t xml:space="preserve"> </w:t>
+      </w:r>
+      <w:r>
+        <w:rPr>
+          <w:rFonts w:cs="David"/>
+          <w:color w:val="000000"/>
+        </w:rPr>
+        <w:t>a</w:t>
+      </w:r>
+      <w:r>
+        <w:rPr>
+          <w:rFonts w:cs="David"/>
+          <w:color w:val="000000"/>
+        </w:rPr>
+        <w:t>n</w:t>
+      </w:r>
+      <w:r>
+        <w:rPr>
+          <w:rFonts w:cs="David" w:hint="cs"/>
+          <w:color w:val="000000"/>
+        </w:rPr>
+        <w:t xml:space="preserve"> air parcel will resist an upward vertical motion and will tend to spread out horizontally.</w:t>
+      </w:r>
+      <w:r>
+        <w:rPr>
+          <w:rFonts w:cs="David" w:hint="cs"/>
+          <w:color w:val="000000"/>
+        </w:rPr>
+        <w:t xml:space="preserve"> </w:t>
+      </w:r>
+      <w:r>
+        <w:rPr>
+          <w:rFonts w:cs="David"/>
+          <w:color w:val="000000"/>
+        </w:rPr>
+        <w:t xml:space="preserve">In stable conditions, </w:t>
+      </w:r>
+      <w:r>
+        <w:rPr>
+          <w:rFonts w:cs="David"/>
+          <w:color w:val="000000" w:themeColor="text1"/>
+        </w:rPr>
+        <w:t>t</w:t>
+      </w:r>
+      <w:r>
+        <w:rPr>
+          <w:rFonts w:cs="David"/>
+          <w:color w:val="000000" w:themeColor="text1"/>
+        </w:rPr>
+        <w:t>h</w:t>
+      </w:r>
+      <w:r>
+        <w:rPr>
+          <w:rFonts w:cs="David"/>
+          <w:color w:val="000000" w:themeColor="text1"/>
+        </w:rPr>
+        <w:t>e</w:t>
+      </w:r>
+      <w:r>
+        <w:rPr>
+          <w:rFonts w:cs="David"/>
+          <w:color w:val="000000" w:themeColor="text1"/>
+        </w:rPr>
+        <w:t xml:space="preserve"> reduction of vertical exchange reduces pollutant mixing, and may even damp out some of the </w:t>
       </w:r>
       <w:r>
         <w:rPr>
@@ -19885,7 +20767,28 @@
           <w:bCs/>
           <w:color w:val="000000" w:themeColor="text1"/>
         </w:rPr>
-        <w:t>,</w:t>
+        <w:t>mechanical turbulence</w:t>
+      </w:r>
+      <w:r>
+        <w:rPr>
+          <w:rFonts w:cs="David"/>
+          <w:color w:val="000000" w:themeColor="text1"/>
+        </w:rPr>
+        <w:t xml:space="preserve">, caused by </w:t>
+      </w:r>
+      <w:r>
+        <w:rPr>
+          <w:rFonts w:cs="David" w:hint="cs"/>
+          <w:color w:val="000000" w:themeColor="text1"/>
+        </w:rPr>
+        <w:t>the friction with Earth’s surface</w:t>
+      </w:r>
+      <w:r>
+        <w:rPr>
+          <w:rFonts w:cs="David"/>
+          <w:color w:val="000000" w:themeColor="text1"/>
+        </w:rPr>
+        <w:t>.</w:t>
       </w:r>
       <w:r>
         <w:rPr>
@@ -19896,130 +20799,30 @@
       </w:r>
       <w:r>
         <w:rPr>
-          <w:rFonts w:cs="David"/>
-          <w:color w:val="000000"/>
-        </w:rPr>
-        <w:t>a</w:t>
-      </w:r>
-      <w:r>
-        <w:rPr>
-          <w:rFonts w:cs="David"/>
-          <w:color w:val="000000"/>
-        </w:rPr>
-        <w:t>n</w:t>
-      </w:r>
-      <w:r>
-        <w:rPr>
-          <w:rFonts w:cs="David" w:hint="cs"/>
-          <w:color w:val="000000"/>
-        </w:rPr>
-        <w:t xml:space="preserve"> air parcel will resist an upward vertical motion and will tend to spread out horizontally.</w:t>
-      </w:r>
-      <w:r>
-        <w:rPr>
-          <w:rFonts w:cs="David" w:hint="cs"/>
-          <w:color w:val="000000"/>
-        </w:rPr>
-        <w:t xml:space="preserve"> </w:t>
-      </w:r>
-      <w:r>
-        <w:rPr>
-          <w:rFonts w:cs="David"/>
-          <w:color w:val="000000"/>
-        </w:rPr>
-        <w:t xml:space="preserve">In stable conditions, </w:t>
-      </w:r>
-      <w:r>
-        <w:rPr>
-          <w:rFonts w:cs="David"/>
-          <w:color w:val="000000" w:themeColor="text1"/>
-        </w:rPr>
-        <w:t>t</w:t>
-      </w:r>
-      <w:r>
-        <w:rPr>
-          <w:rFonts w:cs="David"/>
-          <w:color w:val="000000" w:themeColor="text1"/>
-        </w:rPr>
-        <w:t>h</w:t>
-      </w:r>
-      <w:r>
-        <w:rPr>
-          <w:rFonts w:cs="David"/>
-          <w:color w:val="000000" w:themeColor="text1"/>
-        </w:rPr>
-        <w:t>e</w:t>
-      </w:r>
-      <w:r>
-        <w:rPr>
-          <w:rFonts w:cs="David"/>
-          <w:color w:val="000000" w:themeColor="text1"/>
-        </w:rPr>
-        <w:t xml:space="preserve"> reduction of vertical exchange reduces pollutant mixing, and may even damp out some of the </w:t>
-      </w:r>
-      <w:r>
-        <w:rPr>
-          <w:rFonts w:cs="David"/>
+          <w:rFonts w:cs="David" w:hint="cs"/>
+          <w:color w:val="000000"/>
+        </w:rPr>
+        <w:t xml:space="preserve">Between the above two </w:t>
+      </w:r>
+      <w:r>
+        <w:rPr>
+          <w:rFonts w:cs="David"/>
+          <w:color w:val="000000"/>
+        </w:rPr>
+        <w:t>conditions</w:t>
+      </w:r>
+      <w:r>
+        <w:rPr>
+          <w:rFonts w:cs="David" w:hint="cs"/>
+          <w:color w:val="000000"/>
+        </w:rPr>
+        <w:t xml:space="preserve"> is the condition characterized as </w:t>
+      </w:r>
+      <w:r>
+        <w:rPr>
+          <w:rFonts w:cs="David" w:hint="cs"/>
           <w:b/>
           <w:bCs/>
-          <w:color w:val="000000" w:themeColor="text1"/>
-        </w:rPr>
-        <w:t>mechanical turbulence</w:t>
-      </w:r>
-      <w:r>
-        <w:rPr>
-          <w:rFonts w:cs="David"/>
-          <w:color w:val="000000" w:themeColor="text1"/>
-        </w:rPr>
-        <w:t xml:space="preserve">, caused by </w:t>
-      </w:r>
-      <w:r>
-        <w:rPr>
-          <w:rFonts w:cs="David" w:hint="cs"/>
-          <w:color w:val="000000" w:themeColor="text1"/>
-        </w:rPr>
-        <w:t>the friction with Earth’s surface</w:t>
-      </w:r>
-      <w:r>
-        <w:rPr>
-          <w:rFonts w:cs="David"/>
-          <w:color w:val="000000" w:themeColor="text1"/>
-        </w:rPr>
-        <w:t>.</w:t>
-      </w:r>
-      <w:r>
-        <w:rPr>
-          <w:rFonts w:cs="David"/>
-          <w:color w:val="000000"/>
-        </w:rPr>
-        <w:t xml:space="preserve"> </w:t>
-      </w:r>
-      <w:r>
-        <w:rPr>
-          <w:rFonts w:cs="David" w:hint="cs"/>
-          <w:color w:val="000000"/>
-        </w:rPr>
-        <w:t xml:space="preserve">Between the above two </w:t>
-      </w:r>
-      <w:r>
-        <w:rPr>
-          <w:rFonts w:cs="David"/>
-          <w:color w:val="000000"/>
-        </w:rPr>
-        <w:t>conditions</w:t>
-      </w:r>
-      <w:r>
-        <w:rPr>
-          <w:rFonts w:cs="David" w:hint="cs"/>
-          <w:color w:val="000000"/>
-        </w:rPr>
-        <w:t xml:space="preserve"> is the condition characterized as </w:t>
-      </w:r>
-      <w:r>
-        <w:rPr>
-          <w:rFonts w:cs="David" w:hint="cs"/>
-          <w:b/>
-          <w:bCs/>
           <w:color w:val="000000"/>
         </w:rPr>
         <w:t>neutral</w:t>
@@ -20094,6 +20897,7 @@
           <w:rFonts w:cs="David"/>
           <w:color w:val="000000"/>
         </w:rPr>
+        <w:lastRenderedPageBreak/>
         <w:t>Typical diurnal changes in the stability of the lower atmosphere exist. During the night, especially when winds are light and skies are clear, the radiative cooling of the ground surface often leads to surface air that is colder than the air above it. A stable layer thus exists in the lower hundred or so meter in the atmosphere</w:t>
       </w:r>
       <w:r>
@@ -20108,15 +20912,7 @@
           <w:rFonts w:cs="David"/>
           <w:color w:val="000000"/>
         </w:rPr>
-        <w:t xml:space="preserve"> Pollutants emitted during the night inside this shallow layer get trapped and can reach relatively high concentrations. As the sun rises, the ground and the air next to it start warming up and the temperature profile corresponding to an unstable </w:t>
-      </w:r>
-      <w:r>
-        <w:rPr>
-          <w:rFonts w:cs="David"/>
-          <w:color w:val="000000"/>
-        </w:rPr>
-        <w:lastRenderedPageBreak/>
-        <w:t>atmosphere is established. This change occurs over a period of a few hours in the morning and results in breaking of the inversion usually before noon</w:t>
+        <w:t xml:space="preserve"> Pollutants emitted during the night inside this shallow layer get trapped and can reach relatively high concentrations. As the sun rises, the ground and the air next to it start warming up and the temperature profile corresponding to an unstable atmosphere is established. This change occurs over a period of a few hours in the morning and results in breaking of the inversion usually before noon</w:t>
       </w:r>
       <w:r>
         <w:rPr>
@@ -20137,7 +20933,7 @@
           <w:rFonts w:cs="David"/>
           <w:color w:val="000000"/>
         </w:rPr>
-        <w:instrText>ADDIN CSL_CITATION {"citationItems":[{"id":"ITEM-1","itemData":{"author":[{"dropping-particle":"","family":"Seinfeld","given":"John H.","non-dropping-particle":"","parse-names":false,"suffix":""},{"dropping-particle":"","family":"Pandis","given":"Spyros N.","non-dropping-particle":"","parse-names":false,"suffix":""}],"edition":"second edi","id":"ITEM-1","issued":{"date-parts":[["2006"]]},"publisher":"Wiley-Interscience","title":"Atmospheric chemistry and physics - from air pollution to climate change","type":"book"},"uris":["http://www.mendeley.com/documents/?uuid=ce96d427-b9ab-4a77-9b9a-49e2bc911b32"]},{"id":"ITEM-2","itemData":{"author":[{"dropping-particle":"","family":"Turner","given":"D. Bruce","non-dropping-particle":"","parse-names":false,"suffix":""}],"id":"ITEM-2","issued":{"date-parts":[["1994"]]},"title":"Workbook of Atmospheric Dispersion Estimates; 2nd ed;","type":"article"},"uris":["http://www.mendeley.com/documents/?uuid=cea5ddec-5b2e-450d-833e-44fbf543a170"]}],"mendeley":{"formattedCitation":"[1], [54]","plainTextFormattedCitation":"[1], [54]","previouslyFormattedCitation":"[1], [53]"},"properties":{"noteIndex":0},"schema":"https://github.com/citation-style-language/schema/raw/master/csl-citation.json"}</w:instrText>
+        <w:instrText>ADDIN CSL_CITATION {"citationItems":[{"id":"ITEM-1","itemData":{"author":[{"dropping-particle":"","family":"Seinfeld","given":"John H.","non-dropping-particle":"","parse-names":false,"suffix":""},{"dropping-particle":"","family":"Pandis","given":"Spyros N.","non-dropping-particle":"","parse-names":false,"suffix":""}],"edition":"second edi","id":"ITEM-1","issued":{"date-parts":[["2006"]]},"publisher":"Wiley-Interscience","title":"Atmospheric chemistry and physics - from air pollution to climate change","type":"book"},"uris":["http://www.mendeley.com/documents/?uuid=ce96d427-b9ab-4a77-9b9a-49e2bc911b32"]},{"id":"ITEM-2","itemData":{"author":[{"dropping-particle":"","family":"Turner","given":"D. Bruce","non-dropping-particle":"","parse-names":false,"suffix":""}],"id":"ITEM-2","issued":{"date-parts":[["1994"]]},"title":"Workbook of Atmospheric Dispersion Estimates; 2nd ed;","type":"article"},"uris":["http://www.mendeley.com/documents/?uuid=cea5ddec-5b2e-450d-833e-44fbf543a170"]}],"mendeley":{"formattedCitation":"[1], [54]","plainTextFormattedCitation":"[1], [54]","previouslyFormattedCitation":"[1], [54]"},"properties":{"noteIndex":0},"schema":"https://github.com/citation-style-language/schema/raw/master/csl-citation.json"}</w:instrText>
       </w:r>
       <w:r>
         <w:rPr>
@@ -20180,7 +20976,7 @@
           <w:rFonts w:cs="David"/>
           <w:color w:val="000000"/>
         </w:rPr>
-        <w:instrText>ADDIN CSL_CITATION {"citationItems":[{"id":"ITEM-1","itemData":{"ISBN":"9781305637993","author":[{"dropping-particle":"","family":"Ahrens","given":"C. Donald","non-dropping-particle":"","parse-names":false,"suffix":""},{"dropping-particle":"","family":"Henson","given":"Robert","non-dropping-particle":"","parse-names":false,"suffix":""}],"edition":"12","id":"ITEM-1","issued":{"date-parts":[["2017"]]},"publisher":"Cengage Learning, Inc","title":"Meteorology Today: An Introduction to Weather, Climate, and the Environment","type":"book"},"uris":["http://www.mendeley.com/documents/?uuid=3e672158-2a97-46c7-bc22-260b47b43e46"]}],"mendeley":{"formattedCitation":"[56]","plainTextFormattedCitation":"[56]","previouslyFormattedCitation":"[55]"},"properties":{"noteIndex":0},"schema":"https://github.com/citation-style-language/schema/raw/master/csl-citation.json"}</w:instrText>
+        <w:instrText>ADDIN CSL_CITATION {"citationItems":[{"id":"ITEM-1","itemData":{"ISBN":"9781305637993","author":[{"dropping-particle":"","family":"Ahrens","given":"C. Donald","non-dropping-particle":"","parse-names":false,"suffix":""},{"dropping-particle":"","family":"Henson","given":"Robert","non-dropping-particle":"","parse-names":false,"suffix":""}],"edition":"12","id":"ITEM-1","issued":{"date-parts":[["2017"]]},"publisher":"Cengage Learning, Inc","title":"Meteorology Today: An Introduction to Weather, Climate, and the Environment","type":"book"},"uris":["http://www.mendeley.com/documents/?uuid=3e672158-2a97-46c7-bc22-260b47b43e46"]}],"mendeley":{"formattedCitation":"[57]","plainTextFormattedCitation":"[57]","previouslyFormattedCitation":"[56]"},"properties":{"noteIndex":0},"schema":"https://github.com/citation-style-language/schema/raw/master/csl-citation.json"}</w:instrText>
       </w:r>
       <w:r>
         <w:rPr>
@@ -20195,7 +20991,7 @@
           <w:noProof/>
           <w:color w:val="000000"/>
         </w:rPr>
-        <w:t>[56]</w:t>
+        <w:t>[57]</w:t>
       </w:r>
       <w:r>
         <w:rPr>
@@ -20384,7 +21180,7 @@
           <w:rFonts w:cs="David"/>
           <w:color w:val="000000" w:themeColor="text1"/>
         </w:rPr>
-        <w:instrText>ADDIN CSL_CITATION {"citationItems":[{"id":"ITEM-1","itemData":{"ISSN":"0021-8952","author":[{"dropping-particle":"","family":"Turner","given":"D Bruce","non-dropping-particle":"","parse-names":false,"suffix":""}],"container-title":"Journal of Applied Meteorology","id":"ITEM-1","issue":"1","issued":{"date-parts":[["1964"]]},"page":"83-91","title":"A diffusion model for an urban area","type":"article-journal","volume":"3"},"uris":["http://www.mendeley.com/documents/?uuid=0a73205e-81fc-4b02-a923-89594a3de1a6"]}],"mendeley":{"formattedCitation":"[57]","plainTextFormattedCitation":"[57]","previouslyFormattedCitation":"[56]"},"properties":{"noteIndex":0},"schema":"https://github.com/citation-style-language/schema/raw/master/csl-citation.json"}</w:instrText>
+        <w:instrText>ADDIN CSL_CITATION {"citationItems":[{"id":"ITEM-1","itemData":{"ISSN":"0021-8952","author":[{"dropping-particle":"","family":"Turner","given":"D Bruce","non-dropping-particle":"","parse-names":false,"suffix":""}],"container-title":"Journal of Applied Meteorology","id":"ITEM-1","issue":"1","issued":{"date-parts":[["1964"]]},"page":"83-91","title":"A diffusion model for an urban area","type":"article-journal","volume":"3"},"uris":["http://www.mendeley.com/documents/?uuid=0a73205e-81fc-4b02-a923-89594a3de1a6"]}],"mendeley":{"formattedCitation":"[58]","plainTextFormattedCitation":"[58]","previouslyFormattedCitation":"[57]"},"properties":{"noteIndex":0},"schema":"https://github.com/citation-style-language/schema/raw/master/csl-citation.json"}</w:instrText>
       </w:r>
       <w:r>
         <w:rPr>
@@ -20399,7 +21195,7 @@
           <w:noProof/>
           <w:color w:val="000000" w:themeColor="text1"/>
         </w:rPr>
-        <w:t>[57]</w:t>
+        <w:t>[58]</w:t>
       </w:r>
       <w:r>
         <w:rPr>
@@ -20511,7 +21307,7 @@
           <w:rFonts w:cs="David"/>
           <w:color w:val="000000" w:themeColor="text1"/>
         </w:rPr>
-        <w:instrText>ADDIN CSL_CITATION {"citationItems":[{"id":"ITEM-1","itemData":{"ISBN":"1428901949","abstract":"This document updates the June 1987 EPA document, \"On-Site Meteorological Program Guidance for Regulatory Modeling Applications\", EPA-450/4-87-013. The most significant change is the replacement of Section 9 with more comprehensive guidance on remote sensing and conventional radiosonde technologies for use in upper-air meteorological monitoring; previously this section provided guidance on the use of sodar technology. The other significant change is the addition to Section 8 (Quality Assurance) of material covering data validation for upper-air meteorological measurements. These changes incorporate guidance developed during the workshop on upper-air meteorological monitoring in July 1998","author":[{"dropping-particle":"","family":"USEPA- United States Environmental Protection Agency","given":"","non-dropping-particle":"","parse-names":false,"suffix":""}],"container-title":"Epa-454/R-99-005","id":"ITEM-1","issued":{"date-parts":[["2000"]]},"page":"171","title":"Meteorological Monitoring Guidance for Regulatory Modeling Applications","type":"article-journal"},"uris":["http://www.mendeley.com/documents/?uuid=e6f35ba1-8d3e-4ce9-ad65-6410640c7c8b"]}],"mendeley":{"formattedCitation":"[58]","plainTextFormattedCitation":"[58]","previouslyFormattedCitation":"[57]"},"properties":{"noteIndex":0},"schema":"https://github.com/citation-style-language/schema/raw/master/csl-citation.json"}</w:instrText>
+        <w:instrText>ADDIN CSL_CITATION {"citationItems":[{"id":"ITEM-1","itemData":{"ISBN":"1428901949","abstract":"This document updates the June 1987 EPA document, \"On-Site Meteorological Program Guidance for Regulatory Modeling Applications\", EPA-450/4-87-013. The most significant change is the replacement of Section 9 with more comprehensive guidance on remote sensing and conventional radiosonde technologies for use in upper-air meteorological monitoring; previously this section provided guidance on the use of sodar technology. The other significant change is the addition to Section 8 (Quality Assurance) of material covering data validation for upper-air meteorological measurements. These changes incorporate guidance developed during the workshop on upper-air meteorological monitoring in July 1998","author":[{"dropping-particle":"","family":"USEPA- United States Environmental Protection Agency","given":"","non-dropping-particle":"","parse-names":false,"suffix":""}],"container-title":"Epa-454/R-99-005","id":"ITEM-1","issued":{"date-parts":[["2000"]]},"page":"171","title":"Meteorological Monitoring Guidance for Regulatory Modeling Applications","type":"article-journal"},"uris":["http://www.mendeley.com/documents/?uuid=e6f35ba1-8d3e-4ce9-ad65-6410640c7c8b"]}],"mendeley":{"formattedCitation":"[59]","plainTextFormattedCitation":"[59]","previouslyFormattedCitation":"[58]"},"properties":{"noteIndex":0},"schema":"https://github.com/citation-style-language/schema/raw/master/csl-citation.json"}</w:instrText>
       </w:r>
       <w:r>
         <w:rPr>
@@ -20526,7 +21322,7 @@
           <w:noProof/>
           <w:color w:val="000000" w:themeColor="text1"/>
         </w:rPr>
-        <w:t>[58]</w:t>
+        <w:t>[59]</w:t>
       </w:r>
       <w:r>
         <w:rPr>
@@ -20865,35 +21661,21 @@
       </w:r>
       <w:r>
         <w:rPr>
-          <w:rFonts w:cs="David" w:hint="cs"/>
-          <w:color w:val="000000" w:themeColor="text1"/>
-        </w:rPr>
-        <w:t xml:space="preserve"> (</w:t>
-      </w:r>
-      <w:r>
-        <w:rPr>
-          <w:rFonts w:cs="David" w:hint="cs"/>
-          <w:color w:val="000000" w:themeColor="text1"/>
-        </w:rPr>
-        <w:t xml:space="preserve">see </w:t>
-      </w:r>
-      <w:r>
-        <w:rPr>
-          <w:rFonts w:cs="David" w:hint="cs"/>
-          <w:color w:val="FF0000"/>
-        </w:rPr>
-        <w:t>Tables X and X</w:t>
-      </w:r>
-      <w:r>
-        <w:rPr>
-          <w:rFonts w:cs="David" w:hint="cs"/>
-          <w:color w:val="000000" w:themeColor="text1"/>
-        </w:rPr>
-        <w:t>)</w:t>
-      </w:r>
-      <w:r>
-        <w:rPr>
-          <w:rFonts w:cs="David" w:hint="cs"/>
+          <w:rFonts w:cs="David"/>
+          <w:color w:val="000000" w:themeColor="text1"/>
+        </w:rPr>
+        <w:t xml:space="preserve">, as specified in </w:t>
+      </w:r>
+      <w:r>
+        <w:rPr>
+          <w:rFonts w:cs="David"/>
+          <w:color w:val="000000" w:themeColor="text1"/>
+        </w:rPr>
+        <w:t>Appendix A</w:t>
+      </w:r>
+      <w:r>
+        <w:rPr>
+          <w:rFonts w:cs="David"/>
           <w:color w:val="000000" w:themeColor="text1"/>
         </w:rPr>
         <w:t xml:space="preserve">. </w:t>
@@ -20901,18 +21683,21 @@
     </w:p>
     <w:p>
       <w:pPr>
-        <w:ind w:right="-2"/>
-        <w:rPr>
-          <w:rFonts w:cs="David"/>
-          <w:color w:val="000000" w:themeColor="text1"/>
-        </w:rPr>
-      </w:pPr>
+        <w:pStyle w:val="Heading3"/>
+        <w:numPr>
+          <w:ilvl w:val="0"/>
+          <w:numId w:val="0"/>
+        </w:numPr>
+        <w:ind w:left="720"/>
+      </w:pPr>
+      <w:bookmarkStart w:id="61" w:name="_Toc11674420"/>
     </w:p>
     <w:p>
       <w:pPr>
         <w:pStyle w:val="Heading3"/>
       </w:pPr>
-      <w:bookmarkStart w:id="56" w:name="_Toc11674420"/>
+      <w:bookmarkStart w:id="62" w:name="OLE_LINK99"/>
+      <w:bookmarkStart w:id="63" w:name="OLE_LINK100"/>
       <w:r>
         <w:t>The</w:t>
       </w:r>
@@ -20949,468 +21734,442 @@
       <w:r>
         <w:t>framework</w:t>
       </w:r>
-      <w:bookmarkEnd w:id="56"/>
+      <w:bookmarkEnd w:id="61"/>
+    </w:p>
+    <w:bookmarkEnd w:id="62"/>
+    <w:bookmarkEnd w:id="63"/>
+    <w:p>
+      <w:pPr>
+        <w:rPr>
+          <w:shd w:val="clear" w:color="auto" w:fill="FFFFFF"/>
+        </w:rPr>
+      </w:pPr>
+      <w:r>
+        <w:rPr>
+          <w:rFonts w:cs="David"/>
+        </w:rPr>
+        <w:t xml:space="preserve">Unlike </w:t>
+      </w:r>
+      <w:r>
+        <w:rPr>
+          <w:rFonts w:cs="David" w:hint="cs"/>
+        </w:rPr>
+        <w:t>single objective optimization</w:t>
+      </w:r>
+      <w:r>
+        <w:rPr>
+          <w:rFonts w:cs="David"/>
+        </w:rPr>
+        <w:t xml:space="preserve">, which </w:t>
+      </w:r>
+      <w:r>
+        <w:rPr>
+          <w:rFonts w:cs="David" w:hint="cs"/>
+        </w:rPr>
+        <w:t>employs a single criterion for identifying the best solution among a set of alternatives</w:t>
+      </w:r>
+      <w:r>
+        <w:rPr>
+          <w:rFonts w:cs="David"/>
+        </w:rPr>
+        <w:t>, m</w:t>
+      </w:r>
+      <w:r>
+        <w:rPr>
+          <w:rFonts w:cs="David" w:hint="cs"/>
+        </w:rPr>
+        <w:t>ulti</w:t>
+      </w:r>
+      <w:r>
+        <w:rPr>
+          <w:rFonts w:cs="David" w:hint="cs"/>
+        </w:rPr>
+        <w:t>-</w:t>
+      </w:r>
+      <w:r>
+        <w:rPr>
+          <w:rFonts w:cs="David" w:hint="cs"/>
+        </w:rPr>
+        <w:t>objective optimization employs two or more criteria</w:t>
+      </w:r>
+      <w:r>
+        <w:rPr>
+          <w:rFonts w:cs="David"/>
+        </w:rPr>
+        <w:t xml:space="preserve">, i.e., </w:t>
+      </w:r>
+      <w:r>
+        <w:rPr>
+          <w:rFonts w:cs="David" w:hint="cs"/>
+        </w:rPr>
+        <w:t>two or more</w:t>
+      </w:r>
+      <w:r>
+        <w:rPr>
+          <w:rFonts w:cs="David"/>
+        </w:rPr>
+        <w:t xml:space="preserve"> objectives</w:t>
+      </w:r>
+      <w:r>
+        <w:rPr>
+          <w:rFonts w:cs="David" w:hint="cs"/>
+        </w:rPr>
+        <w:t xml:space="preserve">. As multiple objectives can conflict with one another </w:t>
+      </w:r>
+      <w:r>
+        <w:rPr>
+          <w:rFonts w:cs="David"/>
+        </w:rPr>
+        <w:t>such that</w:t>
+      </w:r>
+      <w:r>
+        <w:rPr>
+          <w:rFonts w:cs="David" w:hint="cs"/>
+        </w:rPr>
+        <w:t xml:space="preserve"> improving one objective leads to the </w:t>
+      </w:r>
+      <w:r>
+        <w:rPr>
+          <w:rFonts w:cs="David"/>
+        </w:rPr>
+        <w:t>deterioration</w:t>
+      </w:r>
+      <w:r>
+        <w:rPr>
+          <w:rFonts w:cs="David" w:hint="cs"/>
+        </w:rPr>
+        <w:t xml:space="preserve"> of another</w:t>
+      </w:r>
+      <w:r>
+        <w:rPr>
+          <w:rFonts w:cs="David"/>
+        </w:rPr>
+        <w:t xml:space="preserve"> - </w:t>
+      </w:r>
+      <w:r>
+        <w:rPr>
+          <w:rFonts w:cs="David" w:hint="cs"/>
+        </w:rPr>
+        <w:t>there is no single optimal solution to multi</w:t>
+      </w:r>
+      <w:r>
+        <w:rPr>
+          <w:rFonts w:cs="David"/>
+        </w:rPr>
+        <w:t>-</w:t>
+      </w:r>
+      <w:r>
+        <w:rPr>
+          <w:rFonts w:cs="David" w:hint="cs"/>
+        </w:rPr>
+        <w:t>objective problems.</w:t>
+      </w:r>
+      <w:r>
+        <w:rPr>
+          <w:rFonts w:cs="David"/>
+        </w:rPr>
+        <w:t xml:space="preserve"> </w:t>
+      </w:r>
+      <w:r>
+        <w:rPr>
+          <w:rFonts w:cs="David"/>
+        </w:rPr>
+        <w:t>T</w:t>
+      </w:r>
+      <w:r>
+        <w:rPr>
+          <w:rFonts w:cs="David"/>
+        </w:rPr>
+        <w:t>radeoffs are captured by solutions which are superior in some objectives but inferior in others. Such pairs of solutions which are both superior and inferior with respect to certain objectives are called non-dominated</w:t>
+      </w:r>
+      <w:r>
+        <w:rPr>
+          <w:rFonts w:cs="David"/>
+        </w:rPr>
+        <w:t xml:space="preserve">. </w:t>
+      </w:r>
+      <w:r>
+        <w:rPr>
+          <w:rFonts w:hint="cs"/>
+          <w:shd w:val="clear" w:color="auto" w:fill="FFFFFF"/>
+        </w:rPr>
+        <w:t>The set of all nondominated solutions in a given generation is referred to as the</w:t>
+      </w:r>
+      <w:r>
+        <w:rPr>
+          <w:shd w:val="clear" w:color="auto" w:fill="FFFFFF"/>
+        </w:rPr>
+        <w:t xml:space="preserve"> Pareto fron</w:t>
+      </w:r>
+      <w:r>
+        <w:rPr>
+          <w:shd w:val="clear" w:color="auto" w:fill="FFFFFF"/>
+        </w:rPr>
+        <w:t>t</w:t>
+      </w:r>
+      <w:r>
+        <w:rPr>
+          <w:shd w:val="clear" w:color="auto" w:fill="FFFFFF"/>
+        </w:rPr>
+        <w:t xml:space="preserve"> </w:t>
+      </w:r>
+      <w:r>
+        <w:rPr>
+          <w:shd w:val="clear" w:color="auto" w:fill="FFFFFF"/>
+        </w:rPr>
+        <w:fldChar w:fldCharType="begin" w:fldLock="1"/>
+      </w:r>
+      <w:r>
+        <w:rPr>
+          <w:shd w:val="clear" w:color="auto" w:fill="FFFFFF"/>
+        </w:rPr>
+        <w:instrText>ADDIN CSL_CITATION {"citationItems":[{"id":"ITEM-1","itemData":{"DOI":"10.1007/s00704-013-1025-7","ISBN":"9781329825963","ISSN":"0177-798X","abstract":"This paper demonstrates the impracticality of a comprehensive mathematical definition of the term ‘drought’ which formalises the general qualitative definition that drought is ‘a deficit of water relative to normal conditions’. Starting from the local water balance, it is shown that a universal description of drought requires reference to water supply, demand and management. The influence of human intervention through water management is shown to be intrinsic to the definition of drought in the universal sense and can only be eliminated in the case of purely meteorological drought. The state of drought is shown to be predicated on the existence of climatological norms for a multitude of process-specific terms. In general, these norms are either difficult to obtain or even non-existent in the non-stationary context of climate change. Such climatological considerations, in conjunction with the difficulty of quantifying human influence, lead to the conclusion that we cannot reasonably expect the existence of any workable generalised objective definition of drought.","author":[{"dropping-particle":"","family":"Hadka","given":"David","non-dropping-particle":"","parse-names":false,"suffix":""}],"id":"ITEM-1","issued":{"date-parts":[["2017"]]},"page":"214","title":"Beginner ' s Guide to the MOEA Framework","type":"article-journal"},"uris":["http://www.mendeley.com/documents/?uuid=0c563fa1-b4df-43aa-b95a-1cced2b3b302"]}],"mendeley":{"formattedCitation":"[60]","plainTextFormattedCitation":"[60]","previouslyFormattedCitation":"[59]"},"properties":{"noteIndex":0},"schema":"https://github.com/citation-style-language/schema/raw/master/csl-citation.json"}</w:instrText>
+      </w:r>
+      <w:r>
+        <w:rPr>
+          <w:shd w:val="clear" w:color="auto" w:fill="FFFFFF"/>
+        </w:rPr>
+        <w:fldChar w:fldCharType="separate"/>
+      </w:r>
+      <w:r>
+        <w:rPr>
+          <w:noProof/>
+          <w:shd w:val="clear" w:color="auto" w:fill="FFFFFF"/>
+        </w:rPr>
+        <w:t>[60]</w:t>
+      </w:r>
+      <w:r>
+        <w:rPr>
+          <w:shd w:val="clear" w:color="auto" w:fill="FFFFFF"/>
+        </w:rPr>
+        <w:fldChar w:fldCharType="end"/>
+      </w:r>
+      <w:r>
+        <w:rPr>
+          <w:shd w:val="clear" w:color="auto" w:fill="FFFFFF"/>
+        </w:rPr>
+        <w:t xml:space="preserve">. </w:t>
+      </w:r>
     </w:p>
     <w:p>
-      <w:r>
-        <w:rPr>
-          <w:rFonts w:cs="David"/>
-        </w:rPr>
-        <w:t xml:space="preserve">Unlike </w:t>
-      </w:r>
-      <w:r>
-        <w:rPr>
-          <w:rFonts w:cs="David" w:hint="cs"/>
-        </w:rPr>
-        <w:t>single objective optimization</w:t>
-      </w:r>
-      <w:r>
-        <w:rPr>
-          <w:rFonts w:cs="David"/>
-        </w:rPr>
-        <w:t xml:space="preserve">, which </w:t>
-      </w:r>
-      <w:r>
-        <w:rPr>
-          <w:rFonts w:cs="David" w:hint="cs"/>
-        </w:rPr>
-        <w:t>employs a single criterion for identifying the best solution among a set of alternatives</w:t>
-      </w:r>
-      <w:r>
-        <w:rPr>
-          <w:rFonts w:cs="David"/>
-        </w:rPr>
-        <w:t>, m</w:t>
-      </w:r>
-      <w:r>
-        <w:rPr>
-          <w:rFonts w:cs="David" w:hint="cs"/>
-        </w:rPr>
-        <w:t>ulti</w:t>
-      </w:r>
-      <w:r>
-        <w:rPr>
-          <w:rFonts w:cs="David" w:hint="cs"/>
-        </w:rPr>
+      <w:pPr>
+        <w:ind w:firstLine="720"/>
+      </w:pPr>
+      <w:r>
+        <w:t xml:space="preserve">For the proposed work, </w:t>
+      </w:r>
+      <w:r>
+        <w:t>the self-adaptive Borg MOEA</w:t>
+      </w:r>
+      <w:r>
+        <w:t xml:space="preserve"> </w:t>
+      </w:r>
+      <w:r>
+        <w:fldChar w:fldCharType="begin" w:fldLock="1"/>
+      </w:r>
+      <w:r>
+        <w:instrText>ADDIN CSL_CITATION {"citationItems":[{"id":"ITEM-1","itemData":{"author":[{"dropping-particle":"","family":"Hadka","given":"David","non-dropping-particle":"","parse-names":false,"suffix":""}],"id":"ITEM-1","issue":"2","issued":{"date-parts":[["2013"]]},"page":"231-259","title":"Borg : An Auto-Adaptive Many-Objective Evolutionary Computing Framework","type":"article-journal","volume":"21"},"uris":["http://www.mendeley.com/documents/?uuid=2c3163fb-d271-485b-ba2d-53597c79663b"]}],"mendeley":{"formattedCitation":"[61]","plainTextFormattedCitation":"[61]","previouslyFormattedCitation":"[60]"},"properties":{"noteIndex":0},"schema":"https://github.com/citation-style-language/schema/raw/master/csl-citation.json"}</w:instrText>
+      </w:r>
+      <w:r>
+        <w:fldChar w:fldCharType="separate"/>
+      </w:r>
+      <w:r>
+        <w:rPr>
+          <w:noProof/>
+        </w:rPr>
+        <w:t>[61]</w:t>
+      </w:r>
+      <w:r>
+        <w:fldChar w:fldCharType="end"/>
+      </w:r>
+      <w:r>
+        <w:t xml:space="preserve"> will be used</w:t>
+      </w:r>
+      <w:r>
+        <w:t xml:space="preserve">. The Borg is </w:t>
+      </w:r>
+      <w:r>
+        <w:t xml:space="preserve">classified as </w:t>
+      </w:r>
+      <w:r>
+        <w:t>a hyper-heuristic global multi</w:t>
+      </w:r>
+      <w:r>
         <w:t>-</w:t>
       </w:r>
       <w:r>
-        <w:rPr>
-          <w:rFonts w:cs="David" w:hint="cs"/>
-        </w:rPr>
-        <w:t>objective optimization employs two or more criteria</w:t>
-      </w:r>
-      <w:r>
-        <w:rPr>
-          <w:rFonts w:cs="David"/>
-        </w:rPr>
-        <w:t xml:space="preserve">, i.e., </w:t>
-      </w:r>
-      <w:r>
-        <w:rPr>
-          <w:rFonts w:cs="David" w:hint="cs"/>
-        </w:rPr>
-        <w:t>two or more</w:t>
-      </w:r>
-      <w:r>
-        <w:rPr>
-          <w:rFonts w:cs="David"/>
-        </w:rPr>
-        <w:t xml:space="preserve"> objectives</w:t>
-      </w:r>
-      <w:r>
-        <w:rPr>
-          <w:rFonts w:cs="David" w:hint="cs"/>
-        </w:rPr>
-        <w:t xml:space="preserve">. As multiple objectives can conflict with one another </w:t>
-      </w:r>
-      <w:r>
-        <w:rPr>
-          <w:rFonts w:cs="David"/>
-        </w:rPr>
-        <w:t>such that</w:t>
-      </w:r>
-      <w:r>
-        <w:rPr>
-          <w:rFonts w:cs="David" w:hint="cs"/>
-        </w:rPr>
-        <w:t xml:space="preserve"> improving one objective leads to the </w:t>
-      </w:r>
-      <w:r>
-        <w:rPr>
-          <w:rFonts w:cs="David"/>
-        </w:rPr>
-        <w:t>deterioration</w:t>
-      </w:r>
-      <w:r>
-        <w:rPr>
-          <w:rFonts w:cs="David" w:hint="cs"/>
-        </w:rPr>
-        <w:t xml:space="preserve"> of another</w:t>
-      </w:r>
-      <w:r>
-        <w:rPr>
-          <w:rFonts w:cs="David"/>
-        </w:rPr>
-        <w:t xml:space="preserve"> - </w:t>
-      </w:r>
-      <w:r>
-        <w:rPr>
-          <w:rFonts w:cs="David" w:hint="cs"/>
-        </w:rPr>
-        <w:t>there is no single optimal solution to multi</w:t>
-      </w:r>
-      <w:r>
-        <w:rPr>
-          <w:rFonts w:cs="David"/>
-        </w:rPr>
-        <w:t>-</w:t>
-      </w:r>
-      <w:r>
-        <w:rPr>
-          <w:rFonts w:cs="David" w:hint="cs"/>
-        </w:rPr>
-        <w:t>objective problems.</w:t>
-      </w:r>
-      <w:r>
-        <w:rPr>
-          <w:rFonts w:cs="David"/>
-        </w:rPr>
+        <w:t>objective search tool</w:t>
+      </w:r>
+      <w:r>
         <w:t xml:space="preserve"> </w:t>
       </w:r>
       <w:r>
-        <w:rPr>
-          <w:rFonts w:cs="David"/>
-        </w:rPr>
-        <w:t>The tradeoffs in a M</w:t>
-      </w:r>
-      <w:r>
-        <w:rPr>
-          <w:rFonts w:cs="David"/>
-        </w:rPr>
-        <w:t>ulti</w:t>
-      </w:r>
-      <w:r>
-        <w:rPr>
-          <w:rFonts w:cs="David"/>
-        </w:rPr>
-        <w:t>-</w:t>
-      </w:r>
-      <w:r>
-        <w:rPr>
-          <w:rFonts w:cs="David"/>
-        </w:rPr>
-        <w:t xml:space="preserve">objective problem </w:t>
-      </w:r>
-      <w:r>
-        <w:rPr>
-          <w:rFonts w:cs="David"/>
-        </w:rPr>
-        <w:t>are captured by solutions which are superior in some objectives but inferior in others. Such pairs of solutions which are both superior and inferior with respect to certain objectives are called non-dominated</w:t>
-      </w:r>
-      <w:r>
-        <w:rPr>
-          <w:rFonts w:cs="David"/>
-        </w:rPr>
+        <w:fldChar w:fldCharType="begin" w:fldLock="1"/>
+      </w:r>
+      <w:r>
+        <w:instrText>ADDIN CSL_CITATION {"citationItems":[{"id":"ITEM-1","itemData":{"DOI":"10.1057/jors.2013.71","ISSN":"01605682","abstract":"Hyper-heuristics comprise a set of approaches that are motivated (at least in part) by the goal of automating the design of heuristic methods to solve hard computational search problems. An underlying strategic research challenge is to develop more generally applicable search methodologies. The term hyper-heuristic is relatively new; it was first used in 2000 to describe heuristics to choose heuristics in the context of combinatorial optimisation. However, the idea of automating the design of heuristics is not new; it can be traced back to the 1960s. The definition of hyper-heuristics has been recently extended to refer to a search method or learning mechanism for selecting or generating heuristics to solve computational search problems. Two main hyper-heuristic categories can be considered: heuristic selection and heuristic generation. The distinguishing feature of hyper-heuristics is that they operate on a search space of heuristics (or heuristic components) rather than directly on the search space of solutions to the underlying problem that is being addressed. This paper presents a critical discussion of the scientific literature on hyper-heuristics including their origin and intellectual roots, a detailed account of the main types of approaches, and an overview of some related areas. Current research trends and directions for future research are also discussed. © 2013 Operational Research Society Ltd.","author":[{"dropping-particle":"","family":"Burke","given":"Edmund K.","non-dropping-particle":"","parse-names":false,"suffix":""},{"dropping-particle":"","family":"Gendreau","given":"Michel","non-dropping-particle":"","parse-names":false,"suffix":""},{"dropping-particle":"","family":"Hyde","given":"Matthew","non-dropping-particle":"","parse-names":false,"suffix":""},{"dropping-particle":"","family":"Kendall","given":"Graham","non-dropping-particle":"","parse-names":false,"suffix":""},{"dropping-particle":"","family":"Ochoa","given":"Gabriela","non-dropping-particle":"","parse-names":false,"suffix":""},{"dropping-particle":"","family":"Özcan","given":"Ender","non-dropping-particle":"","parse-names":false,"suffix":""},{"dropping-particle":"","family":"Qu","given":"Rong","non-dropping-particle":"","parse-names":false,"suffix":""}],"container-title":"Journal of the Operational Research Society","id":"ITEM-1","issue":"12","issued":{"date-parts":[["2013"]]},"page":"1695-1724","title":"Hyper-heuristics: A survey of the state of the art","type":"article-journal","volume":"64"},"uris":["http://www.mendeley.com/documents/?uuid=fe530a1b-e092-4075-9742-93f3e0541652"]}],"mendeley":{"formattedCitation":"[62]","plainTextFormattedCitation":"[62]","previouslyFormattedCitation":"[61]"},"properties":{"noteIndex":0},"schema":"https://github.com/citation-style-language/schema/raw/master/csl-citation.json"}</w:instrText>
+      </w:r>
+      <w:r>
+        <w:fldChar w:fldCharType="separate"/>
+      </w:r>
+      <w:r>
+        <w:rPr>
+          <w:noProof/>
+        </w:rPr>
+        <w:t>[62]</w:t>
+      </w:r>
+      <w:r>
+        <w:fldChar w:fldCharType="end"/>
+      </w:r>
+      <w:r>
+        <w:t>,</w:t>
+      </w:r>
+      <w:r>
+        <w:t xml:space="preserve"> as it uses internal feedbacks </w:t>
+      </w:r>
+      <w:r>
+        <w:t>during the</w:t>
+      </w:r>
+      <w:r>
+        <w:t xml:space="preserve"> search progress to dynamically adapt an ensemble </w:t>
+      </w:r>
+      <w:r>
+        <w:t xml:space="preserve">of </w:t>
+      </w:r>
+      <w:r>
+        <w:t>search operators (</w:t>
+      </w:r>
+      <w:r>
+        <w:t>heuristic</w:t>
+      </w:r>
+      <w:r>
+        <w:t>s</w:t>
+      </w:r>
+      <w:r>
+        <w:t>), rewarding those that maximize search progress (i.e., the dominance of new generated solutions)</w:t>
+      </w:r>
+      <w:r>
+        <w:t>.</w:t>
+      </w:r>
+      <w:r>
+        <w:t xml:space="preserve"> </w:t>
+      </w:r>
+      <w:r>
+        <w:t xml:space="preserve">The </w:t>
+      </w:r>
+      <w:r>
+        <w:t xml:space="preserve">approximate </w:t>
+      </w:r>
+      <w:r>
+        <w:t>set of possible solutions</w:t>
+      </w:r>
+      <w:r>
+        <w:t xml:space="preserve"> </w:t>
+      </w:r>
+      <w:r>
+        <w:t xml:space="preserve">in each iteration, is refined through internally competing </w:t>
+      </w:r>
+      <w:r>
+        <w:t xml:space="preserve">genetic </w:t>
+      </w:r>
+      <w:r>
+        <w:t>mating and mutation operators</w:t>
+      </w:r>
+      <w:r>
+        <w:t>, including</w:t>
+      </w:r>
+      <w:r>
+        <w:t xml:space="preserve"> </w:t>
+      </w:r>
+      <w:r>
+        <w:t>Simulated Binary (SBX)</w:t>
+      </w:r>
+      <w:r>
+        <w:t xml:space="preserve">, </w:t>
+      </w:r>
+      <w:r>
+        <w:t>Simplex (SPX)</w:t>
+      </w:r>
+      <w:r>
+        <w:t xml:space="preserve"> </w:t>
+      </w:r>
+      <w:r>
+        <w:t xml:space="preserve">and other </w:t>
+      </w:r>
+      <w:r>
+        <w:t xml:space="preserve">crossovers, as well as </w:t>
+      </w:r>
+      <w:r>
+        <w:t xml:space="preserve">Differential Evolution (DE), and Uniform Mutation (UM). </w:t>
+      </w:r>
+      <w:r>
+        <w:t>The Borg MOEA auto-adapts the probability of which genetic operators to use, according to the operators’ offspring’s success rate in previous iterations. To avoid a convergence of the algorithm to a local minimum, a stochastic restart mechanism exploiting Uniform Mutation is built into the B</w:t>
+      </w:r>
+      <w:r>
+        <w:t>org</w:t>
+      </w:r>
+      <w:r>
+        <w:t xml:space="preserve"> MOEA to automatically detect and avoid pre-mature convergence to a local optimum and to achieve a diverse se</w:t>
+      </w:r>
+      <w:r>
+        <w:t>t of solutions</w:t>
+      </w:r>
+      <w:r>
+        <w:t xml:space="preserve"> </w:t>
+      </w:r>
+      <w:r>
+        <w:fldChar w:fldCharType="begin" w:fldLock="1"/>
+      </w:r>
+      <w:r>
+        <w:instrText>ADDIN CSL_CITATION {"citationItems":[{"id":"ITEM-1","itemData":{"author":[{"dropping-particle":"","family":"Hadka","given":"David","non-dropping-particle":"","parse-names":false,"suffix":""}],"id":"ITEM-1","issue":"2","issued":{"date-parts":[["2013"]]},"page":"231-259","title":"Borg : An Auto-Adaptive Many-Objective Evolutionary Computing Framework","type":"article-journal","volume":"21"},"uris":["http://www.mendeley.com/documents/?uuid=2c3163fb-d271-485b-ba2d-53597c79663b"]},{"id":"ITEM-2","itemData":{"DOI":"10.1007/s00704-013-1025-7","ISBN":"9781329825963","ISSN":"0177-798X","abstract":"This paper demonstrates the impracticality of a comprehensive mathematical definition of the term ‘drought’ which formalises the general qualitative definition that drought is ‘a deficit of water relative to normal conditions’. Starting from the local water balance, it is shown that a universal description of drought requires reference to water supply, demand and management. The influence of human intervention through water management is shown to be intrinsic to the definition of drought in the universal sense and can only be eliminated in the case of purely meteorological drought. The state of drought is shown to be predicated on the existence of climatological norms for a multitude of process-specific terms. In general, these norms are either difficult to obtain or even non-existent in the non-stationary context of climate change. Such climatological considerations, in conjunction with the difficulty of quantifying human influence, lead to the conclusion that we cannot reasonably expect the existence of any workable generalised objective definition of drought.","author":[{"dropping-particle":"","family":"Hadka","given":"David","non-dropping-particle":"","parse-names":false,"suffix":""}],"id":"ITEM-2","issued":{"date-parts":[["2017"]]},"page":"214","title":"Beginner ' s Guide to the MOEA Framework","type":"article-journal"},"uris":["http://www.mendeley.com/documents/?uuid=0c563fa1-b4df-43aa-b95a-1cced2b3b302"]}],"mendeley":{"formattedCitation":"[60], [61]","plainTextFormattedCitation":"[60], [61]","previouslyFormattedCitation":"[59], [60]"},"properties":{"noteIndex":0},"schema":"https://github.com/citation-style-language/schema/raw/master/csl-citation.json"}</w:instrText>
+      </w:r>
+      <w:r>
+        <w:fldChar w:fldCharType="separate"/>
+      </w:r>
+      <w:r>
+        <w:rPr>
+          <w:noProof/>
+        </w:rPr>
+        <w:t>[60], [61]</w:t>
+      </w:r>
+      <w:r>
+        <w:fldChar w:fldCharType="end"/>
+      </w:r>
+      <w:r>
         <w:t xml:space="preserve">. </w:t>
-      </w:r>
-      <w:r>
-        <w:rPr>
-          <w:rFonts w:hint="cs"/>
-          <w:shd w:val="clear" w:color="auto" w:fill="FFFFFF"/>
-        </w:rPr>
-        <w:t>The set of all nondominated solutions in a given generation is referred to as the</w:t>
-      </w:r>
-      <w:r>
-        <w:rPr>
-          <w:shd w:val="clear" w:color="auto" w:fill="FFFFFF"/>
-        </w:rPr>
-        <w:t xml:space="preserve"> Pareto fron</w:t>
-      </w:r>
-      <w:r>
-        <w:rPr>
-          <w:shd w:val="clear" w:color="auto" w:fill="FFFFFF"/>
-        </w:rPr>
-        <w:t>t</w:t>
-      </w:r>
-      <w:r>
-        <w:rPr>
-          <w:shd w:val="clear" w:color="auto" w:fill="FFFFFF"/>
-        </w:rPr>
-        <w:t xml:space="preserve"> </w:t>
-      </w:r>
-      <w:r>
-        <w:rPr>
-          <w:shd w:val="clear" w:color="auto" w:fill="FFFFFF"/>
-        </w:rPr>
-        <w:fldChar w:fldCharType="begin" w:fldLock="1"/>
-      </w:r>
-      <w:r>
-        <w:rPr>
-          <w:shd w:val="clear" w:color="auto" w:fill="FFFFFF"/>
-        </w:rPr>
-        <w:instrText>ADDIN CSL_CITATION {"citationItems":[{"id":"ITEM-1","itemData":{"DOI":"10.1007/s00704-013-1025-7","ISBN":"9781329825963","ISSN":"0177-798X","abstract":"This paper demonstrates the impracticality of a comprehensive mathematical definition of the term ‘drought’ which formalises the general qualitative definition that drought is ‘a deficit of water relative to normal conditions’. Starting from the local water balance, it is shown that a universal description of drought requires reference to water supply, demand and management. The influence of human intervention through water management is shown to be intrinsic to the definition of drought in the universal sense and can only be eliminated in the case of purely meteorological drought. The state of drought is shown to be predicated on the existence of climatological norms for a multitude of process-specific terms. In general, these norms are either difficult to obtain or even non-existent in the non-stationary context of climate change. Such climatological considerations, in conjunction with the difficulty of quantifying human influence, lead to the conclusion that we cannot reasonably expect the existence of any workable generalised objective definition of drought.","author":[{"dropping-particle":"","family":"Hadka","given":"David","non-dropping-particle":"","parse-names":false,"suffix":""}],"id":"ITEM-1","issued":{"date-parts":[["2017"]]},"page":"214","title":"Beginner ' s Guide to the MOEA Framework","type":"article-journal"},"uris":["http://www.mendeley.com/documents/?uuid=0c563fa1-b4df-43aa-b95a-1cced2b3b302"]}],"mendeley":{"formattedCitation":"[59]","plainTextFormattedCitation":"[59]","previouslyFormattedCitation":"[58]"},"properties":{"noteIndex":0},"schema":"https://github.com/citation-style-language/schema/raw/master/csl-citation.json"}</w:instrText>
-      </w:r>
-      <w:r>
-        <w:rPr>
-          <w:shd w:val="clear" w:color="auto" w:fill="FFFFFF"/>
-        </w:rPr>
-        <w:fldChar w:fldCharType="separate"/>
-      </w:r>
-      <w:r>
-        <w:rPr>
-          <w:noProof/>
-          <w:shd w:val="clear" w:color="auto" w:fill="FFFFFF"/>
-        </w:rPr>
-        <w:t>[59]</w:t>
-      </w:r>
-      <w:r>
-        <w:rPr>
-          <w:shd w:val="clear" w:color="auto" w:fill="FFFFFF"/>
-        </w:rPr>
-        <w:fldChar w:fldCharType="end"/>
-      </w:r>
-      <w:r>
-        <w:rPr>
-          <w:shd w:val="clear" w:color="auto" w:fill="FFFFFF"/>
-        </w:rPr>
-        <w:t xml:space="preserve">. </w:t>
-      </w:r>
-      <w:r>
-        <w:rPr>
-          <w:shd w:val="clear" w:color="auto" w:fill="FFFFFF"/>
-        </w:rPr>
-        <w:tab/>
-      </w:r>
-      <w:r>
-        <w:t xml:space="preserve">For the proposed work, </w:t>
-      </w:r>
-      <w:r>
-        <w:t>the self-adaptive Borg MOEA</w:t>
-      </w:r>
-      <w:r>
-        <w:t xml:space="preserve"> </w:t>
-      </w:r>
-      <w:r>
-        <w:fldChar w:fldCharType="begin" w:fldLock="1"/>
-      </w:r>
-      <w:r>
-        <w:instrText>ADDIN CSL_CITATION {"citationItems":[{"id":"ITEM-1","itemData":{"author":[{"dropping-particle":"","family":"Hadka","given":"David","non-dropping-particle":"","parse-names":false,"suffix":""}],"id":"ITEM-1","issue":"2","issued":{"date-parts":[["2013"]]},"page":"231-259","title":"Borg : An Auto-Adaptive Many-Objective Evolutionary Computing Framework","type":"article-journal","volume":"21"},"uris":["http://www.mendeley.com/documents/?uuid=2c3163fb-d271-485b-ba2d-53597c79663b"]}],"mendeley":{"formattedCitation":"[60]","plainTextFormattedCitation":"[60]","previouslyFormattedCitation":"[59]"},"properties":{"noteIndex":0},"schema":"https://github.com/citation-style-language/schema/raw/master/csl-citation.json"}</w:instrText>
-      </w:r>
-      <w:r>
-        <w:fldChar w:fldCharType="separate"/>
-      </w:r>
-      <w:r>
-        <w:rPr>
-          <w:noProof/>
-        </w:rPr>
-        <w:t>[60]</w:t>
-      </w:r>
-      <w:r>
-        <w:fldChar w:fldCharType="end"/>
-      </w:r>
-      <w:r>
-        <w:t xml:space="preserve"> will be used</w:t>
-      </w:r>
-      <w:r>
-        <w:t xml:space="preserve">. The Borg is </w:t>
-      </w:r>
-      <w:r>
-        <w:t xml:space="preserve">classified as </w:t>
-      </w:r>
-      <w:r>
-        <w:t>a hyper-heuristic global multi</w:t>
-      </w:r>
-      <w:r>
-        <w:t>-</w:t>
-      </w:r>
-      <w:r>
-        <w:t>objective search tool</w:t>
-      </w:r>
-      <w:r>
-        <w:t xml:space="preserve"> </w:t>
-      </w:r>
-      <w:r>
-        <w:fldChar w:fldCharType="begin" w:fldLock="1"/>
-      </w:r>
-      <w:r>
-        <w:instrText>ADDIN CSL_CITATION {"citationItems":[{"id":"ITEM-1","itemData":{"DOI":"10.1057/jors.2013.71","ISSN":"01605682","abstract":"Hyper-heuristics comprise a set of approaches that are motivated (at least in part) by the goal of automating the design of heuristic methods to solve hard computational search problems. An underlying strategic research challenge is to develop more generally applicable search methodologies. The term hyper-heuristic is relatively new; it was first used in 2000 to describe heuristics to choose heuristics in the context of combinatorial optimisation. However, the idea of automating the design of heuristics is not new; it can be traced back to the 1960s. The definition of hyper-heuristics has been recently extended to refer to a search method or learning mechanism for selecting or generating heuristics to solve computational search problems. Two main hyper-heuristic categories can be considered: heuristic selection and heuristic generation. The distinguishing feature of hyper-heuristics is that they operate on a search space of heuristics (or heuristic components) rather than directly on the search space of solutions to the underlying problem that is being addressed. This paper presents a critical discussion of the scientific literature on hyper-heuristics including their origin and intellectual roots, a detailed account of the main types of approaches, and an overview of some related areas. Current research trends and directions for future research are also discussed. © 2013 Operational Research Society Ltd.","author":[{"dropping-particle":"","family":"Burke","given":"Edmund K.","non-dropping-particle":"","parse-names":false,"suffix":""},{"dropping-particle":"","family":"Gendreau","given":"Michel","non-dropping-particle":"","parse-names":false,"suffix":""},{"dropping-particle":"","family":"Hyde","given":"Matthew","non-dropping-particle":"","parse-names":false,"suffix":""},{"dropping-particle":"","family":"Kendall","given":"Graham","non-dropping-particle":"","parse-names":false,"suffix":""},{"dropping-particle":"","family":"Ochoa","given":"Gabriela","non-dropping-particle":"","parse-names":false,"suffix":""},{"dropping-particle":"","family":"Özcan","given":"Ender","non-dropping-particle":"","parse-names":false,"suffix":""},{"dropping-particle":"","family":"Qu","given":"Rong","non-dropping-particle":"","parse-names":false,"suffix":""}],"container-title":"Journal of the Operational Research Society","id":"ITEM-1","issue":"12","issued":{"date-parts":[["2013"]]},"page":"1695-1724","title":"Hyper-heuristics: A survey of the state of the art","type":"article-journal","volume":"64"},"uris":["http://www.mendeley.com/documents/?uuid=fe530a1b-e092-4075-9742-93f3e0541652"]}],"mendeley":{"formattedCitation":"[61]","plainTextFormattedCitation":"[61]","previouslyFormattedCitation":"[60]"},"properties":{"noteIndex":0},"schema":"https://github.com/citation-style-language/schema/raw/master/csl-citation.json"}</w:instrText>
-      </w:r>
-      <w:r>
-        <w:fldChar w:fldCharType="separate"/>
-      </w:r>
-      <w:r>
-        <w:rPr>
-          <w:noProof/>
-        </w:rPr>
-        <w:t>[61]</w:t>
-      </w:r>
-      <w:r>
-        <w:fldChar w:fldCharType="end"/>
-      </w:r>
-      <w:r>
-        <w:t>,</w:t>
-      </w:r>
-      <w:r>
-        <w:t xml:space="preserve"> as it uses internal feedbacks </w:t>
-      </w:r>
-      <w:r>
-        <w:t>during the</w:t>
-      </w:r>
-      <w:r>
-        <w:t xml:space="preserve"> search progress to dynamically adapt an ensemble </w:t>
-      </w:r>
-      <w:r>
-        <w:t xml:space="preserve">of </w:t>
-      </w:r>
-      <w:r>
-        <w:t xml:space="preserve">search operators (or </w:t>
-      </w:r>
-      <w:r>
-        <w:t>heuristic</w:t>
-      </w:r>
-      <w:r>
-        <w:t>s</w:t>
-      </w:r>
-      <w:r>
-        <w:t>), rewarding those that maximize search progress (i.e., the dominance of new generated solutions)</w:t>
-      </w:r>
-      <w:r>
-        <w:t>.</w:t>
       </w:r>
       <w:r>
         <w:t xml:space="preserve"> </w:t>
       </w:r>
     </w:p>
     <w:p>
-      <w:r>
-        <w:t xml:space="preserve">The </w:t>
-      </w:r>
-      <w:r>
-        <w:t xml:space="preserve">approximate </w:t>
-      </w:r>
-      <w:r>
-        <w:t>set of possible solutions {</w:t>
-      </w:r>
-      <m:oMath>
-        <m:r>
-          <w:rPr>
-            <w:rFonts w:ascii="Cambria Math" w:hAnsi="Cambria Math"/>
-          </w:rPr>
-          <m:t>S}</m:t>
-        </m:r>
-      </m:oMath>
-      <w:r>
-        <w:t xml:space="preserve"> </w:t>
-      </w:r>
-      <w:r>
-        <w:t xml:space="preserve">in each iteration, is refined through internally competing </w:t>
-      </w:r>
-      <w:r>
-        <w:t xml:space="preserve">genetic </w:t>
-      </w:r>
-      <w:r>
-        <w:t>mating and mutation operators</w:t>
-      </w:r>
-      <w:r>
-        <w:t>, including</w:t>
-      </w:r>
-      <w:r>
-        <w:t xml:space="preserve">: </w:t>
-      </w:r>
-      <w:r>
-        <w:t>Simulated Binary (SBX),</w:t>
-      </w:r>
-      <w:r>
-        <w:t xml:space="preserve"> </w:t>
-      </w:r>
-      <w:r>
-        <w:t xml:space="preserve">Patent-Centric (PCX), Unimodal Normal Distribution (UNDX), </w:t>
-      </w:r>
-      <w:r>
-        <w:t xml:space="preserve">and </w:t>
-      </w:r>
-      <w:r>
-        <w:t>Simplex (SPX)</w:t>
-      </w:r>
-      <w:r>
-        <w:t xml:space="preserve"> crossovers, as well as </w:t>
-      </w:r>
-      <w:r>
-        <w:t xml:space="preserve">Differential Evolution (DE), and Uniform Mutation (UM). </w:t>
-      </w:r>
-      <w:r>
-        <w:t>The Borg MOEA auto-adapts the probability of which genetic operators to use, according to the operators’ offspring’s success rate in previous iterations. To avoid a convergence of the algorithm to a local minimum, a stochastic restart mechanism exploiting Uniform Mutation is built into the B</w:t>
-      </w:r>
-      <w:r>
-        <w:t>org</w:t>
-      </w:r>
-      <w:r>
-        <w:t xml:space="preserve"> MOEA to automatically detect and avoid pre-mature convergence to a local optimum and to achieve a diverse se</w:t>
-      </w:r>
-      <w:r>
-        <w:t>t of solutions</w:t>
-      </w:r>
-      <w:r>
-        <w:t xml:space="preserve"> </w:t>
-      </w:r>
-      <w:r>
-        <w:fldChar w:fldCharType="begin" w:fldLock="1"/>
-      </w:r>
-      <w:r>
-        <w:instrText>ADDIN CSL_CITATION {"citationItems":[{"id":"ITEM-1","itemData":{"author":[{"dropping-particle":"","family":"Hadka","given":"David","non-dropping-particle":"","parse-names":false,"suffix":""}],"id":"ITEM-1","issue":"2","issued":{"date-parts":[["2013"]]},"page":"231-259","title":"Borg : An Auto-Adaptive Many-Objective Evolutionary Computing Framework","type":"article-journal","volume":"21"},"uris":["http://www.mendeley.com/documents/?uuid=2c3163fb-d271-485b-ba2d-53597c79663b"]},{"id":"ITEM-2","itemData":{"DOI":"10.1007/s00704-013-1025-7","ISBN":"9781329825963","ISSN":"0177-798X","abstract":"This paper demonstrates the impracticality of a comprehensive mathematical definition of the term ‘drought’ which formalises the general qualitative definition that drought is ‘a deficit of water relative to normal conditions’. Starting from the local water balance, it is shown that a universal description of drought requires reference to water supply, demand and management. The influence of human intervention through water management is shown to be intrinsic to the definition of drought in the universal sense and can only be eliminated in the case of purely meteorological drought. The state of drought is shown to be predicated on the existence of climatological norms for a multitude of process-specific terms. In general, these norms are either difficult to obtain or even non-existent in the non-stationary context of climate change. Such climatological considerations, in conjunction with the difficulty of quantifying human influence, lead to the conclusion that we cannot reasonably expect the existence of any workable generalised objective definition of drought.","author":[{"dropping-particle":"","family":"Hadka","given":"David","non-dropping-particle":"","parse-names":false,"suffix":""}],"id":"ITEM-2","issued":{"date-parts":[["2017"]]},"page":"214","title":"Beginner ' s Guide to the MOEA Framework","type":"article-journal"},"uris":["http://www.mendeley.com/documents/?uuid=0c563fa1-b4df-43aa-b95a-1cced2b3b302"]}],"mendeley":{"formattedCitation":"[59], [60]","plainTextFormattedCitation":"[59], [60]","previouslyFormattedCitation":"[58], [59]"},"properties":{"noteIndex":0},"schema":"https://github.com/citation-style-language/schema/raw/master/csl-citation.json"}</w:instrText>
-      </w:r>
-      <w:r>
-        <w:fldChar w:fldCharType="separate"/>
-      </w:r>
-      <w:r>
-        <w:rPr>
-          <w:noProof/>
-        </w:rPr>
-        <w:t>[59], [60]</w:t>
-      </w:r>
-      <w:r>
-        <w:fldChar w:fldCharType="end"/>
-      </w:r>
-      <w:r>
-        <w:t xml:space="preserve">. </w:t>
-      </w:r>
-      <w:r>
-        <w:t xml:space="preserve"> </w:t>
-      </w:r>
+      <w:pPr>
+        <w:pStyle w:val="Heading2"/>
+      </w:pPr>
+      <w:bookmarkStart w:id="64" w:name="_Toc11674421"/>
+      <w:commentRangeStart w:id="65"/>
+      <w:commentRangeStart w:id="66"/>
+      <w:r>
+        <w:rPr>
+          <w:rFonts w:hint="cs"/>
+        </w:rPr>
+        <w:lastRenderedPageBreak/>
+        <w:t>Methodology – problem formulation and optimization</w:t>
+      </w:r>
+      <w:bookmarkEnd w:id="64"/>
     </w:p>
     <w:p>
       <w:pPr>
-        <w:pStyle w:val="Heading2"/>
-      </w:pPr>
-    </w:p>
-    <w:p>
-      <w:pPr>
-        <w:pStyle w:val="Heading2"/>
-      </w:pPr>
-      <w:bookmarkStart w:id="57" w:name="_Toc11674421"/>
-      <w:commentRangeStart w:id="58"/>
-      <w:commentRangeStart w:id="59"/>
+        <w:pStyle w:val="Heading3"/>
+      </w:pPr>
+      <w:bookmarkStart w:id="67" w:name="_Toc11674422"/>
       <w:r>
         <w:rPr>
           <w:rFonts w:hint="cs"/>
         </w:rPr>
-        <w:t>Methodology – problem formulation and optimization</w:t>
-      </w:r>
-      <w:bookmarkEnd w:id="57"/>
-    </w:p>
-    <w:p>
-      <w:pPr>
-        <w:pStyle w:val="Heading3"/>
-      </w:pPr>
-      <w:bookmarkStart w:id="60" w:name="_Toc11674422"/>
-      <w:r>
-        <w:rPr>
-          <w:rFonts w:hint="cs"/>
-        </w:rPr>
         <w:t>General formulation</w:t>
       </w:r>
-      <w:commentRangeEnd w:id="58"/>
+      <w:commentRangeEnd w:id="65"/>
       <w:r>
         <w:rPr>
           <w:rStyle w:val="CommentReference"/>
@@ -21418,9 +22177,9 @@
           <w:b w:val="0"/>
           <w:color w:val="auto"/>
         </w:rPr>
-        <w:commentReference w:id="58"/>
-      </w:r>
-      <w:commentRangeEnd w:id="59"/>
+        <w:commentReference w:id="65"/>
+      </w:r>
+      <w:commentRangeEnd w:id="66"/>
       <w:r>
         <w:rPr>
           <w:rStyle w:val="CommentReference"/>
@@ -21428,9 +22187,9 @@
           <w:b w:val="0"/>
           <w:color w:val="auto"/>
         </w:rPr>
-        <w:commentReference w:id="59"/>
-      </w:r>
-      <w:bookmarkEnd w:id="60"/>
+        <w:commentReference w:id="66"/>
+      </w:r>
+      <w:bookmarkEnd w:id="67"/>
     </w:p>
     <w:p>
       <w:pPr>
@@ -21464,16 +22223,16 @@
         </w:rPr>
         <w:t xml:space="preserve"> be the </w:t>
       </w:r>
-      <w:bookmarkStart w:id="61" w:name="OLE_LINK12"/>
-      <w:bookmarkStart w:id="62" w:name="OLE_LINK13"/>
+      <w:bookmarkStart w:id="68" w:name="OLE_LINK12"/>
+      <w:bookmarkStart w:id="69" w:name="OLE_LINK13"/>
       <w:r>
         <w:rPr>
           <w:rFonts w:cs="David" w:hint="cs"/>
         </w:rPr>
         <w:t>region of interest</w:t>
       </w:r>
-      <w:bookmarkEnd w:id="61"/>
-      <w:bookmarkEnd w:id="62"/>
+      <w:bookmarkEnd w:id="68"/>
+      <w:bookmarkEnd w:id="69"/>
       <w:r>
         <w:rPr>
           <w:rFonts w:cs="David" w:hint="cs"/>
@@ -21516,8 +22275,8 @@
         </w:rPr>
         <w:t xml:space="preserve">. Let </w:t>
       </w:r>
-      <w:bookmarkStart w:id="63" w:name="OLE_LINK14"/>
-      <w:bookmarkStart w:id="64" w:name="OLE_LINK15"/>
+      <w:bookmarkStart w:id="70" w:name="OLE_LINK14"/>
+      <w:bookmarkStart w:id="71" w:name="OLE_LINK15"/>
       <m:oMath>
         <m:r>
           <m:rPr>
@@ -21536,8 +22295,8 @@
         </w:rPr>
         <w:t xml:space="preserve"> </w:t>
       </w:r>
-      <w:bookmarkEnd w:id="63"/>
-      <w:bookmarkEnd w:id="64"/>
+      <w:bookmarkEnd w:id="70"/>
+      <w:bookmarkEnd w:id="71"/>
       <w:r>
         <w:rPr>
           <w:rFonts w:cs="David" w:hint="cs"/>
@@ -21569,14 +22328,7 @@
         <w:rPr>
           <w:rFonts w:cs="David" w:hint="cs"/>
         </w:rPr>
-        <w:t xml:space="preserve">s </w:t>
-      </w:r>
-      <w:r>
-        <w:rPr>
-          <w:rFonts w:cs="David" w:hint="cs"/>
-        </w:rPr>
-        <w:lastRenderedPageBreak/>
-        <w:t xml:space="preserve">located in </w:t>
+        <w:t xml:space="preserve">s located in </w:t>
       </w:r>
       <m:oMath>
         <m:sSub>
@@ -22234,8 +22986,8 @@
           <w:tcPr>
             <w:tcW w:w="7371" w:type="dxa"/>
           </w:tcPr>
-          <w:bookmarkStart w:id="65" w:name="OLE_LINK6"/>
-          <w:bookmarkStart w:id="66" w:name="OLE_LINK7"/>
+          <w:bookmarkStart w:id="72" w:name="OLE_LINK6"/>
+          <w:bookmarkStart w:id="73" w:name="OLE_LINK7"/>
           <w:p>
             <w:pPr>
               <w:ind w:right="-2"/>
@@ -22475,8 +23227,8 @@
           </w:p>
         </w:tc>
       </w:tr>
-      <w:bookmarkEnd w:id="65"/>
-      <w:bookmarkEnd w:id="66"/>
+      <w:bookmarkEnd w:id="72"/>
+      <w:bookmarkEnd w:id="73"/>
     </w:tbl>
     <w:p>
       <w:pPr>
@@ -23050,14 +23802,14 @@
       <w:pPr>
         <w:pStyle w:val="Heading3"/>
       </w:pPr>
-      <w:bookmarkStart w:id="67" w:name="_Toc11674423"/>
+      <w:bookmarkStart w:id="74" w:name="_Toc11674423"/>
       <w:r>
         <w:rPr>
           <w:rFonts w:hint="cs"/>
         </w:rPr>
         <w:t>Pairwise Euclidean distance (PED)</w:t>
       </w:r>
-      <w:bookmarkEnd w:id="67"/>
+      <w:bookmarkEnd w:id="74"/>
     </w:p>
     <w:p>
       <w:pPr>
@@ -23205,8 +23957,8 @@
         </w:rPr>
         <w:t xml:space="preserve">different </w:t>
       </w:r>
-      <w:bookmarkStart w:id="68" w:name="OLE_LINK24"/>
-      <w:bookmarkStart w:id="69" w:name="OLE_LINK25"/>
+      <w:bookmarkStart w:id="75" w:name="OLE_LINK24"/>
+      <w:bookmarkStart w:id="76" w:name="OLE_LINK25"/>
       <w:r>
         <w:rPr>
           <w:rFonts w:cs="David" w:hint="cs"/>
@@ -23228,8 +23980,8 @@
         </w:rPr>
         <w:t xml:space="preserve"> </w:t>
       </w:r>
-      <w:bookmarkEnd w:id="68"/>
-      <w:bookmarkEnd w:id="69"/>
+      <w:bookmarkEnd w:id="75"/>
+      <w:bookmarkEnd w:id="76"/>
       <w:r>
         <w:rPr>
           <w:rFonts w:cs="David" w:hint="cs"/>
@@ -23282,8 +24034,8 @@
           <w:tcPr>
             <w:tcW w:w="7371" w:type="dxa"/>
           </w:tcPr>
-          <w:bookmarkStart w:id="70" w:name="OLE_LINK40"/>
-          <w:bookmarkStart w:id="71" w:name="OLE_LINK41"/>
+          <w:bookmarkStart w:id="77" w:name="OLE_LINK40"/>
+          <w:bookmarkStart w:id="78" w:name="OLE_LINK41"/>
           <w:p>
             <w:pPr>
               <w:ind w:right="-2"/>
@@ -23410,8 +24162,8 @@
                     </m:r>
                   </m:sub>
                 </m:sSub>
-                <w:bookmarkEnd w:id="70"/>
-                <w:bookmarkEnd w:id="71"/>
+                <w:bookmarkEnd w:id="77"/>
+                <w:bookmarkEnd w:id="78"/>
                 <m:r>
                   <m:rPr>
                     <m:sty m:val="p"/>
@@ -23723,6 +24475,7 @@
               </w:rPr>
               <w:t>(</w:t>
             </w:r>
+            <w:bookmarkStart w:id="79" w:name="equation_4"/>
             <w:r>
               <w:rPr>
                 <w:rFonts w:cs="David" w:hint="cs"/>
@@ -23759,6 +24512,7 @@
               </w:rPr>
               <w:fldChar w:fldCharType="end"/>
             </w:r>
+            <w:bookmarkEnd w:id="79"/>
             <w:r>
               <w:rPr>
                 <w:rFonts w:cs="David" w:hint="cs"/>
@@ -23773,16 +24527,13 @@
     <w:p>
       <w:pPr>
         <w:ind w:right="-2"/>
-        <w:rPr>
-          <w:rFonts w:cs="David"/>
-          <w:color w:val="000000" w:themeColor="text1"/>
-        </w:rPr>
-      </w:pPr>
-      <w:r>
-        <w:rPr>
-          <w:rFonts w:cs="David"/>
-          <w:color w:val="000000" w:themeColor="text1"/>
-        </w:rPr>
+      </w:pPr>
+      <w:r>
+        <w:rPr>
+          <w:rFonts w:cs="David"/>
+          <w:color w:val="000000" w:themeColor="text1"/>
+        </w:rPr>
+        <w:lastRenderedPageBreak/>
         <w:t>A</w:t>
       </w:r>
       <w:r>
@@ -23936,18 +24687,15 @@
     </w:p>
     <w:p>
       <w:pPr>
-        <w:rPr>
-          <w:rFonts w:cs="David"/>
-        </w:rPr>
+        <w:ind w:right="-2"/>
       </w:pPr>
     </w:p>
     <w:p>
       <w:pPr>
         <w:pStyle w:val="Heading3"/>
       </w:pPr>
-      <w:bookmarkStart w:id="72" w:name="_Toc11674424"/>
-      <w:r>
-        <w:lastRenderedPageBreak/>
+      <w:bookmarkStart w:id="80" w:name="_Toc11674424"/>
+      <w:r>
         <w:t>P</w:t>
       </w:r>
       <w:r>
@@ -23956,9 +24704,9 @@
         </w:rPr>
         <w:t>roblem formulation</w:t>
       </w:r>
-      <w:bookmarkStart w:id="73" w:name="OLE_LINK18"/>
-      <w:bookmarkStart w:id="74" w:name="OLE_LINK19"/>
-      <w:bookmarkEnd w:id="72"/>
+      <w:bookmarkStart w:id="81" w:name="OLE_LINK18"/>
+      <w:bookmarkStart w:id="82" w:name="OLE_LINK19"/>
+      <w:bookmarkEnd w:id="80"/>
     </w:p>
     <w:p>
       <w:pPr>
@@ -23967,7 +24715,19 @@
         </w:rPr>
       </w:pPr>
       <w:r>
-        <w:t xml:space="preserve">In the following, we describe the problem formulation of the first objective proposed, i.e., the </w:t>
+        <w:t xml:space="preserve">In the following, we describe the problem formulation of the first objective </w:t>
+      </w:r>
+      <w:r>
+        <w:t xml:space="preserve">of the </w:t>
+      </w:r>
+      <w:r>
+        <w:t>proposed</w:t>
+      </w:r>
+      <w:r>
+        <w:t xml:space="preserve"> work</w:t>
+      </w:r>
+      <w:r>
+        <w:t xml:space="preserve">, i.e., the </w:t>
       </w:r>
       <w:r>
         <w:t xml:space="preserve">design of a </w:t>
@@ -23978,8 +24738,8 @@
       <w:r>
         <w:t xml:space="preserve">, where </w:t>
       </w:r>
-      <w:bookmarkEnd w:id="73"/>
-      <w:bookmarkEnd w:id="74"/>
+      <w:bookmarkEnd w:id="81"/>
+      <w:bookmarkEnd w:id="82"/>
       <w:r>
         <w:rPr>
           <w:rFonts w:cs="David" w:hint="cs"/>
@@ -24107,6 +24867,9 @@
       </w:r>
     </w:p>
     <w:p>
+      <w:pPr>
+        <w:ind w:firstLine="720"/>
+      </w:pPr>
       <w:r>
         <w:rPr>
           <w:rFonts w:cs="David" w:hint="cs"/>
@@ -24129,7 +24892,7 @@
         <w:rPr>
           <w:rFonts w:cs="David"/>
         </w:rPr>
-        <w:t xml:space="preserve"> c</w:t>
+        <w:t>, c</w:t>
       </w:r>
       <w:r>
         <w:rPr>
@@ -24143,8 +24906,8 @@
         </w:rPr>
         <w:t xml:space="preserve"> the varying meteorological conditions. Hence, our objective takes into account the discrete frequencies of each possible </w:t>
       </w:r>
-      <w:bookmarkStart w:id="75" w:name="OLE_LINK30"/>
-      <w:bookmarkStart w:id="76" w:name="OLE_LINK31"/>
+      <w:bookmarkStart w:id="83" w:name="OLE_LINK30"/>
+      <w:bookmarkStart w:id="84" w:name="OLE_LINK31"/>
       <w:r>
         <w:rPr>
           <w:rFonts w:cs="David" w:hint="cs"/>
@@ -24157,8 +24920,8 @@
         </w:rPr>
         <w:t xml:space="preserve"> </w:t>
       </w:r>
-      <w:bookmarkEnd w:id="75"/>
-      <w:bookmarkEnd w:id="76"/>
+      <w:bookmarkEnd w:id="83"/>
+      <w:bookmarkEnd w:id="84"/>
       <w:r>
         <w:rPr>
           <w:rFonts w:cs="David" w:hint="cs"/>
@@ -24219,43 +24982,7 @@
         <w:rPr>
           <w:rFonts w:cs="David"/>
         </w:rPr>
-        <w:t xml:space="preserve"> Each combination </w:t>
-      </w:r>
-      <w:r>
-        <w:rPr>
-          <w:rFonts w:cs="David"/>
-        </w:rPr>
-        <w:t>(</w:t>
-      </w:r>
-      <w:r>
-        <w:rPr>
-          <w:rFonts w:cs="David"/>
-        </w:rPr>
-        <w:t>WS, WD</w:t>
-      </w:r>
-      <w:r>
-        <w:rPr>
-          <w:rFonts w:cs="David"/>
-        </w:rPr>
-        <w:t>,</w:t>
-      </w:r>
-      <w:r>
-        <w:rPr>
-          <w:rFonts w:cs="David"/>
-        </w:rPr>
-        <w:t xml:space="preserve"> </w:t>
-      </w:r>
-      <w:r>
-        <w:rPr>
-          <w:rFonts w:cs="David"/>
-        </w:rPr>
-        <w:t xml:space="preserve">SC) </w:t>
-      </w:r>
-      <w:r>
-        <w:rPr>
-          <w:rFonts w:cs="David"/>
-        </w:rPr>
-        <w:t xml:space="preserve">is assumed to have a probability of </w:t>
+        <w:t xml:space="preserve"> Each combination (WS, WD, SC) is assumed to have a probability of </w:t>
       </w:r>
       <m:oMath>
         <m:r>
@@ -24300,16 +25027,16 @@
           <m:sub/>
           <m:sup/>
           <m:e>
-            <w:bookmarkStart w:id="77" w:name="OLE_LINK16"/>
-            <w:bookmarkStart w:id="78" w:name="OLE_LINK17"/>
+            <w:bookmarkStart w:id="85" w:name="OLE_LINK16"/>
+            <w:bookmarkStart w:id="86" w:name="OLE_LINK17"/>
             <m:r>
               <w:rPr>
                 <w:rFonts w:ascii="Cambria Math" w:hAnsi="Cambria Math" w:cs="David"/>
               </w:rPr>
               <m:t>p</m:t>
             </m:r>
-            <w:bookmarkEnd w:id="77"/>
-            <w:bookmarkEnd w:id="78"/>
+            <w:bookmarkEnd w:id="85"/>
+            <w:bookmarkEnd w:id="86"/>
             <m:r>
               <w:rPr>
                 <w:rFonts w:ascii="Cambria Math" w:hAnsi="Cambria Math" w:cs="David"/>
@@ -24323,19 +25050,7 @@
         <w:rPr>
           <w:rFonts w:cs="David"/>
         </w:rPr>
-        <w:t xml:space="preserve">. </w:t>
-      </w:r>
-      <w:r>
-        <w:rPr>
-          <w:rFonts w:cs="David"/>
-        </w:rPr>
-        <w:t xml:space="preserve">The Gaussian plume model is applied </w:t>
-      </w:r>
-      <w:r>
-        <w:rPr>
-          <w:rFonts w:cs="David"/>
-        </w:rPr>
-        <w:t xml:space="preserve">to all </w:t>
+        <w:t xml:space="preserve">. The Gaussian plume model is applied to all </w:t>
       </w:r>
       <w:r>
         <w:rPr>
@@ -24347,42 +25062,30 @@
         <w:rPr>
           <w:rFonts w:cs="David"/>
         </w:rPr>
+        <w:t xml:space="preserve">s, </w:t>
+      </w:r>
+      <w:bookmarkStart w:id="87" w:name="OLE_LINK22"/>
+      <w:bookmarkStart w:id="88" w:name="OLE_LINK23"/>
+      <w:r>
+        <w:rPr>
+          <w:rFonts w:cs="David"/>
+        </w:rPr>
+        <w:t xml:space="preserve">to obtain </w:t>
+      </w:r>
+      <w:r>
+        <w:rPr>
+          <w:rFonts w:cs="David" w:hint="cs"/>
+        </w:rPr>
+        <w:t>steady state solutions of pollution concentration map</w:t>
+      </w:r>
+      <w:r>
+        <w:rPr>
+          <w:rFonts w:cs="David"/>
+        </w:rPr>
         <w:t>s</w:t>
       </w:r>
       <w:r>
         <w:rPr>
-          <w:rFonts w:cs="David"/>
-        </w:rPr>
-        <w:t xml:space="preserve">, </w:t>
-      </w:r>
-      <w:bookmarkStart w:id="79" w:name="OLE_LINK22"/>
-      <w:bookmarkStart w:id="80" w:name="OLE_LINK23"/>
-      <w:r>
-        <w:rPr>
-          <w:rFonts w:cs="David"/>
-        </w:rPr>
-        <w:t>to obtain</w:t>
-      </w:r>
-      <w:r>
-        <w:rPr>
-          <w:rFonts w:cs="David"/>
-        </w:rPr>
-        <w:t xml:space="preserve"> </w:t>
-      </w:r>
-      <w:r>
-        <w:rPr>
-          <w:rFonts w:cs="David" w:hint="cs"/>
-        </w:rPr>
-        <w:t>steady state solutions of pollution concentration map</w:t>
-      </w:r>
-      <w:r>
-        <w:rPr>
-          <w:rFonts w:cs="David"/>
-        </w:rPr>
-        <w:t>s</w:t>
-      </w:r>
-      <w:r>
-        <w:rPr>
           <w:rFonts w:cs="David" w:hint="cs"/>
         </w:rPr>
         <w:t xml:space="preserve">. Each concentration map </w:t>
@@ -24427,48 +25130,15 @@
         <w:rPr>
           <w:rFonts w:cs="David"/>
         </w:rPr>
-        <w:t xml:space="preserve"> and </w:t>
-      </w:r>
-      <w:r>
-        <w:rPr>
-          <w:rFonts w:cs="David"/>
-        </w:rPr>
-        <w:t>an</w:t>
-      </w:r>
-      <w:r>
-        <w:rPr>
-          <w:rFonts w:cs="David"/>
-        </w:rPr>
-        <w:t xml:space="preserve"> </w:t>
-      </w:r>
-      <w:r>
-        <w:rPr>
-          <w:rFonts w:cs="David"/>
-        </w:rPr>
-        <w:t xml:space="preserve">averaged concentration map is </w:t>
-      </w:r>
-      <w:r>
-        <w:rPr>
-          <w:rFonts w:cs="David"/>
-        </w:rPr>
-        <w:t xml:space="preserve">generated to all </w:t>
-      </w:r>
-      <w:r>
-        <w:rPr>
-          <w:rFonts w:cs="David"/>
-        </w:rPr>
-        <w:t>sets</w:t>
-      </w:r>
-      <w:r>
-        <w:rPr>
-          <w:rFonts w:cs="David"/>
-        </w:rPr>
-        <w:t xml:space="preserve"> of active/non-active combinations of sources.  </w:t>
-      </w:r>
-      <w:bookmarkEnd w:id="79"/>
-      <w:bookmarkEnd w:id="80"/>
+        <w:t xml:space="preserve"> and so the average concentration map is generated to all sets of active/non-active combinations of sources.  </w:t>
+      </w:r>
+      <w:bookmarkEnd w:id="87"/>
+      <w:bookmarkEnd w:id="88"/>
     </w:p>
     <w:p>
+      <w:pPr>
+        <w:ind w:firstLine="720"/>
+      </w:pPr>
       <w:r>
         <w:rPr>
           <w:rFonts w:cs="David" w:hint="cs"/>
@@ -24545,8 +25215,8 @@
         </w:rPr>
         <w:t xml:space="preserve">two sets of active sources with different sizes </w:t>
       </w:r>
-      <w:bookmarkStart w:id="81" w:name="OLE_LINK10"/>
-      <w:bookmarkStart w:id="82" w:name="OLE_LINK11"/>
+      <w:bookmarkStart w:id="89" w:name="OLE_LINK10"/>
+      <w:bookmarkStart w:id="90" w:name="OLE_LINK11"/>
       <w:r>
         <w:rPr>
           <w:rFonts w:cs="David" w:hint="cs"/>
@@ -24554,8 +25224,8 @@
         </w:rPr>
         <w:t xml:space="preserve">{S}' </w:t>
       </w:r>
-      <w:bookmarkEnd w:id="81"/>
-      <w:bookmarkEnd w:id="82"/>
+      <w:bookmarkEnd w:id="89"/>
+      <w:bookmarkEnd w:id="90"/>
       <w:r>
         <w:rPr>
           <w:rFonts w:cs="David" w:hint="cs"/>
@@ -24575,43 +25245,96 @@
           <w:rFonts w:cs="David" w:hint="cs"/>
           <w:color w:val="000000" w:themeColor="text1"/>
         </w:rPr>
-        <w:t xml:space="preserve"> increases as well (</w:t>
-      </w:r>
-      <w:r>
-        <w:rPr>
-          <w:rFonts w:cs="David" w:hint="cs"/>
-          <w:color w:val="FF0000"/>
-        </w:rPr>
-        <w:t xml:space="preserve">see </w:t>
-      </w:r>
-      <w:r>
-        <w:rPr>
-          <w:rFonts w:cs="David"/>
-          <w:color w:val="FF0000"/>
+        <w:t xml:space="preserve"> increases as well </w:t>
+      </w:r>
+      <w:bookmarkStart w:id="91" w:name="OLE_LINK101"/>
+      <w:bookmarkStart w:id="92" w:name="OLE_LINK102"/>
+      <w:r>
+        <w:rPr>
+          <w:rFonts w:cs="David" w:hint="cs"/>
+          <w:color w:val="000000" w:themeColor="text1"/>
+        </w:rPr>
+        <w:t>(</w:t>
+      </w:r>
+      <w:r>
+        <w:rPr>
+          <w:rFonts w:cs="David"/>
+          <w:color w:val="000000" w:themeColor="text1"/>
         </w:rPr>
         <w:t>Eq.</w:t>
       </w:r>
       <w:r>
         <w:rPr>
           <w:rFonts w:cs="David" w:hint="cs"/>
-          <w:color w:val="FF0000"/>
+          <w:color w:val="000000" w:themeColor="text1"/>
         </w:rPr>
         <w:t xml:space="preserve"> </w:t>
       </w:r>
       <w:r>
         <w:rPr>
           <w:rFonts w:cs="David"/>
-          <w:color w:val="FF0000"/>
+          <w:color w:val="000000" w:themeColor="text1"/>
+        </w:rPr>
+        <w:fldChar w:fldCharType="begin"/>
+      </w:r>
+      <w:r>
+        <w:rPr>
+          <w:rFonts w:cs="David"/>
+          <w:color w:val="000000" w:themeColor="text1"/>
+        </w:rPr>
+        <w:instrText xml:space="preserve"> </w:instrText>
+      </w:r>
+      <w:r>
+        <w:rPr>
+          <w:rFonts w:cs="David" w:hint="cs"/>
+          <w:color w:val="000000" w:themeColor="text1"/>
+        </w:rPr>
+        <w:instrText>REF equation_4 \h</w:instrText>
+      </w:r>
+      <w:r>
+        <w:rPr>
+          <w:rFonts w:cs="David"/>
+          <w:color w:val="000000" w:themeColor="text1"/>
+        </w:rPr>
+        <w:instrText xml:space="preserve"> </w:instrText>
+      </w:r>
+      <w:r>
+        <w:rPr>
+          <w:rFonts w:cs="David"/>
+          <w:color w:val="000000" w:themeColor="text1"/>
+        </w:rPr>
+      </w:r>
+      <w:r>
+        <w:rPr>
+          <w:rFonts w:cs="David"/>
+          <w:color w:val="000000" w:themeColor="text1"/>
+        </w:rPr>
+        <w:fldChar w:fldCharType="separate"/>
+      </w:r>
+      <w:r>
+        <w:rPr>
+          <w:rFonts w:cs="David"/>
+          <w:noProof/>
+          <w:color w:val="000000"/>
         </w:rPr>
         <w:t>4</w:t>
       </w:r>
       <w:r>
         <w:rPr>
+          <w:rFonts w:cs="David"/>
+          <w:color w:val="000000" w:themeColor="text1"/>
+        </w:rPr>
+        <w:fldChar w:fldCharType="end"/>
+      </w:r>
+      <w:r>
+        <w:rPr>
           <w:rFonts w:cs="David" w:hint="cs"/>
           <w:color w:val="000000" w:themeColor="text1"/>
         </w:rPr>
         <w:t xml:space="preserve">). </w:t>
       </w:r>
+      <w:bookmarkEnd w:id="91"/>
+      <w:bookmarkEnd w:id="92"/>
       <w:r>
         <w:rPr>
           <w:rFonts w:cs="David" w:hint="cs"/>
@@ -24768,29 +25491,22 @@
       <w:r>
         <w:t xml:space="preserve"> </w:t>
       </w:r>
-    </w:p>
-    <w:p>
-      <w:pPr>
-        <w:rPr>
-          <w:rFonts w:cs="David"/>
-        </w:rPr>
-      </w:pPr>
       <w:r>
         <w:rPr>
           <w:rFonts w:cs="David" w:hint="cs"/>
         </w:rPr>
         <w:t xml:space="preserve">The first </w:t>
       </w:r>
-      <w:bookmarkStart w:id="83" w:name="OLE_LINK8"/>
-      <w:bookmarkStart w:id="84" w:name="OLE_LINK9"/>
+      <w:bookmarkStart w:id="93" w:name="OLE_LINK8"/>
+      <w:bookmarkStart w:id="94" w:name="OLE_LINK9"/>
       <w:r>
         <w:rPr>
           <w:rFonts w:cs="David" w:hint="cs"/>
         </w:rPr>
         <w:t xml:space="preserve">objective </w:t>
       </w:r>
-      <w:bookmarkEnd w:id="83"/>
-      <w:bookmarkEnd w:id="84"/>
+      <w:bookmarkEnd w:id="93"/>
+      <w:bookmarkEnd w:id="94"/>
       <w:r>
         <w:rPr>
           <w:rFonts w:cs="David" w:hint="cs"/>
@@ -25061,6 +25777,7 @@
     </w:tbl>
     <w:p>
       <w:pPr>
+        <w:ind w:firstLine="720"/>
         <w:rPr>
           <w:rFonts w:cs="David"/>
         </w:rPr>
@@ -25082,7 +25799,19 @@
         <w:rPr>
           <w:rFonts w:cs="David" w:hint="cs"/>
         </w:rPr>
-        <w:t xml:space="preserve">the PED value. </w:t>
+        <w:t>the PED value</w:t>
+      </w:r>
+      <w:r>
+        <w:rPr>
+          <w:rFonts w:cs="David"/>
+        </w:rPr>
+        <w:t xml:space="preserve"> and conflicts with the minimization of the number of sensors</w:t>
+      </w:r>
+      <w:r>
+        <w:rPr>
+          <w:rFonts w:cs="David" w:hint="cs"/>
+        </w:rPr>
+        <w:t xml:space="preserve">. </w:t>
       </w:r>
       <w:r>
         <w:rPr>
@@ -25101,12 +25830,6 @@
           <w:rFonts w:cs="David"/>
         </w:rPr>
         <w:t xml:space="preserve">several possible </w:t>
-      </w:r>
-      <w:r>
-        <w:rPr>
-          <w:rFonts w:cs="David"/>
-        </w:rPr>
-        <w:t xml:space="preserve">second </w:t>
       </w:r>
       <w:r>
         <w:rPr>
@@ -25281,8 +26004,8 @@
         </w:rPr>
         <w:t xml:space="preserve">Number of </w:t>
       </w:r>
-      <w:bookmarkStart w:id="85" w:name="OLE_LINK38"/>
-      <w:bookmarkStart w:id="86" w:name="OLE_LINK39"/>
+      <w:bookmarkStart w:id="95" w:name="OLE_LINK38"/>
+      <w:bookmarkStart w:id="96" w:name="OLE_LINK39"/>
       <w:r>
         <w:rPr>
           <w:rFonts w:cs="David"/>
@@ -25290,8 +26013,8 @@
         </w:rPr>
         <w:t xml:space="preserve">355 </w:t>
       </w:r>
-      <w:bookmarkEnd w:id="85"/>
-      <w:bookmarkEnd w:id="86"/>
+      <w:bookmarkEnd w:id="95"/>
+      <w:bookmarkEnd w:id="96"/>
       <w:r>
         <w:rPr>
           <w:rFonts w:cs="David"/>
@@ -25446,8 +26169,8 @@
         </w:rPr>
         <w:t>3,</w:t>
       </w:r>
-      <w:bookmarkStart w:id="87" w:name="OLE_LINK46"/>
-      <w:bookmarkStart w:id="88" w:name="OLE_LINK47"/>
+      <w:bookmarkStart w:id="97" w:name="OLE_LINK46"/>
+      <w:bookmarkStart w:id="98" w:name="OLE_LINK47"/>
       <w:r>
         <w:rPr>
           <w:rFonts w:cs="David"/>
@@ -25462,8 +26185,8 @@
         </w:rPr>
         <w:t>etc.</w:t>
       </w:r>
-      <w:bookmarkEnd w:id="87"/>
-      <w:bookmarkEnd w:id="88"/>
+      <w:bookmarkEnd w:id="97"/>
+      <w:bookmarkEnd w:id="98"/>
       <w:r>
         <w:rPr>
           <w:rFonts w:cs="David"/>
@@ -25739,8 +26462,8 @@
                                         </m:ctrlPr>
                                       </m:dPr>
                                       <m:e>
-                                        <w:bookmarkStart w:id="89" w:name="OLE_LINK45"/>
-                                        <w:bookmarkStart w:id="90" w:name="OLE_LINK44"/>
+                                        <w:bookmarkStart w:id="99" w:name="OLE_LINK45"/>
+                                        <w:bookmarkStart w:id="100" w:name="OLE_LINK44"/>
                                         <m:sSub>
                                           <m:sSubPr>
                                             <m:ctrlPr>
@@ -25763,8 +26486,8 @@
                                             </m:r>
                                           </m:e>
                                           <m:sub>
-                                            <w:bookmarkStart w:id="91" w:name="OLE_LINK42"/>
-                                            <w:bookmarkStart w:id="92" w:name="OLE_LINK43"/>
+                                            <w:bookmarkStart w:id="101" w:name="OLE_LINK42"/>
+                                            <w:bookmarkStart w:id="102" w:name="OLE_LINK43"/>
                                             <m:sSup>
                                               <m:sSupPr>
                                                 <m:ctrlPr>
@@ -25853,12 +26576,12 @@
                                               </w:rPr>
                                               <m:t>}</m:t>
                                             </m:r>
-                                            <w:bookmarkEnd w:id="91"/>
-                                            <w:bookmarkEnd w:id="92"/>
+                                            <w:bookmarkEnd w:id="101"/>
+                                            <w:bookmarkEnd w:id="102"/>
                                           </m:sub>
                                         </m:sSub>
-                                        <w:bookmarkEnd w:id="89"/>
-                                        <w:bookmarkEnd w:id="90"/>
+                                        <w:bookmarkEnd w:id="99"/>
+                                        <w:bookmarkEnd w:id="100"/>
                                         <m:ctrlPr>
                                           <w:rPr>
                                             <w:rFonts w:ascii="Cambria Math" w:hAnsi="Cambria Math" w:cs="David"/>
@@ -26003,7 +26726,15 @@
           <w:rFonts w:cs="David"/>
           <w:iCs/>
         </w:rPr>
-        <w:t>Taking the 50</w:t>
+        <w:t xml:space="preserve">Taking the </w:t>
+      </w:r>
+      <w:proofErr w:type="spellStart"/>
+      <w:r>
+        <w:rPr>
+          <w:rFonts w:cs="David"/>
+          <w:iCs/>
+        </w:rPr>
+        <w:t>x</w:t>
       </w:r>
       <w:r>
         <w:rPr>
@@ -26013,6 +26744,7 @@
         </w:rPr>
         <w:t>th</w:t>
       </w:r>
+      <w:proofErr w:type="spellEnd"/>
       <w:r>
         <w:rPr>
           <w:rFonts w:cs="David"/>
@@ -26507,7 +27239,21 @@
           <w:rFonts w:cs="David"/>
           <w:color w:val="000000" w:themeColor="text1"/>
         </w:rPr>
-        <w:t xml:space="preserve">In areas where wind field and industrial activity is substantially different between day time and night time, </w:t>
+        <w:t>In areas where wind field</w:t>
+      </w:r>
+      <w:r>
+        <w:rPr>
+          <w:rFonts w:cs="David"/>
+          <w:color w:val="000000" w:themeColor="text1"/>
+        </w:rPr>
+        <w:t>, stability class or</w:t>
+      </w:r>
+      <w:r>
+        <w:rPr>
+          <w:rFonts w:cs="David"/>
+          <w:color w:val="000000" w:themeColor="text1"/>
+        </w:rPr>
+        <w:t xml:space="preserve"> industrial activity is substantially different between day time and night time, </w:t>
       </w:r>
       <w:r>
         <w:rPr>
@@ -26631,8 +27377,7 @@
       <w:pPr>
         <w:pStyle w:val="Heading3"/>
       </w:pPr>
-      <w:bookmarkStart w:id="93" w:name="_Toc11674426"/>
-      <w:commentRangeStart w:id="94"/>
+      <w:bookmarkStart w:id="103" w:name="_Toc11674426"/>
       <w:r>
         <w:t>O</w:t>
       </w:r>
@@ -26648,17 +27393,7 @@
       <w:r>
         <w:t>procedure</w:t>
       </w:r>
-      <w:commentRangeEnd w:id="94"/>
-      <w:r>
-        <w:rPr>
-          <w:rStyle w:val="CommentReference"/>
-          <w:rFonts w:eastAsia="Times New Roman" w:cs="Times New Roman"/>
-          <w:b w:val="0"/>
-          <w:color w:val="auto"/>
-        </w:rPr>
-        <w:commentReference w:id="94"/>
-      </w:r>
-      <w:bookmarkEnd w:id="93"/>
+      <w:bookmarkEnd w:id="103"/>
     </w:p>
     <w:p>
       <w:pPr>
@@ -26741,9 +27476,30 @@
       <w:r>
         <w:rPr>
           <w:rFonts w:cs="David" w:hint="cs"/>
-          <w:color w:val="FF0000"/>
-        </w:rPr>
-        <w:t>see section X</w:t>
+          <w:color w:val="000000" w:themeColor="text1"/>
+        </w:rPr>
+        <w:t xml:space="preserve">see </w:t>
+      </w:r>
+      <w:r>
+        <w:rPr>
+          <w:rFonts w:cs="David"/>
+          <w:color w:val="000000" w:themeColor="text1"/>
+        </w:rPr>
+        <w:t>S</w:t>
+      </w:r>
+      <w:r>
+        <w:rPr>
+          <w:rFonts w:cs="David" w:hint="cs"/>
+          <w:color w:val="000000" w:themeColor="text1"/>
+        </w:rPr>
+        <w:t xml:space="preserve">ection </w:t>
+      </w:r>
+      <w:r>
+        <w:rPr>
+          <w:rFonts w:cs="David"/>
+          <w:color w:val="000000" w:themeColor="text1"/>
+        </w:rPr>
+        <w:t>5.1.3</w:t>
       </w:r>
       <w:r>
         <w:rPr>
@@ -26884,120 +27640,175 @@
       <w:r>
         <w:rPr>
           <w:rFonts w:cs="David" w:hint="cs"/>
+          <w:color w:val="000000" w:themeColor="text1"/>
+        </w:rPr>
+        <w:t>(</w:t>
+      </w:r>
+      <w:r>
+        <w:rPr>
+          <w:rFonts w:cs="David"/>
+          <w:color w:val="000000" w:themeColor="text1"/>
+        </w:rPr>
+        <w:t>Eq</w:t>
+      </w:r>
+      <w:r>
+        <w:rPr>
+          <w:rFonts w:cs="David"/>
+          <w:color w:val="000000" w:themeColor="text1"/>
+        </w:rPr>
+        <w:t>.</w:t>
+      </w:r>
+      <w:r>
+        <w:rPr>
+          <w:rFonts w:cs="David" w:hint="cs"/>
+          <w:color w:val="000000" w:themeColor="text1"/>
+        </w:rPr>
+        <w:t xml:space="preserve"> </w:t>
+      </w:r>
+      <w:r>
+        <w:rPr>
+          <w:rFonts w:cs="David"/>
+          <w:color w:val="000000" w:themeColor="text1"/>
+        </w:rPr>
+        <w:fldChar w:fldCharType="begin"/>
+      </w:r>
+      <w:r>
+        <w:rPr>
+          <w:rFonts w:cs="David"/>
+          <w:color w:val="000000" w:themeColor="text1"/>
+        </w:rPr>
+        <w:instrText xml:space="preserve"> </w:instrText>
+      </w:r>
+      <w:r>
+        <w:rPr>
+          <w:rFonts w:cs="David" w:hint="cs"/>
+          <w:color w:val="000000" w:themeColor="text1"/>
+        </w:rPr>
+        <w:instrText>REF equation_4 \h</w:instrText>
+      </w:r>
+      <w:r>
+        <w:rPr>
+          <w:rFonts w:cs="David"/>
+          <w:color w:val="000000" w:themeColor="text1"/>
+        </w:rPr>
+        <w:instrText xml:space="preserve"> </w:instrText>
+      </w:r>
+      <w:r>
+        <w:rPr>
+          <w:rFonts w:cs="David"/>
+          <w:color w:val="000000" w:themeColor="text1"/>
+        </w:rPr>
+      </w:r>
+      <w:r>
+        <w:rPr>
+          <w:rFonts w:cs="David"/>
+          <w:color w:val="000000" w:themeColor="text1"/>
+        </w:rPr>
+        <w:fldChar w:fldCharType="separate"/>
+      </w:r>
+      <w:r>
+        <w:rPr>
+          <w:rFonts w:cs="David"/>
+          <w:noProof/>
+          <w:color w:val="000000"/>
+        </w:rPr>
+        <w:t>4</w:t>
+      </w:r>
+      <w:r>
+        <w:rPr>
+          <w:rFonts w:cs="David"/>
+          <w:color w:val="000000" w:themeColor="text1"/>
+        </w:rPr>
+        <w:fldChar w:fldCharType="end"/>
+      </w:r>
+      <w:r>
+        <w:rPr>
+          <w:rFonts w:cs="David" w:hint="cs"/>
+          <w:color w:val="000000" w:themeColor="text1"/>
+        </w:rPr>
+        <w:t>)</w:t>
+      </w:r>
+      <w:r>
+        <w:rPr>
+          <w:rFonts w:cs="David" w:hint="cs"/>
+          <w:color w:val="000000" w:themeColor="text1"/>
+        </w:rPr>
+        <w:t>.</w:t>
+      </w:r>
+      <w:r>
+        <w:rPr>
+          <w:rFonts w:cs="David" w:hint="cs"/>
           <w:color w:val="FF0000"/>
         </w:rPr>
+        <w:t xml:space="preserve"> </w:t>
+      </w:r>
+      <w:r>
+        <w:rPr>
+          <w:rFonts w:cs="David" w:hint="cs"/>
+        </w:rPr>
+        <w:t xml:space="preserve">Then, based on the </w:t>
+      </w:r>
+      <w:r>
+        <w:rPr>
+          <w:rFonts w:cs="David"/>
+        </w:rPr>
+        <w:t>defined</w:t>
+      </w:r>
+      <w:r>
+        <w:rPr>
+          <w:rFonts w:cs="David"/>
+        </w:rPr>
+        <w:t xml:space="preserve"> </w:t>
+      </w:r>
+      <w:r>
+        <w:rPr>
+          <w:rFonts w:cs="David" w:hint="cs"/>
+        </w:rPr>
+        <w:t>objective</w:t>
+      </w:r>
+      <w:r>
+        <w:rPr>
+          <w:rFonts w:cs="David" w:hint="cs"/>
+        </w:rPr>
+        <w:t>s</w:t>
+      </w:r>
+      <w:r>
+        <w:rPr>
+          <w:rFonts w:cs="David" w:hint="cs"/>
+        </w:rPr>
+        <w:t xml:space="preserve">, the Borg </w:t>
+      </w:r>
+      <w:r>
+        <w:t xml:space="preserve">MOEA </w:t>
+      </w:r>
+      <w:r>
+        <w:t xml:space="preserve">rewards those sets of decision variables </w:t>
+      </w:r>
+      <w:r>
         <w:t>(</w:t>
       </w:r>
       <w:r>
-        <w:rPr>
-          <w:rFonts w:cs="David"/>
-          <w:color w:val="FF0000"/>
-        </w:rPr>
-        <w:t>Eq</w:t>
-      </w:r>
-      <w:r>
-        <w:rPr>
-          <w:rFonts w:cs="David"/>
-          <w:color w:val="FF0000"/>
-        </w:rPr>
-        <w:t>.</w:t>
-      </w:r>
-      <w:r>
-        <w:rPr>
-          <w:rFonts w:cs="David" w:hint="cs"/>
-          <w:color w:val="FF0000"/>
+        <w:t xml:space="preserve">i.e., </w:t>
+      </w:r>
+      <w:r>
+        <w:t xml:space="preserve">possible solutions) </w:t>
+      </w:r>
+      <w:r>
+        <w:t xml:space="preserve">that dominate competing alternatives (i.e., better in </w:t>
+      </w:r>
+      <w:r>
+        <w:t>all</w:t>
+      </w:r>
+      <w:r>
+        <w:t xml:space="preserve"> objectives) until a high-quality approximation of the Pareto frontier is attained.</w:t>
+      </w:r>
+      <w:r>
+        <w:rPr>
+          <w:rFonts w:cs="David"/>
+          <w:color w:val="000000" w:themeColor="text1"/>
         </w:rPr>
         <w:t xml:space="preserve"> </w:t>
       </w:r>
-      <w:r>
-        <w:rPr>
-          <w:rFonts w:cs="David"/>
-          <w:color w:val="FF0000"/>
-        </w:rPr>
-        <w:t>4</w:t>
-      </w:r>
-      <w:r>
-        <w:rPr>
-          <w:rFonts w:cs="David" w:hint="cs"/>
-          <w:color w:val="FF0000"/>
-        </w:rPr>
-        <w:t>)</w:t>
-      </w:r>
-      <w:r>
-        <w:rPr>
-          <w:rFonts w:cs="David" w:hint="cs"/>
-          <w:color w:val="FF0000"/>
-        </w:rPr>
-        <w:t xml:space="preserve">. </w:t>
-      </w:r>
-      <w:r>
-        <w:rPr>
-          <w:rFonts w:cs="David" w:hint="cs"/>
-        </w:rPr>
-        <w:t xml:space="preserve">Then, based on the </w:t>
-      </w:r>
-      <w:r>
-        <w:rPr>
-          <w:rFonts w:cs="David"/>
-        </w:rPr>
-        <w:t>defined</w:t>
-      </w:r>
-      <w:r>
-        <w:rPr>
-          <w:rFonts w:cs="David"/>
-        </w:rPr>
-        <w:t xml:space="preserve"> </w:t>
-      </w:r>
-      <w:r>
-        <w:rPr>
-          <w:rFonts w:cs="David" w:hint="cs"/>
-        </w:rPr>
-        <w:t>objective</w:t>
-      </w:r>
-      <w:r>
-        <w:rPr>
-          <w:rFonts w:cs="David" w:hint="cs"/>
-        </w:rPr>
-        <w:t>s</w:t>
-      </w:r>
-      <w:r>
-        <w:rPr>
-          <w:rFonts w:cs="David" w:hint="cs"/>
-        </w:rPr>
-        <w:t xml:space="preserve">, the Borg </w:t>
-      </w:r>
-      <w:r>
-        <w:t xml:space="preserve">MOEA </w:t>
-      </w:r>
-      <w:r>
-        <w:t xml:space="preserve">rewards those sets of decision variables </w:t>
-      </w:r>
-      <w:r>
-        <w:t>(</w:t>
-      </w:r>
-      <w:r>
-        <w:t xml:space="preserve">i.e., </w:t>
-      </w:r>
-      <w:r>
-        <w:t xml:space="preserve">possible solutions) </w:t>
-      </w:r>
-      <w:r>
-        <w:t xml:space="preserve">that dominate competing alternatives (i.e., better in </w:t>
-      </w:r>
-      <w:r>
-        <w:t>all</w:t>
-      </w:r>
-      <w:r>
-        <w:t xml:space="preserve"> objectives) until a high-quality approximation of the Pareto frontier is attained.</w:t>
-      </w:r>
-    </w:p>
-    <w:p>
-      <w:pPr>
-        <w:ind w:right="-2"/>
-        <w:rPr>
-          <w:rFonts w:cs="David"/>
-        </w:rPr>
-      </w:pPr>
       <w:r>
         <w:rPr>
           <w:rFonts w:cs="David" w:hint="cs"/>
@@ -27047,54 +27858,23 @@
     </w:p>
     <w:p>
       <w:pPr>
-        <w:pStyle w:val="ListParagraph"/>
-        <w:ind w:left="0" w:right="-2"/>
-        <w:rPr>
-          <w:rFonts w:cs="David"/>
-          <w:b/>
-          <w:bCs/>
-          <w:color w:val="000000"/>
+        <w:ind w:right="-2"/>
+        <w:rPr>
+          <w:rFonts w:cs="David"/>
+          <w:color w:val="000000" w:themeColor="text1"/>
+          <w:rtl/>
         </w:rPr>
       </w:pPr>
     </w:p>
     <w:p>
       <w:pPr>
-        <w:ind w:right="-2"/>
-        <w:rPr>
-          <w:rFonts w:cs="David"/>
-          <w:color w:val="FF0000"/>
-        </w:rPr>
-      </w:pPr>
-    </w:p>
-    <w:p>
-      <w:pPr>
-        <w:pStyle w:val="Heading1"/>
-      </w:pPr>
-    </w:p>
-    <w:p/>
-    <w:p/>
-    <w:p/>
-    <w:p/>
-    <w:p/>
-    <w:p/>
-    <w:p/>
-    <w:p>
-      <w:pPr>
-        <w:rPr>
-          <w:rtl/>
-        </w:rPr>
-      </w:pPr>
-    </w:p>
-    <w:p>
-      <w:pPr>
-        <w:pStyle w:val="Heading1"/>
-      </w:pPr>
-      <w:bookmarkStart w:id="99" w:name="_Toc11674428"/>
-      <w:r>
-        <w:lastRenderedPageBreak/>
+        <w:pStyle w:val="Heading2"/>
+      </w:pPr>
+      <w:bookmarkStart w:id="104" w:name="_Toc11674428"/>
+      <w:r>
         <w:t>Research plan</w:t>
       </w:r>
-      <w:bookmarkEnd w:id="99"/>
+      <w:bookmarkEnd w:id="104"/>
     </w:p>
     <w:p>
       <w:pPr>
@@ -27359,6 +28139,7 @@
           <w:rFonts w:cs="David"/>
           <w:color w:val="000000"/>
         </w:rPr>
+        <w:lastRenderedPageBreak/>
         <w:t>In</w:t>
       </w:r>
       <w:r>
@@ -27942,12 +28723,98 @@
     </w:p>
     <w:p>
       <w:pPr>
+        <w:ind w:right="-2"/>
+        <w:rPr>
+          <w:rFonts w:cs="David"/>
+          <w:b/>
+          <w:bCs/>
+          <w:sz w:val="28"/>
+          <w:szCs w:val="28"/>
+        </w:rPr>
+      </w:pPr>
+    </w:p>
+    <w:p>
+      <w:pPr>
+        <w:ind w:right="-2"/>
+        <w:rPr>
+          <w:rFonts w:cs="David"/>
+          <w:b/>
+          <w:bCs/>
+          <w:sz w:val="28"/>
+          <w:szCs w:val="28"/>
+        </w:rPr>
+      </w:pPr>
+    </w:p>
+    <w:p>
+      <w:pPr>
+        <w:ind w:right="-2"/>
+        <w:rPr>
+          <w:rFonts w:cs="David"/>
+          <w:b/>
+          <w:bCs/>
+          <w:sz w:val="28"/>
+          <w:szCs w:val="28"/>
+        </w:rPr>
+      </w:pPr>
+    </w:p>
+    <w:p>
+      <w:pPr>
+        <w:ind w:right="-2"/>
+        <w:rPr>
+          <w:rFonts w:cs="David"/>
+          <w:b/>
+          <w:bCs/>
+          <w:sz w:val="28"/>
+          <w:szCs w:val="28"/>
+        </w:rPr>
+      </w:pPr>
+    </w:p>
+    <w:p>
+      <w:pPr>
+        <w:ind w:right="-2"/>
+        <w:rPr>
+          <w:rFonts w:cs="David"/>
+          <w:b/>
+          <w:bCs/>
+          <w:sz w:val="28"/>
+          <w:szCs w:val="28"/>
+        </w:rPr>
+      </w:pPr>
+    </w:p>
+    <w:p>
+      <w:pPr>
+        <w:ind w:right="-2"/>
+        <w:rPr>
+          <w:rFonts w:cs="David"/>
+          <w:b/>
+          <w:bCs/>
+          <w:sz w:val="28"/>
+          <w:szCs w:val="28"/>
+        </w:rPr>
+      </w:pPr>
+    </w:p>
+    <w:p>
+      <w:pPr>
+        <w:ind w:right="-2"/>
+        <w:rPr>
+          <w:rFonts w:cs="David"/>
+          <w:b/>
+          <w:bCs/>
+          <w:i/>
+          <w:iCs/>
+          <w:sz w:val="28"/>
+          <w:szCs w:val="28"/>
+        </w:rPr>
+      </w:pPr>
+    </w:p>
+    <w:p>
+      <w:pPr>
         <w:pStyle w:val="Heading1"/>
         <w:rPr>
           <w:color w:val="FF0000"/>
         </w:rPr>
       </w:pPr>
-      <w:bookmarkStart w:id="100" w:name="_Toc11674429"/>
+      <w:bookmarkStart w:id="105" w:name="_Toc11674429"/>
       <w:r>
         <w:rPr>
           <w:rFonts w:hint="cs"/>
@@ -27955,22 +28822,22 @@
         <w:lastRenderedPageBreak/>
         <w:t xml:space="preserve">Initial results </w:t>
       </w:r>
-      <w:bookmarkEnd w:id="100"/>
+      <w:bookmarkEnd w:id="105"/>
     </w:p>
     <w:p>
       <w:pPr>
         <w:pStyle w:val="Heading2"/>
       </w:pPr>
-      <w:bookmarkStart w:id="101" w:name="_Toc11674430"/>
-      <w:bookmarkStart w:id="102" w:name="OLE_LINK52"/>
-      <w:bookmarkStart w:id="103" w:name="OLE_LINK53"/>
+      <w:bookmarkStart w:id="106" w:name="_Toc11674430"/>
+      <w:bookmarkStart w:id="107" w:name="OLE_LINK52"/>
+      <w:bookmarkStart w:id="108" w:name="OLE_LINK53"/>
       <w:r>
         <w:rPr>
           <w:rFonts w:hint="cs"/>
         </w:rPr>
         <w:t>Simulation set</w:t>
       </w:r>
-      <w:bookmarkEnd w:id="101"/>
+      <w:bookmarkEnd w:id="106"/>
       <w:r>
         <w:rPr>
           <w:rFonts w:hint="cs"/>
@@ -27978,8 +28845,8 @@
         <w:t xml:space="preserve"> </w:t>
       </w:r>
     </w:p>
-    <w:bookmarkEnd w:id="102"/>
-    <w:bookmarkEnd w:id="103"/>
+    <w:bookmarkEnd w:id="107"/>
+    <w:bookmarkEnd w:id="108"/>
     <w:p>
       <w:pPr>
         <w:ind w:right="-2"/>
@@ -28017,9 +28884,51 @@
       <w:r>
         <w:rPr>
           <w:rFonts w:cs="David"/>
-          <w:color w:val="FF0000"/>
-        </w:rPr>
-        <w:t>Eq. 1</w:t>
+          <w:color w:val="000000" w:themeColor="text1"/>
+        </w:rPr>
+        <w:t xml:space="preserve">Eq. </w:t>
+      </w:r>
+      <w:r>
+        <w:rPr>
+          <w:rFonts w:cs="David"/>
+          <w:color w:val="000000" w:themeColor="text1"/>
+        </w:rPr>
+        <w:fldChar w:fldCharType="begin"/>
+      </w:r>
+      <w:r>
+        <w:rPr>
+          <w:rFonts w:cs="David"/>
+          <w:color w:val="000000" w:themeColor="text1"/>
+        </w:rPr>
+        <w:instrText xml:space="preserve"> REF equation_1 \h </w:instrText>
+      </w:r>
+      <w:r>
+        <w:rPr>
+          <w:rFonts w:cs="David"/>
+          <w:color w:val="000000" w:themeColor="text1"/>
+        </w:rPr>
+      </w:r>
+      <w:r>
+        <w:rPr>
+          <w:rFonts w:cs="David"/>
+          <w:color w:val="000000" w:themeColor="text1"/>
+        </w:rPr>
+        <w:fldChar w:fldCharType="separate"/>
+      </w:r>
+      <w:r>
+        <w:rPr>
+          <w:rFonts w:cs="David"/>
+          <w:noProof/>
+          <w:color w:val="000000"/>
+        </w:rPr>
+        <w:t>1</w:t>
+      </w:r>
+      <w:r>
+        <w:rPr>
+          <w:rFonts w:cs="David"/>
+          <w:color w:val="000000" w:themeColor="text1"/>
+        </w:rPr>
+        <w:fldChar w:fldCharType="end"/>
       </w:r>
       <w:r>
         <w:rPr>
@@ -28059,84 +28968,84 @@
       <w:r>
         <w:rPr>
           <w:rFonts w:cs="David"/>
-          <w:color w:val="FF0000"/>
+          <w:color w:val="000000" w:themeColor="text1"/>
         </w:rPr>
         <w:t>0.47</w:t>
       </w:r>
       <w:r>
         <w:rPr>
           <w:rFonts w:cs="David" w:hint="cs"/>
-          <w:color w:val="FF0000"/>
+          <w:color w:val="000000" w:themeColor="text1"/>
         </w:rPr>
         <w:t xml:space="preserve">, </w:t>
       </w:r>
       <w:r>
         <w:rPr>
           <w:rFonts w:cs="David"/>
-          <w:color w:val="FF0000"/>
+          <w:color w:val="000000" w:themeColor="text1"/>
         </w:rPr>
         <w:t>0.51</w:t>
       </w:r>
       <w:r>
         <w:rPr>
           <w:rFonts w:cs="David" w:hint="cs"/>
-          <w:color w:val="FF0000"/>
+          <w:color w:val="000000" w:themeColor="text1"/>
         </w:rPr>
         <w:t xml:space="preserve">, </w:t>
       </w:r>
       <w:r>
         <w:rPr>
           <w:rFonts w:cs="David"/>
-          <w:color w:val="FF0000"/>
+          <w:color w:val="000000" w:themeColor="text1"/>
         </w:rPr>
         <w:t>0.38</w:t>
       </w:r>
       <w:r>
         <w:rPr>
           <w:rFonts w:cs="David" w:hint="cs"/>
-          <w:color w:val="FF0000"/>
+          <w:color w:val="000000" w:themeColor="text1"/>
         </w:rPr>
         <w:t xml:space="preserve">, </w:t>
       </w:r>
       <w:r>
         <w:rPr>
           <w:rFonts w:cs="David"/>
-          <w:color w:val="FF0000"/>
+          <w:color w:val="000000" w:themeColor="text1"/>
         </w:rPr>
         <w:t>0.9</w:t>
       </w:r>
       <w:r>
         <w:rPr>
           <w:rFonts w:cs="David" w:hint="cs"/>
-          <w:color w:val="FF0000"/>
+          <w:color w:val="000000" w:themeColor="text1"/>
         </w:rPr>
         <w:t xml:space="preserve"> and </w:t>
       </w:r>
       <w:r>
         <w:rPr>
           <w:rFonts w:cs="David"/>
-          <w:color w:val="FF0000"/>
+          <w:color w:val="000000" w:themeColor="text1"/>
         </w:rPr>
         <w:t>0.</w:t>
       </w:r>
       <w:r>
         <w:rPr>
           <w:rFonts w:cs="David"/>
-          <w:color w:val="FF0000"/>
+          <w:color w:val="000000" w:themeColor="text1"/>
         </w:rPr>
         <w:t>1</w:t>
       </w:r>
       <w:r>
         <w:rPr>
           <w:rFonts w:cs="David"/>
-          <w:color w:val="FF0000"/>
+          <w:color w:val="000000" w:themeColor="text1"/>
         </w:rPr>
         <w:t>9</w:t>
       </w:r>
       <w:r>
         <w:rPr>
           <w:rFonts w:cs="David"/>
-          <w:color w:val="FF0000"/>
+          <w:color w:val="000000" w:themeColor="text1"/>
         </w:rPr>
         <w:t xml:space="preserve"> </w:t>
       </w:r>
@@ -28188,9 +29097,16 @@
       <w:r>
         <w:rPr>
           <w:rFonts w:cs="David"/>
-          <w:color w:val="FF0000"/>
-        </w:rPr>
-        <w:t>Figure X</w:t>
+          <w:color w:val="000000" w:themeColor="text1"/>
+        </w:rPr>
+        <w:t xml:space="preserve">Figure </w:t>
+      </w:r>
+      <w:r>
+        <w:rPr>
+          <w:rFonts w:cs="David"/>
+          <w:color w:val="000000" w:themeColor="text1"/>
+        </w:rPr>
+        <w:t>1</w:t>
       </w:r>
       <w:r>
         <w:rPr>
@@ -28424,7 +29340,7 @@
           <w:noProof/>
         </w:rPr>
         <w:drawing>
-          <wp:anchor distT="0" distB="0" distL="114300" distR="114300" simplePos="0" relativeHeight="251660288" behindDoc="0" locked="0" layoutInCell="1" allowOverlap="1" wp14:anchorId="0728DE0C" wp14:editId="185E9AB1">
+          <wp:anchor distT="0" distB="0" distL="114300" distR="114300" simplePos="0" relativeHeight="251656192" behindDoc="0" locked="0" layoutInCell="1" allowOverlap="1" wp14:anchorId="0728DE0C" wp14:editId="784AA404">
             <wp:simplePos x="0" y="0"/>
             <wp:positionH relativeFrom="column">
               <wp:posOffset>3092450</wp:posOffset>
@@ -28447,7 +29363,7 @@
                     <pic:cNvPicPr/>
                   </pic:nvPicPr>
                   <pic:blipFill>
-                    <a:blip r:embed="rId14" cstate="print">
+                    <a:blip r:embed="rId15" cstate="print">
                       <a:extLst>
                         <a:ext uri="{28A0092B-C50C-407E-A947-70E740481C1C}">
                           <a14:useLocalDpi xmlns:a14="http://schemas.microsoft.com/office/drawing/2010/main" val="0"/>
@@ -28481,11 +29397,161 @@
       </w:r>
       <w:r>
         <w:rPr>
-          <w:rFonts w:cs="David"/>
           <w:noProof/>
         </w:rPr>
+        <mc:AlternateContent>
+          <mc:Choice Requires="wps">
+            <w:drawing>
+              <wp:anchor distT="0" distB="0" distL="114300" distR="114300" simplePos="0" relativeHeight="251673600" behindDoc="0" locked="0" layoutInCell="1" allowOverlap="1" wp14:anchorId="2BEE7FFB" wp14:editId="7757D04B">
+                <wp:simplePos x="0" y="0"/>
+                <wp:positionH relativeFrom="column">
+                  <wp:posOffset>-471805</wp:posOffset>
+                </wp:positionH>
+                <wp:positionV relativeFrom="paragraph">
+                  <wp:posOffset>3251835</wp:posOffset>
+                </wp:positionV>
+                <wp:extent cx="3784600" cy="635"/>
+                <wp:effectExtent l="0" t="0" r="0" b="12065"/>
+                <wp:wrapSquare wrapText="bothSides"/>
+                <wp:docPr id="17" name="Text Box 17"/>
+                <wp:cNvGraphicFramePr/>
+                <a:graphic xmlns:a="http://schemas.openxmlformats.org/drawingml/2006/main">
+                  <a:graphicData uri="http://schemas.microsoft.com/office/word/2010/wordprocessingShape">
+                    <wps:wsp>
+                      <wps:cNvSpPr txBox="1"/>
+                      <wps:spPr>
+                        <a:xfrm>
+                          <a:off x="0" y="0"/>
+                          <a:ext cx="3784600" cy="635"/>
+                        </a:xfrm>
+                        <a:prstGeom prst="rect">
+                          <a:avLst/>
+                        </a:prstGeom>
+                        <a:solidFill>
+                          <a:prstClr val="white"/>
+                        </a:solidFill>
+                        <a:ln>
+                          <a:noFill/>
+                        </a:ln>
+                      </wps:spPr>
+                      <wps:txbx>
+                        <w:txbxContent>
+                          <w:p>
+                            <w:pPr>
+                              <w:pStyle w:val="Caption"/>
+                              <w:rPr>
+                                <w:rFonts w:ascii="David" w:hAnsi="David" w:cs="David"/>
+                                <w:noProof/>
+                              </w:rPr>
+                            </w:pPr>
+                            <w:r>
+                              <w:t xml:space="preserve">Figure </w:t>
+                            </w:r>
+                            <w:r>
+                              <w:fldChar w:fldCharType="begin"/>
+                            </w:r>
+                            <w:r>
+                              <w:instrText xml:space="preserve"> SEQ Figure \* ARABIC </w:instrText>
+                            </w:r>
+                            <w:r>
+                              <w:fldChar w:fldCharType="separate"/>
+                            </w:r>
+                            <w:r>
+                              <w:rPr>
+                                <w:noProof/>
+                              </w:rPr>
+                              <w:t>1</w:t>
+                            </w:r>
+                            <w:r>
+                              <w:fldChar w:fldCharType="end"/>
+                            </w:r>
+                            <w:r>
+                              <w:t xml:space="preserve">. </w:t>
+                            </w:r>
+                            <w:r>
+                              <w:t xml:space="preserve">Simulation set, showing sources (red circles), optional sensor locations (black crosses) and </w:t>
+                            </w:r>
+                            <w:bookmarkStart w:id="109" w:name="_GoBack"/>
+                            <w:bookmarkEnd w:id="109"/>
+                            <w:r>
+                              <w:t xml:space="preserve"> </w:t>
+                            </w:r>
+                          </w:p>
+                        </w:txbxContent>
+                      </wps:txbx>
+                      <wps:bodyPr rot="0" spcFirstLastPara="0" vertOverflow="overflow" horzOverflow="overflow" vert="horz" wrap="square" lIns="0" tIns="0" rIns="0" bIns="0" numCol="1" spcCol="0" rtlCol="0" fromWordArt="0" anchor="t" anchorCtr="0" forceAA="0" compatLnSpc="1">
+                        <a:prstTxWarp prst="textNoShape">
+                          <a:avLst/>
+                        </a:prstTxWarp>
+                        <a:spAutoFit/>
+                      </wps:bodyPr>
+                    </wps:wsp>
+                  </a:graphicData>
+                </a:graphic>
+              </wp:anchor>
+            </w:drawing>
+          </mc:Choice>
+          <mc:Fallback>
+            <w:pict>
+              <v:shape w14:anchorId="2BEE7FFB" id="Text Box 17" o:spid="_x0000_s1029" type="#_x0000_t202" style="position:absolute;left:0;text-align:left;margin-left:-37.15pt;margin-top:256.05pt;width:298pt;height:.05pt;z-index:251673600;visibility:visible;mso-wrap-style:square;mso-wrap-distance-left:9pt;mso-wrap-distance-top:0;mso-wrap-distance-right:9pt;mso-wrap-distance-bottom:0;mso-position-horizontal:absolute;mso-position-horizontal-relative:text;mso-position-vertical:absolute;mso-position-vertical-relative:text;v-text-anchor:top" o:gfxdata="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" stroked="f">
+                <v:textbox style="mso-fit-shape-to-text:t" inset="0,0,0,0">
+                  <w:txbxContent>
+                    <w:p>
+                      <w:pPr>
+                        <w:pStyle w:val="Caption"/>
+                        <w:rPr>
+                          <w:rFonts w:ascii="David" w:hAnsi="David" w:cs="David"/>
+                          <w:noProof/>
+                        </w:rPr>
+                      </w:pPr>
+                      <w:r>
+                        <w:t xml:space="preserve">Figure </w:t>
+                      </w:r>
+                      <w:r>
+                        <w:fldChar w:fldCharType="begin"/>
+                      </w:r>
+                      <w:r>
+                        <w:instrText xml:space="preserve"> SEQ Figure \* ARABIC </w:instrText>
+                      </w:r>
+                      <w:r>
+                        <w:fldChar w:fldCharType="separate"/>
+                      </w:r>
+                      <w:r>
+                        <w:rPr>
+                          <w:noProof/>
+                        </w:rPr>
+                        <w:t>1</w:t>
+                      </w:r>
+                      <w:r>
+                        <w:fldChar w:fldCharType="end"/>
+                      </w:r>
+                      <w:r>
+                        <w:t xml:space="preserve">. </w:t>
+                      </w:r>
+                      <w:r>
+                        <w:t xml:space="preserve">Simulation set, showing sources (red circles), optional sensor locations (black crosses) and </w:t>
+                      </w:r>
+                      <w:bookmarkStart w:id="110" w:name="_GoBack"/>
+                      <w:bookmarkEnd w:id="110"/>
+                      <w:r>
+                        <w:t xml:space="preserve"> </w:t>
+                      </w:r>
+                    </w:p>
+                  </w:txbxContent>
+                </v:textbox>
+                <w10:wrap type="square"/>
+              </v:shape>
+            </w:pict>
+          </mc:Fallback>
+        </mc:AlternateContent>
+      </w:r>
+      <w:r>
+        <w:rPr>
+          <w:rFonts w:cs="David"/>
+          <w:noProof/>
+        </w:rPr>
         <w:drawing>
-          <wp:anchor distT="0" distB="0" distL="114300" distR="114300" simplePos="0" relativeHeight="251659264" behindDoc="0" locked="0" layoutInCell="1" allowOverlap="1" wp14:anchorId="3A6AEE29" wp14:editId="35235C5A">
+          <wp:anchor distT="0" distB="0" distL="114300" distR="114300" simplePos="0" relativeHeight="251655168" behindDoc="0" locked="0" layoutInCell="1" allowOverlap="1" wp14:anchorId="3A6AEE29" wp14:editId="628338BE">
             <wp:simplePos x="0" y="0"/>
             <wp:positionH relativeFrom="column">
               <wp:posOffset>-472264</wp:posOffset>
@@ -28508,7 +29574,7 @@
                     <pic:cNvPicPr/>
                   </pic:nvPicPr>
                   <pic:blipFill>
-                    <a:blip r:embed="rId15" cstate="print">
+                    <a:blip r:embed="rId16" cstate="print">
                       <a:extLst>
                         <a:ext uri="{28A0092B-C50C-407E-A947-70E740481C1C}">
                           <a14:useLocalDpi xmlns:a14="http://schemas.microsoft.com/office/drawing/2010/main" val="0"/>
@@ -28822,32 +29888,32 @@
         </w:rPr>
         <w:t xml:space="preserve"> of the winds used in the initial simulation. </w:t>
       </w:r>
+      <w:bookmarkStart w:id="111" w:name="OLE_LINK56"/>
+      <w:bookmarkStart w:id="112" w:name="OLE_LINK57"/>
     </w:p>
     <w:p>
       <w:pPr>
         <w:pStyle w:val="Heading2"/>
-      </w:pPr>
-      <w:bookmarkStart w:id="104" w:name="OLE_LINK56"/>
-      <w:bookmarkStart w:id="105" w:name="OLE_LINK57"/>
+        <w:numPr>
+          <w:ilvl w:val="0"/>
+          <w:numId w:val="0"/>
+        </w:numPr>
+        <w:ind w:left="576"/>
+      </w:pPr>
     </w:p>
     <w:p>
       <w:pPr>
         <w:pStyle w:val="Heading2"/>
-      </w:pPr>
+        <w:rPr>
+          <w:rFonts w:cs="David"/>
+        </w:rPr>
+      </w:pPr>
+      <w:r>
+        <w:t>Obtained solutions</w:t>
+      </w:r>
     </w:p>
-    <w:p>
-      <w:pPr>
-        <w:pStyle w:val="Heading2"/>
-        <w:rPr>
-          <w:rFonts w:cs="David"/>
-        </w:rPr>
-      </w:pPr>
-      <w:r>
-        <w:t>Obtained solutions</w:t>
-      </w:r>
-    </w:p>
-    <w:bookmarkEnd w:id="104"/>
-    <w:bookmarkEnd w:id="105"/>
+    <w:bookmarkEnd w:id="111"/>
+    <w:bookmarkEnd w:id="112"/>
     <w:p>
       <w:pPr>
         <w:autoSpaceDE w:val="0"/>
@@ -28962,7 +30028,7 @@
         </w:rPr>
         <w:lastRenderedPageBreak/>
         <w:drawing>
-          <wp:anchor distT="0" distB="0" distL="114300" distR="114300" simplePos="0" relativeHeight="251668480" behindDoc="0" locked="0" layoutInCell="1" allowOverlap="1" wp14:anchorId="443E2B60" wp14:editId="5CAD9D6E">
+          <wp:anchor distT="0" distB="0" distL="114300" distR="114300" simplePos="0" relativeHeight="251664384" behindDoc="0" locked="0" layoutInCell="1" allowOverlap="1" wp14:anchorId="443E2B60" wp14:editId="5F24C4A3">
             <wp:simplePos x="0" y="0"/>
             <wp:positionH relativeFrom="column">
               <wp:posOffset>3167675</wp:posOffset>
@@ -28985,7 +30051,7 @@
                     <pic:cNvPicPr/>
                   </pic:nvPicPr>
                   <pic:blipFill>
-                    <a:blip r:embed="rId16" cstate="print">
+                    <a:blip r:embed="rId17" cstate="print">
                       <a:extLst>
                         <a:ext uri="{28A0092B-C50C-407E-A947-70E740481C1C}">
                           <a14:useLocalDpi xmlns:a14="http://schemas.microsoft.com/office/drawing/2010/main" val="0"/>
@@ -29017,8 +30083,8 @@
           </wp:anchor>
         </w:drawing>
       </w:r>
-      <w:bookmarkStart w:id="106" w:name="OLE_LINK58"/>
-      <w:bookmarkStart w:id="107" w:name="OLE_LINK59"/>
+      <w:bookmarkStart w:id="113" w:name="OLE_LINK58"/>
+      <w:bookmarkStart w:id="114" w:name="OLE_LINK59"/>
       <w:r>
         <w:rPr>
           <w:rFonts w:cs="David"/>
@@ -29026,8 +30092,8 @@
         </w:rPr>
         <w:t xml:space="preserve">Figure X </w:t>
       </w:r>
-      <w:bookmarkEnd w:id="106"/>
-      <w:bookmarkEnd w:id="107"/>
+      <w:bookmarkEnd w:id="113"/>
+      <w:bookmarkEnd w:id="114"/>
       <w:r>
         <w:rPr>
           <w:rFonts w:cs="David"/>
@@ -29257,6 +30323,11 @@
     <w:p>
       <w:pPr>
         <w:pStyle w:val="Heading2"/>
+        <w:numPr>
+          <w:ilvl w:val="0"/>
+          <w:numId w:val="0"/>
+        </w:numPr>
+        <w:ind w:left="576"/>
       </w:pPr>
       <w:r>
         <w:rPr>
@@ -29264,7 +30335,7 @@
           <w:noProof/>
         </w:rPr>
         <w:drawing>
-          <wp:anchor distT="0" distB="0" distL="114300" distR="114300" simplePos="0" relativeHeight="251664384" behindDoc="0" locked="0" layoutInCell="1" allowOverlap="1" wp14:anchorId="752A6DB9" wp14:editId="608D3710">
+          <wp:anchor distT="0" distB="0" distL="114300" distR="114300" simplePos="0" relativeHeight="251660288" behindDoc="0" locked="0" layoutInCell="1" allowOverlap="1" wp14:anchorId="752A6DB9" wp14:editId="20988579">
             <wp:simplePos x="0" y="0"/>
             <wp:positionH relativeFrom="column">
               <wp:posOffset>-133985</wp:posOffset>
@@ -29287,7 +30358,7 @@
                     <pic:cNvPicPr/>
                   </pic:nvPicPr>
                   <pic:blipFill rotWithShape="1">
-                    <a:blip r:embed="rId17" cstate="print">
+                    <a:blip r:embed="rId18" cstate="print">
                       <a:extLst>
                         <a:ext uri="{28A0092B-C50C-407E-A947-70E740481C1C}">
                           <a14:useLocalDpi xmlns:a14="http://schemas.microsoft.com/office/drawing/2010/main" val="0"/>
@@ -29330,11 +30401,21 @@
     <w:p>
       <w:pPr>
         <w:pStyle w:val="Heading2"/>
+        <w:numPr>
+          <w:ilvl w:val="0"/>
+          <w:numId w:val="0"/>
+        </w:numPr>
+        <w:ind w:left="576"/>
       </w:pPr>
     </w:p>
     <w:p>
       <w:pPr>
         <w:pStyle w:val="Heading2"/>
+        <w:numPr>
+          <w:ilvl w:val="0"/>
+          <w:numId w:val="0"/>
+        </w:numPr>
+        <w:ind w:left="576"/>
       </w:pPr>
     </w:p>
     <w:p>
@@ -29360,7 +30441,7 @@
           <w:noProof/>
         </w:rPr>
         <w:drawing>
-          <wp:anchor distT="0" distB="0" distL="114300" distR="114300" simplePos="0" relativeHeight="251667456" behindDoc="0" locked="0" layoutInCell="1" allowOverlap="1" wp14:anchorId="03B43DAF" wp14:editId="36BF9AC8">
+          <wp:anchor distT="0" distB="0" distL="114300" distR="114300" simplePos="0" relativeHeight="251663360" behindDoc="0" locked="0" layoutInCell="1" allowOverlap="1" wp14:anchorId="03B43DAF" wp14:editId="164527C9">
             <wp:simplePos x="0" y="0"/>
             <wp:positionH relativeFrom="column">
               <wp:posOffset>2827375</wp:posOffset>
@@ -29383,7 +30464,7 @@
                     <pic:cNvPicPr/>
                   </pic:nvPicPr>
                   <pic:blipFill>
-                    <a:blip r:embed="rId18" cstate="print">
+                    <a:blip r:embed="rId19" cstate="print">
                       <a:extLst>
                         <a:ext uri="{28A0092B-C50C-407E-A947-70E740481C1C}">
                           <a14:useLocalDpi xmlns:a14="http://schemas.microsoft.com/office/drawing/2010/main" val="0"/>
@@ -29851,22 +30932,78 @@
     </w:p>
     <w:p>
       <w:pPr>
-        <w:pStyle w:val="Heading1"/>
-      </w:pPr>
-      <w:bookmarkStart w:id="108" w:name="_Toc11674431"/>
-      <w:r>
-        <w:rPr>
-          <w:rFonts w:hint="cs"/>
-        </w:rPr>
-        <w:t>Work schedule</w:t>
-      </w:r>
-      <w:r>
-        <w:t xml:space="preserve"> (TBD)</w:t>
-      </w:r>
-      <w:bookmarkEnd w:id="108"/>
+        <w:autoSpaceDE w:val="0"/>
+        <w:autoSpaceDN w:val="0"/>
+        <w:adjustRightInd w:val="0"/>
+        <w:rPr>
+          <w:rFonts w:cs="David"/>
+          <w:color w:val="000000" w:themeColor="text1"/>
+        </w:rPr>
+      </w:pPr>
     </w:p>
     <w:p>
       <w:pPr>
+        <w:autoSpaceDE w:val="0"/>
+        <w:autoSpaceDN w:val="0"/>
+        <w:adjustRightInd w:val="0"/>
+        <w:rPr>
+          <w:rFonts w:cs="David"/>
+          <w:color w:val="000000" w:themeColor="text1"/>
+        </w:rPr>
+      </w:pPr>
+    </w:p>
+    <w:p>
+      <w:pPr>
+        <w:autoSpaceDE w:val="0"/>
+        <w:autoSpaceDN w:val="0"/>
+        <w:adjustRightInd w:val="0"/>
+        <w:rPr>
+          <w:rFonts w:cs="David"/>
+          <w:color w:val="000000" w:themeColor="text1"/>
+        </w:rPr>
+      </w:pPr>
+    </w:p>
+    <w:p>
+      <w:pPr>
+        <w:autoSpaceDE w:val="0"/>
+        <w:autoSpaceDN w:val="0"/>
+        <w:adjustRightInd w:val="0"/>
+        <w:rPr>
+          <w:rFonts w:cs="David"/>
+          <w:color w:val="000000" w:themeColor="text1"/>
+        </w:rPr>
+      </w:pPr>
+    </w:p>
+    <w:p>
+      <w:pPr>
+        <w:autoSpaceDE w:val="0"/>
+        <w:autoSpaceDN w:val="0"/>
+        <w:adjustRightInd w:val="0"/>
+        <w:rPr>
+          <w:rFonts w:cs="David"/>
+          <w:color w:val="000000" w:themeColor="text1"/>
+        </w:rPr>
+      </w:pPr>
+    </w:p>
+    <w:p>
+      <w:pPr>
+        <w:pStyle w:val="Heading1"/>
+      </w:pPr>
+      <w:bookmarkStart w:id="115" w:name="_Toc11674431"/>
+      <w:r>
+        <w:rPr>
+          <w:rFonts w:hint="cs"/>
+        </w:rPr>
+        <w:lastRenderedPageBreak/>
+        <w:t>Work schedule</w:t>
+      </w:r>
+      <w:r>
+        <w:t xml:space="preserve"> </w:t>
+      </w:r>
+      <w:bookmarkEnd w:id="115"/>
+    </w:p>
+    <w:p>
+      <w:pPr>
         <w:ind w:right="-2"/>
         <w:rPr>
           <w:rFonts w:cs="David"/>
@@ -30236,7 +31373,7 @@
       </w:pPr>
     </w:p>
     <w:p>
-      <w:bookmarkStart w:id="109" w:name="_Toc11674432"/>
+      <w:bookmarkStart w:id="116" w:name="_Toc11674432"/>
     </w:p>
     <w:p>
       <w:pPr>
@@ -30246,9 +31383,10 @@
         <w:rPr>
           <w:rFonts w:hint="cs"/>
         </w:rPr>
+        <w:lastRenderedPageBreak/>
         <w:t>References</w:t>
       </w:r>
-      <w:bookmarkEnd w:id="109"/>
+      <w:bookmarkEnd w:id="116"/>
     </w:p>
     <w:p>
       <w:pPr>
@@ -30435,16 +31573,7 @@
           <w:noProof/>
           <w:sz w:val="20"/>
         </w:rPr>
-        <w:t xml:space="preserve">, 2019. [Online]. </w:t>
-      </w:r>
-      <w:r>
-        <w:rPr>
-          <w:rFonts w:cs="David"/>
-          <w:noProof/>
-          <w:sz w:val="20"/>
-        </w:rPr>
-        <w:lastRenderedPageBreak/>
-        <w:t>Available: https://www.epa.gov/ghgemissions/overview-greenhouse-gases. [Accessed: 23-May-2019].</w:t>
+        <w:t>, 2019. [Online]. Available: https://www.epa.gov/ghgemissions/overview-greenhouse-gases. [Accessed: 23-May-2019].</w:t>
       </w:r>
     </w:p>
     <w:p>
@@ -31857,6 +32986,7 @@
           <w:noProof/>
           <w:sz w:val="20"/>
         </w:rPr>
+        <w:lastRenderedPageBreak/>
         <w:t>[30]</w:t>
       </w:r>
       <w:r>
@@ -32026,18 +33156,7 @@
           <w:noProof/>
           <w:sz w:val="20"/>
         </w:rPr>
-        <w:t xml:space="preserve">J. Expo. Sci. </w:t>
-      </w:r>
-      <w:r>
-        <w:rPr>
-          <w:rFonts w:cs="David"/>
-          <w:i/>
-          <w:iCs/>
-          <w:noProof/>
-          <w:sz w:val="20"/>
-        </w:rPr>
-        <w:lastRenderedPageBreak/>
-        <w:t>Environ. Epidemiol.</w:t>
+        <w:t>J. Expo. Sci. Environ. Epidemiol.</w:t>
       </w:r>
       <w:r>
         <w:rPr>
@@ -33177,7 +34296,7 @@
           <w:sz w:val="20"/>
         </w:rPr>
         <w:tab/>
-        <w:t xml:space="preserve">C. D. Ahrens and R. Henson, </w:t>
+        <w:t xml:space="preserve">D. O. Martin, “Comment On ‘The Change of Concentration Standard Deviations with Distance,’” </w:t>
       </w:r>
       <w:r>
         <w:rPr>
@@ -33187,7 +34306,7 @@
           <w:noProof/>
           <w:sz w:val="20"/>
         </w:rPr>
-        <w:t>Meteorology Today: An Introduction to Weather, Climate, and the Environment</w:t>
+        <w:t>J. Air Pollut. Control Assoc.</w:t>
       </w:r>
       <w:r>
         <w:rPr>
@@ -33195,7 +34314,7 @@
           <w:noProof/>
           <w:sz w:val="20"/>
         </w:rPr>
-        <w:t>, 12th ed. Cengage Learning, Inc, 2017.</w:t>
+        <w:t>, vol. 26, no. 2, pp. 145–147, Feb. 1976.</w:t>
       </w:r>
     </w:p>
     <w:p>
@@ -33227,7 +34346,7 @@
           <w:sz w:val="20"/>
         </w:rPr>
         <w:tab/>
-        <w:t xml:space="preserve">D. B. Turner, “A diffusion model for an urban area,” </w:t>
+        <w:t xml:space="preserve">C. D. Ahrens and R. Henson, </w:t>
       </w:r>
       <w:r>
         <w:rPr>
@@ -33237,7 +34356,7 @@
           <w:noProof/>
           <w:sz w:val="20"/>
         </w:rPr>
-        <w:t>J. Appl. Meteorol.</w:t>
+        <w:t>Meteorology Today: An Introduction to Weather, Climate, and the Environment</w:t>
       </w:r>
       <w:r>
         <w:rPr>
@@ -33245,7 +34364,7 @@
           <w:noProof/>
           <w:sz w:val="20"/>
         </w:rPr>
-        <w:t>, vol. 3, no. 1, pp. 83–91, 1964.</w:t>
+        <w:t>, 12th ed. Cengage Learning, Inc, 2017.</w:t>
       </w:r>
     </w:p>
     <w:p>
@@ -33277,7 +34396,7 @@
           <w:sz w:val="20"/>
         </w:rPr>
         <w:tab/>
-        <w:t xml:space="preserve">USEPA- United States Environmental Protection Agency, “Meteorological Monitoring Guidance for Regulatory Modeling Applications,” </w:t>
+        <w:t xml:space="preserve">D. B. Turner, “A diffusion model for an urban area,” </w:t>
       </w:r>
       <w:r>
         <w:rPr>
@@ -33287,7 +34406,7 @@
           <w:noProof/>
           <w:sz w:val="20"/>
         </w:rPr>
-        <w:t>Epa-454/R-99-005</w:t>
+        <w:t>J. Appl. Meteorol.</w:t>
       </w:r>
       <w:r>
         <w:rPr>
@@ -33295,7 +34414,7 @@
           <w:noProof/>
           <w:sz w:val="20"/>
         </w:rPr>
-        <w:t>, p. 171, 2000.</w:t>
+        <w:t>, vol. 3, no. 1, pp. 83–91, 1964.</w:t>
       </w:r>
     </w:p>
     <w:p>
@@ -33327,7 +34446,25 @@
           <w:sz w:val="20"/>
         </w:rPr>
         <w:tab/>
-        <w:t>D. Hadka, “Beginner ’ s Guide to the MOEA Framework,” p. 214, 2017.</w:t>
+        <w:t xml:space="preserve">USEPA- United States Environmental Protection Agency, “Meteorological Monitoring Guidance for Regulatory Modeling Applications,” </w:t>
+      </w:r>
+      <w:r>
+        <w:rPr>
+          <w:rFonts w:cs="David"/>
+          <w:i/>
+          <w:iCs/>
+          <w:noProof/>
+          <w:sz w:val="20"/>
+        </w:rPr>
+        <w:t>Epa-454/R-99-005</w:t>
+      </w:r>
+      <w:r>
+        <w:rPr>
+          <w:rFonts w:cs="David"/>
+          <w:noProof/>
+          <w:sz w:val="20"/>
+        </w:rPr>
+        <w:t>, p. 171, 2000.</w:t>
       </w:r>
     </w:p>
     <w:p>
@@ -33359,23 +34496,7 @@
           <w:sz w:val="20"/>
         </w:rPr>
         <w:tab/>
-        <w:t>D. Hadka, “Borg</w:t>
-      </w:r>
-      <w:r>
-        <w:rPr>
-          <w:rFonts w:ascii="Arial" w:hAnsi="Arial" w:cs="Arial"/>
-          <w:noProof/>
-          <w:sz w:val="20"/>
-        </w:rPr>
-        <w:t> </w:t>
-      </w:r>
-      <w:r>
-        <w:rPr>
-          <w:rFonts w:cs="David"/>
-          <w:noProof/>
-          <w:sz w:val="20"/>
-        </w:rPr>
-        <w:t>: An Auto-Adaptive Many-Objective Evolutionary Computing Framework,” vol. 21, no. 2, pp. 231–259, 2013.</w:t>
+        <w:t>D. Hadka, “Beginner ’ s Guide to the MOEA Framework,” p. 214, 2017.</w:t>
       </w:r>
     </w:p>
     <w:p>
@@ -33407,17 +34528,15 @@
           <w:sz w:val="20"/>
         </w:rPr>
         <w:tab/>
-        <w:t xml:space="preserve">E. K. Burke </w:t>
-      </w:r>
-      <w:r>
-        <w:rPr>
-          <w:rFonts w:cs="David"/>
-          <w:i/>
-          <w:iCs/>
+        <w:t>D. Hadka, “Borg</w:t>
+      </w:r>
+      <w:r>
+        <w:rPr>
+          <w:rFonts w:ascii="Arial" w:hAnsi="Arial" w:cs="Arial"/>
           <w:noProof/>
           <w:sz w:val="20"/>
         </w:rPr>
-        <w:t>et al.</w:t>
+        <w:t> </w:t>
       </w:r>
       <w:r>
         <w:rPr>
@@ -33425,25 +34544,7 @@
           <w:noProof/>
           <w:sz w:val="20"/>
         </w:rPr>
-        <w:t xml:space="preserve">, “Hyper-heuristics: A survey of the state of the art,” </w:t>
-      </w:r>
-      <w:r>
-        <w:rPr>
-          <w:rFonts w:cs="David"/>
-          <w:i/>
-          <w:iCs/>
-          <w:noProof/>
-          <w:sz w:val="20"/>
-        </w:rPr>
-        <w:t>J. Oper. Res. Soc.</w:t>
-      </w:r>
-      <w:r>
-        <w:rPr>
-          <w:rFonts w:cs="David"/>
-          <w:noProof/>
-          <w:sz w:val="20"/>
-        </w:rPr>
-        <w:t>, vol. 64, no. 12, pp. 1695–1724, 2013.</w:t>
+        <w:t>: An Auto-Adaptive Many-Objective Evolutionary Computing Framework,” vol. 21, no. 2, pp. 231–259, 2013.</w:t>
       </w:r>
     </w:p>
     <w:p>
@@ -33456,6 +34557,74 @@
         <w:ind w:left="640" w:hanging="640"/>
         <w:rPr>
           <w:rFonts w:cs="David"/>
+          <w:noProof/>
+          <w:sz w:val="20"/>
+        </w:rPr>
+      </w:pPr>
+      <w:r>
+        <w:rPr>
+          <w:rFonts w:cs="David"/>
+          <w:noProof/>
+          <w:sz w:val="20"/>
+        </w:rPr>
+        <w:t>[62]</w:t>
+      </w:r>
+      <w:r>
+        <w:rPr>
+          <w:rFonts w:cs="David"/>
+          <w:noProof/>
+          <w:sz w:val="20"/>
+        </w:rPr>
+        <w:tab/>
+        <w:t xml:space="preserve">E. K. Burke </w:t>
+      </w:r>
+      <w:r>
+        <w:rPr>
+          <w:rFonts w:cs="David"/>
+          <w:i/>
+          <w:iCs/>
+          <w:noProof/>
+          <w:sz w:val="20"/>
+        </w:rPr>
+        <w:t>et al.</w:t>
+      </w:r>
+      <w:r>
+        <w:rPr>
+          <w:rFonts w:cs="David"/>
+          <w:noProof/>
+          <w:sz w:val="20"/>
+        </w:rPr>
+        <w:t xml:space="preserve">, “Hyper-heuristics: A survey of the state of the art,” </w:t>
+      </w:r>
+      <w:r>
+        <w:rPr>
+          <w:rFonts w:cs="David"/>
+          <w:i/>
+          <w:iCs/>
+          <w:noProof/>
+          <w:sz w:val="20"/>
+        </w:rPr>
+        <w:t>J. Oper. Res. Soc.</w:t>
+      </w:r>
+      <w:r>
+        <w:rPr>
+          <w:rFonts w:cs="David"/>
+          <w:noProof/>
+          <w:sz w:val="20"/>
+        </w:rPr>
+        <w:t>, vol. 64, no. 12, pp. 1695–1724, 2013.</w:t>
+      </w:r>
+    </w:p>
+    <w:p>
+      <w:pPr>
+        <w:widowControl w:val="0"/>
+        <w:autoSpaceDE w:val="0"/>
+        <w:autoSpaceDN w:val="0"/>
+        <w:adjustRightInd w:val="0"/>
+        <w:spacing w:line="240" w:lineRule="auto"/>
+        <w:ind w:left="640" w:hanging="640"/>
+        <w:rPr>
+          <w:rFonts w:cs="David"/>
           <w:color w:val="000000" w:themeColor="text1"/>
           <w:sz w:val="20"/>
           <w:szCs w:val="20"/>
@@ -33502,9 +34671,29 @@
         <w:pStyle w:val="Heading1"/>
       </w:pPr>
       <w:r>
+        <w:lastRenderedPageBreak/>
+        <w:t>Appendi</w:t>
+      </w:r>
+      <w:r>
+        <w:t>ces</w:t>
+      </w:r>
+    </w:p>
+    <w:p>
+      <w:pPr>
+        <w:pStyle w:val="Heading2"/>
+      </w:pPr>
+      <w:r>
         <w:t>Appendix</w:t>
       </w:r>
+      <w:r>
+        <w:t xml:space="preserve"> A </w:t>
+      </w:r>
     </w:p>
+    <w:p/>
+    <w:p/>
+    <w:p/>
+    <w:p/>
+    <w:p/>
     <w:p>
       <w:pPr>
         <w:widowControl w:val="0"/>
@@ -33543,6 +34732,56 @@
           <w:color w:val="000000" w:themeColor="text1"/>
         </w:rPr>
       </w:pPr>
+      <w:r>
+        <w:rPr>
+          <w:rFonts w:cs="David" w:hint="cs"/>
+          <w:noProof/>
+          <w:color w:val="000000" w:themeColor="text1"/>
+          <w:rtl/>
+          <w:lang w:val="he-IL"/>
+        </w:rPr>
+        <w:drawing>
+          <wp:inline distT="0" distB="0" distL="0" distR="0" wp14:anchorId="561CB564" wp14:editId="6073C012">
+            <wp:extent cx="5759450" cy="6383655"/>
+            <wp:effectExtent l="0" t="0" r="6350" b="4445"/>
+            <wp:docPr id="15" name="Picture 15" descr="A screenshot of a social media post&#10;&#10;Description automatically generated"/>
+            <wp:cNvGraphicFramePr>
+              <a:graphicFrameLocks xmlns:a="http://schemas.openxmlformats.org/drawingml/2006/main" noChangeAspect="1"/>
+            </wp:cNvGraphicFramePr>
+            <a:graphic xmlns:a="http://schemas.openxmlformats.org/drawingml/2006/main">
+              <a:graphicData uri="http://schemas.openxmlformats.org/drawingml/2006/picture">
+                <pic:pic xmlns:pic="http://schemas.openxmlformats.org/drawingml/2006/picture">
+                  <pic:nvPicPr>
+                    <pic:cNvPr id="8" name="Screen Shot 2019-05-07 at 14.23.27.png"/>
+                    <pic:cNvPicPr/>
+                  </pic:nvPicPr>
+                  <pic:blipFill>
+                    <a:blip r:embed="rId20">
+                      <a:extLst>
+                        <a:ext uri="{28A0092B-C50C-407E-A947-70E740481C1C}">
+                          <a14:useLocalDpi xmlns:a14="http://schemas.microsoft.com/office/drawing/2010/main" val="0"/>
+                        </a:ext>
+                      </a:extLst>
+                    </a:blip>
+                    <a:stretch>
+                      <a:fillRect/>
+                    </a:stretch>
+                  </pic:blipFill>
+                  <pic:spPr>
+                    <a:xfrm>
+                      <a:off x="0" y="0"/>
+                      <a:ext cx="5759450" cy="6383655"/>
+                    </a:xfrm>
+                    <a:prstGeom prst="rect">
+                      <a:avLst/>
+                    </a:prstGeom>
+                  </pic:spPr>
+                </pic:pic>
+              </a:graphicData>
+            </a:graphic>
+          </wp:inline>
+        </w:drawing>
+      </w:r>
     </w:p>
     <w:p>
       <w:pPr>
@@ -33627,7 +34866,7 @@
           <w:color w:val="000000" w:themeColor="text1"/>
         </w:rPr>
         <w:drawing>
-          <wp:anchor distT="0" distB="0" distL="114300" distR="114300" simplePos="0" relativeHeight="251666432" behindDoc="0" locked="0" layoutInCell="1" allowOverlap="1" wp14:anchorId="4D068096" wp14:editId="513611CC">
+          <wp:anchor distT="0" distB="0" distL="114300" distR="114300" simplePos="0" relativeHeight="251662336" behindDoc="0" locked="0" layoutInCell="1" allowOverlap="1" wp14:anchorId="4D068096" wp14:editId="7613FFAA">
             <wp:simplePos x="0" y="0"/>
             <wp:positionH relativeFrom="column">
               <wp:posOffset>-312420</wp:posOffset>
@@ -33650,7 +34889,7 @@
                     <pic:cNvPicPr/>
                   </pic:nvPicPr>
                   <pic:blipFill rotWithShape="1">
-                    <a:blip r:embed="rId19" cstate="print">
+                    <a:blip r:embed="rId21" cstate="print">
                       <a:extLst>
                         <a:ext uri="{28A0092B-C50C-407E-A947-70E740481C1C}">
                           <a14:useLocalDpi xmlns:a14="http://schemas.microsoft.com/office/drawing/2010/main" val="0"/>
@@ -33691,7 +34930,7 @@
       </w:r>
     </w:p>
     <w:sectPr>
-      <w:headerReference w:type="default" r:id="rId20"/>
+      <w:headerReference w:type="default" r:id="rId22"/>
       <w:pgSz w:w="11906" w:h="16838"/>
       <w:pgMar w:top="1440" w:right="1418" w:bottom="1440" w:left="1418" w:header="709" w:footer="709" w:gutter="0"/>
       <w:pgNumType w:start="1"/>
@@ -33783,7 +35022,19 @@
         <w:rPr>
           <w:highlight w:val="yellow"/>
         </w:rPr>
-        <w:t xml:space="preserve">Not sure I understood. </w:t>
+        <w:t>Not sure I unders</w:t>
+      </w:r>
+      <w:r>
+        <w:rPr>
+          <w:highlight w:val="yellow"/>
+        </w:rPr>
+        <w:t>tand</w:t>
+      </w:r>
+      <w:r>
+        <w:rPr>
+          <w:highlight w:val="yellow"/>
+        </w:rPr>
+        <w:t xml:space="preserve">. </w:t>
       </w:r>
       <w:r>
         <w:rPr>
@@ -33805,7 +35056,7 @@
       </w:r>
     </w:p>
   </w:comment>
-  <w:comment w:id="58" w:author="Barak Fishbain" w:date="2019-06-02T13:53:00Z" w:initials="BF">
+  <w:comment w:id="65" w:author="Barak Fishbain" w:date="2019-06-02T13:53:00Z" w:initials="BF">
     <w:p>
       <w:pPr>
         <w:pStyle w:val="CommentText"/>
@@ -33841,7 +35092,7 @@
       </w:r>
     </w:p>
   </w:comment>
-  <w:comment w:id="59" w:author="Idit Balachsan" w:date="2019-06-05T10:44:00Z" w:initials="IB">
+  <w:comment w:id="66" w:author="Idit Balachsan" w:date="2019-06-05T10:44:00Z" w:initials="IB">
     <w:p>
       <w:pPr>
         <w:pStyle w:val="CommentText"/>
@@ -33853,214 +35104,16 @@
         <w:annotationRef/>
       </w:r>
       <w:r>
-        <w:t xml:space="preserve">There is a problem to do so. Maybe just the general formulation but I think it should stay close to the specific formulation. </w:t>
-      </w:r>
-    </w:p>
-  </w:comment>
-  <w:comment w:id="94" w:author="Idit Balachsan" w:date="2019-06-11T17:10:00Z" w:initials="IB">
-    <w:p>
-      <w:pPr>
-        <w:pStyle w:val="CommentText"/>
-      </w:pPr>
-      <w:r>
-        <w:rPr>
-          <w:rStyle w:val="CommentReference"/>
-        </w:rPr>
-        <w:annotationRef/>
-      </w:r>
-      <w:bookmarkStart w:id="95" w:name="OLE_LINK36"/>
-      <w:bookmarkStart w:id="96" w:name="OLE_LINK37"/>
-      <w:r>
-        <w:t xml:space="preserve">The Borg MOEA </w:t>
-      </w:r>
-      <w:bookmarkStart w:id="97" w:name="OLE_LINK48"/>
-      <w:bookmarkStart w:id="98" w:name="OLE_LINK49"/>
-      <w:r>
-        <w:t>initiates search by starting with a uniform random generation of its initial population of candidate solutions</w:t>
-      </w:r>
-      <w:bookmarkEnd w:id="95"/>
-      <w:bookmarkEnd w:id="96"/>
-      <w:r>
-        <w:t xml:space="preserve">. </w:t>
-      </w:r>
-      <w:bookmarkEnd w:id="97"/>
-      <w:bookmarkEnd w:id="98"/>
-      <w:r>
-        <w:t xml:space="preserve">Then the algorithm projects the set </w:t>
-      </w:r>
-      <m:oMath>
-        <m:r>
-          <w:rPr>
-            <w:rFonts w:ascii="Cambria Math" w:hAnsi="Cambria Math"/>
-          </w:rPr>
-          <m:t>{S}</m:t>
-        </m:r>
-      </m:oMath>
-      <w:r>
-        <w:t xml:space="preserve"> on </w:t>
-      </w:r>
-      <m:oMath>
-        <m:r>
-          <m:rPr>
-            <m:sty m:val="p"/>
-          </m:rPr>
-          <w:rPr>
-            <w:rFonts w:ascii="Cambria Math" w:hAnsi="Cambria Math"/>
-          </w:rPr>
-          <m:t>Ω</m:t>
-        </m:r>
-      </m:oMath>
-      <w:r>
-        <w:t xml:space="preserve"> (Eq. </w:t>
-      </w:r>
-      <w:r>
-        <w:fldChar w:fldCharType="begin"/>
-      </w:r>
-      <w:r>
-        <w:instrText xml:space="preserve"> REF _Ref1297241 \h </w:instrText>
-      </w:r>
-      <w:r>
-        <w:fldChar w:fldCharType="separate"/>
-      </w:r>
-      <w:r>
-        <w:t>(</w:t>
-      </w:r>
-      <w:r>
-        <w:rPr>
-          <w:noProof/>
-        </w:rPr>
-        <w:t>2</w:t>
-      </w:r>
-      <w:r>
-        <w:t>)</w:t>
-      </w:r>
-      <w:r>
-        <w:fldChar w:fldCharType="end"/>
-      </w:r>
-      <w:r>
-        <w:t xml:space="preserve">) and evaluates the discrepancies with the measured values, using the error function shown in equation </w:t>
-      </w:r>
-      <w:r>
-        <w:fldChar w:fldCharType="begin"/>
-      </w:r>
-      <w:r>
-        <w:instrText xml:space="preserve"> REF _Ref1393743 \h </w:instrText>
-      </w:r>
-      <w:r>
-        <w:fldChar w:fldCharType="separate"/>
-      </w:r>
-      <w:r>
-        <w:t>(</w:t>
-      </w:r>
-      <w:r>
-        <w:rPr>
-          <w:noProof/>
-        </w:rPr>
-        <w:t>3</w:t>
-      </w:r>
-      <w:r>
-        <w:t>)</w:t>
-      </w:r>
-      <w:r>
-        <w:fldChar w:fldCharType="end"/>
-      </w:r>
-      <w:r>
-        <w:t>. Then, based on the two objectives (</w:t>
-      </w:r>
-      <m:oMath>
-        <m:sSub>
-          <m:sSubPr>
-            <m:ctrlPr>
-              <w:rPr>
-                <w:rFonts w:ascii="Cambria Math" w:hAnsi="Cambria Math"/>
-              </w:rPr>
-            </m:ctrlPr>
-          </m:sSubPr>
-          <m:e>
-            <m:r>
-              <m:rPr>
-                <m:sty m:val="p"/>
-              </m:rPr>
-              <w:rPr>
-                <w:rFonts w:ascii="Cambria Math" w:hAnsi="Cambria Math"/>
-              </w:rPr>
-              <m:t>Ψ</m:t>
-            </m:r>
-            <m:ctrlPr>
-              <w:rPr>
-                <w:rFonts w:ascii="Cambria Math" w:hAnsi="Cambria Math"/>
-                <w:i/>
-              </w:rPr>
-            </m:ctrlPr>
-          </m:e>
-          <m:sub>
-            <m:r>
-              <m:rPr>
-                <m:sty m:val="p"/>
-              </m:rPr>
-              <w:rPr>
-                <w:rFonts w:ascii="Cambria Math" w:hAnsi="Cambria Math"/>
-              </w:rPr>
-              <m:t>#S</m:t>
-            </m:r>
-          </m:sub>
-        </m:sSub>
-      </m:oMath>
-      <w:r>
-        <w:t xml:space="preserve"> and </w:t>
-      </w:r>
-      <m:oMath>
-        <m:sSub>
-          <m:sSubPr>
-            <m:ctrlPr>
-              <w:rPr>
-                <w:rFonts w:ascii="Cambria Math" w:hAnsi="Cambria Math"/>
-              </w:rPr>
-            </m:ctrlPr>
-          </m:sSubPr>
-          <m:e>
-            <m:r>
-              <m:rPr>
-                <m:sty m:val="p"/>
-              </m:rPr>
-              <w:rPr>
-                <w:rFonts w:ascii="Cambria Math" w:hAnsi="Cambria Math"/>
-              </w:rPr>
-              <m:t>Ψ</m:t>
-            </m:r>
-            <m:ctrlPr>
-              <w:rPr>
-                <w:rFonts w:ascii="Cambria Math" w:hAnsi="Cambria Math"/>
-                <w:i/>
-              </w:rPr>
-            </m:ctrlPr>
-          </m:e>
-          <m:sub>
-            <m:r>
-              <m:rPr>
-                <m:sty m:val="p"/>
-              </m:rPr>
-              <w:rPr>
-                <w:rFonts w:ascii="Cambria Math" w:hAnsi="Cambria Math"/>
-              </w:rPr>
-              <m:t>error</m:t>
-            </m:r>
-          </m:sub>
-        </m:sSub>
-      </m:oMath>
-      <w:r>
-        <w:t xml:space="preserve">), the Borg MOEA rewards those sets of decision variables </w:t>
-      </w:r>
-      <m:oMath>
-        <m:r>
-          <w:rPr>
-            <w:rFonts w:ascii="Cambria Math" w:hAnsi="Cambria Math"/>
-          </w:rPr>
-          <m:t>{S}</m:t>
-        </m:r>
-      </m:oMath>
-      <w:r>
-        <w:t xml:space="preserve"> that dominate competing alternatives (i.e., better in both objectives) until a high-quality approximation of the Pareto frontier is attained.</w:t>
+        <w:rPr>
+          <w:highlight w:val="yellow"/>
+        </w:rPr>
+        <w:t>I disagree. See the suggested new order and tell me if you still think so.</w:t>
+      </w:r>
+      <w:r>
+        <w:t xml:space="preserve"> </w:t>
+      </w:r>
+      <w:r>
+        <w:t xml:space="preserve"> </w:t>
       </w:r>
     </w:p>
   </w:comment>
@@ -34075,7 +35128,6 @@
   <w15:commentEx w15:paraId="313602EC" w15:paraIdParent="0ED2F9BE" w15:done="0"/>
   <w15:commentEx w15:paraId="3DE0A5B8" w15:done="0"/>
   <w15:commentEx w15:paraId="36AD7786" w15:paraIdParent="3DE0A5B8" w15:done="0"/>
-  <w15:commentEx w15:paraId="5FB5C0AA" w15:done="0"/>
 </w15:commentsEx>
 </file>
 
@@ -34087,7 +35139,6 @@
   <w16cid:commentId w16cid:paraId="313602EC" w16cid:durableId="20B20508"/>
   <w16cid:commentId w16cid:paraId="3DE0A5B8" w16cid:durableId="209E5357"/>
   <w16cid:commentId w16cid:paraId="36AD7786" w16cid:durableId="20A21BAB"/>
-  <w16cid:commentId w16cid:paraId="5FB5C0AA" w16cid:durableId="20AA5EF3"/>
 </w16cid:commentsIds>
 </file>
 
@@ -36201,6 +37252,104 @@
     </w:lvl>
   </w:abstractNum>
   <w:abstractNum w:abstractNumId="20" w15:restartNumberingAfterBreak="0">
+    <w:nsid w:val="461544F0"/>
+    <w:multiLevelType w:val="multilevel"/>
+    <w:tmpl w:val="66124B34"/>
+    <w:lvl w:ilvl="0">
+      <w:start w:val="1"/>
+      <w:numFmt w:val="decimal"/>
+      <w:pStyle w:val="Heading1"/>
+      <w:lvlText w:val="%1"/>
+      <w:lvlJc w:val="left"/>
+      <w:pPr>
+        <w:ind w:left="432" w:hanging="432"/>
+      </w:pPr>
+      <w:rPr>
+        <w:color w:val="000000" w:themeColor="text1"/>
+      </w:rPr>
+    </w:lvl>
+    <w:lvl w:ilvl="1">
+      <w:start w:val="1"/>
+      <w:numFmt w:val="decimal"/>
+      <w:pStyle w:val="Heading2"/>
+      <w:lvlText w:val="%1.%2"/>
+      <w:lvlJc w:val="left"/>
+      <w:pPr>
+        <w:ind w:left="576" w:hanging="576"/>
+      </w:pPr>
+    </w:lvl>
+    <w:lvl w:ilvl="2">
+      <w:start w:val="1"/>
+      <w:numFmt w:val="decimal"/>
+      <w:pStyle w:val="Heading3"/>
+      <w:lvlText w:val="%1.%2.%3"/>
+      <w:lvlJc w:val="left"/>
+      <w:pPr>
+        <w:ind w:left="720" w:hanging="720"/>
+      </w:pPr>
+    </w:lvl>
+    <w:lvl w:ilvl="3">
+      <w:start w:val="1"/>
+      <w:numFmt w:val="decimal"/>
+      <w:pStyle w:val="Heading4"/>
+      <w:lvlText w:val="%1.%2.%3.%4"/>
+      <w:lvlJc w:val="left"/>
+      <w:pPr>
+        <w:ind w:left="864" w:hanging="864"/>
+      </w:pPr>
+    </w:lvl>
+    <w:lvl w:ilvl="4">
+      <w:start w:val="1"/>
+      <w:numFmt w:val="decimal"/>
+      <w:pStyle w:val="Heading5"/>
+      <w:lvlText w:val="%1.%2.%3.%4.%5"/>
+      <w:lvlJc w:val="left"/>
+      <w:pPr>
+        <w:ind w:left="1008" w:hanging="1008"/>
+      </w:pPr>
+    </w:lvl>
+    <w:lvl w:ilvl="5">
+      <w:start w:val="1"/>
+      <w:numFmt w:val="decimal"/>
+      <w:pStyle w:val="Heading6"/>
+      <w:lvlText w:val="%1.%2.%3.%4.%5.%6"/>
+      <w:lvlJc w:val="left"/>
+      <w:pPr>
+        <w:ind w:left="1152" w:hanging="1152"/>
+      </w:pPr>
+    </w:lvl>
+    <w:lvl w:ilvl="6">
+      <w:start w:val="1"/>
+      <w:numFmt w:val="decimal"/>
+      <w:pStyle w:val="Heading7"/>
+      <w:lvlText w:val="%1.%2.%3.%4.%5.%6.%7"/>
+      <w:lvlJc w:val="left"/>
+      <w:pPr>
+        <w:ind w:left="1296" w:hanging="1296"/>
+      </w:pPr>
+    </w:lvl>
+    <w:lvl w:ilvl="7">
+      <w:start w:val="1"/>
+      <w:numFmt w:val="decimal"/>
+      <w:pStyle w:val="Heading8"/>
+      <w:lvlText w:val="%1.%2.%3.%4.%5.%6.%7.%8"/>
+      <w:lvlJc w:val="left"/>
+      <w:pPr>
+        <w:ind w:left="1440" w:hanging="1440"/>
+      </w:pPr>
+    </w:lvl>
+    <w:lvl w:ilvl="8">
+      <w:start w:val="1"/>
+      <w:numFmt w:val="decimal"/>
+      <w:pStyle w:val="Heading9"/>
+      <w:lvlText w:val="%1.%2.%3.%4.%5.%6.%7.%8.%9"/>
+      <w:lvlJc w:val="left"/>
+      <w:pPr>
+        <w:ind w:left="1584" w:hanging="1584"/>
+      </w:pPr>
+    </w:lvl>
+  </w:abstractNum>
+  <w:abstractNum w:abstractNumId="21" w15:restartNumberingAfterBreak="0">
     <w:nsid w:val="466B33D4"/>
     <w:multiLevelType w:val="hybridMultilevel"/>
     <w:tmpl w:val="978C7894"/>
@@ -36289,7 +37438,7 @@
       </w:pPr>
     </w:lvl>
   </w:abstractNum>
-  <w:abstractNum w:abstractNumId="21" w15:restartNumberingAfterBreak="0">
+  <w:abstractNum w:abstractNumId="22" w15:restartNumberingAfterBreak="0">
     <w:nsid w:val="479F6D57"/>
     <w:multiLevelType w:val="hybridMultilevel"/>
     <w:tmpl w:val="1A62987C"/>
@@ -36402,7 +37551,7 @@
       </w:rPr>
     </w:lvl>
   </w:abstractNum>
-  <w:abstractNum w:abstractNumId="22" w15:restartNumberingAfterBreak="0">
+  <w:abstractNum w:abstractNumId="23" w15:restartNumberingAfterBreak="0">
     <w:nsid w:val="489F392F"/>
     <w:multiLevelType w:val="multilevel"/>
     <w:tmpl w:val="207819DA"/>
@@ -36551,7 +37700,7 @@
       </w:rPr>
     </w:lvl>
   </w:abstractNum>
-  <w:abstractNum w:abstractNumId="23" w15:restartNumberingAfterBreak="0">
+  <w:abstractNum w:abstractNumId="24" w15:restartNumberingAfterBreak="0">
     <w:nsid w:val="4F0F37BE"/>
     <w:multiLevelType w:val="hybridMultilevel"/>
     <w:tmpl w:val="80F48DB6"/>
@@ -36637,7 +37786,7 @@
       </w:pPr>
     </w:lvl>
   </w:abstractNum>
-  <w:abstractNum w:abstractNumId="24" w15:restartNumberingAfterBreak="0">
+  <w:abstractNum w:abstractNumId="25" w15:restartNumberingAfterBreak="0">
     <w:nsid w:val="50DE0F7D"/>
     <w:multiLevelType w:val="hybridMultilevel"/>
     <w:tmpl w:val="44EEAA5A"/>
@@ -36750,7 +37899,7 @@
       </w:rPr>
     </w:lvl>
   </w:abstractNum>
-  <w:abstractNum w:abstractNumId="25" w15:restartNumberingAfterBreak="0">
+  <w:abstractNum w:abstractNumId="26" w15:restartNumberingAfterBreak="0">
     <w:nsid w:val="699704EE"/>
     <w:multiLevelType w:val="hybridMultilevel"/>
     <w:tmpl w:val="C1B27B64"/>
@@ -36839,7 +37988,7 @@
       </w:pPr>
     </w:lvl>
   </w:abstractNum>
-  <w:abstractNum w:abstractNumId="26" w15:restartNumberingAfterBreak="0">
+  <w:abstractNum w:abstractNumId="27" w15:restartNumberingAfterBreak="0">
     <w:nsid w:val="6E661D94"/>
     <w:multiLevelType w:val="hybridMultilevel"/>
     <w:tmpl w:val="DEF039A2"/>
@@ -36928,7 +38077,7 @@
       </w:pPr>
     </w:lvl>
   </w:abstractNum>
-  <w:abstractNum w:abstractNumId="27" w15:restartNumberingAfterBreak="0">
+  <w:abstractNum w:abstractNumId="28" w15:restartNumberingAfterBreak="0">
     <w:nsid w:val="721438CE"/>
     <w:multiLevelType w:val="multilevel"/>
     <w:tmpl w:val="E3667B14"/>
@@ -37041,7 +38190,7 @@
       </w:pPr>
     </w:lvl>
   </w:abstractNum>
-  <w:abstractNum w:abstractNumId="28" w15:restartNumberingAfterBreak="0">
+  <w:abstractNum w:abstractNumId="29" w15:restartNumberingAfterBreak="0">
     <w:nsid w:val="79CB4208"/>
     <w:multiLevelType w:val="hybridMultilevel"/>
     <w:tmpl w:val="5396FD56"/>
@@ -37131,7 +38280,7 @@
       </w:pPr>
     </w:lvl>
   </w:abstractNum>
-  <w:abstractNum w:abstractNumId="29" w15:restartNumberingAfterBreak="0">
+  <w:abstractNum w:abstractNumId="30" w15:restartNumberingAfterBreak="0">
     <w:nsid w:val="7C8130C6"/>
     <w:multiLevelType w:val="hybridMultilevel"/>
     <w:tmpl w:val="BEAEA5E6"/>
@@ -37245,22 +38394,22 @@
     <w:abstractNumId w:val="3"/>
   </w:num>
   <w:num w:numId="9">
-    <w:abstractNumId w:val="20"/>
+    <w:abstractNumId w:val="21"/>
   </w:num>
   <w:num w:numId="10">
-    <w:abstractNumId w:val="21"/>
+    <w:abstractNumId w:val="22"/>
   </w:num>
   <w:num w:numId="11">
     <w:abstractNumId w:val="7"/>
   </w:num>
   <w:num w:numId="12">
-    <w:abstractNumId w:val="28"/>
+    <w:abstractNumId w:val="29"/>
   </w:num>
   <w:num w:numId="13">
     <w:abstractNumId w:val="11"/>
   </w:num>
   <w:num w:numId="14">
-    <w:abstractNumId w:val="24"/>
+    <w:abstractNumId w:val="25"/>
   </w:num>
   <w:num w:numId="15">
     <w:abstractNumId w:val="9"/>
@@ -37272,7 +38421,7 @@
     <w:abstractNumId w:val="8"/>
   </w:num>
   <w:num w:numId="18">
-    <w:abstractNumId w:val="26"/>
+    <w:abstractNumId w:val="27"/>
   </w:num>
   <w:num w:numId="19">
     <w:abstractNumId w:val="2"/>
@@ -37284,10 +38433,10 @@
     <w:abstractNumId w:val="13"/>
   </w:num>
   <w:num w:numId="22">
-    <w:abstractNumId w:val="27"/>
+    <w:abstractNumId w:val="28"/>
   </w:num>
   <w:num w:numId="23">
-    <w:abstractNumId w:val="22"/>
+    <w:abstractNumId w:val="23"/>
   </w:num>
   <w:num w:numId="24">
     <w:abstractNumId w:val="5"/>
@@ -37296,7 +38445,7 @@
     <w:abstractNumId w:val="19"/>
   </w:num>
   <w:num w:numId="26">
-    <w:abstractNumId w:val="29"/>
+    <w:abstractNumId w:val="30"/>
   </w:num>
   <w:num w:numId="27">
     <w:abstractNumId w:val="12"/>
@@ -37305,10 +38454,13 @@
     <w:abstractNumId w:val="6"/>
   </w:num>
   <w:num w:numId="29">
-    <w:abstractNumId w:val="23"/>
+    <w:abstractNumId w:val="24"/>
   </w:num>
   <w:num w:numId="30">
-    <w:abstractNumId w:val="25"/>
+    <w:abstractNumId w:val="26"/>
+  </w:num>
+  <w:num w:numId="31">
+    <w:abstractNumId w:val="20"/>
   </w:num>
 </w:numbering>
 </file>
@@ -37745,6 +38897,9 @@
     <w:pPr>
       <w:keepNext/>
       <w:keepLines/>
+      <w:numPr>
+        <w:numId w:val="31"/>
+      </w:numPr>
       <w:spacing w:before="360" w:after="120"/>
       <w:outlineLvl w:val="0"/>
     </w:pPr>
@@ -37769,6 +38924,10 @@
     <w:pPr>
       <w:keepNext/>
       <w:keepLines/>
+      <w:numPr>
+        <w:ilvl w:val="1"/>
+        <w:numId w:val="31"/>
+      </w:numPr>
       <w:spacing w:before="40"/>
       <w:outlineLvl w:val="1"/>
     </w:pPr>
@@ -37793,6 +38952,10 @@
     <w:pPr>
       <w:keepNext/>
       <w:keepLines/>
+      <w:numPr>
+        <w:ilvl w:val="2"/>
+        <w:numId w:val="31"/>
+      </w:numPr>
       <w:spacing w:before="40"/>
       <w:outlineLvl w:val="2"/>
     </w:pPr>
@@ -37801,6 +38964,166 @@
       <w:b/>
       <w:color w:val="000000" w:themeColor="text1"/>
       <w:sz w:val="21"/>
+    </w:rPr>
+  </w:style>
+  <w:style w:type="paragraph" w:styleId="Heading4">
+    <w:name w:val="heading 4"/>
+    <w:basedOn w:val="Normal"/>
+    <w:next w:val="Normal"/>
+    <w:link w:val="Heading4Char"/>
+    <w:uiPriority w:val="9"/>
+    <w:semiHidden/>
+    <w:unhideWhenUsed/>
+    <w:qFormat/>
+    <w:rsid w:val="002C3AD5"/>
+    <w:pPr>
+      <w:keepNext/>
+      <w:keepLines/>
+      <w:numPr>
+        <w:ilvl w:val="3"/>
+        <w:numId w:val="31"/>
+      </w:numPr>
+      <w:spacing w:before="40"/>
+      <w:outlineLvl w:val="3"/>
+    </w:pPr>
+    <w:rPr>
+      <w:rFonts w:asciiTheme="majorHAnsi" w:eastAsiaTheme="majorEastAsia" w:hAnsiTheme="majorHAnsi" w:cstheme="majorBidi"/>
+      <w:i/>
+      <w:iCs/>
+      <w:color w:val="2F5496" w:themeColor="accent1" w:themeShade="BF"/>
+    </w:rPr>
+  </w:style>
+  <w:style w:type="paragraph" w:styleId="Heading5">
+    <w:name w:val="heading 5"/>
+    <w:basedOn w:val="Normal"/>
+    <w:next w:val="Normal"/>
+    <w:link w:val="Heading5Char"/>
+    <w:uiPriority w:val="9"/>
+    <w:semiHidden/>
+    <w:unhideWhenUsed/>
+    <w:qFormat/>
+    <w:rsid w:val="002C3AD5"/>
+    <w:pPr>
+      <w:keepNext/>
+      <w:keepLines/>
+      <w:numPr>
+        <w:ilvl w:val="4"/>
+        <w:numId w:val="31"/>
+      </w:numPr>
+      <w:spacing w:before="40"/>
+      <w:outlineLvl w:val="4"/>
+    </w:pPr>
+    <w:rPr>
+      <w:rFonts w:asciiTheme="majorHAnsi" w:eastAsiaTheme="majorEastAsia" w:hAnsiTheme="majorHAnsi" w:cstheme="majorBidi"/>
+      <w:color w:val="2F5496" w:themeColor="accent1" w:themeShade="BF"/>
+    </w:rPr>
+  </w:style>
+  <w:style w:type="paragraph" w:styleId="Heading6">
+    <w:name w:val="heading 6"/>
+    <w:basedOn w:val="Normal"/>
+    <w:next w:val="Normal"/>
+    <w:link w:val="Heading6Char"/>
+    <w:uiPriority w:val="9"/>
+    <w:semiHidden/>
+    <w:unhideWhenUsed/>
+    <w:qFormat/>
+    <w:rsid w:val="002C3AD5"/>
+    <w:pPr>
+      <w:keepNext/>
+      <w:keepLines/>
+      <w:numPr>
+        <w:ilvl w:val="5"/>
+        <w:numId w:val="31"/>
+      </w:numPr>
+      <w:spacing w:before="40"/>
+      <w:outlineLvl w:val="5"/>
+    </w:pPr>
+    <w:rPr>
+      <w:rFonts w:asciiTheme="majorHAnsi" w:eastAsiaTheme="majorEastAsia" w:hAnsiTheme="majorHAnsi" w:cstheme="majorBidi"/>
+      <w:color w:val="1F3763" w:themeColor="accent1" w:themeShade="7F"/>
+    </w:rPr>
+  </w:style>
+  <w:style w:type="paragraph" w:styleId="Heading7">
+    <w:name w:val="heading 7"/>
+    <w:basedOn w:val="Normal"/>
+    <w:next w:val="Normal"/>
+    <w:link w:val="Heading7Char"/>
+    <w:uiPriority w:val="9"/>
+    <w:semiHidden/>
+    <w:unhideWhenUsed/>
+    <w:qFormat/>
+    <w:rsid w:val="002C3AD5"/>
+    <w:pPr>
+      <w:keepNext/>
+      <w:keepLines/>
+      <w:numPr>
+        <w:ilvl w:val="6"/>
+        <w:numId w:val="31"/>
+      </w:numPr>
+      <w:spacing w:before="40"/>
+      <w:outlineLvl w:val="6"/>
+    </w:pPr>
+    <w:rPr>
+      <w:rFonts w:asciiTheme="majorHAnsi" w:eastAsiaTheme="majorEastAsia" w:hAnsiTheme="majorHAnsi" w:cstheme="majorBidi"/>
+      <w:i/>
+      <w:iCs/>
+      <w:color w:val="1F3763" w:themeColor="accent1" w:themeShade="7F"/>
+    </w:rPr>
+  </w:style>
+  <w:style w:type="paragraph" w:styleId="Heading8">
+    <w:name w:val="heading 8"/>
+    <w:basedOn w:val="Normal"/>
+    <w:next w:val="Normal"/>
+    <w:link w:val="Heading8Char"/>
+    <w:uiPriority w:val="9"/>
+    <w:semiHidden/>
+    <w:unhideWhenUsed/>
+    <w:qFormat/>
+    <w:rsid w:val="002C3AD5"/>
+    <w:pPr>
+      <w:keepNext/>
+      <w:keepLines/>
+      <w:numPr>
+        <w:ilvl w:val="7"/>
+        <w:numId w:val="31"/>
+      </w:numPr>
+      <w:spacing w:before="40"/>
+      <w:outlineLvl w:val="7"/>
+    </w:pPr>
+    <w:rPr>
+      <w:rFonts w:asciiTheme="majorHAnsi" w:eastAsiaTheme="majorEastAsia" w:hAnsiTheme="majorHAnsi" w:cstheme="majorBidi"/>
+      <w:color w:val="272727" w:themeColor="text1" w:themeTint="D8"/>
+      <w:sz w:val="21"/>
+      <w:szCs w:val="21"/>
+    </w:rPr>
+  </w:style>
+  <w:style w:type="paragraph" w:styleId="Heading9">
+    <w:name w:val="heading 9"/>
+    <w:basedOn w:val="Normal"/>
+    <w:next w:val="Normal"/>
+    <w:link w:val="Heading9Char"/>
+    <w:uiPriority w:val="9"/>
+    <w:semiHidden/>
+    <w:unhideWhenUsed/>
+    <w:qFormat/>
+    <w:rsid w:val="002C3AD5"/>
+    <w:pPr>
+      <w:keepNext/>
+      <w:keepLines/>
+      <w:numPr>
+        <w:ilvl w:val="8"/>
+        <w:numId w:val="31"/>
+      </w:numPr>
+      <w:spacing w:before="40"/>
+      <w:outlineLvl w:val="8"/>
+    </w:pPr>
+    <w:rPr>
+      <w:rFonts w:asciiTheme="majorHAnsi" w:eastAsiaTheme="majorEastAsia" w:hAnsiTheme="majorHAnsi" w:cstheme="majorBidi"/>
+      <w:i/>
+      <w:iCs/>
+      <w:color w:val="272727" w:themeColor="text1" w:themeTint="D8"/>
+      <w:sz w:val="21"/>
+      <w:szCs w:val="21"/>
     </w:rPr>
   </w:style>
   <w:style w:type="character" w:default="1" w:styleId="DefaultParagraphFont">
@@ -38288,6 +39611,9 @@
     <w:qFormat/>
     <w:rsid w:val="00A52152"/>
     <w:pPr>
+      <w:numPr>
+        <w:numId w:val="0"/>
+      </w:numPr>
       <w:spacing w:before="480" w:after="0" w:line="276" w:lineRule="auto"/>
       <w:jc w:val="left"/>
       <w:outlineLvl w:val="9"/>
@@ -38484,6 +39810,96 @@
       <w:rFonts w:asciiTheme="minorHAnsi" w:hAnsiTheme="minorHAnsi" w:cstheme="minorHAnsi"/>
       <w:sz w:val="20"/>
       <w:szCs w:val="20"/>
+    </w:rPr>
+  </w:style>
+  <w:style w:type="character" w:customStyle="1" w:styleId="Heading4Char">
+    <w:name w:val="Heading 4 Char"/>
+    <w:basedOn w:val="DefaultParagraphFont"/>
+    <w:link w:val="Heading4"/>
+    <w:uiPriority w:val="9"/>
+    <w:semiHidden/>
+    <w:rsid w:val="002C3AD5"/>
+    <w:rPr>
+      <w:rFonts w:asciiTheme="majorHAnsi" w:eastAsiaTheme="majorEastAsia" w:hAnsiTheme="majorHAnsi" w:cstheme="majorBidi"/>
+      <w:i/>
+      <w:iCs/>
+      <w:color w:val="2F5496" w:themeColor="accent1" w:themeShade="BF"/>
+      <w:sz w:val="24"/>
+      <w:szCs w:val="24"/>
+    </w:rPr>
+  </w:style>
+  <w:style w:type="character" w:customStyle="1" w:styleId="Heading5Char">
+    <w:name w:val="Heading 5 Char"/>
+    <w:basedOn w:val="DefaultParagraphFont"/>
+    <w:link w:val="Heading5"/>
+    <w:uiPriority w:val="9"/>
+    <w:semiHidden/>
+    <w:rsid w:val="002C3AD5"/>
+    <w:rPr>
+      <w:rFonts w:asciiTheme="majorHAnsi" w:eastAsiaTheme="majorEastAsia" w:hAnsiTheme="majorHAnsi" w:cstheme="majorBidi"/>
+      <w:color w:val="2F5496" w:themeColor="accent1" w:themeShade="BF"/>
+      <w:sz w:val="24"/>
+      <w:szCs w:val="24"/>
+    </w:rPr>
+  </w:style>
+  <w:style w:type="character" w:customStyle="1" w:styleId="Heading6Char">
+    <w:name w:val="Heading 6 Char"/>
+    <w:basedOn w:val="DefaultParagraphFont"/>
+    <w:link w:val="Heading6"/>
+    <w:uiPriority w:val="9"/>
+    <w:semiHidden/>
+    <w:rsid w:val="002C3AD5"/>
+    <w:rPr>
+      <w:rFonts w:asciiTheme="majorHAnsi" w:eastAsiaTheme="majorEastAsia" w:hAnsiTheme="majorHAnsi" w:cstheme="majorBidi"/>
+      <w:color w:val="1F3763" w:themeColor="accent1" w:themeShade="7F"/>
+      <w:sz w:val="24"/>
+      <w:szCs w:val="24"/>
+    </w:rPr>
+  </w:style>
+  <w:style w:type="character" w:customStyle="1" w:styleId="Heading7Char">
+    <w:name w:val="Heading 7 Char"/>
+    <w:basedOn w:val="DefaultParagraphFont"/>
+    <w:link w:val="Heading7"/>
+    <w:uiPriority w:val="9"/>
+    <w:semiHidden/>
+    <w:rsid w:val="002C3AD5"/>
+    <w:rPr>
+      <w:rFonts w:asciiTheme="majorHAnsi" w:eastAsiaTheme="majorEastAsia" w:hAnsiTheme="majorHAnsi" w:cstheme="majorBidi"/>
+      <w:i/>
+      <w:iCs/>
+      <w:color w:val="1F3763" w:themeColor="accent1" w:themeShade="7F"/>
+      <w:sz w:val="24"/>
+      <w:szCs w:val="24"/>
+    </w:rPr>
+  </w:style>
+  <w:style w:type="character" w:customStyle="1" w:styleId="Heading8Char">
+    <w:name w:val="Heading 8 Char"/>
+    <w:basedOn w:val="DefaultParagraphFont"/>
+    <w:link w:val="Heading8"/>
+    <w:uiPriority w:val="9"/>
+    <w:semiHidden/>
+    <w:rsid w:val="002C3AD5"/>
+    <w:rPr>
+      <w:rFonts w:asciiTheme="majorHAnsi" w:eastAsiaTheme="majorEastAsia" w:hAnsiTheme="majorHAnsi" w:cstheme="majorBidi"/>
+      <w:color w:val="272727" w:themeColor="text1" w:themeTint="D8"/>
+      <w:sz w:val="21"/>
+      <w:szCs w:val="21"/>
+    </w:rPr>
+  </w:style>
+  <w:style w:type="character" w:customStyle="1" w:styleId="Heading9Char">
+    <w:name w:val="Heading 9 Char"/>
+    <w:basedOn w:val="DefaultParagraphFont"/>
+    <w:link w:val="Heading9"/>
+    <w:uiPriority w:val="9"/>
+    <w:semiHidden/>
+    <w:rsid w:val="002C3AD5"/>
+    <w:rPr>
+      <w:rFonts w:asciiTheme="majorHAnsi" w:eastAsiaTheme="majorEastAsia" w:hAnsiTheme="majorHAnsi" w:cstheme="majorBidi"/>
+      <w:i/>
+      <w:iCs/>
+      <w:color w:val="272727" w:themeColor="text1" w:themeTint="D8"/>
+      <w:sz w:val="21"/>
+      <w:szCs w:val="21"/>
     </w:rPr>
   </w:style>
 </w:styles>
@@ -38789,7 +40205,7 @@
 </file>
 
 <file path=customXml/itemProps1.xml><?xml version="1.0" encoding="utf-8"?>
-<ds:datastoreItem xmlns:ds="http://schemas.openxmlformats.org/officeDocument/2006/customXml" ds:itemID="{D002D7FC-4374-554B-A4F1-1030C0310602}">
+<ds:datastoreItem xmlns:ds="http://schemas.openxmlformats.org/officeDocument/2006/customXml" ds:itemID="{29DA6272-BFC3-C04E-9CC5-8108C0B30B79}">
   <ds:schemaRefs>
     <ds:schemaRef ds:uri="http://schemas.openxmlformats.org/officeDocument/2006/bibliography"/>
   </ds:schemaRefs>
